--- a/src/main/scala/Docs/Type Classes Overview.docx
+++ b/src/main/scala/Docs/Type Classes Overview.docx
@@ -267,23 +267,7 @@
           <w:sz w:val="24"/>
           <w:szCs w:val="24"/>
         </w:rPr>
-        <w:t xml:space="preserve">Type-class that abstracts over type constructors that can be </w:t>
-      </w:r>
-      <w:proofErr w:type="spellStart"/>
-      <w:r>
-        <w:rPr>
-          <w:sz w:val="24"/>
-          <w:szCs w:val="24"/>
-        </w:rPr>
-        <w:t>map’ed</w:t>
-      </w:r>
-      <w:proofErr w:type="spellEnd"/>
-      <w:r>
-        <w:rPr>
-          <w:sz w:val="24"/>
-          <w:szCs w:val="24"/>
-        </w:rPr>
-        <w:t xml:space="preserve"> over.</w:t>
+        <w:t>Type-class that abstracts over type constructors that can be map’ed over.</w:t>
       </w:r>
       <w:r>
         <w:rPr>
@@ -419,23 +403,35 @@
           <w:sz w:val="24"/>
           <w:szCs w:val="24"/>
         </w:rPr>
-        <w:t>Another way of viewing a Functor[F] is that F allows the lifting of a pure function A =&gt; B into the effectful function F[A] =&gt; F[B]. This can be seen from the lift method (</w:t>
-      </w:r>
-      <w:r>
-        <w:rPr>
-          <w:i/>
-          <w:iCs/>
-          <w:sz w:val="24"/>
-          <w:szCs w:val="24"/>
-        </w:rPr>
-        <w:t>which is just for demonstration</w:t>
-      </w:r>
-      <w:r>
-        <w:rPr>
-          <w:sz w:val="24"/>
-          <w:szCs w:val="24"/>
-        </w:rPr>
-        <w:t>).</w:t>
+        <w:t xml:space="preserve">Another </w:t>
+      </w:r>
+      <w:r>
+        <w:rPr>
+          <w:sz w:val="24"/>
+          <w:szCs w:val="24"/>
+        </w:rPr>
+        <w:t xml:space="preserve">method of </w:t>
+      </w:r>
+      <w:r>
+        <w:rPr>
+          <w:sz w:val="24"/>
+          <w:szCs w:val="24"/>
+        </w:rPr>
+        <w:t>Functor[F]</w:t>
+      </w:r>
+      <w:r>
+        <w:rPr>
+          <w:sz w:val="24"/>
+          <w:szCs w:val="24"/>
+        </w:rPr>
+        <w:t xml:space="preserve"> is lift, which </w:t>
+      </w:r>
+      <w:r>
+        <w:rPr>
+          <w:sz w:val="24"/>
+          <w:szCs w:val="24"/>
+        </w:rPr>
+        <w:t>allows the lifting of a pure function A =&gt; B into the effectful function F[A] =&gt; F[B].</w:t>
       </w:r>
     </w:p>
     <w:p>
@@ -789,25 +785,14 @@
           <w:szCs w:val="24"/>
         </w:rPr>
       </w:pPr>
-      <w:proofErr w:type="gramStart"/>
-      <w:r>
-        <w:rPr>
-          <w:b/>
-          <w:bCs/>
-          <w:sz w:val="24"/>
-          <w:szCs w:val="24"/>
-        </w:rPr>
-        <w:t>Functor[</w:t>
-      </w:r>
-      <w:proofErr w:type="gramEnd"/>
-      <w:r>
-        <w:rPr>
-          <w:b/>
-          <w:bCs/>
-          <w:sz w:val="24"/>
-          <w:szCs w:val="24"/>
-        </w:rPr>
-        <w:t xml:space="preserve"> Option[ A]]</w:t>
+      <w:r>
+        <w:rPr>
+          <w:b/>
+          <w:bCs/>
+          <w:sz w:val="24"/>
+          <w:szCs w:val="24"/>
+        </w:rPr>
+        <w:t>Functor[ Option[ A]]</w:t>
       </w:r>
       <w:r>
         <w:rPr>
@@ -966,25 +951,14 @@
           <w:szCs w:val="24"/>
         </w:rPr>
       </w:pPr>
-      <w:proofErr w:type="gramStart"/>
-      <w:r>
-        <w:rPr>
-          <w:b/>
-          <w:bCs/>
-          <w:sz w:val="24"/>
-          <w:szCs w:val="24"/>
-        </w:rPr>
-        <w:t>Functor[</w:t>
-      </w:r>
-      <w:proofErr w:type="gramEnd"/>
-      <w:r>
-        <w:rPr>
-          <w:b/>
-          <w:bCs/>
-          <w:sz w:val="24"/>
-          <w:szCs w:val="24"/>
-        </w:rPr>
-        <w:t xml:space="preserve"> </w:t>
+      <w:r>
+        <w:rPr>
+          <w:b/>
+          <w:bCs/>
+          <w:sz w:val="24"/>
+          <w:szCs w:val="24"/>
+        </w:rPr>
+        <w:t xml:space="preserve">Functor[ </w:t>
       </w:r>
       <w:r>
         <w:rPr>
@@ -1130,7 +1104,6 @@
         </w:rPr>
         <w:t xml:space="preserve">For nested data-types, such as </w:t>
       </w:r>
-      <w:proofErr w:type="gramStart"/>
       <w:r>
         <w:rPr>
           <w:i/>
@@ -1138,17 +1111,7 @@
           <w:sz w:val="24"/>
           <w:szCs w:val="24"/>
         </w:rPr>
-        <w:t>Option[</w:t>
-      </w:r>
-      <w:proofErr w:type="gramEnd"/>
-      <w:r>
-        <w:rPr>
-          <w:i/>
-          <w:iCs/>
-          <w:sz w:val="24"/>
-          <w:szCs w:val="24"/>
-        </w:rPr>
-        <w:t>List[A]]</w:t>
+        <w:t>Option[List[A]]</w:t>
       </w:r>
       <w:r>
         <w:rPr>
@@ -2139,23 +2102,7 @@
           <w:sz w:val="24"/>
           <w:szCs w:val="24"/>
         </w:rPr>
-        <w:t xml:space="preserve">.g. Int -&gt; </w:t>
-      </w:r>
-      <w:proofErr w:type="gramStart"/>
-      <w:r>
-        <w:rPr>
-          <w:sz w:val="24"/>
-          <w:szCs w:val="24"/>
-        </w:rPr>
-        <w:t>Option[</w:t>
-      </w:r>
-      <w:proofErr w:type="gramEnd"/>
-      <w:r>
-        <w:rPr>
-          <w:sz w:val="24"/>
-          <w:szCs w:val="24"/>
-        </w:rPr>
-        <w:t>Int]</w:t>
+        <w:t>.g. Int -&gt; Option[Int]</w:t>
       </w:r>
       <w:r>
         <w:rPr>
@@ -2285,23 +2232,7 @@
           <w:szCs w:val="24"/>
         </w:rPr>
         <w:br/>
-        <w:t xml:space="preserve">E.g.  ff: </w:t>
-      </w:r>
-      <w:proofErr w:type="gramStart"/>
-      <w:r>
-        <w:rPr>
-          <w:sz w:val="24"/>
-          <w:szCs w:val="24"/>
-        </w:rPr>
-        <w:t>Option[</w:t>
-      </w:r>
-      <w:proofErr w:type="gramEnd"/>
-      <w:r>
-        <w:rPr>
-          <w:sz w:val="24"/>
-          <w:szCs w:val="24"/>
-        </w:rPr>
-        <w:t>Char =&gt; Double]  and  fa = Option[ Char],  we want to apply ff() on fa</w:t>
+        <w:t>E.g.  ff: Option[Char =&gt; Double]  and  fa = Option[ Char],  we want to apply ff() on fa</w:t>
       </w:r>
       <w:r>
         <w:rPr>
@@ -2366,35 +2297,34 @@
           <w:szCs w:val="24"/>
         </w:rPr>
       </w:pPr>
-      <w:proofErr w:type="spellStart"/>
       <w:r>
         <w:rPr>
           <w:color w:val="FF0000"/>
           <w:sz w:val="24"/>
           <w:szCs w:val="24"/>
         </w:rPr>
-        <w:t>Bfbfnfn</w:t>
-      </w:r>
-      <w:proofErr w:type="spellEnd"/>
-      <w:r>
-        <w:rPr>
+        <w:t>Bfbfnfn………….</w:t>
+      </w:r>
+    </w:p>
+    <w:p>
+      <w:pPr>
+        <w:rPr>
+          <w:sz w:val="24"/>
+          <w:szCs w:val="24"/>
+        </w:rPr>
+      </w:pPr>
+    </w:p>
+    <w:p>
+      <w:pPr>
+        <w:rPr>
+          <w:b/>
+          <w:bCs/>
           <w:color w:val="FF0000"/>
           <w:sz w:val="24"/>
           <w:szCs w:val="24"/>
         </w:rPr>
-        <w:t>………….</w:t>
-      </w:r>
-    </w:p>
-    <w:p>
-      <w:pPr>
-        <w:rPr>
-          <w:sz w:val="24"/>
-          <w:szCs w:val="24"/>
-        </w:rPr>
-      </w:pPr>
-    </w:p>
-    <w:p>
-      <w:pPr>
+      </w:pPr>
+      <w:r>
         <w:rPr>
           <w:b/>
           <w:bCs/>
@@ -2402,69 +2332,24 @@
           <w:sz w:val="24"/>
           <w:szCs w:val="24"/>
         </w:rPr>
-      </w:pPr>
-      <w:r>
-        <w:rPr>
-          <w:b/>
-          <w:bCs/>
+        <w:t>COMPOSE METHOD</w:t>
+      </w:r>
+    </w:p>
+    <w:p>
+      <w:pPr>
+        <w:rPr>
           <w:color w:val="FF0000"/>
           <w:sz w:val="24"/>
           <w:szCs w:val="24"/>
         </w:rPr>
-        <w:t>COMPOSE METHOD</w:t>
-      </w:r>
-    </w:p>
-    <w:p>
-      <w:pPr>
+      </w:pPr>
+      <w:r>
         <w:rPr>
           <w:color w:val="FF0000"/>
           <w:sz w:val="24"/>
           <w:szCs w:val="24"/>
         </w:rPr>
-      </w:pPr>
-      <w:r>
-        <w:rPr>
-          <w:color w:val="FF0000"/>
-          <w:sz w:val="24"/>
-          <w:szCs w:val="24"/>
-        </w:rPr>
-        <w:t xml:space="preserve">Like Functor, </w:t>
-      </w:r>
-      <w:proofErr w:type="spellStart"/>
-      <w:r>
-        <w:rPr>
-          <w:color w:val="FF0000"/>
-          <w:sz w:val="24"/>
-          <w:szCs w:val="24"/>
-        </w:rPr>
-        <w:t>Applicatives</w:t>
-      </w:r>
-      <w:proofErr w:type="spellEnd"/>
-      <w:r>
-        <w:rPr>
-          <w:color w:val="FF0000"/>
-          <w:sz w:val="24"/>
-          <w:szCs w:val="24"/>
-        </w:rPr>
-        <w:t xml:space="preserve"> compose. If F and G have Applicative instances, then so does F[</w:t>
-      </w:r>
-      <w:proofErr w:type="gramStart"/>
-      <w:r>
-        <w:rPr>
-          <w:color w:val="FF0000"/>
-          <w:sz w:val="24"/>
-          <w:szCs w:val="24"/>
-        </w:rPr>
-        <w:t>G[</w:t>
-      </w:r>
-      <w:proofErr w:type="gramEnd"/>
-      <w:r>
-        <w:rPr>
-          <w:color w:val="FF0000"/>
-          <w:sz w:val="24"/>
-          <w:szCs w:val="24"/>
-        </w:rPr>
-        <w:t>_]].</w:t>
+        <w:t>Like Functor, Applicatives compose. If F and G have Applicative instances, then so does F[G[_]].</w:t>
       </w:r>
     </w:p>
     <w:p>
@@ -2845,46 +2730,14 @@
           <w:sz w:val="24"/>
           <w:szCs w:val="24"/>
         </w:rPr>
-        <w:t xml:space="preserve">To implement an instance of Monad, need to define a </w:t>
-      </w:r>
-      <w:proofErr w:type="gramStart"/>
-      <w:r>
-        <w:rPr>
-          <w:sz w:val="24"/>
-          <w:szCs w:val="24"/>
-        </w:rPr>
-        <w:t>pure(</w:t>
-      </w:r>
-      <w:proofErr w:type="gramEnd"/>
-      <w:r>
-        <w:rPr>
-          <w:sz w:val="24"/>
-          <w:szCs w:val="24"/>
-        </w:rPr>
-        <w:t>), flatMap() and</w:t>
-      </w:r>
-      <w:r>
-        <w:rPr>
-          <w:sz w:val="24"/>
-          <w:szCs w:val="24"/>
-        </w:rPr>
-        <w:t xml:space="preserve"> </w:t>
-      </w:r>
-      <w:proofErr w:type="spellStart"/>
-      <w:r>
-        <w:rPr>
-          <w:sz w:val="24"/>
-          <w:szCs w:val="24"/>
-        </w:rPr>
-        <w:t>tailRecM</w:t>
-      </w:r>
-      <w:proofErr w:type="spellEnd"/>
-      <w:r>
-        <w:rPr>
-          <w:sz w:val="24"/>
-          <w:szCs w:val="24"/>
-        </w:rPr>
-        <w:t>() method</w:t>
+        <w:t>To implement an instance of Monad, need to define a pure(), flatMap() and</w:t>
+      </w:r>
+      <w:r>
+        <w:rPr>
+          <w:sz w:val="24"/>
+          <w:szCs w:val="24"/>
+        </w:rPr>
+        <w:t xml:space="preserve"> tailRecM() method</w:t>
       </w:r>
     </w:p>
     <w:p>
@@ -3099,21 +2952,12 @@
         </w:rPr>
         <w:br/>
       </w:r>
-      <w:proofErr w:type="spellStart"/>
-      <w:r>
-        <w:rPr>
-          <w:sz w:val="24"/>
-          <w:szCs w:val="24"/>
-        </w:rPr>
-        <w:t>ifM</w:t>
-      </w:r>
-      <w:proofErr w:type="spellEnd"/>
-      <w:r>
-        <w:rPr>
-          <w:sz w:val="24"/>
-          <w:szCs w:val="24"/>
-        </w:rPr>
-        <w:t xml:space="preserve"> lifts an if statement into the monadic context.</w:t>
+      <w:r>
+        <w:rPr>
+          <w:sz w:val="24"/>
+          <w:szCs w:val="24"/>
+        </w:rPr>
+        <w:t>ifM lifts an if statement into the monadic context.</w:t>
       </w:r>
     </w:p>
     <w:p>
@@ -3201,15 +3045,7 @@
           <w:sz w:val="24"/>
           <w:szCs w:val="24"/>
         </w:rPr>
-        <w:t>akes a value in a nested context (</w:t>
-      </w:r>
-      <w:proofErr w:type="gramStart"/>
-      <w:r>
-        <w:rPr>
-          <w:sz w:val="24"/>
-          <w:szCs w:val="24"/>
-        </w:rPr>
-        <w:t>e</w:t>
+        <w:t>akes a value in a nested context (e</w:t>
       </w:r>
       <w:r>
         <w:rPr>
@@ -3223,31 +3059,7 @@
           <w:sz w:val="24"/>
           <w:szCs w:val="24"/>
         </w:rPr>
-        <w:t>g.</w:t>
-      </w:r>
-      <w:proofErr w:type="gramEnd"/>
-      <w:r>
-        <w:rPr>
-          <w:sz w:val="24"/>
-          <w:szCs w:val="24"/>
-        </w:rPr>
-        <w:t xml:space="preserve"> F[F[A]] where F is the context) and "joins" the contexts together so that we have a single context (</w:t>
-      </w:r>
-      <w:proofErr w:type="spellStart"/>
-      <w:r>
-        <w:rPr>
-          <w:sz w:val="24"/>
-          <w:szCs w:val="24"/>
-        </w:rPr>
-        <w:t>ie</w:t>
-      </w:r>
-      <w:proofErr w:type="spellEnd"/>
-      <w:r>
-        <w:rPr>
-          <w:sz w:val="24"/>
-          <w:szCs w:val="24"/>
-        </w:rPr>
-        <w:t xml:space="preserve">. F[A]). </w:t>
+        <w:t xml:space="preserve">g. F[F[A]] where F is the context) and "joins" the contexts together so that we have a single context (ie. F[A]). </w:t>
       </w:r>
     </w:p>
     <w:p>
@@ -3344,23 +3156,7 @@
           <w:sz w:val="24"/>
           <w:szCs w:val="24"/>
         </w:rPr>
-        <w:t xml:space="preserve">Unlike Functors and </w:t>
-      </w:r>
-      <w:proofErr w:type="spellStart"/>
-      <w:r>
-        <w:rPr>
-          <w:sz w:val="24"/>
-          <w:szCs w:val="24"/>
-        </w:rPr>
-        <w:t>Applicatives</w:t>
-      </w:r>
-      <w:proofErr w:type="spellEnd"/>
-      <w:r>
-        <w:rPr>
-          <w:sz w:val="24"/>
-          <w:szCs w:val="24"/>
-        </w:rPr>
-        <w:t xml:space="preserve">, not all Monads compose. </w:t>
+        <w:t xml:space="preserve">Unlike Functors and Applicatives, not all Monads compose. </w:t>
       </w:r>
       <w:r>
         <w:rPr>
@@ -3374,23 +3170,7 @@
           <w:sz w:val="24"/>
           <w:szCs w:val="24"/>
         </w:rPr>
-        <w:t xml:space="preserve"> even if </w:t>
-      </w:r>
-      <w:proofErr w:type="gramStart"/>
-      <w:r>
-        <w:rPr>
-          <w:sz w:val="24"/>
-          <w:szCs w:val="24"/>
-        </w:rPr>
-        <w:t>M[</w:t>
-      </w:r>
-      <w:proofErr w:type="gramEnd"/>
-      <w:r>
-        <w:rPr>
-          <w:sz w:val="24"/>
-          <w:szCs w:val="24"/>
-        </w:rPr>
-        <w:t>_] and N[_] are both Monads, M[N[_]] is not guaranteed to be a Monad.</w:t>
+        <w:t xml:space="preserve"> even if M[_] and N[_] are both Monads, M[N[_]] is not guaranteed to be a Monad.</w:t>
       </w:r>
     </w:p>
     <w:p>
@@ -3422,25 +3202,7 @@
           <w:sz w:val="24"/>
           <w:szCs w:val="24"/>
         </w:rPr>
-        <w:t xml:space="preserve">Use </w:t>
-      </w:r>
-      <w:proofErr w:type="spellStart"/>
-      <w:r>
-        <w:rPr>
-          <w:color w:val="FF0000"/>
-          <w:sz w:val="24"/>
-          <w:szCs w:val="24"/>
-        </w:rPr>
-        <w:t>OptionT</w:t>
-      </w:r>
-      <w:proofErr w:type="spellEnd"/>
-      <w:r>
-        <w:rPr>
-          <w:color w:val="FF0000"/>
-          <w:sz w:val="24"/>
-          <w:szCs w:val="24"/>
-        </w:rPr>
-        <w:t>……….</w:t>
+        <w:t>Use OptionT……….</w:t>
       </w:r>
     </w:p>
     <w:p>
@@ -3928,25 +3690,7 @@
           <w:sz w:val="24"/>
           <w:szCs w:val="24"/>
         </w:rPr>
-        <w:t xml:space="preserve">. |+| is an alias operation for </w:t>
-      </w:r>
-      <w:proofErr w:type="gramStart"/>
-      <w:r>
-        <w:rPr>
-          <w:bCs/>
-          <w:sz w:val="24"/>
-          <w:szCs w:val="24"/>
-        </w:rPr>
-        <w:t>combine(</w:t>
-      </w:r>
-      <w:proofErr w:type="gramEnd"/>
-      <w:r>
-        <w:rPr>
-          <w:bCs/>
-          <w:sz w:val="24"/>
-          <w:szCs w:val="24"/>
-        </w:rPr>
-        <w:t>)</w:t>
+        <w:t>. |+| is an alias operation for combine()</w:t>
       </w:r>
     </w:p>
     <w:p>
@@ -4121,25 +3865,7 @@
           <w:sz w:val="24"/>
           <w:szCs w:val="24"/>
         </w:rPr>
-        <w:t xml:space="preserve">unction that merges two Maps that combines values if they share the same key. It is straightforward to write these for Maps with values of type say, Int or </w:t>
-      </w:r>
-      <w:proofErr w:type="gramStart"/>
-      <w:r>
-        <w:rPr>
-          <w:bCs/>
-          <w:sz w:val="24"/>
-          <w:szCs w:val="24"/>
-        </w:rPr>
-        <w:t>List[</w:t>
-      </w:r>
-      <w:proofErr w:type="gramEnd"/>
-      <w:r>
-        <w:rPr>
-          <w:bCs/>
-          <w:sz w:val="24"/>
-          <w:szCs w:val="24"/>
-        </w:rPr>
-        <w:t>String], but we can write it once and for all for any type with a Semigroup instance.</w:t>
+        <w:t>unction that merges two Maps that combines values if they share the same key. It is straightforward to write these for Maps with values of type say, Int or List[String], but we can write it once and for all for any type with a Semigroup instance.</w:t>
       </w:r>
     </w:p>
     <w:p>
@@ -4282,25 +4008,7 @@
           <w:sz w:val="24"/>
           <w:szCs w:val="24"/>
         </w:rPr>
-        <w:t xml:space="preserve"> for types which are fully specified like Int or </w:t>
-      </w:r>
-      <w:proofErr w:type="gramStart"/>
-      <w:r>
-        <w:rPr>
-          <w:bCs/>
-          <w:sz w:val="24"/>
-          <w:szCs w:val="24"/>
-        </w:rPr>
-        <w:t>List[</w:t>
-      </w:r>
-      <w:proofErr w:type="gramEnd"/>
-      <w:r>
-        <w:rPr>
-          <w:bCs/>
-          <w:sz w:val="24"/>
-          <w:szCs w:val="24"/>
-        </w:rPr>
-        <w:t>Int] or Option[Int],</w:t>
+        <w:t xml:space="preserve"> for types which are fully specified like Int or List[Int] or Option[Int],</w:t>
       </w:r>
       <w:r>
         <w:rPr>
@@ -4348,25 +4056,7 @@
           <w:sz w:val="24"/>
           <w:szCs w:val="24"/>
         </w:rPr>
-        <w:t xml:space="preserve">These types are type constructors in that you can think of them as "functions" in the type space. You can think of the List type as a function which takes a concrete type, like Int, and returns a concrete type: </w:t>
-      </w:r>
-      <w:proofErr w:type="gramStart"/>
-      <w:r>
-        <w:rPr>
-          <w:bCs/>
-          <w:sz w:val="24"/>
-          <w:szCs w:val="24"/>
-        </w:rPr>
-        <w:t>List[</w:t>
-      </w:r>
-      <w:proofErr w:type="gramEnd"/>
-      <w:r>
-        <w:rPr>
-          <w:bCs/>
-          <w:sz w:val="24"/>
-          <w:szCs w:val="24"/>
-        </w:rPr>
-        <w:t>Int].</w:t>
+        <w:t>These types are type constructors in that you can think of them as "functions" in the type space. You can think of the List type as a function which takes a concrete type, like Int, and returns a concrete type: List[Int].</w:t>
       </w:r>
     </w:p>
     <w:p>
@@ -4691,25 +4381,7 @@
           <w:sz w:val="24"/>
           <w:szCs w:val="24"/>
         </w:rPr>
-        <w:t xml:space="preserve">Note: We use these operators on </w:t>
-      </w:r>
-      <w:proofErr w:type="gramStart"/>
-      <w:r>
-        <w:rPr>
-          <w:bCs/>
-          <w:sz w:val="24"/>
-          <w:szCs w:val="24"/>
-        </w:rPr>
-        <w:t>Option[</w:t>
-      </w:r>
-      <w:proofErr w:type="gramEnd"/>
-      <w:r>
-        <w:rPr>
-          <w:bCs/>
-          <w:sz w:val="24"/>
-          <w:szCs w:val="24"/>
-        </w:rPr>
-        <w:t>2] not Some(2)</w:t>
+        <w:t>Note: We use these operators on Option[2] not Some(2)</w:t>
       </w:r>
       <w:r>
         <w:rPr>
@@ -5099,25 +4771,7 @@
           <w:sz w:val="24"/>
           <w:szCs w:val="24"/>
         </w:rPr>
-        <w:t xml:space="preserve">Our user-defined implementation of </w:t>
-      </w:r>
-      <w:proofErr w:type="spellStart"/>
-      <w:r>
-        <w:rPr>
-          <w:bCs/>
-          <w:sz w:val="24"/>
-          <w:szCs w:val="24"/>
-        </w:rPr>
-        <w:t>combineAll</w:t>
-      </w:r>
-      <w:proofErr w:type="spellEnd"/>
-      <w:r>
-        <w:rPr>
-          <w:bCs/>
-          <w:sz w:val="24"/>
-          <w:szCs w:val="24"/>
-        </w:rPr>
-        <w:t xml:space="preserve"> method</w:t>
+        <w:t>Our user-defined implementation of combineAll method</w:t>
       </w:r>
     </w:p>
     <w:p>
@@ -5458,7 +5112,6 @@
         </w:rPr>
         <w:t xml:space="preserve">This lifting and combining of Semigroups into Option is provided by Cats as </w:t>
       </w:r>
-      <w:proofErr w:type="spellStart"/>
       <w:r>
         <w:rPr>
           <w:i/>
@@ -5468,7 +5121,6 @@
         </w:rPr>
         <w:t>Semigroup.combineAllOption</w:t>
       </w:r>
-      <w:proofErr w:type="spellEnd"/>
       <w:r>
         <w:rPr>
           <w:sz w:val="28"/>
@@ -5531,23 +5183,7 @@
           <w:sz w:val="24"/>
           <w:szCs w:val="24"/>
         </w:rPr>
-        <w:t>his type class is useful when its type parameter </w:t>
-      </w:r>
-      <w:proofErr w:type="gramStart"/>
-      <w:r>
-        <w:rPr>
-          <w:sz w:val="24"/>
-          <w:szCs w:val="24"/>
-        </w:rPr>
-        <w:t>F[</w:t>
-      </w:r>
-      <w:proofErr w:type="gramEnd"/>
-      <w:r>
-        <w:rPr>
-          <w:sz w:val="24"/>
-          <w:szCs w:val="24"/>
-        </w:rPr>
-        <w:t>_] has a structure that can be combined for any particular type</w:t>
+        <w:t>his type class is useful when its type parameter F[_] has a structure that can be combined for any particular type</w:t>
       </w:r>
       <w:r>
         <w:rPr>
@@ -5861,21 +5497,12 @@
           <w:szCs w:val="24"/>
         </w:rPr>
       </w:pPr>
-      <w:proofErr w:type="spellStart"/>
-      <w:r>
-        <w:rPr>
-          <w:sz w:val="24"/>
-          <w:szCs w:val="24"/>
-        </w:rPr>
-        <w:t>tupled</w:t>
-      </w:r>
-      <w:proofErr w:type="spellEnd"/>
-      <w:r>
-        <w:rPr>
-          <w:sz w:val="24"/>
-          <w:szCs w:val="24"/>
-        </w:rPr>
-        <w:t xml:space="preserve"> -&gt;   Converts the inputs into a single tuple</w:t>
+      <w:r>
+        <w:rPr>
+          <w:sz w:val="24"/>
+          <w:szCs w:val="24"/>
+        </w:rPr>
+        <w:t>tupled -&gt;   Converts the inputs into a single tuple</w:t>
       </w:r>
       <w:r>
         <w:rPr>
@@ -5883,38 +5510,7 @@
           <w:szCs w:val="24"/>
         </w:rPr>
         <w:br/>
-      </w:r>
-      <w:proofErr w:type="spellStart"/>
-      <w:r>
-        <w:rPr>
-          <w:sz w:val="24"/>
-          <w:szCs w:val="24"/>
-        </w:rPr>
-        <w:t>mapN</w:t>
-      </w:r>
-      <w:proofErr w:type="spellEnd"/>
-      <w:r>
-        <w:rPr>
-          <w:sz w:val="24"/>
-          <w:szCs w:val="24"/>
-        </w:rPr>
-        <w:t xml:space="preserve">   -</w:t>
-      </w:r>
-      <w:proofErr w:type="gramStart"/>
-      <w:r>
-        <w:rPr>
-          <w:sz w:val="24"/>
-          <w:szCs w:val="24"/>
-        </w:rPr>
-        <w:t>&gt;  Maps</w:t>
-      </w:r>
-      <w:proofErr w:type="gramEnd"/>
-      <w:r>
-        <w:rPr>
-          <w:sz w:val="24"/>
-          <w:szCs w:val="24"/>
-        </w:rPr>
-        <w:t xml:space="preserve"> all the inputs through a single function &amp; returns its output</w:t>
+        <w:t>mapN   -&gt;  Maps all the inputs through a single function &amp; returns its output</w:t>
       </w:r>
       <w:r>
         <w:rPr>
@@ -5944,27 +5540,7 @@
           <w:sz w:val="24"/>
           <w:szCs w:val="24"/>
         </w:rPr>
-        <w:t xml:space="preserve">(with adding Options together using </w:t>
-      </w:r>
-      <w:proofErr w:type="spellStart"/>
-      <w:r>
-        <w:rPr>
-          <w:i/>
-          <w:iCs/>
-          <w:sz w:val="24"/>
-          <w:szCs w:val="24"/>
-        </w:rPr>
-        <w:t>mapN</w:t>
-      </w:r>
-      <w:proofErr w:type="spellEnd"/>
-      <w:r>
-        <w:rPr>
-          <w:i/>
-          <w:iCs/>
-          <w:sz w:val="24"/>
-          <w:szCs w:val="24"/>
-        </w:rPr>
-        <w:t>, if 1 element is Empty then final result is None)</w:t>
+        <w:t>(with adding Options together using mapN, if 1 element is Empty then final result is None)</w:t>
       </w:r>
     </w:p>
     <w:p>
@@ -6087,126 +5663,22 @@
           <w:sz w:val="24"/>
           <w:szCs w:val="24"/>
         </w:rPr>
-        <w:t xml:space="preserve">Parallel Versions - </w:t>
-      </w:r>
-      <w:proofErr w:type="spellStart"/>
-      <w:r>
-        <w:rPr>
-          <w:b/>
-          <w:bCs/>
-          <w:sz w:val="24"/>
-          <w:szCs w:val="24"/>
-        </w:rPr>
-        <w:t>parTupled</w:t>
-      </w:r>
-      <w:proofErr w:type="spellEnd"/>
-      <w:r>
-        <w:rPr>
-          <w:b/>
-          <w:bCs/>
-          <w:sz w:val="24"/>
-          <w:szCs w:val="24"/>
-        </w:rPr>
-        <w:t xml:space="preserve"> and </w:t>
-      </w:r>
-      <w:proofErr w:type="spellStart"/>
-      <w:r>
-        <w:rPr>
-          <w:b/>
-          <w:bCs/>
-          <w:sz w:val="24"/>
-          <w:szCs w:val="24"/>
-        </w:rPr>
-        <w:t>parMapN</w:t>
-      </w:r>
-      <w:proofErr w:type="spellEnd"/>
-      <w:r>
-        <w:rPr>
-          <w:b/>
-          <w:bCs/>
-          <w:sz w:val="24"/>
-          <w:szCs w:val="24"/>
-        </w:rPr>
-        <w:t>:</w:t>
-      </w:r>
-    </w:p>
-    <w:p>
-      <w:pPr>
-        <w:rPr>
-          <w:sz w:val="24"/>
-          <w:szCs w:val="24"/>
-        </w:rPr>
-      </w:pPr>
-      <w:r>
-        <w:rPr>
-          <w:sz w:val="24"/>
-          <w:szCs w:val="24"/>
-        </w:rPr>
-        <w:t xml:space="preserve">Regular </w:t>
-      </w:r>
-      <w:proofErr w:type="spellStart"/>
-      <w:r>
-        <w:rPr>
-          <w:sz w:val="24"/>
-          <w:szCs w:val="24"/>
-        </w:rPr>
-        <w:t>tupled</w:t>
-      </w:r>
-      <w:proofErr w:type="spellEnd"/>
-      <w:r>
-        <w:rPr>
-          <w:sz w:val="24"/>
-          <w:szCs w:val="24"/>
-        </w:rPr>
-        <w:t>/</w:t>
-      </w:r>
-      <w:proofErr w:type="spellStart"/>
-      <w:r>
-        <w:rPr>
-          <w:sz w:val="24"/>
-          <w:szCs w:val="24"/>
-        </w:rPr>
-        <w:t>mapN</w:t>
-      </w:r>
-      <w:proofErr w:type="spellEnd"/>
-      <w:r>
-        <w:rPr>
-          <w:sz w:val="24"/>
-          <w:szCs w:val="24"/>
-        </w:rPr>
-        <w:t xml:space="preserve"> evaluate their effects from left to right ("sequentially"), while </w:t>
-      </w:r>
-      <w:proofErr w:type="spellStart"/>
-      <w:r>
-        <w:rPr>
-          <w:sz w:val="24"/>
-          <w:szCs w:val="24"/>
-        </w:rPr>
-        <w:t>parTupled</w:t>
-      </w:r>
-      <w:proofErr w:type="spellEnd"/>
-      <w:r>
-        <w:rPr>
-          <w:sz w:val="24"/>
-          <w:szCs w:val="24"/>
-        </w:rPr>
-        <w:t>/</w:t>
-      </w:r>
-      <w:proofErr w:type="spellStart"/>
-      <w:r>
-        <w:rPr>
-          <w:sz w:val="24"/>
-          <w:szCs w:val="24"/>
-        </w:rPr>
-        <w:t>parMapN</w:t>
-      </w:r>
-      <w:proofErr w:type="spellEnd"/>
-      <w:r>
-        <w:rPr>
-          <w:sz w:val="24"/>
-          <w:szCs w:val="24"/>
-        </w:rPr>
-        <w:t xml:space="preserve"> evaluate in an indeterminate order, or in parallel.</w:t>
+        <w:t>Parallel Versions - parTupled and parMapN:</w:t>
+      </w:r>
+    </w:p>
+    <w:p>
+      <w:pPr>
+        <w:rPr>
+          <w:sz w:val="24"/>
+          <w:szCs w:val="24"/>
+        </w:rPr>
+      </w:pPr>
+      <w:r>
+        <w:rPr>
+          <w:sz w:val="24"/>
+          <w:szCs w:val="24"/>
+        </w:rPr>
+        <w:t>Regular tupled/mapN evaluate their effects from left to right ("sequentially"), while parTupled/parMapN evaluate in an indeterminate order, or in parallel.</w:t>
       </w:r>
       <w:r>
         <w:rPr>
@@ -6297,23 +5769,7 @@
           <w:sz w:val="24"/>
           <w:szCs w:val="24"/>
         </w:rPr>
-        <w:t xml:space="preserve"> </w:t>
-      </w:r>
-      <w:proofErr w:type="gramStart"/>
-      <w:r>
-        <w:rPr>
-          <w:sz w:val="24"/>
-          <w:szCs w:val="24"/>
-        </w:rPr>
-        <w:t>Either[</w:t>
-      </w:r>
-      <w:proofErr w:type="gramEnd"/>
-      <w:r>
-        <w:rPr>
-          <w:sz w:val="24"/>
-          <w:szCs w:val="24"/>
-        </w:rPr>
-        <w:t>E, A]</w:t>
+        <w:t xml:space="preserve"> Either[E, A]</w:t>
       </w:r>
       <w:r>
         <w:rPr>
@@ -6438,23 +5894,7 @@
           <w:sz w:val="24"/>
           <w:szCs w:val="24"/>
         </w:rPr>
-        <w:t xml:space="preserve">depends on type of </w:t>
-      </w:r>
-      <w:proofErr w:type="gramStart"/>
-      <w:r>
-        <w:rPr>
-          <w:sz w:val="24"/>
-          <w:szCs w:val="24"/>
-        </w:rPr>
-        <w:t>F[</w:t>
-      </w:r>
-      <w:proofErr w:type="gramEnd"/>
-      <w:r>
-        <w:rPr>
-          <w:sz w:val="24"/>
-          <w:szCs w:val="24"/>
-        </w:rPr>
-        <w:t>_]</w:t>
+        <w:t>depends on type of F[_]</w:t>
       </w:r>
       <w:r>
         <w:rPr>
@@ -6469,23 +5909,7 @@
           <w:sz w:val="24"/>
           <w:szCs w:val="24"/>
         </w:rPr>
-        <w:t xml:space="preserve">If </w:t>
-      </w:r>
-      <w:proofErr w:type="gramStart"/>
-      <w:r>
-        <w:rPr>
-          <w:sz w:val="24"/>
-          <w:szCs w:val="24"/>
-        </w:rPr>
-        <w:t>F[</w:t>
-      </w:r>
-      <w:proofErr w:type="gramEnd"/>
-      <w:r>
-        <w:rPr>
-          <w:sz w:val="24"/>
-          <w:szCs w:val="24"/>
-        </w:rPr>
-        <w:t>_]</w:t>
+        <w:t>If F[_]</w:t>
       </w:r>
       <w:r>
         <w:rPr>
@@ -6569,23 +5993,7 @@
           <w:sz w:val="24"/>
           <w:szCs w:val="24"/>
         </w:rPr>
-        <w:t xml:space="preserve">enerate the specific error type depending on what </w:t>
-      </w:r>
-      <w:proofErr w:type="gramStart"/>
-      <w:r>
-        <w:rPr>
-          <w:sz w:val="24"/>
-          <w:szCs w:val="24"/>
-        </w:rPr>
-        <w:t>F[</w:t>
-      </w:r>
-      <w:proofErr w:type="gramEnd"/>
-      <w:r>
-        <w:rPr>
-          <w:sz w:val="24"/>
-          <w:szCs w:val="24"/>
-        </w:rPr>
-        <w:t>_] represents.</w:t>
+        <w:t>enerate the specific error type depending on what F[_] represents.</w:t>
       </w:r>
       <w:r>
         <w:rPr>
@@ -6600,23 +6008,7 @@
           <w:sz w:val="24"/>
           <w:szCs w:val="24"/>
         </w:rPr>
-        <w:t xml:space="preserve">If </w:t>
-      </w:r>
-      <w:proofErr w:type="gramStart"/>
-      <w:r>
-        <w:rPr>
-          <w:sz w:val="24"/>
-          <w:szCs w:val="24"/>
-        </w:rPr>
-        <w:t>F[</w:t>
-      </w:r>
-      <w:proofErr w:type="gramEnd"/>
-      <w:r>
-        <w:rPr>
-          <w:sz w:val="24"/>
-          <w:szCs w:val="24"/>
-        </w:rPr>
-        <w:t>_] is an Either</w:t>
+        <w:t>If F[_] is an Either</w:t>
       </w:r>
       <w:r>
         <w:rPr>
@@ -6707,49 +6099,8 @@
           <w:sz w:val="24"/>
           <w:szCs w:val="24"/>
         </w:rPr>
-        <w:t xml:space="preserve">, </w:t>
-      </w:r>
-      <w:proofErr w:type="gramStart"/>
-      <w:r>
-        <w:rPr>
-          <w:sz w:val="24"/>
-          <w:szCs w:val="24"/>
-        </w:rPr>
-        <w:t>e.g.</w:t>
-      </w:r>
-      <w:proofErr w:type="gramEnd"/>
-      <w:r>
-        <w:rPr>
-          <w:sz w:val="24"/>
-          <w:szCs w:val="24"/>
-        </w:rPr>
-        <w:t xml:space="preserve"> </w:t>
-      </w:r>
-      <w:proofErr w:type="spellStart"/>
-      <w:r>
-        <w:rPr>
-          <w:sz w:val="24"/>
-          <w:szCs w:val="24"/>
-        </w:rPr>
-        <w:t>tupled</w:t>
-      </w:r>
-      <w:proofErr w:type="spellEnd"/>
-      <w:r>
-        <w:rPr>
-          <w:sz w:val="24"/>
-          <w:szCs w:val="24"/>
-        </w:rPr>
-        <w:t xml:space="preserve"> &amp; </w:t>
-      </w:r>
-      <w:proofErr w:type="spellStart"/>
-      <w:r>
-        <w:rPr>
-          <w:sz w:val="24"/>
-          <w:szCs w:val="24"/>
-        </w:rPr>
-        <w:t>mapN</w:t>
-      </w:r>
-      <w:proofErr w:type="spellEnd"/>
+        <w:t>, e.g. tupled &amp; mapN</w:t>
+      </w:r>
     </w:p>
     <w:p>
       <w:pPr>
@@ -7027,31 +6378,7 @@
           <w:szCs w:val="24"/>
         </w:rPr>
         <w:br/>
-      </w:r>
-      <w:proofErr w:type="spellStart"/>
-      <w:proofErr w:type="gramStart"/>
-      <w:r>
-        <w:rPr>
-          <w:sz w:val="24"/>
-          <w:szCs w:val="24"/>
-        </w:rPr>
-        <w:t>handleError</w:t>
-      </w:r>
-      <w:proofErr w:type="spellEnd"/>
-      <w:r>
-        <w:rPr>
-          <w:sz w:val="24"/>
-          <w:szCs w:val="24"/>
-        </w:rPr>
-        <w:t>(</w:t>
-      </w:r>
-      <w:proofErr w:type="gramEnd"/>
-      <w:r>
-        <w:rPr>
-          <w:sz w:val="24"/>
-          <w:szCs w:val="24"/>
-        </w:rPr>
-        <w:t>) only affects raiseError() values, so allows pure() values to ‘pass through’ to the output</w:t>
+        <w:t>handleError() only affects raiseError() values, so allows pure() values to ‘pass through’ to the output</w:t>
       </w:r>
     </w:p>
     <w:p>
@@ -7264,8 +6591,6 @@
           <w:szCs w:val="24"/>
         </w:rPr>
       </w:pPr>
-      <w:proofErr w:type="spellStart"/>
-      <w:proofErr w:type="gramStart"/>
       <w:r>
         <w:rPr>
           <w:i/>
@@ -7273,9 +6598,29 @@
           <w:sz w:val="24"/>
           <w:szCs w:val="24"/>
         </w:rPr>
-        <w:t>getCityClosestToCoordinate</w:t>
-      </w:r>
-      <w:proofErr w:type="spellEnd"/>
+        <w:t>getCityClosestToCoordinate()</w:t>
+      </w:r>
+      <w:r>
+        <w:rPr>
+          <w:sz w:val="24"/>
+          <w:szCs w:val="24"/>
+        </w:rPr>
+        <w:t xml:space="preserve"> contains ‘throws’ an exception (inside MonadError) if the input co-ords are invalid</w:t>
+      </w:r>
+      <w:r>
+        <w:rPr>
+          <w:sz w:val="24"/>
+          <w:szCs w:val="24"/>
+        </w:rPr>
+        <w:t>, else will return a hard-coded success value (“Minneapolis, MN”).</w:t>
+      </w:r>
+      <w:r>
+        <w:rPr>
+          <w:sz w:val="24"/>
+          <w:szCs w:val="24"/>
+        </w:rPr>
+        <w:br/>
+      </w:r>
       <w:r>
         <w:rPr>
           <w:i/>
@@ -7283,66 +6628,8 @@
           <w:sz w:val="24"/>
           <w:szCs w:val="24"/>
         </w:rPr>
-        <w:t>(</w:t>
-      </w:r>
-      <w:proofErr w:type="gramEnd"/>
-      <w:r>
-        <w:rPr>
-          <w:i/>
-          <w:iCs/>
-          <w:sz w:val="24"/>
-          <w:szCs w:val="24"/>
-        </w:rPr>
-        <w:t>)</w:t>
-      </w:r>
-      <w:r>
-        <w:rPr>
-          <w:sz w:val="24"/>
-          <w:szCs w:val="24"/>
-        </w:rPr>
-        <w:t xml:space="preserve"> contains ‘throws’ an exception (inside MonadError) if the input co-</w:t>
-      </w:r>
-      <w:proofErr w:type="spellStart"/>
-      <w:r>
-        <w:rPr>
-          <w:sz w:val="24"/>
-          <w:szCs w:val="24"/>
-        </w:rPr>
-        <w:t>ords</w:t>
-      </w:r>
-      <w:proofErr w:type="spellEnd"/>
-      <w:r>
-        <w:rPr>
-          <w:sz w:val="24"/>
-          <w:szCs w:val="24"/>
-        </w:rPr>
-        <w:t xml:space="preserve"> are invalid</w:t>
-      </w:r>
-      <w:r>
-        <w:rPr>
-          <w:sz w:val="24"/>
-          <w:szCs w:val="24"/>
-        </w:rPr>
-        <w:t>, else will return a hard-coded success value (“Minneapolis, MN”).</w:t>
-      </w:r>
-      <w:r>
-        <w:rPr>
-          <w:sz w:val="24"/>
-          <w:szCs w:val="24"/>
-        </w:rPr>
-        <w:br/>
-      </w:r>
-      <w:proofErr w:type="spellStart"/>
-      <w:r>
-        <w:rPr>
-          <w:i/>
-          <w:iCs/>
-          <w:sz w:val="24"/>
-          <w:szCs w:val="24"/>
-        </w:rPr>
         <w:t>getTemperatureByCity</w:t>
       </w:r>
-      <w:proofErr w:type="spellEnd"/>
       <w:r>
         <w:rPr>
           <w:i/>
@@ -7570,25 +6857,8 @@
           <w:sz w:val="24"/>
           <w:szCs w:val="24"/>
         </w:rPr>
-        <w:t xml:space="preserve">List or Vector), these methods will fold together (combine) the values contained in the collection to produce a single result. Most collection types have </w:t>
-      </w:r>
-      <w:proofErr w:type="spellStart"/>
-      <w:r>
-        <w:rPr>
-          <w:sz w:val="24"/>
-          <w:szCs w:val="24"/>
-        </w:rPr>
-        <w:t>foldLeft</w:t>
-      </w:r>
-      <w:proofErr w:type="spellEnd"/>
-      <w:r>
-        <w:rPr>
-          <w:sz w:val="24"/>
-          <w:szCs w:val="24"/>
-        </w:rPr>
-        <w:t xml:space="preserve"> methods, which will usually be used by the associated </w:t>
-      </w:r>
-      <w:proofErr w:type="gramStart"/>
+        <w:t xml:space="preserve">List or Vector), these methods will fold together (combine) the values contained in the collection to produce a single result. Most collection types have foldLeft methods, which will usually be used by the associated </w:t>
+      </w:r>
       <w:r>
         <w:rPr>
           <w:i/>
@@ -7596,17 +6866,7 @@
           <w:sz w:val="24"/>
           <w:szCs w:val="24"/>
         </w:rPr>
-        <w:t>Foldable[</w:t>
-      </w:r>
-      <w:proofErr w:type="gramEnd"/>
-      <w:r>
-        <w:rPr>
-          <w:i/>
-          <w:iCs/>
-          <w:sz w:val="24"/>
-          <w:szCs w:val="24"/>
-        </w:rPr>
-        <w:t>_]</w:t>
+        <w:t>Foldable[_]</w:t>
       </w:r>
       <w:r>
         <w:rPr>
@@ -7660,8 +6920,6 @@
           <w:szCs w:val="24"/>
         </w:rPr>
       </w:pPr>
-      <w:proofErr w:type="spellStart"/>
-      <w:proofErr w:type="gramStart"/>
       <w:r>
         <w:rPr>
           <w:i/>
@@ -7669,27 +6927,7 @@
           <w:sz w:val="24"/>
           <w:szCs w:val="24"/>
         </w:rPr>
-        <w:t>foldLeft</w:t>
-      </w:r>
-      <w:proofErr w:type="spellEnd"/>
-      <w:r>
-        <w:rPr>
-          <w:i/>
-          <w:iCs/>
-          <w:sz w:val="24"/>
-          <w:szCs w:val="24"/>
-        </w:rPr>
-        <w:t>(</w:t>
-      </w:r>
-      <w:proofErr w:type="gramEnd"/>
-      <w:r>
-        <w:rPr>
-          <w:i/>
-          <w:iCs/>
-          <w:sz w:val="24"/>
-          <w:szCs w:val="24"/>
-        </w:rPr>
-        <w:t>fa, b)(f)</w:t>
+        <w:t>foldLeft(fa, b)(f)</w:t>
       </w:r>
       <w:r>
         <w:rPr>
@@ -7720,6 +6958,9 @@
         <w:br/>
       </w:r>
       <w:r>
+        <w:rPr>
+          <w:noProof/>
+        </w:rPr>
         <w:drawing>
           <wp:inline distT="0" distB="0" distL="0" distR="0" wp14:anchorId="26B86BEC" wp14:editId="6DE9796C">
             <wp:extent cx="4655816" cy="340822"/>
@@ -7783,8 +7024,6 @@
           <w:szCs w:val="24"/>
         </w:rPr>
       </w:pPr>
-      <w:proofErr w:type="spellStart"/>
-      <w:proofErr w:type="gramStart"/>
       <w:r>
         <w:rPr>
           <w:i/>
@@ -7792,27 +7031,7 @@
           <w:sz w:val="24"/>
           <w:szCs w:val="24"/>
         </w:rPr>
-        <w:t>foldRight</w:t>
-      </w:r>
-      <w:proofErr w:type="spellEnd"/>
-      <w:r>
-        <w:rPr>
-          <w:i/>
-          <w:iCs/>
-          <w:sz w:val="24"/>
-          <w:szCs w:val="24"/>
-        </w:rPr>
-        <w:t>(</w:t>
-      </w:r>
-      <w:proofErr w:type="gramEnd"/>
-      <w:r>
-        <w:rPr>
-          <w:i/>
-          <w:iCs/>
-          <w:sz w:val="24"/>
-          <w:szCs w:val="24"/>
-        </w:rPr>
-        <w:t>fa, b)(f)</w:t>
+        <w:t>foldRight(fa, b)(f)</w:t>
       </w:r>
       <w:r>
         <w:rPr>
@@ -7844,6 +7063,7 @@
       </w:r>
       <w:r>
         <w:rPr>
+          <w:noProof/>
           <w:sz w:val="24"/>
           <w:szCs w:val="24"/>
         </w:rPr>
@@ -7905,7 +7125,6 @@
         </w:rPr>
         <w:t xml:space="preserve">Therefore, </w:t>
       </w:r>
-      <w:proofErr w:type="spellStart"/>
       <w:r>
         <w:rPr>
           <w:i/>
@@ -7915,29 +7134,12 @@
         </w:rPr>
         <w:t>foldRight</w:t>
       </w:r>
-      <w:proofErr w:type="spellEnd"/>
-      <w:r>
-        <w:rPr>
-          <w:sz w:val="24"/>
-          <w:szCs w:val="24"/>
-        </w:rPr>
-        <w:t xml:space="preserve"> is used in recursion &amp; is stack-safe (unlike </w:t>
-      </w:r>
-      <w:proofErr w:type="spellStart"/>
-      <w:r>
-        <w:rPr>
-          <w:sz w:val="24"/>
-          <w:szCs w:val="24"/>
-        </w:rPr>
-        <w:t>foldLeft</w:t>
-      </w:r>
-      <w:proofErr w:type="spellEnd"/>
-      <w:r>
-        <w:rPr>
-          <w:sz w:val="24"/>
-          <w:szCs w:val="24"/>
-        </w:rPr>
-        <w:t>)</w:t>
+      <w:r>
+        <w:rPr>
+          <w:sz w:val="24"/>
+          <w:szCs w:val="24"/>
+        </w:rPr>
+        <w:t xml:space="preserve"> is used in recursion &amp; is stack-safe (unlike foldLeft)</w:t>
       </w:r>
       <w:r>
         <w:rPr>
@@ -7956,45 +7158,14 @@
           <w:szCs w:val="24"/>
         </w:rPr>
       </w:pPr>
-      <w:proofErr w:type="spellStart"/>
-      <w:r>
-        <w:rPr>
-          <w:b/>
-          <w:bCs/>
-          <w:sz w:val="24"/>
-          <w:szCs w:val="24"/>
-        </w:rPr>
-        <w:t>FoldLeft</w:t>
-      </w:r>
-      <w:proofErr w:type="spellEnd"/>
-      <w:r>
-        <w:rPr>
-          <w:b/>
-          <w:bCs/>
-          <w:sz w:val="24"/>
-          <w:szCs w:val="24"/>
-        </w:rPr>
-        <w:t xml:space="preserve"> Vs </w:t>
-      </w:r>
-      <w:proofErr w:type="spellStart"/>
-      <w:r>
-        <w:rPr>
-          <w:b/>
-          <w:bCs/>
-          <w:sz w:val="24"/>
-          <w:szCs w:val="24"/>
-        </w:rPr>
-        <w:t>FoldRight</w:t>
-      </w:r>
-      <w:proofErr w:type="spellEnd"/>
-      <w:r>
-        <w:rPr>
-          <w:b/>
-          <w:bCs/>
-          <w:sz w:val="24"/>
-          <w:szCs w:val="24"/>
-        </w:rPr>
-        <w:t>:</w:t>
+      <w:r>
+        <w:rPr>
+          <w:b/>
+          <w:bCs/>
+          <w:sz w:val="24"/>
+          <w:szCs w:val="24"/>
+        </w:rPr>
+        <w:t>FoldLeft Vs FoldRight:</w:t>
       </w:r>
     </w:p>
     <w:p>
@@ -8016,23 +7187,7 @@
           <w:sz w:val="24"/>
           <w:szCs w:val="24"/>
         </w:rPr>
-        <w:t xml:space="preserve">list like </w:t>
-      </w:r>
-      <w:proofErr w:type="gramStart"/>
-      <w:r>
-        <w:rPr>
-          <w:sz w:val="24"/>
-          <w:szCs w:val="24"/>
-        </w:rPr>
-        <w:t>List(</w:t>
-      </w:r>
-      <w:proofErr w:type="gramEnd"/>
-      <w:r>
-        <w:rPr>
-          <w:sz w:val="24"/>
-          <w:szCs w:val="24"/>
-        </w:rPr>
-        <w:t xml:space="preserve">1, 2, 3). </w:t>
+        <w:t xml:space="preserve">list like List(1, 2, 3). </w:t>
       </w:r>
       <w:r>
         <w:rPr>
@@ -8062,7 +7217,6 @@
         </w:rPr>
         <w:t xml:space="preserve">Since </w:t>
       </w:r>
-      <w:proofErr w:type="spellStart"/>
       <w:r>
         <w:rPr>
           <w:i/>
@@ -8072,29 +7226,12 @@
         </w:rPr>
         <w:t>foldLeft</w:t>
       </w:r>
-      <w:proofErr w:type="spellEnd"/>
-      <w:r>
-        <w:rPr>
-          <w:sz w:val="24"/>
-          <w:szCs w:val="24"/>
-        </w:rPr>
-        <w:t xml:space="preserve"> is left-associative, the execution of this fold would look something like ((0 + 1) + 2) + 3. The execution of a similar </w:t>
-      </w:r>
-      <w:proofErr w:type="spellStart"/>
-      <w:r>
-        <w:rPr>
-          <w:sz w:val="24"/>
-          <w:szCs w:val="24"/>
-        </w:rPr>
-        <w:t>foldRight</w:t>
-      </w:r>
-      <w:proofErr w:type="spellEnd"/>
-      <w:r>
-        <w:rPr>
-          <w:sz w:val="24"/>
-          <w:szCs w:val="24"/>
-        </w:rPr>
-        <w:t>-based solution would look something like 0 + (1 + (2 + 3)).</w:t>
+      <w:r>
+        <w:rPr>
+          <w:sz w:val="24"/>
+          <w:szCs w:val="24"/>
+        </w:rPr>
+        <w:t xml:space="preserve"> is left-associative, the execution of this fold would look something like ((0 + 1) + 2) + 3. The execution of a similar foldRight-based solution would look something like 0 + (1 + (2 + 3)).</w:t>
       </w:r>
       <w:r>
         <w:rPr>
@@ -8142,36 +7279,26 @@
           <w:szCs w:val="24"/>
         </w:rPr>
       </w:pPr>
-      <w:proofErr w:type="spellStart"/>
-      <w:r>
-        <w:rPr>
-          <w:b/>
-          <w:bCs/>
-          <w:sz w:val="24"/>
-          <w:szCs w:val="24"/>
-        </w:rPr>
-        <w:t>FoldRight</w:t>
-      </w:r>
-      <w:proofErr w:type="spellEnd"/>
-      <w:r>
-        <w:rPr>
-          <w:b/>
-          <w:bCs/>
-          <w:sz w:val="24"/>
-          <w:szCs w:val="24"/>
-        </w:rPr>
-        <w:t xml:space="preserve"> from Cats Vs from Standard Library:</w:t>
-      </w:r>
-    </w:p>
-    <w:p>
-      <w:pPr>
-        <w:rPr>
-          <w:sz w:val="24"/>
-          <w:szCs w:val="24"/>
-        </w:rPr>
-      </w:pPr>
-      <w:r>
-        <w:rPr>
+      <w:r>
+        <w:rPr>
+          <w:b/>
+          <w:bCs/>
+          <w:sz w:val="24"/>
+          <w:szCs w:val="24"/>
+        </w:rPr>
+        <w:t>FoldRight from Cats Vs from Standard Library:</w:t>
+      </w:r>
+    </w:p>
+    <w:p>
+      <w:pPr>
+        <w:rPr>
+          <w:sz w:val="24"/>
+          <w:szCs w:val="24"/>
+        </w:rPr>
+      </w:pPr>
+      <w:r>
+        <w:rPr>
+          <w:noProof/>
           <w:sz w:val="24"/>
           <w:szCs w:val="24"/>
         </w:rPr>
@@ -8224,39 +7351,7 @@
           <w:sz w:val="24"/>
           <w:szCs w:val="24"/>
         </w:rPr>
-        <w:t>This ‘</w:t>
-      </w:r>
-      <w:proofErr w:type="spellStart"/>
-      <w:r>
-        <w:rPr>
-          <w:sz w:val="24"/>
-          <w:szCs w:val="24"/>
-        </w:rPr>
-        <w:t>allFalse</w:t>
-      </w:r>
-      <w:proofErr w:type="spellEnd"/>
-      <w:r>
-        <w:rPr>
-          <w:sz w:val="24"/>
-          <w:szCs w:val="24"/>
-        </w:rPr>
-        <w:t xml:space="preserve">’ </w:t>
-      </w:r>
-      <w:proofErr w:type="spellStart"/>
-      <w:r>
-        <w:rPr>
-          <w:sz w:val="24"/>
-          <w:szCs w:val="24"/>
-        </w:rPr>
-        <w:t>val</w:t>
-      </w:r>
-      <w:proofErr w:type="spellEnd"/>
-      <w:r>
-        <w:rPr>
-          <w:sz w:val="24"/>
-          <w:szCs w:val="24"/>
-        </w:rPr>
-        <w:t xml:space="preserve"> has an infinite number of false. To fold this to a single false Boolean using ‘&amp;&amp;’:</w:t>
+        <w:t>This ‘allFalse’ val has an infinite number of false. To fold this to a single false Boolean using ‘&amp;&amp;’:</w:t>
       </w:r>
     </w:p>
     <w:p>
@@ -8276,35 +7371,11 @@
           <w:sz w:val="24"/>
           <w:szCs w:val="24"/>
         </w:rPr>
-        <w:t xml:space="preserve">Using Standard Library </w:t>
-      </w:r>
-      <w:proofErr w:type="spellStart"/>
-      <w:r>
-        <w:rPr>
-          <w:sz w:val="24"/>
-          <w:szCs w:val="24"/>
-        </w:rPr>
-        <w:t>foldRight</w:t>
-      </w:r>
-      <w:proofErr w:type="spellEnd"/>
-      <w:r>
-        <w:rPr>
-          <w:sz w:val="24"/>
-          <w:szCs w:val="24"/>
-        </w:rPr>
-        <w:t xml:space="preserve"> -&gt; leads to memory error as it goes through each ‘false’ item in </w:t>
-      </w:r>
-      <w:proofErr w:type="spellStart"/>
-      <w:r>
-        <w:rPr>
-          <w:sz w:val="24"/>
-          <w:szCs w:val="24"/>
-        </w:rPr>
-        <w:t>allFalse</w:t>
-      </w:r>
-      <w:proofErr w:type="spellEnd"/>
-      <w:r>
-        <w:rPr>
+        <w:t>Using Standard Library foldRight -&gt; leads to memory error as it goes through each ‘false’ item in allFalse</w:t>
+      </w:r>
+      <w:r>
+        <w:rPr>
+          <w:noProof/>
           <w:sz w:val="24"/>
           <w:szCs w:val="24"/>
         </w:rPr>
@@ -8376,23 +7447,7 @@
           <w:sz w:val="24"/>
           <w:szCs w:val="24"/>
         </w:rPr>
-        <w:t xml:space="preserve">Using Cat’s </w:t>
-      </w:r>
-      <w:proofErr w:type="spellStart"/>
-      <w:r>
-        <w:rPr>
-          <w:sz w:val="24"/>
-          <w:szCs w:val="24"/>
-        </w:rPr>
-        <w:t>foldRight</w:t>
-      </w:r>
-      <w:proofErr w:type="spellEnd"/>
-      <w:r>
-        <w:rPr>
-          <w:sz w:val="24"/>
-          <w:szCs w:val="24"/>
-        </w:rPr>
-        <w:t xml:space="preserve"> from Foldable -&gt; Calculation terminates after finding the 1</w:t>
+        <w:t>Using Cat’s foldRight from Foldable -&gt; Calculation terminates after finding the 1</w:t>
       </w:r>
       <w:r>
         <w:rPr>
@@ -8407,26 +7462,11 @@
           <w:sz w:val="24"/>
           <w:szCs w:val="24"/>
         </w:rPr>
-        <w:t xml:space="preserve"> ‘false’ item, as this </w:t>
-      </w:r>
-      <w:proofErr w:type="spellStart"/>
-      <w:r>
-        <w:rPr>
-          <w:sz w:val="24"/>
-          <w:szCs w:val="24"/>
-        </w:rPr>
-        <w:t>foldRight</w:t>
-      </w:r>
-      <w:proofErr w:type="spellEnd"/>
-      <w:r>
-        <w:rPr>
-          <w:sz w:val="24"/>
-          <w:szCs w:val="24"/>
-        </w:rPr>
-        <w:t xml:space="preserve"> is lazily evaluated &amp; stack-safe</w:t>
-      </w:r>
-      <w:r>
-        <w:rPr>
+        <w:t xml:space="preserve"> ‘false’ item, as this foldRight is lazily evaluated &amp; stack-safe</w:t>
+      </w:r>
+      <w:r>
+        <w:rPr>
+          <w:noProof/>
           <w:sz w:val="24"/>
           <w:szCs w:val="24"/>
         </w:rPr>
@@ -8504,6 +7544,7 @@
       </w:pPr>
       <w:r>
         <w:rPr>
+          <w:noProof/>
           <w:sz w:val="28"/>
           <w:szCs w:val="28"/>
         </w:rPr>
@@ -8545,6 +7586,7 @@
       </w:r>
       <w:r>
         <w:rPr>
+          <w:noProof/>
           <w:sz w:val="28"/>
           <w:szCs w:val="28"/>
         </w:rPr>
@@ -8586,6 +7628,7 @@
       </w:r>
       <w:r>
         <w:rPr>
+          <w:noProof/>
           <w:sz w:val="28"/>
           <w:szCs w:val="28"/>
         </w:rPr>
@@ -8628,6 +7671,7 @@
       </w:r>
       <w:r>
         <w:rPr>
+          <w:noProof/>
           <w:sz w:val="28"/>
           <w:szCs w:val="28"/>
         </w:rPr>
@@ -8732,21 +7776,12 @@
         </w:rPr>
         <w:t xml:space="preserve">The Scala Standard Library has </w:t>
       </w:r>
-      <w:proofErr w:type="spellStart"/>
-      <w:r>
-        <w:rPr>
-          <w:sz w:val="24"/>
-          <w:szCs w:val="24"/>
-        </w:rPr>
-        <w:t>reduceLeft</w:t>
-      </w:r>
-      <w:proofErr w:type="spellEnd"/>
-      <w:r>
-        <w:rPr>
-          <w:sz w:val="24"/>
-          <w:szCs w:val="24"/>
-        </w:rPr>
-        <w:t xml:space="preserve"> </w:t>
+      <w:r>
+        <w:rPr>
+          <w:sz w:val="24"/>
+          <w:szCs w:val="24"/>
+        </w:rPr>
+        <w:t xml:space="preserve">reduceLeft </w:t>
       </w:r>
       <w:r>
         <w:rPr>
@@ -8755,21 +7790,12 @@
         </w:rPr>
         <w:t>&amp;</w:t>
       </w:r>
-      <w:proofErr w:type="spellStart"/>
-      <w:r>
-        <w:rPr>
-          <w:sz w:val="24"/>
-          <w:szCs w:val="24"/>
-        </w:rPr>
-        <w:t>reduceOption</w:t>
-      </w:r>
-      <w:proofErr w:type="spellEnd"/>
-      <w:r>
-        <w:rPr>
-          <w:sz w:val="24"/>
-          <w:szCs w:val="24"/>
-        </w:rPr>
-        <w:t xml:space="preserve"> defined in Scala's standard collections.</w:t>
+      <w:r>
+        <w:rPr>
+          <w:sz w:val="24"/>
+          <w:szCs w:val="24"/>
+        </w:rPr>
+        <w:t>reduceOption defined in Scala's standard collections.</w:t>
       </w:r>
       <w:r>
         <w:rPr>
@@ -8783,70 +7809,22 @@
           <w:sz w:val="24"/>
           <w:szCs w:val="24"/>
         </w:rPr>
-        <w:t xml:space="preserve">Reducible offers these methods with the guarantee that the collection won't throw an exception due to a collection being empty, without having to reduce to an Option. This can be utilized effectively to derive maximum and minimum methods from Reducible instead of the </w:t>
-      </w:r>
-      <w:proofErr w:type="spellStart"/>
-      <w:r>
-        <w:rPr>
-          <w:sz w:val="24"/>
-          <w:szCs w:val="24"/>
-        </w:rPr>
-        <w:t>maximumOption</w:t>
-      </w:r>
-      <w:proofErr w:type="spellEnd"/>
-      <w:r>
-        <w:rPr>
-          <w:sz w:val="24"/>
-          <w:szCs w:val="24"/>
-        </w:rPr>
-        <w:t xml:space="preserve"> and </w:t>
-      </w:r>
-      <w:proofErr w:type="spellStart"/>
-      <w:r>
-        <w:rPr>
-          <w:sz w:val="24"/>
-          <w:szCs w:val="24"/>
-        </w:rPr>
-        <w:t>minimumOption</w:t>
-      </w:r>
-      <w:proofErr w:type="spellEnd"/>
-      <w:r>
-        <w:rPr>
-          <w:sz w:val="24"/>
-          <w:szCs w:val="24"/>
-        </w:rPr>
-        <w:t xml:space="preserve"> found on Foldable.</w:t>
-      </w:r>
-    </w:p>
-    <w:p>
-      <w:pPr>
-        <w:rPr>
-          <w:sz w:val="24"/>
-          <w:szCs w:val="24"/>
-        </w:rPr>
-      </w:pPr>
-      <w:r>
-        <w:rPr>
-          <w:sz w:val="24"/>
-          <w:szCs w:val="24"/>
-        </w:rPr>
-        <w:t xml:space="preserve">In essence, reduce is like a non-empty fold, requiring no initial value. This makes Reducible very useful for abstracting over non-empty collections such as NonEmptyList or </w:t>
-      </w:r>
-      <w:proofErr w:type="spellStart"/>
-      <w:r>
-        <w:rPr>
-          <w:sz w:val="24"/>
-          <w:szCs w:val="24"/>
-        </w:rPr>
-        <w:t>NonEmptyVector</w:t>
-      </w:r>
-      <w:proofErr w:type="spellEnd"/>
-      <w:r>
-        <w:rPr>
-          <w:sz w:val="24"/>
-          <w:szCs w:val="24"/>
-        </w:rPr>
-        <w:t>.</w:t>
+        <w:t>Reducible offers these methods with the guarantee that the collection won't throw an exception due to a collection being empty, without having to reduce to an Option. This can be utilized effectively to derive maximum and minimum methods from Reducible instead of the maximumOption and minimumOption found on Foldable.</w:t>
+      </w:r>
+    </w:p>
+    <w:p>
+      <w:pPr>
+        <w:rPr>
+          <w:sz w:val="24"/>
+          <w:szCs w:val="24"/>
+        </w:rPr>
+      </w:pPr>
+      <w:r>
+        <w:rPr>
+          <w:sz w:val="24"/>
+          <w:szCs w:val="24"/>
+        </w:rPr>
+        <w:t>In essence, reduce is like a non-empty fold, requiring no initial value. This makes Reducible very useful for abstracting over non-empty collections such as NonEmptyList or NonEmptyVector.</w:t>
       </w:r>
     </w:p>
     <w:p>
@@ -8876,7 +7854,6 @@
           <w:szCs w:val="24"/>
         </w:rPr>
       </w:pPr>
-      <w:proofErr w:type="spellStart"/>
       <w:r>
         <w:rPr>
           <w:i/>
@@ -8884,9 +7861,8 @@
           <w:sz w:val="24"/>
           <w:szCs w:val="24"/>
         </w:rPr>
-        <w:t>reduceLeftTo</w:t>
-      </w:r>
-      <w:proofErr w:type="spellEnd"/>
+        <w:t>reduceLeftTo(fa)(f)(g)</w:t>
+      </w:r>
       <w:r>
         <w:rPr>
           <w:i/>
@@ -8894,50 +7870,14 @@
           <w:sz w:val="24"/>
           <w:szCs w:val="24"/>
         </w:rPr>
-        <w:t>(fa)(f)(</w:t>
-      </w:r>
-      <w:proofErr w:type="gramStart"/>
-      <w:r>
-        <w:rPr>
-          <w:i/>
-          <w:iCs/>
-          <w:sz w:val="24"/>
-          <w:szCs w:val="24"/>
-        </w:rPr>
-        <w:t>g)</w:t>
-      </w:r>
-      <w:r>
-        <w:rPr>
-          <w:i/>
-          <w:iCs/>
-          <w:sz w:val="24"/>
-          <w:szCs w:val="24"/>
-        </w:rPr>
-        <w:t xml:space="preserve">   </w:t>
-      </w:r>
-      <w:proofErr w:type="gramEnd"/>
-      <w:r>
-        <w:rPr>
-          <w:i/>
-          <w:iCs/>
-          <w:sz w:val="24"/>
-          <w:szCs w:val="24"/>
-        </w:rPr>
-        <w:t xml:space="preserve">  </w:t>
-      </w:r>
-      <w:r>
-        <w:rPr>
-          <w:sz w:val="24"/>
-          <w:szCs w:val="24"/>
-        </w:rPr>
-        <w:t xml:space="preserve">-&gt; </w:t>
-      </w:r>
-      <w:r>
-        <w:rPr>
-          <w:sz w:val="24"/>
-          <w:szCs w:val="24"/>
-        </w:rPr>
-        <w:t>eagerly reduces with an additional mapping function</w:t>
+        <w:t xml:space="preserve">     </w:t>
+      </w:r>
+      <w:r>
+        <w:rPr>
+          <w:sz w:val="24"/>
+          <w:szCs w:val="24"/>
+        </w:rPr>
+        <w:t>-&gt; eagerly reduces with an additional mapping function</w:t>
       </w:r>
       <w:r>
         <w:rPr>
@@ -8948,6 +7888,7 @@
       </w:r>
       <w:r>
         <w:rPr>
+          <w:noProof/>
           <w:sz w:val="24"/>
           <w:szCs w:val="24"/>
         </w:rPr>
@@ -9014,7 +7955,6 @@
           <w:szCs w:val="24"/>
         </w:rPr>
       </w:pPr>
-      <w:proofErr w:type="spellStart"/>
       <w:r>
         <w:rPr>
           <w:i/>
@@ -9022,27 +7962,7 @@
           <w:sz w:val="24"/>
           <w:szCs w:val="24"/>
         </w:rPr>
-        <w:t>reduceRightTo</w:t>
-      </w:r>
-      <w:proofErr w:type="spellEnd"/>
-      <w:r>
-        <w:rPr>
-          <w:i/>
-          <w:iCs/>
-          <w:sz w:val="24"/>
-          <w:szCs w:val="24"/>
-        </w:rPr>
-        <w:t>(fa)(f)(</w:t>
-      </w:r>
-      <w:proofErr w:type="gramStart"/>
-      <w:r>
-        <w:rPr>
-          <w:i/>
-          <w:iCs/>
-          <w:sz w:val="24"/>
-          <w:szCs w:val="24"/>
-        </w:rPr>
-        <w:t>g)</w:t>
+        <w:t>reduceRightTo(fa)(f)(g)</w:t>
       </w:r>
       <w:r>
         <w:rPr>
@@ -9056,15 +7976,7 @@
           <w:sz w:val="24"/>
           <w:szCs w:val="24"/>
         </w:rPr>
-        <w:t xml:space="preserve">  </w:t>
-      </w:r>
-      <w:proofErr w:type="gramEnd"/>
-      <w:r>
-        <w:rPr>
-          <w:sz w:val="24"/>
-          <w:szCs w:val="24"/>
-        </w:rPr>
-        <w:t xml:space="preserve">-&gt; </w:t>
+        <w:t xml:space="preserve">  -&gt; </w:t>
       </w:r>
       <w:r>
         <w:rPr>
@@ -9082,6 +7994,7 @@
       </w:r>
       <w:r>
         <w:rPr>
+          <w:noProof/>
           <w:sz w:val="24"/>
           <w:szCs w:val="24"/>
         </w:rPr>
@@ -9149,86 +8062,22 @@
           <w:sz w:val="24"/>
           <w:szCs w:val="24"/>
         </w:rPr>
-        <w:t xml:space="preserve">Now, because Reducible does not require an empty value, the equivalent of fold and </w:t>
-      </w:r>
-      <w:proofErr w:type="spellStart"/>
-      <w:r>
-        <w:rPr>
-          <w:sz w:val="24"/>
-          <w:szCs w:val="24"/>
-        </w:rPr>
-        <w:t>foldMap</w:t>
-      </w:r>
-      <w:proofErr w:type="spellEnd"/>
-      <w:r>
-        <w:rPr>
-          <w:sz w:val="24"/>
-          <w:szCs w:val="24"/>
-        </w:rPr>
-        <w:t xml:space="preserve">, reduce and </w:t>
-      </w:r>
-      <w:proofErr w:type="spellStart"/>
-      <w:r>
-        <w:rPr>
-          <w:sz w:val="24"/>
-          <w:szCs w:val="24"/>
-        </w:rPr>
-        <w:t>reduceMap</w:t>
-      </w:r>
-      <w:proofErr w:type="spellEnd"/>
-      <w:r>
-        <w:rPr>
-          <w:sz w:val="24"/>
-          <w:szCs w:val="24"/>
-        </w:rPr>
-        <w:t>, do not require an instance of Monoid, but of Semigroup.</w:t>
-      </w:r>
-    </w:p>
-    <w:p>
-      <w:pPr>
-        <w:rPr>
-          <w:sz w:val="24"/>
-          <w:szCs w:val="24"/>
-        </w:rPr>
-      </w:pPr>
-      <w:r>
-        <w:rPr>
-          <w:sz w:val="24"/>
-          <w:szCs w:val="24"/>
-        </w:rPr>
-        <w:t xml:space="preserve">Furthermore, just like with </w:t>
-      </w:r>
-      <w:proofErr w:type="spellStart"/>
-      <w:r>
-        <w:rPr>
-          <w:sz w:val="24"/>
-          <w:szCs w:val="24"/>
-        </w:rPr>
-        <w:t>foldRight</w:t>
-      </w:r>
-      <w:proofErr w:type="spellEnd"/>
-      <w:r>
-        <w:rPr>
-          <w:sz w:val="24"/>
-          <w:szCs w:val="24"/>
-        </w:rPr>
-        <w:t xml:space="preserve">, </w:t>
-      </w:r>
-      <w:proofErr w:type="spellStart"/>
-      <w:r>
-        <w:rPr>
-          <w:sz w:val="24"/>
-          <w:szCs w:val="24"/>
-        </w:rPr>
-        <w:t>reduceRight</w:t>
-      </w:r>
-      <w:proofErr w:type="spellEnd"/>
-      <w:r>
-        <w:rPr>
-          <w:sz w:val="24"/>
-          <w:szCs w:val="24"/>
-        </w:rPr>
-        <w:t xml:space="preserve"> uses the Eval data type to lazily reduce the collection.</w:t>
+        <w:t>Now, because Reducible does not require an empty value, the equivalent of fold and foldMap, reduce and reduceMap, do not require an instance of Monoid, but of Semigroup.</w:t>
+      </w:r>
+    </w:p>
+    <w:p>
+      <w:pPr>
+        <w:rPr>
+          <w:sz w:val="24"/>
+          <w:szCs w:val="24"/>
+        </w:rPr>
+      </w:pPr>
+      <w:r>
+        <w:rPr>
+          <w:sz w:val="24"/>
+          <w:szCs w:val="24"/>
+        </w:rPr>
+        <w:t>Furthermore, just like with foldRight, reduceRight uses the Eval data type to lazily reduce the collection.</w:t>
       </w:r>
     </w:p>
     <w:p>
@@ -9271,6 +8120,7 @@
         <w:rPr>
           <w:b/>
           <w:bCs/>
+          <w:noProof/>
           <w:sz w:val="24"/>
           <w:szCs w:val="24"/>
         </w:rPr>
@@ -9329,37 +8179,12 @@
           <w:szCs w:val="24"/>
         </w:rPr>
       </w:pPr>
-      <w:proofErr w:type="spellStart"/>
-      <w:r>
-        <w:rPr>
-          <w:sz w:val="24"/>
-          <w:szCs w:val="24"/>
-        </w:rPr>
-        <w:t>nonEmptyTraverse</w:t>
-      </w:r>
-      <w:proofErr w:type="spellEnd"/>
-      <w:r>
-        <w:rPr>
-          <w:sz w:val="24"/>
-          <w:szCs w:val="24"/>
-        </w:rPr>
-        <w:t xml:space="preserve">_ and </w:t>
-      </w:r>
-      <w:proofErr w:type="spellStart"/>
-      <w:r>
-        <w:rPr>
-          <w:sz w:val="24"/>
-          <w:szCs w:val="24"/>
-        </w:rPr>
-        <w:t>nonEmptySequence</w:t>
-      </w:r>
-      <w:proofErr w:type="spellEnd"/>
-      <w:r>
-        <w:rPr>
-          <w:sz w:val="24"/>
-          <w:szCs w:val="24"/>
-        </w:rPr>
-        <w:t>_</w:t>
+      <w:r>
+        <w:rPr>
+          <w:sz w:val="24"/>
+          <w:szCs w:val="24"/>
+        </w:rPr>
+        <w:t>nonEmptyTraverse_ and nonEmptySequence_</w:t>
       </w:r>
       <w:r>
         <w:rPr>
@@ -9389,35 +8214,7 @@
           <w:sz w:val="24"/>
           <w:szCs w:val="24"/>
         </w:rPr>
-        <w:t>equire</w:t>
-      </w:r>
-      <w:r>
-        <w:rPr>
-          <w:sz w:val="24"/>
-          <w:szCs w:val="24"/>
-        </w:rPr>
-        <w:t xml:space="preserve"> Semigroup </w:t>
-      </w:r>
-      <w:r>
-        <w:rPr>
-          <w:sz w:val="24"/>
-          <w:szCs w:val="24"/>
-        </w:rPr>
-        <w:t>(</w:t>
-      </w:r>
-      <w:r>
-        <w:rPr>
-          <w:sz w:val="24"/>
-          <w:szCs w:val="24"/>
-        </w:rPr>
-        <w:t>instead of Monoid</w:t>
-      </w:r>
-      <w:r>
-        <w:rPr>
-          <w:sz w:val="24"/>
-          <w:szCs w:val="24"/>
-        </w:rPr>
-        <w:t>)</w:t>
+        <w:t>equire Semigroup (instead of Monoid)</w:t>
       </w:r>
     </w:p>
     <w:p>
@@ -9449,39 +8246,7 @@
           <w:sz w:val="24"/>
           <w:szCs w:val="24"/>
         </w:rPr>
-        <w:t xml:space="preserve">Also, Reducible offers a </w:t>
-      </w:r>
-      <w:proofErr w:type="spellStart"/>
-      <w:r>
-        <w:rPr>
-          <w:sz w:val="24"/>
-          <w:szCs w:val="24"/>
-        </w:rPr>
-        <w:t>reduceLeftM</w:t>
-      </w:r>
-      <w:proofErr w:type="spellEnd"/>
-      <w:r>
-        <w:rPr>
-          <w:sz w:val="24"/>
-          <w:szCs w:val="24"/>
-        </w:rPr>
-        <w:t xml:space="preserve"> method, that is just like </w:t>
-      </w:r>
-      <w:proofErr w:type="spellStart"/>
-      <w:r>
-        <w:rPr>
-          <w:sz w:val="24"/>
-          <w:szCs w:val="24"/>
-        </w:rPr>
-        <w:t>foldM</w:t>
-      </w:r>
-      <w:proofErr w:type="spellEnd"/>
-      <w:r>
-        <w:rPr>
-          <w:sz w:val="24"/>
-          <w:szCs w:val="24"/>
-        </w:rPr>
-        <w:t>, but requires a FlatMap instance of a Monad instance.</w:t>
+        <w:t>Also, Reducible offers a reduceLeftM method, that is just like foldM, but requires a FlatMap instance of a Monad instance.</w:t>
       </w:r>
       <w:r>
         <w:rPr>
@@ -9523,23 +8288,7 @@
           <w:sz w:val="24"/>
           <w:szCs w:val="24"/>
         </w:rPr>
-        <w:t xml:space="preserve">For datatypes that are </w:t>
-      </w:r>
-      <w:proofErr w:type="spellStart"/>
-      <w:r>
-        <w:rPr>
-          <w:sz w:val="24"/>
-          <w:szCs w:val="24"/>
-        </w:rPr>
-        <w:t>Applicatives</w:t>
-      </w:r>
-      <w:proofErr w:type="spellEnd"/>
-      <w:r>
-        <w:rPr>
-          <w:sz w:val="24"/>
-          <w:szCs w:val="24"/>
-        </w:rPr>
-        <w:t>.</w:t>
+        <w:t>For datatypes that are Applicatives.</w:t>
       </w:r>
     </w:p>
     <w:p>
@@ -9569,23 +8318,7 @@
           <w:sz w:val="24"/>
           <w:szCs w:val="24"/>
         </w:rPr>
-        <w:t>Traverses through each element in a container (</w:t>
-      </w:r>
-      <w:proofErr w:type="gramStart"/>
-      <w:r>
-        <w:rPr>
-          <w:sz w:val="24"/>
-          <w:szCs w:val="24"/>
-        </w:rPr>
-        <w:t>F[</w:t>
-      </w:r>
-      <w:proofErr w:type="gramEnd"/>
-      <w:r>
-        <w:rPr>
-          <w:sz w:val="24"/>
-          <w:szCs w:val="24"/>
-        </w:rPr>
-        <w:t>_]) and applies a function ( A =&gt; G[B] ) to each element.</w:t>
+        <w:t>Traverses through each element in a container (F[_]) and applies a function ( A =&gt; G[B] ) to each element.</w:t>
       </w:r>
       <w:r>
         <w:rPr>
@@ -9612,6 +8345,7 @@
       </w:pPr>
       <w:r>
         <w:rPr>
+          <w:noProof/>
           <w:sz w:val="24"/>
           <w:szCs w:val="24"/>
         </w:rPr>
@@ -9726,6 +8460,7 @@
       </w:pPr>
       <w:r>
         <w:rPr>
+          <w:noProof/>
           <w:sz w:val="24"/>
           <w:szCs w:val="24"/>
         </w:rPr>
@@ -9775,6 +8510,7 @@
       </w:pPr>
       <w:r>
         <w:rPr>
+          <w:noProof/>
           <w:sz w:val="24"/>
           <w:szCs w:val="24"/>
         </w:rPr>
@@ -9843,34 +8579,19 @@
           <w:sz w:val="24"/>
           <w:szCs w:val="24"/>
         </w:rPr>
-        <w:t xml:space="preserve"> (Convert List -&gt; </w:t>
-      </w:r>
-      <w:proofErr w:type="gramStart"/>
-      <w:r>
-        <w:rPr>
-          <w:sz w:val="24"/>
-          <w:szCs w:val="24"/>
-        </w:rPr>
-        <w:t>Option[</w:t>
-      </w:r>
-      <w:proofErr w:type="gramEnd"/>
-      <w:r>
-        <w:rPr>
-          <w:sz w:val="24"/>
-          <w:szCs w:val="24"/>
-        </w:rPr>
-        <w:t>List]):</w:t>
-      </w:r>
-    </w:p>
-    <w:p>
-      <w:pPr>
-        <w:rPr>
-          <w:sz w:val="24"/>
-          <w:szCs w:val="24"/>
-        </w:rPr>
-      </w:pPr>
-      <w:r>
-        <w:rPr>
+        <w:t xml:space="preserve"> (Convert List -&gt; Option[List]):</w:t>
+      </w:r>
+    </w:p>
+    <w:p>
+      <w:pPr>
+        <w:rPr>
+          <w:sz w:val="24"/>
+          <w:szCs w:val="24"/>
+        </w:rPr>
+      </w:pPr>
+      <w:r>
+        <w:rPr>
+          <w:noProof/>
           <w:sz w:val="24"/>
           <w:szCs w:val="24"/>
         </w:rPr>
@@ -9918,21 +8639,12 @@
           <w:szCs w:val="24"/>
         </w:rPr>
       </w:pPr>
-      <w:proofErr w:type="spellStart"/>
-      <w:r>
-        <w:rPr>
-          <w:sz w:val="24"/>
-          <w:szCs w:val="24"/>
-        </w:rPr>
-        <w:t>Traversables</w:t>
-      </w:r>
-      <w:proofErr w:type="spellEnd"/>
-      <w:r>
-        <w:rPr>
-          <w:sz w:val="24"/>
-          <w:szCs w:val="24"/>
-        </w:rPr>
-        <w:t xml:space="preserve"> are also Foldables.</w:t>
+      <w:r>
+        <w:rPr>
+          <w:sz w:val="24"/>
+          <w:szCs w:val="24"/>
+        </w:rPr>
+        <w:t>Traversables are also Foldables.</w:t>
       </w:r>
       <w:r>
         <w:rPr>
@@ -9990,21 +8702,12 @@
         </w:rPr>
         <w:t xml:space="preserve"> (e.g. </w:t>
       </w:r>
-      <w:proofErr w:type="gramStart"/>
-      <w:r>
-        <w:rPr>
-          <w:sz w:val="24"/>
-          <w:szCs w:val="24"/>
-        </w:rPr>
-        <w:t>List[</w:t>
-      </w:r>
-      <w:proofErr w:type="gramEnd"/>
-      <w:r>
-        <w:rPr>
-          <w:sz w:val="24"/>
-          <w:szCs w:val="24"/>
-        </w:rPr>
-        <w:t>Option[A]]</w:t>
+      <w:r>
+        <w:rPr>
+          <w:sz w:val="24"/>
+          <w:szCs w:val="24"/>
+        </w:rPr>
+        <w:t>List[Option[A]]</w:t>
       </w:r>
       <w:r>
         <w:rPr>
@@ -10030,6 +8733,7 @@
       </w:pPr>
       <w:r>
         <w:rPr>
+          <w:noProof/>
           <w:sz w:val="24"/>
           <w:szCs w:val="24"/>
         </w:rPr>
@@ -10110,6 +8814,7 @@
       </w:pPr>
       <w:r>
         <w:rPr>
+          <w:noProof/>
           <w:sz w:val="24"/>
           <w:szCs w:val="24"/>
         </w:rPr>
@@ -10172,7 +8877,6 @@
         </w:rPr>
         <w:t xml:space="preserve">In general </w:t>
       </w:r>
-      <w:proofErr w:type="spellStart"/>
       <w:r>
         <w:rPr>
           <w:i/>
@@ -10180,9 +8884,15 @@
           <w:sz w:val="24"/>
           <w:szCs w:val="24"/>
         </w:rPr>
-        <w:t>t.map</w:t>
-      </w:r>
-      <w:proofErr w:type="spellEnd"/>
+        <w:t>t.map(f).sequence</w:t>
+      </w:r>
+      <w:r>
+        <w:rPr>
+          <w:sz w:val="24"/>
+          <w:szCs w:val="24"/>
+        </w:rPr>
+        <w:t xml:space="preserve"> can be replaced with </w:t>
+      </w:r>
       <w:r>
         <w:rPr>
           <w:i/>
@@ -10190,45 +8900,7 @@
           <w:sz w:val="24"/>
           <w:szCs w:val="24"/>
         </w:rPr>
-        <w:t>(f</w:t>
-      </w:r>
-      <w:proofErr w:type="gramStart"/>
-      <w:r>
-        <w:rPr>
-          <w:i/>
-          <w:iCs/>
-          <w:sz w:val="24"/>
-          <w:szCs w:val="24"/>
-        </w:rPr>
-        <w:t>).sequence</w:t>
-      </w:r>
-      <w:proofErr w:type="gramEnd"/>
-      <w:r>
-        <w:rPr>
-          <w:sz w:val="24"/>
-          <w:szCs w:val="24"/>
-        </w:rPr>
-        <w:t xml:space="preserve"> can be replaced with </w:t>
-      </w:r>
-      <w:proofErr w:type="spellStart"/>
-      <w:r>
-        <w:rPr>
-          <w:i/>
-          <w:iCs/>
-          <w:sz w:val="24"/>
-          <w:szCs w:val="24"/>
-        </w:rPr>
-        <w:t>t.traverse</w:t>
-      </w:r>
-      <w:proofErr w:type="spellEnd"/>
-      <w:r>
-        <w:rPr>
-          <w:i/>
-          <w:iCs/>
-          <w:sz w:val="24"/>
-          <w:szCs w:val="24"/>
-        </w:rPr>
-        <w:t>(f)</w:t>
+        <w:t>t.traverse(f)</w:t>
       </w:r>
       <w:r>
         <w:rPr>
@@ -10300,23 +8972,7 @@
           <w:sz w:val="24"/>
           <w:szCs w:val="24"/>
         </w:rPr>
-        <w:t xml:space="preserve">This is because defining a Monad instance for data types like Validated would be inconsistent with its error-accumulating behaviour. In short, Monads describe dependent computations and </w:t>
-      </w:r>
-      <w:proofErr w:type="spellStart"/>
-      <w:r>
-        <w:rPr>
-          <w:sz w:val="24"/>
-          <w:szCs w:val="24"/>
-        </w:rPr>
-        <w:t>Applicatives</w:t>
-      </w:r>
-      <w:proofErr w:type="spellEnd"/>
-      <w:r>
-        <w:rPr>
-          <w:sz w:val="24"/>
-          <w:szCs w:val="24"/>
-        </w:rPr>
-        <w:t xml:space="preserve"> describe independent computations.</w:t>
+        <w:t>This is because defining a Monad instance for data types like Validated would be inconsistent with its error-accumulating behaviour. In short, Monads describe dependent computations and Applicatives describe independent computations.</w:t>
       </w:r>
     </w:p>
     <w:p>
@@ -10357,6 +9013,7 @@
       </w:pPr>
       <w:r>
         <w:rPr>
+          <w:noProof/>
           <w:sz w:val="24"/>
           <w:szCs w:val="24"/>
         </w:rPr>
@@ -10417,39 +9074,7 @@
           <w:sz w:val="24"/>
           <w:szCs w:val="24"/>
         </w:rPr>
-        <w:t xml:space="preserve">Then create a function to create a new Person, whilst validating for the different </w:t>
-      </w:r>
-      <w:proofErr w:type="spellStart"/>
-      <w:r>
-        <w:rPr>
-          <w:sz w:val="24"/>
-          <w:szCs w:val="24"/>
-        </w:rPr>
-        <w:t>paramters</w:t>
-      </w:r>
-      <w:proofErr w:type="spellEnd"/>
-      <w:r>
-        <w:rPr>
-          <w:sz w:val="24"/>
-          <w:szCs w:val="24"/>
-        </w:rPr>
-        <w:t xml:space="preserve"> </w:t>
-      </w:r>
-      <w:proofErr w:type="gramStart"/>
-      <w:r>
-        <w:rPr>
-          <w:sz w:val="24"/>
-          <w:szCs w:val="24"/>
-        </w:rPr>
-        <w:t>Person(</w:t>
-      </w:r>
-      <w:proofErr w:type="gramEnd"/>
-      <w:r>
-        <w:rPr>
-          <w:sz w:val="24"/>
-          <w:szCs w:val="24"/>
-        </w:rPr>
-        <w:t>) requires.</w:t>
+        <w:t>Then create a function to create a new Person, whilst validating for the different paramters Person() requires.</w:t>
       </w:r>
     </w:p>
     <w:p>
@@ -10485,21 +9110,7 @@
           <w:sz w:val="24"/>
           <w:szCs w:val="24"/>
         </w:rPr>
-        <w:t xml:space="preserve"> to and from Validated manually. While this is still </w:t>
-      </w:r>
-      <w:r>
-        <w:rPr>
-          <w:sz w:val="24"/>
-          <w:szCs w:val="24"/>
-        </w:rPr>
-        <w:t>manageable</w:t>
-      </w:r>
-      <w:r>
-        <w:rPr>
-          <w:sz w:val="24"/>
-          <w:szCs w:val="24"/>
-        </w:rPr>
-        <w:t>, it gets worse the more Eithers we want to combine in parallel.</w:t>
+        <w:t xml:space="preserve"> to and from Validated manually. While this is still manageable, it gets worse the more Eithers we want to combine in parallel.</w:t>
       </w:r>
     </w:p>
     <w:p>
@@ -10533,6 +9144,7 @@
       </w:pPr>
       <w:r>
         <w:rPr>
+          <w:noProof/>
           <w:sz w:val="24"/>
           <w:szCs w:val="24"/>
         </w:rPr>
@@ -10658,7 +9270,6 @@
         </w:rPr>
         <w:t xml:space="preserve">here </w:t>
       </w:r>
-      <w:proofErr w:type="gramStart"/>
       <w:r>
         <w:rPr>
           <w:i/>
@@ -10666,9 +9277,43 @@
           <w:sz w:val="24"/>
           <w:szCs w:val="24"/>
         </w:rPr>
-        <w:t>M[</w:t>
-      </w:r>
-      <w:proofErr w:type="gramEnd"/>
+        <w:t>M[_]</w:t>
+      </w:r>
+      <w:r>
+        <w:rPr>
+          <w:sz w:val="24"/>
+          <w:szCs w:val="24"/>
+        </w:rPr>
+        <w:t xml:space="preserve"> </w:t>
+      </w:r>
+      <w:r>
+        <w:rPr>
+          <w:sz w:val="24"/>
+          <w:szCs w:val="24"/>
+        </w:rPr>
+        <w:t xml:space="preserve">is an </w:t>
+      </w:r>
+      <w:r>
+        <w:rPr>
+          <w:sz w:val="24"/>
+          <w:szCs w:val="24"/>
+        </w:rPr>
+        <w:t>instance of Monad</w:t>
+      </w:r>
+      <w:r>
+        <w:rPr>
+          <w:sz w:val="24"/>
+          <w:szCs w:val="24"/>
+        </w:rPr>
+        <w:t>,</w:t>
+      </w:r>
+      <w:r>
+        <w:rPr>
+          <w:sz w:val="24"/>
+          <w:szCs w:val="24"/>
+        </w:rPr>
+        <w:t xml:space="preserve"> </w:t>
+      </w:r>
       <w:r>
         <w:rPr>
           <w:i/>
@@ -10676,42 +9321,21 @@
           <w:sz w:val="24"/>
           <w:szCs w:val="24"/>
         </w:rPr>
-        <w:t>_]</w:t>
-      </w:r>
-      <w:r>
-        <w:rPr>
-          <w:sz w:val="24"/>
-          <w:szCs w:val="24"/>
-        </w:rPr>
-        <w:t xml:space="preserve"> </w:t>
-      </w:r>
-      <w:r>
-        <w:rPr>
-          <w:sz w:val="24"/>
-          <w:szCs w:val="24"/>
-        </w:rPr>
-        <w:t xml:space="preserve">is an </w:t>
-      </w:r>
-      <w:r>
-        <w:rPr>
-          <w:sz w:val="24"/>
-          <w:szCs w:val="24"/>
-        </w:rPr>
-        <w:t>instance of Monad</w:t>
-      </w:r>
-      <w:r>
-        <w:rPr>
-          <w:sz w:val="24"/>
-          <w:szCs w:val="24"/>
-        </w:rPr>
-        <w:t>,</w:t>
-      </w:r>
-      <w:r>
-        <w:rPr>
-          <w:sz w:val="24"/>
-          <w:szCs w:val="24"/>
-        </w:rPr>
-        <w:t xml:space="preserve"> </w:t>
+        <w:t>F[_]</w:t>
+      </w:r>
+      <w:r>
+        <w:rPr>
+          <w:sz w:val="24"/>
+          <w:szCs w:val="24"/>
+        </w:rPr>
+        <w:t xml:space="preserve"> an instance of Applicative</w:t>
+      </w:r>
+      <w:r>
+        <w:rPr>
+          <w:sz w:val="24"/>
+          <w:szCs w:val="24"/>
+        </w:rPr>
+        <w:t xml:space="preserve"> and </w:t>
       </w:r>
       <w:r>
         <w:rPr>
@@ -10720,29 +9344,6 @@
           <w:sz w:val="24"/>
           <w:szCs w:val="24"/>
         </w:rPr>
-        <w:t>F[_]</w:t>
-      </w:r>
-      <w:r>
-        <w:rPr>
-          <w:sz w:val="24"/>
-          <w:szCs w:val="24"/>
-        </w:rPr>
-        <w:t xml:space="preserve"> an instance of Applicative</w:t>
-      </w:r>
-      <w:r>
-        <w:rPr>
-          <w:sz w:val="24"/>
-          <w:szCs w:val="24"/>
-        </w:rPr>
-        <w:t xml:space="preserve"> and </w:t>
-      </w:r>
-      <w:r>
-        <w:rPr>
-          <w:i/>
-          <w:iCs/>
-          <w:sz w:val="24"/>
-          <w:szCs w:val="24"/>
-        </w:rPr>
         <w:t>~&gt;</w:t>
       </w:r>
       <w:r>
@@ -10750,17 +9351,8 @@
           <w:sz w:val="24"/>
           <w:szCs w:val="24"/>
         </w:rPr>
-        <w:t xml:space="preserve"> is an alias for </w:t>
-      </w:r>
-      <w:proofErr w:type="spellStart"/>
-      <w:r>
-        <w:rPr>
-          <w:sz w:val="24"/>
-          <w:szCs w:val="24"/>
-        </w:rPr>
-        <w:t>FunctionK</w:t>
-      </w:r>
-      <w:proofErr w:type="spellEnd"/>
+        <w:t xml:space="preserve"> is an alias for FunctionK</w:t>
+      </w:r>
       <w:r>
         <w:rPr>
           <w:sz w:val="24"/>
@@ -10778,6 +9370,7 @@
       </w:pPr>
       <w:r>
         <w:rPr>
+          <w:noProof/>
           <w:sz w:val="24"/>
           <w:szCs w:val="24"/>
         </w:rPr>
@@ -10931,6 +9524,7 @@
       </w:r>
       <w:r>
         <w:rPr>
+          <w:noProof/>
           <w:sz w:val="24"/>
           <w:szCs w:val="24"/>
         </w:rPr>
@@ -11080,7 +9674,6 @@
           <w:szCs w:val="24"/>
         </w:rPr>
       </w:pPr>
-      <w:proofErr w:type="spellStart"/>
       <w:r>
         <w:rPr>
           <w:i/>
@@ -11090,7 +9683,6 @@
         </w:rPr>
         <w:t>mapN</w:t>
       </w:r>
-      <w:proofErr w:type="spellEnd"/>
       <w:r>
         <w:rPr>
           <w:sz w:val="24"/>
@@ -11212,6 +9804,7 @@
       </w:r>
       <w:r>
         <w:rPr>
+          <w:noProof/>
           <w:sz w:val="24"/>
           <w:szCs w:val="24"/>
         </w:rPr>
@@ -11278,7 +9871,6 @@
           <w:szCs w:val="24"/>
         </w:rPr>
       </w:pPr>
-      <w:proofErr w:type="spellStart"/>
       <w:r>
         <w:rPr>
           <w:i/>
@@ -11288,7 +9880,6 @@
         </w:rPr>
         <w:t>parMapN</w:t>
       </w:r>
-      <w:proofErr w:type="spellEnd"/>
       <w:r>
         <w:rPr>
           <w:sz w:val="24"/>
@@ -11342,6 +9933,9 @@
         <w:br/>
       </w:r>
       <w:r>
+        <w:rPr>
+          <w:noProof/>
+        </w:rPr>
         <w:drawing>
           <wp:inline distT="0" distB="0" distL="0" distR="0" wp14:anchorId="08331A22" wp14:editId="55D01D1D">
             <wp:extent cx="4312920" cy="553489"/>

--- a/src/main/scala/Docs/Type Classes Overview.docx
+++ b/src/main/scala/Docs/Type Classes Overview.docx
@@ -267,7 +267,23 @@
           <w:sz w:val="24"/>
           <w:szCs w:val="24"/>
         </w:rPr>
-        <w:t>Type-class that abstracts over type constructors that can be map’ed over.</w:t>
+        <w:t xml:space="preserve">Type-class that abstracts over type constructors that can be </w:t>
+      </w:r>
+      <w:proofErr w:type="spellStart"/>
+      <w:r>
+        <w:rPr>
+          <w:sz w:val="24"/>
+          <w:szCs w:val="24"/>
+        </w:rPr>
+        <w:t>map’ed</w:t>
+      </w:r>
+      <w:proofErr w:type="spellEnd"/>
+      <w:r>
+        <w:rPr>
+          <w:sz w:val="24"/>
+          <w:szCs w:val="24"/>
+        </w:rPr>
+        <w:t xml:space="preserve"> over.</w:t>
       </w:r>
       <w:r>
         <w:rPr>
@@ -398,99 +414,6 @@
           <w:szCs w:val="24"/>
         </w:rPr>
       </w:pPr>
-      <w:r>
-        <w:rPr>
-          <w:sz w:val="24"/>
-          <w:szCs w:val="24"/>
-        </w:rPr>
-        <w:t xml:space="preserve">Another </w:t>
-      </w:r>
-      <w:r>
-        <w:rPr>
-          <w:sz w:val="24"/>
-          <w:szCs w:val="24"/>
-        </w:rPr>
-        <w:t xml:space="preserve">method of </w:t>
-      </w:r>
-      <w:r>
-        <w:rPr>
-          <w:sz w:val="24"/>
-          <w:szCs w:val="24"/>
-        </w:rPr>
-        <w:t>Functor[F]</w:t>
-      </w:r>
-      <w:r>
-        <w:rPr>
-          <w:sz w:val="24"/>
-          <w:szCs w:val="24"/>
-        </w:rPr>
-        <w:t xml:space="preserve"> is lift, which </w:t>
-      </w:r>
-      <w:r>
-        <w:rPr>
-          <w:sz w:val="24"/>
-          <w:szCs w:val="24"/>
-        </w:rPr>
-        <w:t>allows the lifting of a pure function A =&gt; B into the effectful function F[A] =&gt; F[B].</w:t>
-      </w:r>
-    </w:p>
-    <w:p>
-      <w:pPr>
-        <w:rPr>
-          <w:sz w:val="24"/>
-          <w:szCs w:val="24"/>
-        </w:rPr>
-      </w:pPr>
-      <w:r>
-        <w:rPr>
-          <w:noProof/>
-          <w:sz w:val="24"/>
-          <w:szCs w:val="24"/>
-        </w:rPr>
-        <w:drawing>
-          <wp:inline distT="0" distB="0" distL="0" distR="0" wp14:anchorId="48601A4A" wp14:editId="5F583D52">
-            <wp:extent cx="6645910" cy="1457960"/>
-            <wp:effectExtent l="0" t="0" r="2540" b="8890"/>
-            <wp:docPr id="2" name="Picture 2"/>
-            <wp:cNvGraphicFramePr>
-              <a:graphicFrameLocks xmlns:a="http://schemas.openxmlformats.org/drawingml/2006/main" noChangeAspect="1"/>
-            </wp:cNvGraphicFramePr>
-            <a:graphic xmlns:a="http://schemas.openxmlformats.org/drawingml/2006/main">
-              <a:graphicData uri="http://schemas.openxmlformats.org/drawingml/2006/picture">
-                <pic:pic xmlns:pic="http://schemas.openxmlformats.org/drawingml/2006/picture">
-                  <pic:nvPicPr>
-                    <pic:cNvPr id="1" name=""/>
-                    <pic:cNvPicPr/>
-                  </pic:nvPicPr>
-                  <pic:blipFill>
-                    <a:blip r:embed="rId9"/>
-                    <a:stretch>
-                      <a:fillRect/>
-                    </a:stretch>
-                  </pic:blipFill>
-                  <pic:spPr>
-                    <a:xfrm>
-                      <a:off x="0" y="0"/>
-                      <a:ext cx="6645910" cy="1457960"/>
-                    </a:xfrm>
-                    <a:prstGeom prst="rect">
-                      <a:avLst/>
-                    </a:prstGeom>
-                  </pic:spPr>
-                </pic:pic>
-              </a:graphicData>
-            </a:graphic>
-          </wp:inline>
-        </w:drawing>
-      </w:r>
-    </w:p>
-    <w:p>
-      <w:pPr>
-        <w:rPr>
-          <w:sz w:val="24"/>
-          <w:szCs w:val="24"/>
-        </w:rPr>
-      </w:pPr>
     </w:p>
     <w:p>
       <w:pPr>
@@ -574,7 +497,7 @@
                     <pic:cNvPicPr/>
                   </pic:nvPicPr>
                   <pic:blipFill rotWithShape="1">
-                    <a:blip r:embed="rId10"/>
+                    <a:blip r:embed="rId9"/>
                     <a:srcRect t="16035" b="26265"/>
                     <a:stretch/>
                   </pic:blipFill>
@@ -672,7 +595,7 @@
                     <pic:cNvPicPr/>
                   </pic:nvPicPr>
                   <pic:blipFill>
-                    <a:blip r:embed="rId11"/>
+                    <a:blip r:embed="rId10"/>
                     <a:stretch>
                       <a:fillRect/>
                     </a:stretch>
@@ -695,6 +618,14 @@
     </w:p>
     <w:p>
       <w:pPr>
+        <w:rPr>
+          <w:sz w:val="24"/>
+          <w:szCs w:val="24"/>
+        </w:rPr>
+      </w:pPr>
+    </w:p>
+    <w:p>
+      <w:pPr>
         <w:ind w:left="360"/>
         <w:rPr>
           <w:sz w:val="24"/>
@@ -704,57 +635,20 @@
     </w:p>
     <w:p>
       <w:pPr>
-        <w:ind w:left="360"/>
-        <w:rPr>
-          <w:sz w:val="24"/>
-          <w:szCs w:val="24"/>
-        </w:rPr>
-      </w:pPr>
-    </w:p>
-    <w:p>
-      <w:pPr>
-        <w:ind w:left="360"/>
-        <w:rPr>
-          <w:sz w:val="24"/>
-          <w:szCs w:val="24"/>
-        </w:rPr>
-      </w:pPr>
-    </w:p>
-    <w:p>
-      <w:pPr>
-        <w:ind w:left="360"/>
-        <w:rPr>
-          <w:sz w:val="24"/>
-          <w:szCs w:val="24"/>
-        </w:rPr>
-      </w:pPr>
-    </w:p>
-    <w:p>
-      <w:pPr>
-        <w:ind w:left="360"/>
-        <w:rPr>
-          <w:sz w:val="24"/>
-          <w:szCs w:val="24"/>
-        </w:rPr>
-      </w:pPr>
-    </w:p>
-    <w:p>
-      <w:pPr>
-        <w:rPr>
-          <w:b/>
-          <w:bCs/>
-          <w:sz w:val="24"/>
-          <w:szCs w:val="24"/>
-        </w:rPr>
-      </w:pPr>
-      <w:r>
-        <w:rPr>
-          <w:b/>
-          <w:bCs/>
-          <w:sz w:val="24"/>
-          <w:szCs w:val="24"/>
-        </w:rPr>
-        <w:lastRenderedPageBreak/>
+        <w:rPr>
+          <w:b/>
+          <w:bCs/>
+          <w:sz w:val="24"/>
+          <w:szCs w:val="24"/>
+        </w:rPr>
+      </w:pPr>
+      <w:r>
+        <w:rPr>
+          <w:b/>
+          <w:bCs/>
+          <w:sz w:val="24"/>
+          <w:szCs w:val="24"/>
+        </w:rPr>
         <w:t>MAP METHOD</w:t>
       </w:r>
     </w:p>
@@ -1065,27 +959,20 @@
     <w:p>
       <w:pPr>
         <w:rPr>
-          <w:sz w:val="24"/>
-          <w:szCs w:val="24"/>
-        </w:rPr>
-      </w:pPr>
-    </w:p>
-    <w:p>
-      <w:pPr>
-        <w:rPr>
-          <w:b/>
-          <w:bCs/>
-          <w:sz w:val="24"/>
-          <w:szCs w:val="24"/>
-        </w:rPr>
-      </w:pPr>
-      <w:r>
-        <w:rPr>
-          <w:b/>
-          <w:bCs/>
-          <w:sz w:val="24"/>
-          <w:szCs w:val="24"/>
-        </w:rPr>
+          <w:b/>
+          <w:bCs/>
+          <w:sz w:val="24"/>
+          <w:szCs w:val="24"/>
+        </w:rPr>
+      </w:pPr>
+      <w:r>
+        <w:rPr>
+          <w:b/>
+          <w:bCs/>
+          <w:sz w:val="24"/>
+          <w:szCs w:val="24"/>
+        </w:rPr>
+        <w:lastRenderedPageBreak/>
         <w:t>COMPOSE METHOD</w:t>
       </w:r>
     </w:p>
@@ -1152,7 +1039,6 @@
       </w:r>
       <w:r>
         <w:rPr>
-          <w:color w:val="FF0000"/>
           <w:sz w:val="24"/>
           <w:szCs w:val="24"/>
         </w:rPr>
@@ -1175,6 +1061,158 @@
             <wp:extent cx="6645910" cy="2137410"/>
             <wp:effectExtent l="0" t="0" r="2540" b="0"/>
             <wp:docPr id="7" name="Picture 7"/>
+            <wp:cNvGraphicFramePr>
+              <a:graphicFrameLocks xmlns:a="http://schemas.openxmlformats.org/drawingml/2006/main" noChangeAspect="1"/>
+            </wp:cNvGraphicFramePr>
+            <a:graphic xmlns:a="http://schemas.openxmlformats.org/drawingml/2006/main">
+              <a:graphicData uri="http://schemas.openxmlformats.org/drawingml/2006/picture">
+                <pic:pic xmlns:pic="http://schemas.openxmlformats.org/drawingml/2006/picture">
+                  <pic:nvPicPr>
+                    <pic:cNvPr id="1" name=""/>
+                    <pic:cNvPicPr/>
+                  </pic:nvPicPr>
+                  <pic:blipFill>
+                    <a:blip r:embed="rId11"/>
+                    <a:stretch>
+                      <a:fillRect/>
+                    </a:stretch>
+                  </pic:blipFill>
+                  <pic:spPr>
+                    <a:xfrm>
+                      <a:off x="0" y="0"/>
+                      <a:ext cx="6645910" cy="2137410"/>
+                    </a:xfrm>
+                    <a:prstGeom prst="rect">
+                      <a:avLst/>
+                    </a:prstGeom>
+                  </pic:spPr>
+                </pic:pic>
+              </a:graphicData>
+            </a:graphic>
+          </wp:inline>
+        </w:drawing>
+      </w:r>
+    </w:p>
+    <w:p>
+      <w:pPr>
+        <w:rPr>
+          <w:sz w:val="24"/>
+          <w:szCs w:val="24"/>
+        </w:rPr>
+      </w:pPr>
+    </w:p>
+    <w:p>
+      <w:pPr>
+        <w:rPr>
+          <w:sz w:val="24"/>
+          <w:szCs w:val="24"/>
+        </w:rPr>
+      </w:pPr>
+    </w:p>
+    <w:p>
+      <w:pPr>
+        <w:rPr>
+          <w:sz w:val="24"/>
+          <w:szCs w:val="24"/>
+        </w:rPr>
+      </w:pPr>
+      <w:r>
+        <w:rPr>
+          <w:sz w:val="24"/>
+          <w:szCs w:val="24"/>
+        </w:rPr>
+        <w:br w:type="page"/>
+      </w:r>
+    </w:p>
+    <w:p>
+      <w:pPr>
+        <w:rPr>
+          <w:b/>
+          <w:sz w:val="28"/>
+          <w:szCs w:val="28"/>
+        </w:rPr>
+      </w:pPr>
+      <w:r>
+        <w:rPr>
+          <w:b/>
+          <w:sz w:val="28"/>
+          <w:szCs w:val="28"/>
+        </w:rPr>
+        <w:lastRenderedPageBreak/>
+        <w:t>APPLICATIVE</w:t>
+      </w:r>
+      <w:r>
+        <w:rPr>
+          <w:b/>
+          <w:sz w:val="28"/>
+          <w:szCs w:val="28"/>
+        </w:rPr>
+        <w:t>:</w:t>
+      </w:r>
+    </w:p>
+    <w:p>
+      <w:pPr>
+        <w:rPr>
+          <w:sz w:val="24"/>
+          <w:szCs w:val="24"/>
+        </w:rPr>
+      </w:pPr>
+      <w:r>
+        <w:rPr>
+          <w:sz w:val="24"/>
+          <w:szCs w:val="24"/>
+        </w:rPr>
+        <w:t xml:space="preserve">Extends Functor, with an </w:t>
+      </w:r>
+      <w:r>
+        <w:rPr>
+          <w:i/>
+          <w:iCs/>
+          <w:sz w:val="24"/>
+          <w:szCs w:val="24"/>
+        </w:rPr>
+        <w:t>ap</w:t>
+      </w:r>
+      <w:r>
+        <w:rPr>
+          <w:sz w:val="24"/>
+          <w:szCs w:val="24"/>
+        </w:rPr>
+        <w:t xml:space="preserve"> and </w:t>
+      </w:r>
+      <w:r>
+        <w:rPr>
+          <w:i/>
+          <w:iCs/>
+          <w:sz w:val="24"/>
+          <w:szCs w:val="24"/>
+        </w:rPr>
+        <w:t>pure</w:t>
+      </w:r>
+      <w:r>
+        <w:rPr>
+          <w:sz w:val="24"/>
+          <w:szCs w:val="24"/>
+        </w:rPr>
+        <w:t xml:space="preserve"> method</w:t>
+      </w:r>
+    </w:p>
+    <w:p>
+      <w:pPr>
+        <w:rPr>
+          <w:sz w:val="24"/>
+          <w:szCs w:val="24"/>
+        </w:rPr>
+      </w:pPr>
+      <w:r>
+        <w:rPr>
+          <w:noProof/>
+        </w:rPr>
+        <w:drawing>
+          <wp:inline distT="0" distB="0" distL="0" distR="0" wp14:anchorId="3B001965" wp14:editId="766F8CC7">
+            <wp:extent cx="6645910" cy="2047875"/>
+            <wp:effectExtent l="0" t="0" r="2540" b="9525"/>
+            <wp:docPr id="8" name="Picture 8"/>
             <wp:cNvGraphicFramePr>
               <a:graphicFrameLocks xmlns:a="http://schemas.openxmlformats.org/drawingml/2006/main" noChangeAspect="1"/>
             </wp:cNvGraphicFramePr>
@@ -1194,199 +1232,6 @@
                   <pic:spPr>
                     <a:xfrm>
                       <a:off x="0" y="0"/>
-                      <a:ext cx="6645910" cy="2137410"/>
-                    </a:xfrm>
-                    <a:prstGeom prst="rect">
-                      <a:avLst/>
-                    </a:prstGeom>
-                  </pic:spPr>
-                </pic:pic>
-              </a:graphicData>
-            </a:graphic>
-          </wp:inline>
-        </w:drawing>
-      </w:r>
-    </w:p>
-    <w:p>
-      <w:pPr>
-        <w:rPr>
-          <w:sz w:val="24"/>
-          <w:szCs w:val="24"/>
-        </w:rPr>
-      </w:pPr>
-    </w:p>
-    <w:p>
-      <w:pPr>
-        <w:rPr>
-          <w:sz w:val="24"/>
-          <w:szCs w:val="24"/>
-        </w:rPr>
-      </w:pPr>
-    </w:p>
-    <w:p>
-      <w:pPr>
-        <w:rPr>
-          <w:sz w:val="24"/>
-          <w:szCs w:val="24"/>
-        </w:rPr>
-      </w:pPr>
-      <w:hyperlink r:id="rId13" w:history="1">
-        <w:r>
-          <w:rPr>
-            <w:rStyle w:val="Hyperlink"/>
-            <w:sz w:val="24"/>
-            <w:szCs w:val="24"/>
-          </w:rPr>
-          <w:t>https://typelevel.org/cats/typeclasses/functor.html</w:t>
-        </w:r>
-      </w:hyperlink>
-    </w:p>
-    <w:p>
-      <w:pPr>
-        <w:rPr>
-          <w:sz w:val="24"/>
-          <w:szCs w:val="24"/>
-        </w:rPr>
-      </w:pPr>
-      <w:r>
-        <w:rPr>
-          <w:sz w:val="24"/>
-          <w:szCs w:val="24"/>
-        </w:rPr>
-        <w:t>…</w:t>
-      </w:r>
-    </w:p>
-    <w:p>
-      <w:pPr>
-        <w:rPr>
-          <w:sz w:val="24"/>
-          <w:szCs w:val="24"/>
-        </w:rPr>
-      </w:pPr>
-    </w:p>
-    <w:p>
-      <w:pPr>
-        <w:rPr>
-          <w:sz w:val="24"/>
-          <w:szCs w:val="24"/>
-        </w:rPr>
-      </w:pPr>
-      <w:r>
-        <w:rPr>
-          <w:sz w:val="24"/>
-          <w:szCs w:val="24"/>
-        </w:rPr>
-        <w:br w:type="page"/>
-      </w:r>
-    </w:p>
-    <w:p>
-      <w:pPr>
-        <w:rPr>
-          <w:b/>
-          <w:sz w:val="28"/>
-          <w:szCs w:val="28"/>
-        </w:rPr>
-      </w:pPr>
-      <w:r>
-        <w:rPr>
-          <w:b/>
-          <w:sz w:val="28"/>
-          <w:szCs w:val="28"/>
-        </w:rPr>
-        <w:lastRenderedPageBreak/>
-        <w:t>APPLICATIVE</w:t>
-      </w:r>
-      <w:r>
-        <w:rPr>
-          <w:b/>
-          <w:sz w:val="28"/>
-          <w:szCs w:val="28"/>
-        </w:rPr>
-        <w:t>:</w:t>
-      </w:r>
-    </w:p>
-    <w:p>
-      <w:pPr>
-        <w:rPr>
-          <w:sz w:val="24"/>
-          <w:szCs w:val="24"/>
-        </w:rPr>
-      </w:pPr>
-      <w:r>
-        <w:rPr>
-          <w:sz w:val="24"/>
-          <w:szCs w:val="24"/>
-        </w:rPr>
-        <w:t xml:space="preserve">Extends Functor, with an </w:t>
-      </w:r>
-      <w:r>
-        <w:rPr>
-          <w:i/>
-          <w:iCs/>
-          <w:sz w:val="24"/>
-          <w:szCs w:val="24"/>
-        </w:rPr>
-        <w:t>ap</w:t>
-      </w:r>
-      <w:r>
-        <w:rPr>
-          <w:sz w:val="24"/>
-          <w:szCs w:val="24"/>
-        </w:rPr>
-        <w:t xml:space="preserve"> and </w:t>
-      </w:r>
-      <w:r>
-        <w:rPr>
-          <w:i/>
-          <w:iCs/>
-          <w:sz w:val="24"/>
-          <w:szCs w:val="24"/>
-        </w:rPr>
-        <w:t>pure</w:t>
-      </w:r>
-      <w:r>
-        <w:rPr>
-          <w:sz w:val="24"/>
-          <w:szCs w:val="24"/>
-        </w:rPr>
-        <w:t xml:space="preserve"> method</w:t>
-      </w:r>
-    </w:p>
-    <w:p>
-      <w:pPr>
-        <w:rPr>
-          <w:sz w:val="24"/>
-          <w:szCs w:val="24"/>
-        </w:rPr>
-      </w:pPr>
-      <w:r>
-        <w:rPr>
-          <w:noProof/>
-        </w:rPr>
-        <w:drawing>
-          <wp:inline distT="0" distB="0" distL="0" distR="0" wp14:anchorId="3B001965" wp14:editId="766F8CC7">
-            <wp:extent cx="6645910" cy="2047875"/>
-            <wp:effectExtent l="0" t="0" r="2540" b="9525"/>
-            <wp:docPr id="8" name="Picture 8"/>
-            <wp:cNvGraphicFramePr>
-              <a:graphicFrameLocks xmlns:a="http://schemas.openxmlformats.org/drawingml/2006/main" noChangeAspect="1"/>
-            </wp:cNvGraphicFramePr>
-            <a:graphic xmlns:a="http://schemas.openxmlformats.org/drawingml/2006/main">
-              <a:graphicData uri="http://schemas.openxmlformats.org/drawingml/2006/picture">
-                <pic:pic xmlns:pic="http://schemas.openxmlformats.org/drawingml/2006/picture">
-                  <pic:nvPicPr>
-                    <pic:cNvPr id="1" name=""/>
-                    <pic:cNvPicPr/>
-                  </pic:nvPicPr>
-                  <pic:blipFill>
-                    <a:blip r:embed="rId14"/>
-                    <a:stretch>
-                      <a:fillRect/>
-                    </a:stretch>
-                  </pic:blipFill>
-                  <pic:spPr>
-                    <a:xfrm>
-                      <a:off x="0" y="0"/>
                       <a:ext cx="6645910" cy="2047875"/>
                     </a:xfrm>
                     <a:prstGeom prst="rect">
@@ -1522,7 +1367,7 @@
                     <pic:cNvPicPr/>
                   </pic:nvPicPr>
                   <pic:blipFill>
-                    <a:blip r:embed="rId15"/>
+                    <a:blip r:embed="rId13"/>
                     <a:stretch>
                       <a:fillRect/>
                     </a:stretch>
@@ -1596,7 +1441,7 @@
                     <pic:cNvPicPr/>
                   </pic:nvPicPr>
                   <pic:blipFill rotWithShape="1">
-                    <a:blip r:embed="rId16"/>
+                    <a:blip r:embed="rId14"/>
                     <a:srcRect l="74" r="670"/>
                     <a:stretch/>
                   </pic:blipFill>
@@ -1717,7 +1562,7 @@
                     <pic:cNvPicPr/>
                   </pic:nvPicPr>
                   <pic:blipFill rotWithShape="1">
-                    <a:blip r:embed="rId17"/>
+                    <a:blip r:embed="rId15"/>
                     <a:srcRect b="25342"/>
                     <a:stretch/>
                   </pic:blipFill>
@@ -1794,7 +1639,7 @@
                     <pic:cNvPicPr/>
                   </pic:nvPicPr>
                   <pic:blipFill rotWithShape="1">
-                    <a:blip r:embed="rId18"/>
+                    <a:blip r:embed="rId16"/>
                     <a:srcRect t="7100" b="12515"/>
                     <a:stretch/>
                   </pic:blipFill>
@@ -1912,7 +1757,7 @@
                     <pic:cNvPicPr/>
                   </pic:nvPicPr>
                   <pic:blipFill rotWithShape="1">
-                    <a:blip r:embed="rId19"/>
+                    <a:blip r:embed="rId17"/>
                     <a:srcRect t="-2" b="21482"/>
                     <a:stretch/>
                   </pic:blipFill>
@@ -1991,7 +1836,7 @@
                     <pic:cNvPicPr/>
                   </pic:nvPicPr>
                   <pic:blipFill>
-                    <a:blip r:embed="rId20"/>
+                    <a:blip r:embed="rId18"/>
                     <a:stretch>
                       <a:fillRect/>
                     </a:stretch>
@@ -2151,6 +1996,252 @@
             <wp:extent cx="6645910" cy="2679700"/>
             <wp:effectExtent l="0" t="0" r="2540" b="6350"/>
             <wp:docPr id="22" name="Picture 22"/>
+            <wp:cNvGraphicFramePr>
+              <a:graphicFrameLocks xmlns:a="http://schemas.openxmlformats.org/drawingml/2006/main" noChangeAspect="1"/>
+            </wp:cNvGraphicFramePr>
+            <a:graphic xmlns:a="http://schemas.openxmlformats.org/drawingml/2006/main">
+              <a:graphicData uri="http://schemas.openxmlformats.org/drawingml/2006/picture">
+                <pic:pic xmlns:pic="http://schemas.openxmlformats.org/drawingml/2006/picture">
+                  <pic:nvPicPr>
+                    <pic:cNvPr id="1" name=""/>
+                    <pic:cNvPicPr/>
+                  </pic:nvPicPr>
+                  <pic:blipFill>
+                    <a:blip r:embed="rId19"/>
+                    <a:stretch>
+                      <a:fillRect/>
+                    </a:stretch>
+                  </pic:blipFill>
+                  <pic:spPr>
+                    <a:xfrm>
+                      <a:off x="0" y="0"/>
+                      <a:ext cx="6645910" cy="2679700"/>
+                    </a:xfrm>
+                    <a:prstGeom prst="rect">
+                      <a:avLst/>
+                    </a:prstGeom>
+                  </pic:spPr>
+                </pic:pic>
+              </a:graphicData>
+            </a:graphic>
+          </wp:inline>
+        </w:drawing>
+      </w:r>
+    </w:p>
+    <w:p>
+      <w:pPr>
+        <w:rPr>
+          <w:b/>
+          <w:bCs/>
+          <w:sz w:val="24"/>
+          <w:szCs w:val="24"/>
+        </w:rPr>
+      </w:pPr>
+    </w:p>
+    <w:p>
+      <w:pPr>
+        <w:rPr>
+          <w:b/>
+          <w:bCs/>
+          <w:sz w:val="24"/>
+          <w:szCs w:val="24"/>
+        </w:rPr>
+      </w:pPr>
+      <w:r>
+        <w:rPr>
+          <w:b/>
+          <w:bCs/>
+          <w:sz w:val="24"/>
+          <w:szCs w:val="24"/>
+        </w:rPr>
+        <w:t>AP METHOD</w:t>
+      </w:r>
+    </w:p>
+    <w:p>
+      <w:pPr>
+        <w:rPr>
+          <w:sz w:val="24"/>
+          <w:szCs w:val="24"/>
+        </w:rPr>
+      </w:pPr>
+      <w:r>
+        <w:rPr>
+          <w:sz w:val="24"/>
+          <w:szCs w:val="24"/>
+        </w:rPr>
+        <w:t>Invokes/applies a wrapped function on a wrapped value and return a wrapped result</w:t>
+      </w:r>
+      <w:r>
+        <w:rPr>
+          <w:sz w:val="24"/>
+          <w:szCs w:val="24"/>
+        </w:rPr>
+        <w:br/>
+        <w:t>E.g.  ff: Option[Char =&gt; Double]  and  fa = Option[ Char],  we want to apply ff() on fa</w:t>
+      </w:r>
+      <w:r>
+        <w:rPr>
+          <w:sz w:val="24"/>
+          <w:szCs w:val="24"/>
+        </w:rPr>
+        <w:br/>
+      </w:r>
+      <w:r>
+        <w:rPr>
+          <w:sz w:val="24"/>
+          <w:szCs w:val="24"/>
+        </w:rPr>
+        <w:br/>
+      </w:r>
+      <w:r>
+        <w:rPr>
+          <w:noProof/>
+        </w:rPr>
+        <w:drawing>
+          <wp:inline distT="0" distB="0" distL="0" distR="0" wp14:anchorId="39895C2A" wp14:editId="04D15D08">
+            <wp:extent cx="6645910" cy="2155190"/>
+            <wp:effectExtent l="0" t="0" r="2540" b="0"/>
+            <wp:docPr id="19" name="Picture 19"/>
+            <wp:cNvGraphicFramePr>
+              <a:graphicFrameLocks xmlns:a="http://schemas.openxmlformats.org/drawingml/2006/main" noChangeAspect="1"/>
+            </wp:cNvGraphicFramePr>
+            <a:graphic xmlns:a="http://schemas.openxmlformats.org/drawingml/2006/main">
+              <a:graphicData uri="http://schemas.openxmlformats.org/drawingml/2006/picture">
+                <pic:pic xmlns:pic="http://schemas.openxmlformats.org/drawingml/2006/picture">
+                  <pic:nvPicPr>
+                    <pic:cNvPr id="1" name=""/>
+                    <pic:cNvPicPr/>
+                  </pic:nvPicPr>
+                  <pic:blipFill>
+                    <a:blip r:embed="rId20"/>
+                    <a:stretch>
+                      <a:fillRect/>
+                    </a:stretch>
+                  </pic:blipFill>
+                  <pic:spPr>
+                    <a:xfrm>
+                      <a:off x="0" y="0"/>
+                      <a:ext cx="6645910" cy="2155190"/>
+                    </a:xfrm>
+                    <a:prstGeom prst="rect">
+                      <a:avLst/>
+                    </a:prstGeom>
+                  </pic:spPr>
+                </pic:pic>
+              </a:graphicData>
+            </a:graphic>
+          </wp:inline>
+        </w:drawing>
+      </w:r>
+    </w:p>
+    <w:p>
+      <w:pPr>
+        <w:rPr>
+          <w:color w:val="FF0000"/>
+          <w:sz w:val="24"/>
+          <w:szCs w:val="24"/>
+        </w:rPr>
+      </w:pPr>
+      <w:proofErr w:type="spellStart"/>
+      <w:r>
+        <w:rPr>
+          <w:color w:val="FF0000"/>
+          <w:sz w:val="24"/>
+          <w:szCs w:val="24"/>
+        </w:rPr>
+        <w:t>Bfbfnfn</w:t>
+      </w:r>
+      <w:proofErr w:type="spellEnd"/>
+      <w:r>
+        <w:rPr>
+          <w:color w:val="FF0000"/>
+          <w:sz w:val="24"/>
+          <w:szCs w:val="24"/>
+        </w:rPr>
+        <w:t>………….</w:t>
+      </w:r>
+    </w:p>
+    <w:p>
+      <w:pPr>
+        <w:rPr>
+          <w:sz w:val="24"/>
+          <w:szCs w:val="24"/>
+        </w:rPr>
+      </w:pPr>
+    </w:p>
+    <w:p>
+      <w:pPr>
+        <w:rPr>
+          <w:b/>
+          <w:bCs/>
+          <w:color w:val="FF0000"/>
+          <w:sz w:val="24"/>
+          <w:szCs w:val="24"/>
+        </w:rPr>
+      </w:pPr>
+      <w:r>
+        <w:rPr>
+          <w:b/>
+          <w:bCs/>
+          <w:color w:val="FF0000"/>
+          <w:sz w:val="24"/>
+          <w:szCs w:val="24"/>
+        </w:rPr>
+        <w:t>COMPOSE METHOD</w:t>
+      </w:r>
+    </w:p>
+    <w:p>
+      <w:pPr>
+        <w:rPr>
+          <w:color w:val="FF0000"/>
+          <w:sz w:val="24"/>
+          <w:szCs w:val="24"/>
+        </w:rPr>
+      </w:pPr>
+      <w:r>
+        <w:rPr>
+          <w:color w:val="FF0000"/>
+          <w:sz w:val="24"/>
+          <w:szCs w:val="24"/>
+        </w:rPr>
+        <w:t xml:space="preserve">Like Functor, </w:t>
+      </w:r>
+      <w:proofErr w:type="spellStart"/>
+      <w:r>
+        <w:rPr>
+          <w:color w:val="FF0000"/>
+          <w:sz w:val="24"/>
+          <w:szCs w:val="24"/>
+        </w:rPr>
+        <w:t>Applicatives</w:t>
+      </w:r>
+      <w:proofErr w:type="spellEnd"/>
+      <w:r>
+        <w:rPr>
+          <w:color w:val="FF0000"/>
+          <w:sz w:val="24"/>
+          <w:szCs w:val="24"/>
+        </w:rPr>
+        <w:t xml:space="preserve"> compose. If F and G have Applicative instances, then so does F[G[_]].</w:t>
+      </w:r>
+    </w:p>
+    <w:p>
+      <w:pPr>
+        <w:rPr>
+          <w:sz w:val="24"/>
+          <w:szCs w:val="24"/>
+        </w:rPr>
+      </w:pPr>
+      <w:r>
+        <w:rPr>
+          <w:noProof/>
+        </w:rPr>
+        <w:lastRenderedPageBreak/>
+        <w:drawing>
+          <wp:inline distT="0" distB="0" distL="0" distR="0" wp14:anchorId="5F68B33B" wp14:editId="3C791D95">
+            <wp:extent cx="6645910" cy="3235960"/>
+            <wp:effectExtent l="0" t="0" r="2540" b="2540"/>
+            <wp:docPr id="20" name="Picture 20"/>
             <wp:cNvGraphicFramePr>
               <a:graphicFrameLocks xmlns:a="http://schemas.openxmlformats.org/drawingml/2006/main" noChangeAspect="1"/>
             </wp:cNvGraphicFramePr>
@@ -2170,7 +2261,7 @@
                   <pic:spPr>
                     <a:xfrm>
                       <a:off x="0" y="0"/>
-                      <a:ext cx="6645910" cy="2679700"/>
+                      <a:ext cx="6645910" cy="3235960"/>
                     </a:xfrm>
                     <a:prstGeom prst="rect">
                       <a:avLst/>
@@ -2186,45 +2277,72 @@
     <w:p>
       <w:pPr>
         <w:rPr>
-          <w:b/>
-          <w:bCs/>
-          <w:sz w:val="24"/>
-          <w:szCs w:val="24"/>
-        </w:rPr>
-      </w:pPr>
-    </w:p>
-    <w:p>
-      <w:pPr>
-        <w:rPr>
-          <w:b/>
-          <w:bCs/>
-          <w:sz w:val="24"/>
-          <w:szCs w:val="24"/>
-        </w:rPr>
-      </w:pPr>
-      <w:r>
-        <w:rPr>
-          <w:b/>
-          <w:bCs/>
-          <w:sz w:val="24"/>
-          <w:szCs w:val="24"/>
-        </w:rPr>
-        <w:t>AP METHOD</w:t>
-      </w:r>
-    </w:p>
-    <w:p>
-      <w:pPr>
-        <w:rPr>
-          <w:sz w:val="24"/>
-          <w:szCs w:val="24"/>
-        </w:rPr>
-      </w:pPr>
-      <w:r>
-        <w:rPr>
-          <w:sz w:val="24"/>
-          <w:szCs w:val="24"/>
-        </w:rPr>
-        <w:t>Invokes/applies a wrapped function on a wrapped value and return a wrapped result</w:t>
+          <w:sz w:val="24"/>
+          <w:szCs w:val="24"/>
+        </w:rPr>
+      </w:pPr>
+      <w:r>
+        <w:rPr>
+          <w:sz w:val="24"/>
+          <w:szCs w:val="24"/>
+        </w:rPr>
+        <w:t>…</w:t>
+      </w:r>
+    </w:p>
+    <w:p>
+      <w:pPr>
+        <w:rPr>
+          <w:sz w:val="24"/>
+          <w:szCs w:val="24"/>
+        </w:rPr>
+      </w:pPr>
+    </w:p>
+    <w:p>
+      <w:pPr>
+        <w:rPr>
+          <w:b/>
+          <w:bCs/>
+          <w:sz w:val="24"/>
+          <w:szCs w:val="24"/>
+        </w:rPr>
+      </w:pPr>
+      <w:r>
+        <w:rPr>
+          <w:b/>
+          <w:bCs/>
+          <w:sz w:val="24"/>
+          <w:szCs w:val="24"/>
+        </w:rPr>
+        <w:t>TRAVERSE METHOD:</w:t>
+      </w:r>
+    </w:p>
+    <w:p>
+      <w:pPr>
+        <w:rPr>
+          <w:sz w:val="24"/>
+          <w:szCs w:val="24"/>
+        </w:rPr>
+      </w:pPr>
+      <w:r>
+        <w:rPr>
+          <w:sz w:val="24"/>
+          <w:szCs w:val="24"/>
+        </w:rPr>
+        <w:t>User-created traverse functio</w:t>
+      </w:r>
+      <w:r>
+        <w:rPr>
+          <w:sz w:val="24"/>
+          <w:szCs w:val="24"/>
+        </w:rPr>
+        <w:t>n</w:t>
+      </w:r>
+      <w:r>
+        <w:rPr>
+          <w:sz w:val="24"/>
+          <w:szCs w:val="24"/>
+        </w:rPr>
+        <w:t>, for a List</w:t>
       </w:r>
       <w:r>
         <w:rPr>
@@ -2232,31 +2350,16 @@
           <w:szCs w:val="24"/>
         </w:rPr>
         <w:br/>
-        <w:t>E.g.  ff: Option[Char =&gt; Double]  and  fa = Option[ Char],  we want to apply ff() on fa</w:t>
-      </w:r>
-      <w:r>
-        <w:rPr>
-          <w:sz w:val="24"/>
-          <w:szCs w:val="24"/>
-        </w:rPr>
-        <w:br/>
-      </w:r>
-      <w:r>
-        <w:rPr>
-          <w:sz w:val="24"/>
-          <w:szCs w:val="24"/>
-        </w:rPr>
-        <w:br/>
       </w:r>
       <w:r>
         <w:rPr>
           <w:noProof/>
         </w:rPr>
         <w:drawing>
-          <wp:inline distT="0" distB="0" distL="0" distR="0" wp14:anchorId="39895C2A" wp14:editId="04D15D08">
-            <wp:extent cx="6645910" cy="2155190"/>
-            <wp:effectExtent l="0" t="0" r="2540" b="0"/>
-            <wp:docPr id="19" name="Picture 19"/>
+          <wp:inline distT="0" distB="0" distL="0" distR="0" wp14:anchorId="105AB322" wp14:editId="00815F46">
+            <wp:extent cx="6645910" cy="1903730"/>
+            <wp:effectExtent l="0" t="0" r="2540" b="1270"/>
+            <wp:docPr id="23" name="Picture 23"/>
             <wp:cNvGraphicFramePr>
               <a:graphicFrameLocks xmlns:a="http://schemas.openxmlformats.org/drawingml/2006/main" noChangeAspect="1"/>
             </wp:cNvGraphicFramePr>
@@ -2276,7 +2379,7 @@
                   <pic:spPr>
                     <a:xfrm>
                       <a:off x="0" y="0"/>
-                      <a:ext cx="6645910" cy="2155190"/>
+                      <a:ext cx="6645910" cy="1903730"/>
                     </a:xfrm>
                     <a:prstGeom prst="rect">
                       <a:avLst/>
@@ -2292,83 +2395,41 @@
     <w:p>
       <w:pPr>
         <w:rPr>
-          <w:color w:val="FF0000"/>
-          <w:sz w:val="24"/>
-          <w:szCs w:val="24"/>
-        </w:rPr>
-      </w:pPr>
-      <w:r>
-        <w:rPr>
-          <w:color w:val="FF0000"/>
-          <w:sz w:val="24"/>
-          <w:szCs w:val="24"/>
-        </w:rPr>
-        <w:t>Bfbfnfn………….</w:t>
-      </w:r>
-    </w:p>
-    <w:p>
-      <w:pPr>
-        <w:rPr>
-          <w:sz w:val="24"/>
-          <w:szCs w:val="24"/>
-        </w:rPr>
-      </w:pPr>
-    </w:p>
-    <w:p>
-      <w:pPr>
-        <w:rPr>
-          <w:b/>
-          <w:bCs/>
-          <w:color w:val="FF0000"/>
-          <w:sz w:val="24"/>
-          <w:szCs w:val="24"/>
-        </w:rPr>
-      </w:pPr>
-      <w:r>
-        <w:rPr>
-          <w:b/>
-          <w:bCs/>
-          <w:color w:val="FF0000"/>
-          <w:sz w:val="24"/>
-          <w:szCs w:val="24"/>
-        </w:rPr>
-        <w:t>COMPOSE METHOD</w:t>
-      </w:r>
-    </w:p>
-    <w:p>
-      <w:pPr>
-        <w:rPr>
-          <w:color w:val="FF0000"/>
-          <w:sz w:val="24"/>
-          <w:szCs w:val="24"/>
-        </w:rPr>
-      </w:pPr>
-      <w:r>
-        <w:rPr>
-          <w:color w:val="FF0000"/>
-          <w:sz w:val="24"/>
-          <w:szCs w:val="24"/>
-        </w:rPr>
-        <w:t>Like Functor, Applicatives compose. If F and G have Applicative instances, then so does F[G[_]].</w:t>
-      </w:r>
-    </w:p>
-    <w:p>
-      <w:pPr>
-        <w:rPr>
-          <w:sz w:val="24"/>
-          <w:szCs w:val="24"/>
-        </w:rPr>
-      </w:pPr>
+          <w:sz w:val="24"/>
+          <w:szCs w:val="24"/>
+        </w:rPr>
+      </w:pPr>
+    </w:p>
+    <w:p>
+      <w:pPr>
+        <w:rPr>
+          <w:sz w:val="24"/>
+          <w:szCs w:val="24"/>
+        </w:rPr>
+      </w:pPr>
+      <w:r>
+        <w:rPr>
+          <w:sz w:val="24"/>
+          <w:szCs w:val="24"/>
+        </w:rPr>
+        <w:t>Cats has this built-in, which can be used by</w:t>
+      </w:r>
+      <w:r>
+        <w:rPr>
+          <w:sz w:val="24"/>
+          <w:szCs w:val="24"/>
+        </w:rPr>
+        <w:br/>
+      </w:r>
       <w:r>
         <w:rPr>
           <w:noProof/>
         </w:rPr>
-        <w:lastRenderedPageBreak/>
         <w:drawing>
-          <wp:inline distT="0" distB="0" distL="0" distR="0" wp14:anchorId="5F68B33B" wp14:editId="3C791D95">
-            <wp:extent cx="6645910" cy="3235960"/>
-            <wp:effectExtent l="0" t="0" r="2540" b="2540"/>
-            <wp:docPr id="20" name="Picture 20"/>
+          <wp:inline distT="0" distB="0" distL="0" distR="0" wp14:anchorId="7362231D" wp14:editId="51BBF8F3">
+            <wp:extent cx="6645910" cy="521970"/>
+            <wp:effectExtent l="0" t="0" r="2540" b="0"/>
+            <wp:docPr id="24" name="Picture 24"/>
             <wp:cNvGraphicFramePr>
               <a:graphicFrameLocks xmlns:a="http://schemas.openxmlformats.org/drawingml/2006/main" noChangeAspect="1"/>
             </wp:cNvGraphicFramePr>
@@ -2388,7 +2449,7 @@
                   <pic:spPr>
                     <a:xfrm>
                       <a:off x="0" y="0"/>
-                      <a:ext cx="6645910" cy="3235960"/>
+                      <a:ext cx="6645910" cy="521970"/>
                     </a:xfrm>
                     <a:prstGeom prst="rect">
                       <a:avLst/>
@@ -2408,85 +2469,69 @@
           <w:szCs w:val="24"/>
         </w:rPr>
       </w:pPr>
-      <w:r>
-        <w:rPr>
-          <w:sz w:val="24"/>
-          <w:szCs w:val="24"/>
-        </w:rPr>
-        <w:t>…</w:t>
-      </w:r>
-    </w:p>
-    <w:p>
-      <w:pPr>
-        <w:rPr>
-          <w:sz w:val="24"/>
-          <w:szCs w:val="24"/>
-        </w:rPr>
-      </w:pPr>
-    </w:p>
-    <w:p>
-      <w:pPr>
-        <w:rPr>
-          <w:b/>
-          <w:bCs/>
-          <w:sz w:val="24"/>
-          <w:szCs w:val="24"/>
-        </w:rPr>
-      </w:pPr>
-      <w:r>
-        <w:rPr>
-          <w:b/>
-          <w:bCs/>
-          <w:sz w:val="24"/>
-          <w:szCs w:val="24"/>
-        </w:rPr>
-        <w:t>TRAVERSE METHOD:</w:t>
-      </w:r>
-    </w:p>
-    <w:p>
-      <w:pPr>
-        <w:rPr>
-          <w:sz w:val="24"/>
-          <w:szCs w:val="24"/>
-        </w:rPr>
-      </w:pPr>
-      <w:r>
-        <w:rPr>
-          <w:sz w:val="24"/>
-          <w:szCs w:val="24"/>
-        </w:rPr>
-        <w:t>User-created traverse functio</w:t>
-      </w:r>
-      <w:r>
-        <w:rPr>
-          <w:sz w:val="24"/>
-          <w:szCs w:val="24"/>
-        </w:rPr>
-        <w:t>n</w:t>
-      </w:r>
-      <w:r>
-        <w:rPr>
-          <w:sz w:val="24"/>
-          <w:szCs w:val="24"/>
-        </w:rPr>
-        <w:t>, for a List</w:t>
-      </w:r>
-      <w:r>
-        <w:rPr>
-          <w:sz w:val="24"/>
-          <w:szCs w:val="24"/>
-        </w:rPr>
-        <w:br/>
-      </w:r>
+    </w:p>
+    <w:p>
+      <w:pPr>
+        <w:rPr>
+          <w:color w:val="FF0000"/>
+          <w:sz w:val="24"/>
+          <w:szCs w:val="24"/>
+        </w:rPr>
+      </w:pPr>
+      <w:r>
+        <w:rPr>
+          <w:color w:val="FF0000"/>
+          <w:sz w:val="24"/>
+          <w:szCs w:val="24"/>
+        </w:rPr>
+        <w:t>…. SHOULD BE IN OWN TYPE-CLASS</w:t>
+      </w:r>
+    </w:p>
+    <w:p>
+      <w:pPr>
+        <w:rPr>
+          <w:b/>
+          <w:bCs/>
+          <w:sz w:val="24"/>
+          <w:szCs w:val="24"/>
+        </w:rPr>
+      </w:pPr>
+      <w:r>
+        <w:rPr>
+          <w:sz w:val="24"/>
+          <w:szCs w:val="24"/>
+        </w:rPr>
+        <w:br w:type="page"/>
+      </w:r>
+      <w:r>
+        <w:rPr>
+          <w:b/>
+          <w:bCs/>
+          <w:sz w:val="28"/>
+          <w:szCs w:val="28"/>
+        </w:rPr>
+        <w:lastRenderedPageBreak/>
+        <w:t>MONAD:</w:t>
+      </w:r>
+    </w:p>
+    <w:p>
+      <w:pPr>
+        <w:rPr>
+          <w:b/>
+          <w:bCs/>
+          <w:sz w:val="24"/>
+          <w:szCs w:val="24"/>
+        </w:rPr>
+      </w:pPr>
       <w:r>
         <w:rPr>
           <w:noProof/>
         </w:rPr>
         <w:drawing>
-          <wp:inline distT="0" distB="0" distL="0" distR="0" wp14:anchorId="105AB322" wp14:editId="00815F46">
-            <wp:extent cx="6645910" cy="1903730"/>
-            <wp:effectExtent l="0" t="0" r="2540" b="1270"/>
-            <wp:docPr id="23" name="Picture 23"/>
+          <wp:inline distT="0" distB="0" distL="0" distR="0" wp14:anchorId="1841CED4" wp14:editId="2420C8FB">
+            <wp:extent cx="5845323" cy="795020"/>
+            <wp:effectExtent l="0" t="0" r="3175" b="5080"/>
+            <wp:docPr id="31" name="Picture 31"/>
             <wp:cNvGraphicFramePr>
               <a:graphicFrameLocks xmlns:a="http://schemas.openxmlformats.org/drawingml/2006/main" noChangeAspect="1"/>
             </wp:cNvGraphicFramePr>
@@ -2506,7 +2551,7 @@
                   <pic:spPr>
                     <a:xfrm>
                       <a:off x="0" y="0"/>
-                      <a:ext cx="6645910" cy="1903730"/>
+                      <a:ext cx="5890975" cy="801229"/>
                     </a:xfrm>
                     <a:prstGeom prst="rect">
                       <a:avLst/>
@@ -2530,33 +2575,76 @@
     <w:p>
       <w:pPr>
         <w:rPr>
-          <w:sz w:val="24"/>
-          <w:szCs w:val="24"/>
-        </w:rPr>
-      </w:pPr>
-      <w:r>
-        <w:rPr>
-          <w:sz w:val="24"/>
-          <w:szCs w:val="24"/>
-        </w:rPr>
-        <w:t>Cats has this built-in, which can be used by</w:t>
-      </w:r>
-      <w:r>
-        <w:rPr>
-          <w:sz w:val="24"/>
-          <w:szCs w:val="24"/>
-        </w:rPr>
-        <w:br/>
-      </w:r>
+          <w:b/>
+          <w:bCs/>
+          <w:sz w:val="24"/>
+          <w:szCs w:val="24"/>
+        </w:rPr>
+      </w:pPr>
+      <w:r>
+        <w:rPr>
+          <w:b/>
+          <w:bCs/>
+          <w:sz w:val="24"/>
+          <w:szCs w:val="24"/>
+        </w:rPr>
+        <w:t>IMPLEMENTATIONS OF MONAD FOR DIFFERENT TYPES:</w:t>
+      </w:r>
+    </w:p>
+    <w:p>
+      <w:pPr>
+        <w:rPr>
+          <w:sz w:val="24"/>
+          <w:szCs w:val="24"/>
+        </w:rPr>
+      </w:pPr>
+      <w:r>
+        <w:rPr>
+          <w:sz w:val="24"/>
+          <w:szCs w:val="24"/>
+        </w:rPr>
+        <w:t>To implement an instance of Monad, need to define a pure(), flatMap() and</w:t>
+      </w:r>
+      <w:r>
+        <w:rPr>
+          <w:sz w:val="24"/>
+          <w:szCs w:val="24"/>
+        </w:rPr>
+        <w:t xml:space="preserve"> </w:t>
+      </w:r>
+      <w:proofErr w:type="spellStart"/>
+      <w:r>
+        <w:rPr>
+          <w:sz w:val="24"/>
+          <w:szCs w:val="24"/>
+        </w:rPr>
+        <w:t>tailRecM</w:t>
+      </w:r>
+      <w:proofErr w:type="spellEnd"/>
+      <w:r>
+        <w:rPr>
+          <w:sz w:val="24"/>
+          <w:szCs w:val="24"/>
+        </w:rPr>
+        <w:t>() method</w:t>
+      </w:r>
+    </w:p>
+    <w:p>
+      <w:pPr>
+        <w:rPr>
+          <w:sz w:val="24"/>
+          <w:szCs w:val="24"/>
+        </w:rPr>
+      </w:pPr>
       <w:r>
         <w:rPr>
           <w:noProof/>
         </w:rPr>
         <w:drawing>
-          <wp:inline distT="0" distB="0" distL="0" distR="0" wp14:anchorId="7362231D" wp14:editId="51BBF8F3">
-            <wp:extent cx="6645910" cy="521970"/>
-            <wp:effectExtent l="0" t="0" r="2540" b="0"/>
-            <wp:docPr id="24" name="Picture 24"/>
+          <wp:inline distT="0" distB="0" distL="0" distR="0" wp14:anchorId="19928C45" wp14:editId="02BC83E1">
+            <wp:extent cx="6645910" cy="2833030"/>
+            <wp:effectExtent l="0" t="0" r="2540" b="5715"/>
+            <wp:docPr id="33" name="Picture 33"/>
             <wp:cNvGraphicFramePr>
               <a:graphicFrameLocks xmlns:a="http://schemas.openxmlformats.org/drawingml/2006/main" noChangeAspect="1"/>
             </wp:cNvGraphicFramePr>
@@ -2576,7 +2664,7 @@
                   <pic:spPr>
                     <a:xfrm>
                       <a:off x="0" y="0"/>
-                      <a:ext cx="6645910" cy="521970"/>
+                      <a:ext cx="6645910" cy="2833030"/>
                     </a:xfrm>
                     <a:prstGeom prst="rect">
                       <a:avLst/>
@@ -2592,60 +2680,187 @@
     <w:p>
       <w:pPr>
         <w:rPr>
-          <w:sz w:val="24"/>
-          <w:szCs w:val="24"/>
-        </w:rPr>
-      </w:pPr>
-    </w:p>
-    <w:p>
-      <w:pPr>
-        <w:rPr>
-          <w:color w:val="FF0000"/>
-          <w:sz w:val="24"/>
-          <w:szCs w:val="24"/>
-        </w:rPr>
-      </w:pPr>
-      <w:r>
-        <w:rPr>
-          <w:color w:val="FF0000"/>
-          <w:sz w:val="24"/>
-          <w:szCs w:val="24"/>
-        </w:rPr>
-        <w:t>…. SHOULD BE IN OWN TYPE-CLASS</w:t>
-      </w:r>
-    </w:p>
-    <w:p>
-      <w:pPr>
-        <w:rPr>
-          <w:b/>
-          <w:bCs/>
-          <w:sz w:val="24"/>
-          <w:szCs w:val="24"/>
-        </w:rPr>
-      </w:pPr>
-      <w:r>
-        <w:rPr>
-          <w:sz w:val="24"/>
-          <w:szCs w:val="24"/>
-        </w:rPr>
-        <w:br w:type="page"/>
-      </w:r>
-      <w:r>
-        <w:rPr>
-          <w:b/>
-          <w:bCs/>
-          <w:sz w:val="28"/>
-          <w:szCs w:val="28"/>
-        </w:rPr>
-        <w:lastRenderedPageBreak/>
-        <w:t>MONAD:</w:t>
-      </w:r>
-    </w:p>
-    <w:p>
-      <w:pPr>
-        <w:rPr>
-          <w:b/>
-          <w:bCs/>
+          <w:b/>
+          <w:bCs/>
+          <w:sz w:val="24"/>
+          <w:szCs w:val="24"/>
+        </w:rPr>
+      </w:pPr>
+    </w:p>
+    <w:p>
+      <w:pPr>
+        <w:rPr>
+          <w:b/>
+          <w:bCs/>
+          <w:sz w:val="24"/>
+          <w:szCs w:val="24"/>
+        </w:rPr>
+      </w:pPr>
+      <w:r>
+        <w:rPr>
+          <w:b/>
+          <w:bCs/>
+          <w:sz w:val="24"/>
+          <w:szCs w:val="24"/>
+        </w:rPr>
+        <w:t>FLATMAP METHOD:</w:t>
+      </w:r>
+    </w:p>
+    <w:p>
+      <w:pPr>
+        <w:rPr>
+          <w:sz w:val="24"/>
+          <w:szCs w:val="24"/>
+        </w:rPr>
+      </w:pPr>
+      <w:r>
+        <w:rPr>
+          <w:sz w:val="24"/>
+          <w:szCs w:val="24"/>
+        </w:rPr>
+        <w:t>The core function of Monad. Used in the implementations of map &amp; flatten.</w:t>
+      </w:r>
+      <w:r>
+        <w:rPr>
+          <w:sz w:val="24"/>
+          <w:szCs w:val="24"/>
+        </w:rPr>
+        <w:br/>
+        <w:t>FlatMap also used in for-comprehensions in Scala.</w:t>
+      </w:r>
+    </w:p>
+    <w:p>
+      <w:pPr>
+        <w:rPr>
+          <w:sz w:val="24"/>
+          <w:szCs w:val="24"/>
+        </w:rPr>
+      </w:pPr>
+      <w:r>
+        <w:rPr>
+          <w:sz w:val="24"/>
+          <w:szCs w:val="24"/>
+        </w:rPr>
+        <w:t>…</w:t>
+      </w:r>
+    </w:p>
+    <w:p>
+      <w:pPr>
+        <w:rPr>
+          <w:sz w:val="24"/>
+          <w:szCs w:val="24"/>
+        </w:rPr>
+      </w:pPr>
+    </w:p>
+    <w:p>
+      <w:pPr>
+        <w:rPr>
+          <w:b/>
+          <w:bCs/>
+          <w:sz w:val="24"/>
+          <w:szCs w:val="24"/>
+        </w:rPr>
+      </w:pPr>
+      <w:r>
+        <w:rPr>
+          <w:b/>
+          <w:bCs/>
+          <w:sz w:val="24"/>
+          <w:szCs w:val="24"/>
+        </w:rPr>
+        <w:t>TAILRECM METHOD:</w:t>
+      </w:r>
+    </w:p>
+    <w:p>
+      <w:pPr>
+        <w:rPr>
+          <w:sz w:val="24"/>
+          <w:szCs w:val="24"/>
+        </w:rPr>
+      </w:pPr>
+      <w:r>
+        <w:rPr>
+          <w:sz w:val="24"/>
+          <w:szCs w:val="24"/>
+        </w:rPr>
+        <w:t>Encodes a stack-safe monadic recursion (stack-safe as it won’t lead to stack-overflow from recursion, due to optimisations in the Scala compiler)</w:t>
+      </w:r>
+    </w:p>
+    <w:p>
+      <w:pPr>
+        <w:rPr>
+          <w:sz w:val="24"/>
+          <w:szCs w:val="24"/>
+        </w:rPr>
+      </w:pPr>
+    </w:p>
+    <w:p>
+      <w:pPr>
+        <w:rPr>
+          <w:b/>
+          <w:bCs/>
+          <w:sz w:val="24"/>
+          <w:szCs w:val="24"/>
+        </w:rPr>
+      </w:pPr>
+      <w:r>
+        <w:rPr>
+          <w:b/>
+          <w:bCs/>
+          <w:sz w:val="24"/>
+          <w:szCs w:val="24"/>
+        </w:rPr>
+        <w:t>IFM METHOD:</w:t>
+      </w:r>
+    </w:p>
+    <w:p>
+      <w:pPr>
+        <w:rPr>
+          <w:sz w:val="24"/>
+          <w:szCs w:val="24"/>
+        </w:rPr>
+      </w:pPr>
+      <w:r>
+        <w:rPr>
+          <w:sz w:val="24"/>
+          <w:szCs w:val="24"/>
+        </w:rPr>
+        <w:t>To c</w:t>
+      </w:r>
+      <w:r>
+        <w:rPr>
+          <w:sz w:val="24"/>
+          <w:szCs w:val="24"/>
+        </w:rPr>
+        <w:t>hoose later operations in a sequence based on the results of earlier ones.</w:t>
+      </w:r>
+      <w:r>
+        <w:rPr>
+          <w:sz w:val="24"/>
+          <w:szCs w:val="24"/>
+        </w:rPr>
+        <w:br/>
+      </w:r>
+      <w:proofErr w:type="spellStart"/>
+      <w:r>
+        <w:rPr>
+          <w:sz w:val="24"/>
+          <w:szCs w:val="24"/>
+        </w:rPr>
+        <w:t>ifM</w:t>
+      </w:r>
+      <w:proofErr w:type="spellEnd"/>
+      <w:r>
+        <w:rPr>
+          <w:sz w:val="24"/>
+          <w:szCs w:val="24"/>
+        </w:rPr>
+        <w:t xml:space="preserve"> lifts an if statement into the monadic context.</w:t>
+      </w:r>
+    </w:p>
+    <w:p>
+      <w:pPr>
+        <w:rPr>
           <w:sz w:val="24"/>
           <w:szCs w:val="24"/>
         </w:rPr>
@@ -2655,10 +2870,10 @@
           <w:noProof/>
         </w:rPr>
         <w:drawing>
-          <wp:inline distT="0" distB="0" distL="0" distR="0" wp14:anchorId="1841CED4" wp14:editId="2420C8FB">
-            <wp:extent cx="5845323" cy="795020"/>
-            <wp:effectExtent l="0" t="0" r="3175" b="5080"/>
-            <wp:docPr id="31" name="Picture 31"/>
+          <wp:inline distT="0" distB="0" distL="0" distR="0" wp14:anchorId="607EE1CA" wp14:editId="70B26D94">
+            <wp:extent cx="6645910" cy="841375"/>
+            <wp:effectExtent l="0" t="0" r="2540" b="0"/>
+            <wp:docPr id="34" name="Picture 34"/>
             <wp:cNvGraphicFramePr>
               <a:graphicFrameLocks xmlns:a="http://schemas.openxmlformats.org/drawingml/2006/main" noChangeAspect="1"/>
             </wp:cNvGraphicFramePr>
@@ -2678,7 +2893,7 @@
                   <pic:spPr>
                     <a:xfrm>
                       <a:off x="0" y="0"/>
-                      <a:ext cx="5890975" cy="801229"/>
+                      <a:ext cx="6645910" cy="841375"/>
                     </a:xfrm>
                     <a:prstGeom prst="rect">
                       <a:avLst/>
@@ -2698,46 +2913,67 @@
           <w:szCs w:val="24"/>
         </w:rPr>
       </w:pPr>
-    </w:p>
-    <w:p>
-      <w:pPr>
-        <w:rPr>
-          <w:b/>
-          <w:bCs/>
-          <w:sz w:val="24"/>
-          <w:szCs w:val="24"/>
-        </w:rPr>
-      </w:pPr>
-      <w:r>
-        <w:rPr>
-          <w:b/>
-          <w:bCs/>
-          <w:sz w:val="24"/>
-          <w:szCs w:val="24"/>
-        </w:rPr>
-        <w:t>IMPLEMENTATIONS OF MONAD FOR DIFFERENT TYPES:</w:t>
-      </w:r>
-    </w:p>
-    <w:p>
-      <w:pPr>
-        <w:rPr>
-          <w:sz w:val="24"/>
-          <w:szCs w:val="24"/>
-        </w:rPr>
-      </w:pPr>
-      <w:r>
-        <w:rPr>
-          <w:sz w:val="24"/>
-          <w:szCs w:val="24"/>
-        </w:rPr>
-        <w:t>To implement an instance of Monad, need to define a pure(), flatMap() and</w:t>
-      </w:r>
-      <w:r>
-        <w:rPr>
-          <w:sz w:val="24"/>
-          <w:szCs w:val="24"/>
-        </w:rPr>
-        <w:t xml:space="preserve"> tailRecM() method</w:t>
+      <w:r>
+        <w:rPr>
+          <w:b/>
+          <w:bCs/>
+          <w:sz w:val="24"/>
+          <w:szCs w:val="24"/>
+        </w:rPr>
+        <w:lastRenderedPageBreak/>
+        <w:t>FLATTEN METHOD:</w:t>
+      </w:r>
+    </w:p>
+    <w:p>
+      <w:pPr>
+        <w:rPr>
+          <w:sz w:val="24"/>
+          <w:szCs w:val="24"/>
+        </w:rPr>
+      </w:pPr>
+      <w:r>
+        <w:rPr>
+          <w:sz w:val="24"/>
+          <w:szCs w:val="24"/>
+        </w:rPr>
+        <w:t>T</w:t>
+      </w:r>
+      <w:r>
+        <w:rPr>
+          <w:sz w:val="24"/>
+          <w:szCs w:val="24"/>
+        </w:rPr>
+        <w:t>akes a value in a nested context (e</w:t>
+      </w:r>
+      <w:r>
+        <w:rPr>
+          <w:sz w:val="24"/>
+          <w:szCs w:val="24"/>
+        </w:rPr>
+        <w:t>.</w:t>
+      </w:r>
+      <w:r>
+        <w:rPr>
+          <w:sz w:val="24"/>
+          <w:szCs w:val="24"/>
+        </w:rPr>
+        <w:t>g. F[F[A]] where F is the context) and "joins" the contexts together so that we have a single context (</w:t>
+      </w:r>
+      <w:proofErr w:type="spellStart"/>
+      <w:r>
+        <w:rPr>
+          <w:sz w:val="24"/>
+          <w:szCs w:val="24"/>
+        </w:rPr>
+        <w:t>ie</w:t>
+      </w:r>
+      <w:proofErr w:type="spellEnd"/>
+      <w:r>
+        <w:rPr>
+          <w:sz w:val="24"/>
+          <w:szCs w:val="24"/>
+        </w:rPr>
+        <w:t xml:space="preserve">. F[A]). </w:t>
       </w:r>
     </w:p>
     <w:p>
@@ -2752,10 +2988,10 @@
           <w:noProof/>
         </w:rPr>
         <w:drawing>
-          <wp:inline distT="0" distB="0" distL="0" distR="0" wp14:anchorId="19928C45" wp14:editId="02BC83E1">
-            <wp:extent cx="6645910" cy="2833030"/>
-            <wp:effectExtent l="0" t="0" r="2540" b="5715"/>
-            <wp:docPr id="33" name="Picture 33"/>
+          <wp:inline distT="0" distB="0" distL="0" distR="0" wp14:anchorId="53E8BB50" wp14:editId="29BC6BCA">
+            <wp:extent cx="5845175" cy="878205"/>
+            <wp:effectExtent l="0" t="0" r="3175" b="0"/>
+            <wp:docPr id="32" name="Picture 32"/>
             <wp:cNvGraphicFramePr>
               <a:graphicFrameLocks xmlns:a="http://schemas.openxmlformats.org/drawingml/2006/main" noChangeAspect="1"/>
             </wp:cNvGraphicFramePr>
@@ -2775,7 +3011,7 @@
                   <pic:spPr>
                     <a:xfrm>
                       <a:off x="0" y="0"/>
-                      <a:ext cx="6645910" cy="2833030"/>
+                      <a:ext cx="5894155" cy="885564"/>
                     </a:xfrm>
                     <a:prstGeom prst="rect">
                       <a:avLst/>
@@ -2787,182 +3023,206 @@
           </wp:inline>
         </w:drawing>
       </w:r>
-    </w:p>
-    <w:p>
-      <w:pPr>
-        <w:rPr>
-          <w:b/>
-          <w:bCs/>
-          <w:sz w:val="24"/>
-          <w:szCs w:val="24"/>
-        </w:rPr>
-      </w:pPr>
-    </w:p>
-    <w:p>
-      <w:pPr>
-        <w:rPr>
-          <w:b/>
-          <w:bCs/>
-          <w:sz w:val="24"/>
-          <w:szCs w:val="24"/>
-        </w:rPr>
-      </w:pPr>
-      <w:r>
-        <w:rPr>
-          <w:b/>
-          <w:bCs/>
-          <w:sz w:val="24"/>
-          <w:szCs w:val="24"/>
-        </w:rPr>
-        <w:t>FLATMAP METHOD:</w:t>
-      </w:r>
-    </w:p>
-    <w:p>
-      <w:pPr>
-        <w:rPr>
-          <w:sz w:val="24"/>
-          <w:szCs w:val="24"/>
-        </w:rPr>
-      </w:pPr>
-      <w:r>
-        <w:rPr>
-          <w:sz w:val="24"/>
-          <w:szCs w:val="24"/>
-        </w:rPr>
-        <w:t>The core function of Monad. Used in the implementations of map &amp; flatten.</w:t>
-      </w:r>
-      <w:r>
-        <w:rPr>
-          <w:sz w:val="24"/>
-          <w:szCs w:val="24"/>
-        </w:rPr>
-        <w:br/>
-        <w:t>FlatMap also used in for-comprehensions in Scala.</w:t>
-      </w:r>
-    </w:p>
-    <w:p>
-      <w:pPr>
-        <w:rPr>
-          <w:sz w:val="24"/>
-          <w:szCs w:val="24"/>
-        </w:rPr>
-      </w:pPr>
-      <w:r>
-        <w:rPr>
-          <w:sz w:val="24"/>
-          <w:szCs w:val="24"/>
-        </w:rPr>
-        <w:t>…</w:t>
-      </w:r>
-    </w:p>
-    <w:p>
-      <w:pPr>
-        <w:rPr>
-          <w:sz w:val="24"/>
-          <w:szCs w:val="24"/>
-        </w:rPr>
-      </w:pPr>
-    </w:p>
-    <w:p>
-      <w:pPr>
-        <w:rPr>
-          <w:b/>
-          <w:bCs/>
-          <w:sz w:val="24"/>
-          <w:szCs w:val="24"/>
-        </w:rPr>
-      </w:pPr>
-      <w:r>
-        <w:rPr>
-          <w:b/>
-          <w:bCs/>
-          <w:sz w:val="24"/>
-          <w:szCs w:val="24"/>
-        </w:rPr>
-        <w:t>TAILRECM METHOD:</w:t>
-      </w:r>
-    </w:p>
-    <w:p>
-      <w:pPr>
-        <w:rPr>
-          <w:sz w:val="24"/>
-          <w:szCs w:val="24"/>
-        </w:rPr>
-      </w:pPr>
-      <w:r>
-        <w:rPr>
-          <w:sz w:val="24"/>
-          <w:szCs w:val="24"/>
-        </w:rPr>
-        <w:t>Encodes a stack-safe monadic recursion (stack-safe as it won’t lead to stack-overflow from recursion, due to optimisations in the Scala compiler)</w:t>
-      </w:r>
-    </w:p>
-    <w:p>
-      <w:pPr>
-        <w:rPr>
-          <w:sz w:val="24"/>
-          <w:szCs w:val="24"/>
-        </w:rPr>
-      </w:pPr>
-    </w:p>
-    <w:p>
-      <w:pPr>
-        <w:rPr>
-          <w:b/>
-          <w:bCs/>
-          <w:sz w:val="24"/>
-          <w:szCs w:val="24"/>
-        </w:rPr>
-      </w:pPr>
-      <w:r>
-        <w:rPr>
-          <w:b/>
-          <w:bCs/>
-          <w:sz w:val="24"/>
-          <w:szCs w:val="24"/>
-        </w:rPr>
-        <w:t>IFM METHOD:</w:t>
-      </w:r>
-    </w:p>
-    <w:p>
-      <w:pPr>
-        <w:rPr>
-          <w:sz w:val="24"/>
-          <w:szCs w:val="24"/>
-        </w:rPr>
-      </w:pPr>
-      <w:r>
-        <w:rPr>
-          <w:sz w:val="24"/>
-          <w:szCs w:val="24"/>
-        </w:rPr>
-        <w:t>To c</w:t>
-      </w:r>
-      <w:r>
-        <w:rPr>
-          <w:sz w:val="24"/>
-          <w:szCs w:val="24"/>
-        </w:rPr>
-        <w:t>hoose later operations in a sequence based on the results of earlier ones.</w:t>
-      </w:r>
-      <w:r>
-        <w:rPr>
-          <w:sz w:val="24"/>
-          <w:szCs w:val="24"/>
-        </w:rPr>
-        <w:br/>
-      </w:r>
-      <w:r>
-        <w:rPr>
-          <w:sz w:val="24"/>
-          <w:szCs w:val="24"/>
-        </w:rPr>
-        <w:t>ifM lifts an if statement into the monadic context.</w:t>
-      </w:r>
-    </w:p>
-    <w:p>
-      <w:pPr>
-        <w:rPr>
+      <w:r>
+        <w:rPr>
+          <w:sz w:val="24"/>
+          <w:szCs w:val="24"/>
+        </w:rPr>
+        <w:t xml:space="preserve"> </w:t>
+      </w:r>
+    </w:p>
+    <w:p>
+      <w:pPr>
+        <w:rPr>
+          <w:sz w:val="24"/>
+          <w:szCs w:val="24"/>
+        </w:rPr>
+      </w:pPr>
+    </w:p>
+    <w:p>
+      <w:pPr>
+        <w:rPr>
+          <w:b/>
+          <w:bCs/>
+          <w:sz w:val="24"/>
+          <w:szCs w:val="24"/>
+        </w:rPr>
+      </w:pPr>
+      <w:r>
+        <w:rPr>
+          <w:b/>
+          <w:bCs/>
+          <w:sz w:val="24"/>
+          <w:szCs w:val="24"/>
+        </w:rPr>
+        <w:t>COMPOSITION:</w:t>
+      </w:r>
+    </w:p>
+    <w:p>
+      <w:pPr>
+        <w:rPr>
+          <w:sz w:val="24"/>
+          <w:szCs w:val="24"/>
+        </w:rPr>
+      </w:pPr>
+      <w:r>
+        <w:rPr>
+          <w:sz w:val="24"/>
+          <w:szCs w:val="24"/>
+        </w:rPr>
+        <w:t xml:space="preserve">Unlike Functors and </w:t>
+      </w:r>
+      <w:proofErr w:type="spellStart"/>
+      <w:r>
+        <w:rPr>
+          <w:sz w:val="24"/>
+          <w:szCs w:val="24"/>
+        </w:rPr>
+        <w:t>Applicatives</w:t>
+      </w:r>
+      <w:proofErr w:type="spellEnd"/>
+      <w:r>
+        <w:rPr>
+          <w:sz w:val="24"/>
+          <w:szCs w:val="24"/>
+        </w:rPr>
+        <w:t xml:space="preserve">, not all Monads compose. </w:t>
+      </w:r>
+      <w:r>
+        <w:rPr>
+          <w:sz w:val="24"/>
+          <w:szCs w:val="24"/>
+        </w:rPr>
+        <w:t>Therefore,</w:t>
+      </w:r>
+      <w:r>
+        <w:rPr>
+          <w:sz w:val="24"/>
+          <w:szCs w:val="24"/>
+        </w:rPr>
+        <w:t xml:space="preserve"> even if M[_] and N[_] are both Monads, M[N[_]] is not guaranteed to be a Monad.</w:t>
+      </w:r>
+    </w:p>
+    <w:p>
+      <w:pPr>
+        <w:rPr>
+          <w:sz w:val="24"/>
+          <w:szCs w:val="24"/>
+        </w:rPr>
+      </w:pPr>
+      <w:r>
+        <w:rPr>
+          <w:sz w:val="24"/>
+          <w:szCs w:val="24"/>
+        </w:rPr>
+        <w:t>However, many common cases do. One way of expressing this is to provide instructions on how to compose any outer monad (F in the following example) with a specific inner monad (Option in the following example).</w:t>
+      </w:r>
+    </w:p>
+    <w:p>
+      <w:pPr>
+        <w:rPr>
+          <w:color w:val="FF0000"/>
+          <w:sz w:val="24"/>
+          <w:szCs w:val="24"/>
+        </w:rPr>
+      </w:pPr>
+      <w:r>
+        <w:rPr>
+          <w:color w:val="FF0000"/>
+          <w:sz w:val="24"/>
+          <w:szCs w:val="24"/>
+        </w:rPr>
+        <w:t xml:space="preserve">Use </w:t>
+      </w:r>
+      <w:proofErr w:type="spellStart"/>
+      <w:r>
+        <w:rPr>
+          <w:color w:val="FF0000"/>
+          <w:sz w:val="24"/>
+          <w:szCs w:val="24"/>
+        </w:rPr>
+        <w:t>OptionT</w:t>
+      </w:r>
+      <w:proofErr w:type="spellEnd"/>
+      <w:r>
+        <w:rPr>
+          <w:color w:val="FF0000"/>
+          <w:sz w:val="24"/>
+          <w:szCs w:val="24"/>
+        </w:rPr>
+        <w:t>……….</w:t>
+      </w:r>
+    </w:p>
+    <w:p>
+      <w:pPr>
+        <w:rPr>
+          <w:sz w:val="24"/>
+          <w:szCs w:val="24"/>
+        </w:rPr>
+      </w:pPr>
+    </w:p>
+    <w:p>
+      <w:pPr>
+        <w:rPr>
+          <w:sz w:val="24"/>
+          <w:szCs w:val="24"/>
+        </w:rPr>
+      </w:pPr>
+    </w:p>
+    <w:p>
+      <w:pPr>
+        <w:rPr>
+          <w:sz w:val="24"/>
+          <w:szCs w:val="24"/>
+        </w:rPr>
+      </w:pPr>
+    </w:p>
+    <w:p>
+      <w:pPr>
+        <w:rPr>
+          <w:sz w:val="24"/>
+          <w:szCs w:val="24"/>
+        </w:rPr>
+      </w:pPr>
+      <w:r>
+        <w:rPr>
+          <w:sz w:val="24"/>
+          <w:szCs w:val="24"/>
+        </w:rPr>
+        <w:br w:type="page"/>
+      </w:r>
+    </w:p>
+    <w:p>
+      <w:pPr>
+        <w:rPr>
+          <w:sz w:val="24"/>
+          <w:szCs w:val="24"/>
+        </w:rPr>
+      </w:pPr>
+    </w:p>
+    <w:p>
+      <w:pPr>
+        <w:rPr>
+          <w:b/>
+          <w:bCs/>
+          <w:sz w:val="28"/>
+          <w:szCs w:val="28"/>
+        </w:rPr>
+      </w:pPr>
+      <w:r>
+        <w:rPr>
+          <w:b/>
+          <w:bCs/>
+          <w:sz w:val="28"/>
+          <w:szCs w:val="28"/>
+        </w:rPr>
+        <w:t>SEMIGROUP:</w:t>
+      </w:r>
+    </w:p>
+    <w:p>
+      <w:pPr>
+        <w:rPr>
+          <w:bCs/>
           <w:sz w:val="24"/>
           <w:szCs w:val="24"/>
         </w:rPr>
@@ -2972,10 +3232,10 @@
           <w:noProof/>
         </w:rPr>
         <w:drawing>
-          <wp:inline distT="0" distB="0" distL="0" distR="0" wp14:anchorId="607EE1CA" wp14:editId="70B26D94">
-            <wp:extent cx="6645910" cy="841375"/>
-            <wp:effectExtent l="0" t="0" r="2540" b="0"/>
-            <wp:docPr id="34" name="Picture 34"/>
+          <wp:inline distT="0" distB="0" distL="0" distR="0" wp14:anchorId="2C871F71" wp14:editId="4B56B778">
+            <wp:extent cx="3555050" cy="686427"/>
+            <wp:effectExtent l="0" t="0" r="0" b="0"/>
+            <wp:docPr id="35" name="Picture 35"/>
             <wp:cNvGraphicFramePr>
               <a:graphicFrameLocks xmlns:a="http://schemas.openxmlformats.org/drawingml/2006/main" noChangeAspect="1"/>
             </wp:cNvGraphicFramePr>
@@ -2995,318 +3255,6 @@
                   <pic:spPr>
                     <a:xfrm>
                       <a:off x="0" y="0"/>
-                      <a:ext cx="6645910" cy="841375"/>
-                    </a:xfrm>
-                    <a:prstGeom prst="rect">
-                      <a:avLst/>
-                    </a:prstGeom>
-                  </pic:spPr>
-                </pic:pic>
-              </a:graphicData>
-            </a:graphic>
-          </wp:inline>
-        </w:drawing>
-      </w:r>
-    </w:p>
-    <w:p>
-      <w:pPr>
-        <w:rPr>
-          <w:sz w:val="24"/>
-          <w:szCs w:val="24"/>
-        </w:rPr>
-      </w:pPr>
-      <w:r>
-        <w:rPr>
-          <w:b/>
-          <w:bCs/>
-          <w:sz w:val="24"/>
-          <w:szCs w:val="24"/>
-        </w:rPr>
-        <w:lastRenderedPageBreak/>
-        <w:t>FLATTEN METHOD:</w:t>
-      </w:r>
-    </w:p>
-    <w:p>
-      <w:pPr>
-        <w:rPr>
-          <w:sz w:val="24"/>
-          <w:szCs w:val="24"/>
-        </w:rPr>
-      </w:pPr>
-      <w:r>
-        <w:rPr>
-          <w:sz w:val="24"/>
-          <w:szCs w:val="24"/>
-        </w:rPr>
-        <w:t>T</w:t>
-      </w:r>
-      <w:r>
-        <w:rPr>
-          <w:sz w:val="24"/>
-          <w:szCs w:val="24"/>
-        </w:rPr>
-        <w:t>akes a value in a nested context (e</w:t>
-      </w:r>
-      <w:r>
-        <w:rPr>
-          <w:sz w:val="24"/>
-          <w:szCs w:val="24"/>
-        </w:rPr>
-        <w:t>.</w:t>
-      </w:r>
-      <w:r>
-        <w:rPr>
-          <w:sz w:val="24"/>
-          <w:szCs w:val="24"/>
-        </w:rPr>
-        <w:t xml:space="preserve">g. F[F[A]] where F is the context) and "joins" the contexts together so that we have a single context (ie. F[A]). </w:t>
-      </w:r>
-    </w:p>
-    <w:p>
-      <w:pPr>
-        <w:rPr>
-          <w:sz w:val="24"/>
-          <w:szCs w:val="24"/>
-        </w:rPr>
-      </w:pPr>
-      <w:r>
-        <w:rPr>
-          <w:noProof/>
-        </w:rPr>
-        <w:drawing>
-          <wp:inline distT="0" distB="0" distL="0" distR="0" wp14:anchorId="53E8BB50" wp14:editId="29BC6BCA">
-            <wp:extent cx="5845175" cy="878205"/>
-            <wp:effectExtent l="0" t="0" r="3175" b="0"/>
-            <wp:docPr id="32" name="Picture 32"/>
-            <wp:cNvGraphicFramePr>
-              <a:graphicFrameLocks xmlns:a="http://schemas.openxmlformats.org/drawingml/2006/main" noChangeAspect="1"/>
-            </wp:cNvGraphicFramePr>
-            <a:graphic xmlns:a="http://schemas.openxmlformats.org/drawingml/2006/main">
-              <a:graphicData uri="http://schemas.openxmlformats.org/drawingml/2006/picture">
-                <pic:pic xmlns:pic="http://schemas.openxmlformats.org/drawingml/2006/picture">
-                  <pic:nvPicPr>
-                    <pic:cNvPr id="1" name=""/>
-                    <pic:cNvPicPr/>
-                  </pic:nvPicPr>
-                  <pic:blipFill>
-                    <a:blip r:embed="rId29"/>
-                    <a:stretch>
-                      <a:fillRect/>
-                    </a:stretch>
-                  </pic:blipFill>
-                  <pic:spPr>
-                    <a:xfrm>
-                      <a:off x="0" y="0"/>
-                      <a:ext cx="5894155" cy="885564"/>
-                    </a:xfrm>
-                    <a:prstGeom prst="rect">
-                      <a:avLst/>
-                    </a:prstGeom>
-                  </pic:spPr>
-                </pic:pic>
-              </a:graphicData>
-            </a:graphic>
-          </wp:inline>
-        </w:drawing>
-      </w:r>
-      <w:r>
-        <w:rPr>
-          <w:sz w:val="24"/>
-          <w:szCs w:val="24"/>
-        </w:rPr>
-        <w:t xml:space="preserve"> </w:t>
-      </w:r>
-    </w:p>
-    <w:p>
-      <w:pPr>
-        <w:rPr>
-          <w:sz w:val="24"/>
-          <w:szCs w:val="24"/>
-        </w:rPr>
-      </w:pPr>
-    </w:p>
-    <w:p>
-      <w:pPr>
-        <w:rPr>
-          <w:b/>
-          <w:bCs/>
-          <w:sz w:val="24"/>
-          <w:szCs w:val="24"/>
-        </w:rPr>
-      </w:pPr>
-      <w:r>
-        <w:rPr>
-          <w:b/>
-          <w:bCs/>
-          <w:sz w:val="24"/>
-          <w:szCs w:val="24"/>
-        </w:rPr>
-        <w:t>COMPOSITION:</w:t>
-      </w:r>
-    </w:p>
-    <w:p>
-      <w:pPr>
-        <w:rPr>
-          <w:sz w:val="24"/>
-          <w:szCs w:val="24"/>
-        </w:rPr>
-      </w:pPr>
-      <w:r>
-        <w:rPr>
-          <w:sz w:val="24"/>
-          <w:szCs w:val="24"/>
-        </w:rPr>
-        <w:t xml:space="preserve">Unlike Functors and Applicatives, not all Monads compose. </w:t>
-      </w:r>
-      <w:r>
-        <w:rPr>
-          <w:sz w:val="24"/>
-          <w:szCs w:val="24"/>
-        </w:rPr>
-        <w:t>Therefore,</w:t>
-      </w:r>
-      <w:r>
-        <w:rPr>
-          <w:sz w:val="24"/>
-          <w:szCs w:val="24"/>
-        </w:rPr>
-        <w:t xml:space="preserve"> even if M[_] and N[_] are both Monads, M[N[_]] is not guaranteed to be a Monad.</w:t>
-      </w:r>
-    </w:p>
-    <w:p>
-      <w:pPr>
-        <w:rPr>
-          <w:sz w:val="24"/>
-          <w:szCs w:val="24"/>
-        </w:rPr>
-      </w:pPr>
-      <w:r>
-        <w:rPr>
-          <w:sz w:val="24"/>
-          <w:szCs w:val="24"/>
-        </w:rPr>
-        <w:t>However, many common cases do. One way of expressing this is to provide instructions on how to compose any outer monad (F in the following example) with a specific inner monad (Option in the following example).</w:t>
-      </w:r>
-    </w:p>
-    <w:p>
-      <w:pPr>
-        <w:rPr>
-          <w:color w:val="FF0000"/>
-          <w:sz w:val="24"/>
-          <w:szCs w:val="24"/>
-        </w:rPr>
-      </w:pPr>
-      <w:r>
-        <w:rPr>
-          <w:color w:val="FF0000"/>
-          <w:sz w:val="24"/>
-          <w:szCs w:val="24"/>
-        </w:rPr>
-        <w:t>Use OptionT……….</w:t>
-      </w:r>
-    </w:p>
-    <w:p>
-      <w:pPr>
-        <w:rPr>
-          <w:sz w:val="24"/>
-          <w:szCs w:val="24"/>
-        </w:rPr>
-      </w:pPr>
-    </w:p>
-    <w:p>
-      <w:pPr>
-        <w:rPr>
-          <w:sz w:val="24"/>
-          <w:szCs w:val="24"/>
-        </w:rPr>
-      </w:pPr>
-    </w:p>
-    <w:p>
-      <w:pPr>
-        <w:rPr>
-          <w:sz w:val="24"/>
-          <w:szCs w:val="24"/>
-        </w:rPr>
-      </w:pPr>
-    </w:p>
-    <w:p>
-      <w:pPr>
-        <w:rPr>
-          <w:sz w:val="24"/>
-          <w:szCs w:val="24"/>
-        </w:rPr>
-      </w:pPr>
-      <w:r>
-        <w:rPr>
-          <w:sz w:val="24"/>
-          <w:szCs w:val="24"/>
-        </w:rPr>
-        <w:br w:type="page"/>
-      </w:r>
-    </w:p>
-    <w:p>
-      <w:pPr>
-        <w:rPr>
-          <w:sz w:val="24"/>
-          <w:szCs w:val="24"/>
-        </w:rPr>
-      </w:pPr>
-    </w:p>
-    <w:p>
-      <w:pPr>
-        <w:rPr>
-          <w:b/>
-          <w:bCs/>
-          <w:sz w:val="28"/>
-          <w:szCs w:val="28"/>
-        </w:rPr>
-      </w:pPr>
-      <w:r>
-        <w:rPr>
-          <w:b/>
-          <w:bCs/>
-          <w:sz w:val="28"/>
-          <w:szCs w:val="28"/>
-        </w:rPr>
-        <w:t>SEMIGROUP:</w:t>
-      </w:r>
-    </w:p>
-    <w:p>
-      <w:pPr>
-        <w:rPr>
-          <w:bCs/>
-          <w:sz w:val="24"/>
-          <w:szCs w:val="24"/>
-        </w:rPr>
-      </w:pPr>
-      <w:r>
-        <w:rPr>
-          <w:noProof/>
-        </w:rPr>
-        <w:drawing>
-          <wp:inline distT="0" distB="0" distL="0" distR="0" wp14:anchorId="2C871F71" wp14:editId="4B56B778">
-            <wp:extent cx="3555050" cy="686427"/>
-            <wp:effectExtent l="0" t="0" r="0" b="0"/>
-            <wp:docPr id="35" name="Picture 35"/>
-            <wp:cNvGraphicFramePr>
-              <a:graphicFrameLocks xmlns:a="http://schemas.openxmlformats.org/drawingml/2006/main" noChangeAspect="1"/>
-            </wp:cNvGraphicFramePr>
-            <a:graphic xmlns:a="http://schemas.openxmlformats.org/drawingml/2006/main">
-              <a:graphicData uri="http://schemas.openxmlformats.org/drawingml/2006/picture">
-                <pic:pic xmlns:pic="http://schemas.openxmlformats.org/drawingml/2006/picture">
-                  <pic:nvPicPr>
-                    <pic:cNvPr id="1" name=""/>
-                    <pic:cNvPicPr/>
-                  </pic:nvPicPr>
-                  <pic:blipFill>
-                    <a:blip r:embed="rId30"/>
-                    <a:stretch>
-                      <a:fillRect/>
-                    </a:stretch>
-                  </pic:blipFill>
-                  <pic:spPr>
-                    <a:xfrm>
-                      <a:off x="0" y="0"/>
                       <a:ext cx="3600766" cy="695254"/>
                     </a:xfrm>
                     <a:prstGeom prst="rect">
@@ -3444,7 +3392,7 @@
                     <pic:cNvPicPr/>
                   </pic:nvPicPr>
                   <pic:blipFill rotWithShape="1">
-                    <a:blip r:embed="rId31"/>
+                    <a:blip r:embed="rId29"/>
                     <a:srcRect t="8505" b="17835"/>
                     <a:stretch/>
                   </pic:blipFill>
@@ -3505,7 +3453,7 @@
                     <pic:cNvPicPr/>
                   </pic:nvPicPr>
                   <pic:blipFill>
-                    <a:blip r:embed="rId32"/>
+                    <a:blip r:embed="rId30"/>
                     <a:stretch>
                       <a:fillRect/>
                     </a:stretch>
@@ -3629,6 +3577,162 @@
             <wp:extent cx="5511800" cy="1982624"/>
             <wp:effectExtent l="0" t="0" r="0" b="0"/>
             <wp:docPr id="40" name="Picture 40"/>
+            <wp:cNvGraphicFramePr>
+              <a:graphicFrameLocks xmlns:a="http://schemas.openxmlformats.org/drawingml/2006/main" noChangeAspect="1"/>
+            </wp:cNvGraphicFramePr>
+            <a:graphic xmlns:a="http://schemas.openxmlformats.org/drawingml/2006/main">
+              <a:graphicData uri="http://schemas.openxmlformats.org/drawingml/2006/picture">
+                <pic:pic xmlns:pic="http://schemas.openxmlformats.org/drawingml/2006/picture">
+                  <pic:nvPicPr>
+                    <pic:cNvPr id="1" name=""/>
+                    <pic:cNvPicPr/>
+                  </pic:nvPicPr>
+                  <pic:blipFill>
+                    <a:blip r:embed="rId31"/>
+                    <a:stretch>
+                      <a:fillRect/>
+                    </a:stretch>
+                  </pic:blipFill>
+                  <pic:spPr>
+                    <a:xfrm>
+                      <a:off x="0" y="0"/>
+                      <a:ext cx="5540826" cy="1993065"/>
+                    </a:xfrm>
+                    <a:prstGeom prst="rect">
+                      <a:avLst/>
+                    </a:prstGeom>
+                  </pic:spPr>
+                </pic:pic>
+              </a:graphicData>
+            </a:graphic>
+          </wp:inline>
+        </w:drawing>
+      </w:r>
+      <w:r>
+        <w:rPr>
+          <w:bCs/>
+          <w:sz w:val="28"/>
+          <w:szCs w:val="28"/>
+        </w:rPr>
+        <w:br/>
+      </w:r>
+      <w:r>
+        <w:rPr>
+          <w:bCs/>
+          <w:sz w:val="28"/>
+          <w:szCs w:val="28"/>
+        </w:rPr>
+        <w:br/>
+      </w:r>
+      <w:r>
+        <w:rPr>
+          <w:bCs/>
+          <w:sz w:val="24"/>
+          <w:szCs w:val="24"/>
+        </w:rPr>
+        <w:t>Imports for easier syntax</w:t>
+      </w:r>
+      <w:r>
+        <w:rPr>
+          <w:bCs/>
+          <w:sz w:val="24"/>
+          <w:szCs w:val="24"/>
+        </w:rPr>
+        <w:t>. |+| is an alias operation for combine()</w:t>
+      </w:r>
+    </w:p>
+    <w:p>
+      <w:pPr>
+        <w:rPr>
+          <w:bCs/>
+          <w:sz w:val="28"/>
+          <w:szCs w:val="28"/>
+        </w:rPr>
+      </w:pPr>
+      <w:r>
+        <w:rPr>
+          <w:noProof/>
+        </w:rPr>
+        <w:drawing>
+          <wp:inline distT="0" distB="0" distL="0" distR="0" wp14:anchorId="408392D2" wp14:editId="027F5935">
+            <wp:extent cx="5939023" cy="2144994"/>
+            <wp:effectExtent l="0" t="0" r="5080" b="8255"/>
+            <wp:docPr id="42" name="Picture 42"/>
+            <wp:cNvGraphicFramePr>
+              <a:graphicFrameLocks xmlns:a="http://schemas.openxmlformats.org/drawingml/2006/main" noChangeAspect="1"/>
+            </wp:cNvGraphicFramePr>
+            <a:graphic xmlns:a="http://schemas.openxmlformats.org/drawingml/2006/main">
+              <a:graphicData uri="http://schemas.openxmlformats.org/drawingml/2006/picture">
+                <pic:pic xmlns:pic="http://schemas.openxmlformats.org/drawingml/2006/picture">
+                  <pic:nvPicPr>
+                    <pic:cNvPr id="1" name=""/>
+                    <pic:cNvPicPr/>
+                  </pic:nvPicPr>
+                  <pic:blipFill>
+                    <a:blip r:embed="rId32"/>
+                    <a:stretch>
+                      <a:fillRect/>
+                    </a:stretch>
+                  </pic:blipFill>
+                  <pic:spPr>
+                    <a:xfrm>
+                      <a:off x="0" y="0"/>
+                      <a:ext cx="5945983" cy="2147508"/>
+                    </a:xfrm>
+                    <a:prstGeom prst="rect">
+                      <a:avLst/>
+                    </a:prstGeom>
+                  </pic:spPr>
+                </pic:pic>
+              </a:graphicData>
+            </a:graphic>
+          </wp:inline>
+        </w:drawing>
+      </w:r>
+    </w:p>
+    <w:p>
+      <w:pPr>
+        <w:rPr>
+          <w:bCs/>
+          <w:sz w:val="24"/>
+          <w:szCs w:val="24"/>
+        </w:rPr>
+      </w:pPr>
+      <w:r>
+        <w:rPr>
+          <w:bCs/>
+          <w:sz w:val="24"/>
+          <w:szCs w:val="24"/>
+        </w:rPr>
+        <w:t>Cats provides loads of implementations of all type-classes for different data-types.</w:t>
+      </w:r>
+      <w:r>
+        <w:rPr>
+          <w:bCs/>
+          <w:sz w:val="24"/>
+          <w:szCs w:val="24"/>
+        </w:rPr>
+        <w:br/>
+        <w:t>Examples of some Cats built-in implementations for Semigroup are below.</w:t>
+      </w:r>
+    </w:p>
+    <w:p>
+      <w:pPr>
+        <w:rPr>
+          <w:bCs/>
+          <w:sz w:val="28"/>
+          <w:szCs w:val="28"/>
+        </w:rPr>
+      </w:pPr>
+      <w:r>
+        <w:rPr>
+          <w:noProof/>
+        </w:rPr>
+        <w:drawing>
+          <wp:inline distT="0" distB="0" distL="0" distR="0" wp14:anchorId="1504A16C" wp14:editId="4DE0EB9E">
+            <wp:extent cx="6645910" cy="1702435"/>
+            <wp:effectExtent l="0" t="0" r="2540" b="0"/>
+            <wp:docPr id="43" name="Picture 43"/>
             <wp:cNvGraphicFramePr>
               <a:graphicFrameLocks xmlns:a="http://schemas.openxmlformats.org/drawingml/2006/main" noChangeAspect="1"/>
             </wp:cNvGraphicFramePr>
@@ -3648,7 +3752,7 @@
                   <pic:spPr>
                     <a:xfrm>
                       <a:off x="0" y="0"/>
-                      <a:ext cx="5540826" cy="1993065"/>
+                      <a:ext cx="6645910" cy="1702435"/>
                     </a:xfrm>
                     <a:prstGeom prst="rect">
                       <a:avLst/>
@@ -3660,56 +3764,93 @@
           </wp:inline>
         </w:drawing>
       </w:r>
-      <w:r>
+    </w:p>
+    <w:p>
+      <w:pPr>
         <w:rPr>
           <w:bCs/>
           <w:sz w:val="28"/>
           <w:szCs w:val="28"/>
         </w:rPr>
-        <w:br/>
-      </w:r>
-      <w:r>
+      </w:pPr>
+    </w:p>
+    <w:p>
+      <w:pPr>
+        <w:rPr>
+          <w:b/>
+          <w:sz w:val="24"/>
+          <w:szCs w:val="24"/>
+        </w:rPr>
+      </w:pPr>
+      <w:r>
+        <w:rPr>
+          <w:b/>
+          <w:sz w:val="24"/>
+          <w:szCs w:val="24"/>
+        </w:rPr>
+        <w:t>EXAMPLE: Merging Maps</w:t>
+      </w:r>
+    </w:p>
+    <w:p>
+      <w:pPr>
+        <w:rPr>
+          <w:bCs/>
+          <w:sz w:val="24"/>
+          <w:szCs w:val="24"/>
+        </w:rPr>
+      </w:pPr>
+      <w:r>
+        <w:rPr>
+          <w:bCs/>
+          <w:sz w:val="24"/>
+          <w:szCs w:val="24"/>
+        </w:rPr>
+        <w:t>F</w:t>
+      </w:r>
+      <w:r>
+        <w:rPr>
+          <w:bCs/>
+          <w:sz w:val="24"/>
+          <w:szCs w:val="24"/>
+        </w:rPr>
+        <w:t>unction that merges two Maps that combines values if they share the same key. It is straightforward to write these for Maps with values of type say, Int or List[String], but we can write it once and for all for any type with a Semigroup instance.</w:t>
+      </w:r>
+    </w:p>
+    <w:p>
+      <w:pPr>
+        <w:rPr>
+          <w:bCs/>
+          <w:sz w:val="24"/>
+          <w:szCs w:val="24"/>
+        </w:rPr>
+      </w:pPr>
+      <w:r>
+        <w:rPr>
+          <w:bCs/>
+          <w:sz w:val="24"/>
+          <w:szCs w:val="24"/>
+        </w:rPr>
+        <w:t>Cats has this built-in with the |+| operator, but below is our implantation of it.</w:t>
+      </w:r>
+    </w:p>
+    <w:p>
+      <w:pPr>
         <w:rPr>
           <w:bCs/>
           <w:sz w:val="28"/>
           <w:szCs w:val="28"/>
         </w:rPr>
-        <w:br/>
-      </w:r>
-      <w:r>
-        <w:rPr>
-          <w:bCs/>
-          <w:sz w:val="24"/>
-          <w:szCs w:val="24"/>
-        </w:rPr>
-        <w:t>Imports for easier syntax</w:t>
-      </w:r>
-      <w:r>
-        <w:rPr>
-          <w:bCs/>
-          <w:sz w:val="24"/>
-          <w:szCs w:val="24"/>
-        </w:rPr>
-        <w:t>. |+| is an alias operation for combine()</w:t>
-      </w:r>
-    </w:p>
-    <w:p>
-      <w:pPr>
-        <w:rPr>
-          <w:bCs/>
-          <w:sz w:val="28"/>
-          <w:szCs w:val="28"/>
-        </w:rPr>
       </w:pPr>
       <w:r>
         <w:rPr>
           <w:noProof/>
         </w:rPr>
+        <w:lastRenderedPageBreak/>
         <w:drawing>
-          <wp:inline distT="0" distB="0" distL="0" distR="0" wp14:anchorId="408392D2" wp14:editId="027F5935">
-            <wp:extent cx="5939023" cy="2144994"/>
-            <wp:effectExtent l="0" t="0" r="5080" b="8255"/>
-            <wp:docPr id="42" name="Picture 42"/>
+          <wp:inline distT="0" distB="0" distL="0" distR="0" wp14:anchorId="077854B2" wp14:editId="304162A7">
+            <wp:extent cx="6645910" cy="3998595"/>
+            <wp:effectExtent l="0" t="0" r="2540" b="1905"/>
+            <wp:docPr id="44" name="Picture 44"/>
             <wp:cNvGraphicFramePr>
               <a:graphicFrameLocks xmlns:a="http://schemas.openxmlformats.org/drawingml/2006/main" noChangeAspect="1"/>
             </wp:cNvGraphicFramePr>
@@ -3729,7 +3870,7 @@
                   <pic:spPr>
                     <a:xfrm>
                       <a:off x="0" y="0"/>
-                      <a:ext cx="5945983" cy="2147508"/>
+                      <a:ext cx="6645910" cy="3998595"/>
                     </a:xfrm>
                     <a:prstGeom prst="rect">
                       <a:avLst/>
@@ -3745,46 +3886,173 @@
     <w:p>
       <w:pPr>
         <w:rPr>
-          <w:bCs/>
-          <w:sz w:val="24"/>
-          <w:szCs w:val="24"/>
-        </w:rPr>
-      </w:pPr>
-      <w:r>
-        <w:rPr>
-          <w:bCs/>
-          <w:sz w:val="24"/>
-          <w:szCs w:val="24"/>
-        </w:rPr>
-        <w:t>Cats provides loads of implementations of all type-classes for different data-types.</w:t>
-      </w:r>
-      <w:r>
-        <w:rPr>
-          <w:bCs/>
-          <w:sz w:val="24"/>
-          <w:szCs w:val="24"/>
-        </w:rPr>
-        <w:br/>
-        <w:t>Examples of some Cats built-in implementations for Semigroup are below.</w:t>
-      </w:r>
-    </w:p>
-    <w:p>
-      <w:pPr>
-        <w:rPr>
-          <w:bCs/>
+          <w:b/>
           <w:sz w:val="28"/>
           <w:szCs w:val="28"/>
         </w:rPr>
       </w:pPr>
       <w:r>
         <w:rPr>
+          <w:bCs/>
+          <w:sz w:val="28"/>
+          <w:szCs w:val="28"/>
+        </w:rPr>
+        <w:br w:type="page"/>
+      </w:r>
+      <w:r>
+        <w:rPr>
+          <w:b/>
+          <w:sz w:val="28"/>
+          <w:szCs w:val="28"/>
+        </w:rPr>
+        <w:lastRenderedPageBreak/>
+        <w:t>SEMIGROUP_K:</w:t>
+      </w:r>
+    </w:p>
+    <w:p>
+      <w:pPr>
+        <w:rPr>
+          <w:bCs/>
+          <w:sz w:val="24"/>
+          <w:szCs w:val="24"/>
+        </w:rPr>
+      </w:pPr>
+      <w:r>
+        <w:rPr>
+          <w:bCs/>
+          <w:sz w:val="24"/>
+          <w:szCs w:val="24"/>
+        </w:rPr>
+        <w:t>SemigroupK has a very similar structure to Semigroup, the difference is that SemigroupK operates on type constructors of one argument.</w:t>
+      </w:r>
+      <w:r>
+        <w:rPr>
+          <w:bCs/>
+          <w:sz w:val="24"/>
+          <w:szCs w:val="24"/>
+        </w:rPr>
+        <w:br/>
+        <w:t>F</w:t>
+      </w:r>
+      <w:r>
+        <w:rPr>
+          <w:bCs/>
+          <w:sz w:val="24"/>
+          <w:szCs w:val="24"/>
+        </w:rPr>
+        <w:t>or example, Semigroup</w:t>
+      </w:r>
+      <w:r>
+        <w:rPr>
+          <w:bCs/>
+          <w:sz w:val="24"/>
+          <w:szCs w:val="24"/>
+        </w:rPr>
+        <w:t xml:space="preserve"> is</w:t>
+      </w:r>
+      <w:r>
+        <w:rPr>
+          <w:bCs/>
+          <w:sz w:val="24"/>
+          <w:szCs w:val="24"/>
+        </w:rPr>
+        <w:t xml:space="preserve"> for types which are fully specified like Int or List[Int] or Option[Int],</w:t>
+      </w:r>
+      <w:r>
+        <w:rPr>
+          <w:bCs/>
+          <w:sz w:val="24"/>
+          <w:szCs w:val="24"/>
+        </w:rPr>
+        <w:t xml:space="preserve"> </w:t>
+      </w:r>
+      <w:r>
+        <w:rPr>
+          <w:bCs/>
+          <w:sz w:val="24"/>
+          <w:szCs w:val="24"/>
+        </w:rPr>
+        <w:t xml:space="preserve">SemigroupK </w:t>
+      </w:r>
+      <w:r>
+        <w:rPr>
+          <w:bCs/>
+          <w:sz w:val="24"/>
+          <w:szCs w:val="24"/>
+        </w:rPr>
+        <w:t xml:space="preserve">is </w:t>
+      </w:r>
+      <w:r>
+        <w:rPr>
+          <w:bCs/>
+          <w:sz w:val="24"/>
+          <w:szCs w:val="24"/>
+        </w:rPr>
+        <w:t>for type constructors like List and Option.</w:t>
+      </w:r>
+      <w:r>
+        <w:rPr>
+          <w:bCs/>
+          <w:sz w:val="24"/>
+          <w:szCs w:val="24"/>
+        </w:rPr>
+        <w:br/>
+      </w:r>
+      <w:r>
+        <w:rPr>
+          <w:bCs/>
+          <w:sz w:val="24"/>
+          <w:szCs w:val="24"/>
+        </w:rPr>
+        <w:t>These types are type constructors in that you can think of them as "functions" in the type space. You can think of the List type as a function which takes a concrete type, like Int, and returns a concrete type: List[Int].</w:t>
+      </w:r>
+    </w:p>
+    <w:p>
+      <w:pPr>
+        <w:rPr>
+          <w:sz w:val="24"/>
+          <w:szCs w:val="24"/>
+        </w:rPr>
+      </w:pPr>
+      <w:r>
+        <w:rPr>
+          <w:b/>
+          <w:sz w:val="24"/>
+          <w:szCs w:val="24"/>
+        </w:rPr>
+        <w:t>FOR LIST:</w:t>
+      </w:r>
+      <w:r>
+        <w:rPr>
+          <w:b/>
+          <w:sz w:val="24"/>
+          <w:szCs w:val="24"/>
+        </w:rPr>
+        <w:br/>
+      </w:r>
+      <w:r>
+        <w:rPr>
+          <w:sz w:val="24"/>
+          <w:szCs w:val="24"/>
+        </w:rPr>
+        <w:t xml:space="preserve">Both Semigroup’s combine &amp; SemigroupK’s combineK both concatenate the list (are equivalent) </w:t>
+      </w:r>
+    </w:p>
+    <w:p>
+      <w:pPr>
+        <w:rPr>
           <w:noProof/>
         </w:rPr>
+      </w:pPr>
+      <w:r>
+        <w:rPr>
+          <w:noProof/>
+        </w:rPr>
         <w:drawing>
-          <wp:inline distT="0" distB="0" distL="0" distR="0" wp14:anchorId="1504A16C" wp14:editId="4DE0EB9E">
-            <wp:extent cx="6645910" cy="1702435"/>
-            <wp:effectExtent l="0" t="0" r="2540" b="0"/>
-            <wp:docPr id="43" name="Picture 43"/>
+          <wp:inline distT="0" distB="0" distL="0" distR="0" wp14:anchorId="45A8B92C" wp14:editId="65CEB268">
+            <wp:extent cx="6041877" cy="1760220"/>
+            <wp:effectExtent l="0" t="0" r="0" b="0"/>
+            <wp:docPr id="57" name="Picture 57"/>
             <wp:cNvGraphicFramePr>
               <a:graphicFrameLocks xmlns:a="http://schemas.openxmlformats.org/drawingml/2006/main" noChangeAspect="1"/>
             </wp:cNvGraphicFramePr>
@@ -3804,7 +4072,7 @@
                   <pic:spPr>
                     <a:xfrm>
                       <a:off x="0" y="0"/>
-                      <a:ext cx="6645910" cy="1702435"/>
+                      <a:ext cx="6074829" cy="1769820"/>
                     </a:xfrm>
                     <a:prstGeom prst="rect">
                       <a:avLst/>
@@ -3816,93 +4084,129 @@
           </wp:inline>
         </w:drawing>
       </w:r>
-    </w:p>
-    <w:p>
-      <w:pPr>
-        <w:rPr>
-          <w:bCs/>
-          <w:sz w:val="28"/>
-          <w:szCs w:val="28"/>
-        </w:rPr>
-      </w:pPr>
-    </w:p>
-    <w:p>
-      <w:pPr>
-        <w:rPr>
-          <w:b/>
-          <w:sz w:val="24"/>
-          <w:szCs w:val="24"/>
-        </w:rPr>
-      </w:pPr>
-      <w:r>
-        <w:rPr>
-          <w:b/>
-          <w:sz w:val="24"/>
-          <w:szCs w:val="24"/>
-        </w:rPr>
-        <w:t>EXAMPLE: Merging Maps</w:t>
-      </w:r>
-    </w:p>
-    <w:p>
-      <w:pPr>
-        <w:rPr>
-          <w:bCs/>
-          <w:sz w:val="24"/>
-          <w:szCs w:val="24"/>
-        </w:rPr>
-      </w:pPr>
-      <w:r>
-        <w:rPr>
-          <w:bCs/>
-          <w:sz w:val="24"/>
-          <w:szCs w:val="24"/>
-        </w:rPr>
-        <w:t>F</w:t>
-      </w:r>
-      <w:r>
-        <w:rPr>
-          <w:bCs/>
-          <w:sz w:val="24"/>
-          <w:szCs w:val="24"/>
-        </w:rPr>
-        <w:t>unction that merges two Maps that combines values if they share the same key. It is straightforward to write these for Maps with values of type say, Int or List[String], but we can write it once and for all for any type with a Semigroup instance.</w:t>
-      </w:r>
-    </w:p>
-    <w:p>
-      <w:pPr>
-        <w:rPr>
-          <w:bCs/>
-          <w:sz w:val="24"/>
-          <w:szCs w:val="24"/>
-        </w:rPr>
-      </w:pPr>
-      <w:r>
-        <w:rPr>
-          <w:bCs/>
-          <w:sz w:val="24"/>
-          <w:szCs w:val="24"/>
-        </w:rPr>
-        <w:t>Cats has this built-in with the |+| operator, but below is our implantation of it.</w:t>
-      </w:r>
-    </w:p>
-    <w:p>
-      <w:pPr>
-        <w:rPr>
-          <w:bCs/>
-          <w:sz w:val="28"/>
-          <w:szCs w:val="28"/>
-        </w:rPr>
-      </w:pPr>
       <w:r>
         <w:rPr>
           <w:noProof/>
         </w:rPr>
-        <w:lastRenderedPageBreak/>
+        <w:t xml:space="preserve"> </w:t>
+      </w:r>
+    </w:p>
+    <w:p>
+      <w:pPr>
+        <w:rPr>
+          <w:noProof/>
+        </w:rPr>
+      </w:pPr>
+    </w:p>
+    <w:p>
+      <w:pPr>
+        <w:rPr>
+          <w:noProof/>
+        </w:rPr>
+      </w:pPr>
+      <w:r>
+        <w:rPr>
+          <w:b/>
+          <w:bCs/>
+          <w:noProof/>
+          <w:sz w:val="24"/>
+          <w:szCs w:val="24"/>
+        </w:rPr>
+        <w:t>FOR OPTION:</w:t>
+      </w:r>
+      <w:r>
+        <w:rPr>
+          <w:noProof/>
+        </w:rPr>
+        <w:br/>
+      </w:r>
+      <w:r>
+        <w:rPr>
+          <w:noProof/>
+          <w:sz w:val="24"/>
+          <w:szCs w:val="24"/>
+        </w:rPr>
+        <w:t>comine &amp; combineK differ</w:t>
+      </w:r>
+      <w:r>
+        <w:rPr>
+          <w:noProof/>
+          <w:sz w:val="24"/>
+          <w:szCs w:val="24"/>
+        </w:rPr>
+        <w:t>.</w:t>
+      </w:r>
+      <w:r>
+        <w:rPr>
+          <w:noProof/>
+          <w:sz w:val="24"/>
+          <w:szCs w:val="24"/>
+        </w:rPr>
+        <w:br/>
+        <w:t>As SemigroupK doesn’t know the inner type of the Option (unlike Semigroup), this inner type could be anything, so combineK uses a “universal implementation” for all types inside Option</w:t>
+      </w:r>
+      <w:r>
+        <w:rPr>
+          <w:noProof/>
+          <w:sz w:val="24"/>
+          <w:szCs w:val="24"/>
+        </w:rPr>
+        <w:t>.</w:t>
+      </w:r>
+      <w:r>
+        <w:rPr>
+          <w:noProof/>
+          <w:sz w:val="24"/>
+          <w:szCs w:val="24"/>
+        </w:rPr>
+        <w:br/>
+        <w:t xml:space="preserve">combineK method uses the </w:t>
+      </w:r>
+      <w:r>
+        <w:rPr>
+          <w:i/>
+          <w:iCs/>
+          <w:noProof/>
+          <w:sz w:val="24"/>
+          <w:szCs w:val="24"/>
+        </w:rPr>
+        <w:t>orElse</w:t>
+      </w:r>
+      <w:r>
+        <w:rPr>
+          <w:noProof/>
+          <w:sz w:val="24"/>
+          <w:szCs w:val="24"/>
+        </w:rPr>
+        <w:t xml:space="preserve"> method of Option.</w:t>
+      </w:r>
+      <w:r>
+        <w:rPr>
+          <w:noProof/>
+          <w:sz w:val="24"/>
+          <w:szCs w:val="24"/>
+        </w:rPr>
+        <w:br/>
+        <w:t>Whereas combine knows the type inside Option, so will sum for Option[Int] or concatenate for Option[String]…</w:t>
+      </w:r>
+    </w:p>
+    <w:p>
+      <w:pPr>
+        <w:rPr>
+          <w:bCs/>
+          <w:sz w:val="24"/>
+          <w:szCs w:val="24"/>
+        </w:rPr>
+      </w:pPr>
+      <w:r>
+        <w:rPr>
+          <w:noProof/>
+        </w:rPr>
         <w:drawing>
-          <wp:inline distT="0" distB="0" distL="0" distR="0" wp14:anchorId="077854B2" wp14:editId="304162A7">
-            <wp:extent cx="6645910" cy="3998595"/>
-            <wp:effectExtent l="0" t="0" r="2540" b="1905"/>
-            <wp:docPr id="44" name="Picture 44"/>
+          <wp:inline distT="0" distB="0" distL="0" distR="0" wp14:anchorId="46176E3D" wp14:editId="11C01C40">
+            <wp:extent cx="6827520" cy="1051133"/>
+            <wp:effectExtent l="0" t="0" r="0" b="0"/>
+            <wp:docPr id="58" name="Picture 58"/>
             <wp:cNvGraphicFramePr>
               <a:graphicFrameLocks xmlns:a="http://schemas.openxmlformats.org/drawingml/2006/main" noChangeAspect="1"/>
             </wp:cNvGraphicFramePr>
@@ -3922,7 +4226,7 @@
                   <pic:spPr>
                     <a:xfrm>
                       <a:off x="0" y="0"/>
-                      <a:ext cx="6645910" cy="3998595"/>
+                      <a:ext cx="6849609" cy="1054534"/>
                     </a:xfrm>
                     <a:prstGeom prst="rect">
                       <a:avLst/>
@@ -3938,173 +4242,47 @@
     <w:p>
       <w:pPr>
         <w:rPr>
-          <w:b/>
-          <w:sz w:val="28"/>
-          <w:szCs w:val="28"/>
-        </w:rPr>
-      </w:pPr>
-      <w:r>
-        <w:rPr>
-          <w:bCs/>
-          <w:sz w:val="28"/>
-          <w:szCs w:val="28"/>
-        </w:rPr>
-        <w:br w:type="page"/>
-      </w:r>
-      <w:r>
-        <w:rPr>
-          <w:b/>
-          <w:sz w:val="28"/>
-          <w:szCs w:val="28"/>
+          <w:bCs/>
+          <w:sz w:val="24"/>
+          <w:szCs w:val="24"/>
+        </w:rPr>
+      </w:pPr>
+      <w:r>
+        <w:rPr>
+          <w:bCs/>
+          <w:sz w:val="24"/>
+          <w:szCs w:val="24"/>
+        </w:rPr>
+        <w:t>There is inline syntax available for both Semigroup &amp; SemigroupK.</w:t>
+      </w:r>
+      <w:r>
+        <w:rPr>
+          <w:bCs/>
+          <w:sz w:val="24"/>
+          <w:szCs w:val="24"/>
+        </w:rPr>
+        <w:br/>
+        <w:t>|+| operator is from semigroup, &lt;+&gt; operator is from SemigroupK</w:t>
+      </w:r>
+    </w:p>
+    <w:p>
+      <w:pPr>
+        <w:rPr>
+          <w:bCs/>
+          <w:sz w:val="24"/>
+          <w:szCs w:val="24"/>
+        </w:rPr>
+      </w:pPr>
+      <w:r>
+        <w:rPr>
+          <w:noProof/>
         </w:rPr>
         <w:lastRenderedPageBreak/>
-        <w:t>SEMIGROUP_K:</w:t>
-      </w:r>
-    </w:p>
-    <w:p>
-      <w:pPr>
-        <w:rPr>
-          <w:bCs/>
-          <w:sz w:val="24"/>
-          <w:szCs w:val="24"/>
-        </w:rPr>
-      </w:pPr>
-      <w:r>
-        <w:rPr>
-          <w:bCs/>
-          <w:sz w:val="24"/>
-          <w:szCs w:val="24"/>
-        </w:rPr>
-        <w:t>SemigroupK has a very similar structure to Semigroup, the difference is that SemigroupK operates on type constructors of one argument.</w:t>
-      </w:r>
-      <w:r>
-        <w:rPr>
-          <w:bCs/>
-          <w:sz w:val="24"/>
-          <w:szCs w:val="24"/>
-        </w:rPr>
-        <w:br/>
-        <w:t>F</w:t>
-      </w:r>
-      <w:r>
-        <w:rPr>
-          <w:bCs/>
-          <w:sz w:val="24"/>
-          <w:szCs w:val="24"/>
-        </w:rPr>
-        <w:t>or example, Semigroup</w:t>
-      </w:r>
-      <w:r>
-        <w:rPr>
-          <w:bCs/>
-          <w:sz w:val="24"/>
-          <w:szCs w:val="24"/>
-        </w:rPr>
-        <w:t xml:space="preserve"> is</w:t>
-      </w:r>
-      <w:r>
-        <w:rPr>
-          <w:bCs/>
-          <w:sz w:val="24"/>
-          <w:szCs w:val="24"/>
-        </w:rPr>
-        <w:t xml:space="preserve"> for types which are fully specified like Int or List[Int] or Option[Int],</w:t>
-      </w:r>
-      <w:r>
-        <w:rPr>
-          <w:bCs/>
-          <w:sz w:val="24"/>
-          <w:szCs w:val="24"/>
-        </w:rPr>
-        <w:t xml:space="preserve"> </w:t>
-      </w:r>
-      <w:r>
-        <w:rPr>
-          <w:bCs/>
-          <w:sz w:val="24"/>
-          <w:szCs w:val="24"/>
-        </w:rPr>
-        <w:t xml:space="preserve">SemigroupK </w:t>
-      </w:r>
-      <w:r>
-        <w:rPr>
-          <w:bCs/>
-          <w:sz w:val="24"/>
-          <w:szCs w:val="24"/>
-        </w:rPr>
-        <w:t xml:space="preserve">is </w:t>
-      </w:r>
-      <w:r>
-        <w:rPr>
-          <w:bCs/>
-          <w:sz w:val="24"/>
-          <w:szCs w:val="24"/>
-        </w:rPr>
-        <w:t>for type constructors like List and Option.</w:t>
-      </w:r>
-      <w:r>
-        <w:rPr>
-          <w:bCs/>
-          <w:sz w:val="24"/>
-          <w:szCs w:val="24"/>
-        </w:rPr>
-        <w:br/>
-      </w:r>
-      <w:r>
-        <w:rPr>
-          <w:bCs/>
-          <w:sz w:val="24"/>
-          <w:szCs w:val="24"/>
-        </w:rPr>
-        <w:t>These types are type constructors in that you can think of them as "functions" in the type space. You can think of the List type as a function which takes a concrete type, like Int, and returns a concrete type: List[Int].</w:t>
-      </w:r>
-    </w:p>
-    <w:p>
-      <w:pPr>
-        <w:rPr>
-          <w:sz w:val="24"/>
-          <w:szCs w:val="24"/>
-        </w:rPr>
-      </w:pPr>
-      <w:r>
-        <w:rPr>
-          <w:b/>
-          <w:sz w:val="24"/>
-          <w:szCs w:val="24"/>
-        </w:rPr>
-        <w:t>FOR LIST:</w:t>
-      </w:r>
-      <w:r>
-        <w:rPr>
-          <w:b/>
-          <w:sz w:val="24"/>
-          <w:szCs w:val="24"/>
-        </w:rPr>
-        <w:br/>
-      </w:r>
-      <w:r>
-        <w:rPr>
-          <w:sz w:val="24"/>
-          <w:szCs w:val="24"/>
-        </w:rPr>
-        <w:t xml:space="preserve">Both Semigroup’s combine &amp; SemigroupK’s combineK both concatenate the list (are equivalent) </w:t>
-      </w:r>
-    </w:p>
-    <w:p>
-      <w:pPr>
-        <w:rPr>
-          <w:noProof/>
-        </w:rPr>
-      </w:pPr>
-      <w:r>
-        <w:rPr>
-          <w:noProof/>
-        </w:rPr>
         <w:drawing>
-          <wp:inline distT="0" distB="0" distL="0" distR="0" wp14:anchorId="45A8B92C" wp14:editId="65CEB268">
-            <wp:extent cx="6041877" cy="1760220"/>
-            <wp:effectExtent l="0" t="0" r="0" b="0"/>
-            <wp:docPr id="57" name="Picture 57"/>
+          <wp:inline distT="0" distB="0" distL="0" distR="0" wp14:anchorId="708198D1" wp14:editId="2E7C5FBA">
+            <wp:extent cx="3896882" cy="3879215"/>
+            <wp:effectExtent l="0" t="0" r="8890" b="6985"/>
+            <wp:docPr id="59" name="Picture 59"/>
             <wp:cNvGraphicFramePr>
               <a:graphicFrameLocks xmlns:a="http://schemas.openxmlformats.org/drawingml/2006/main" noChangeAspect="1"/>
             </wp:cNvGraphicFramePr>
@@ -4124,7 +4302,7 @@
                   <pic:spPr>
                     <a:xfrm>
                       <a:off x="0" y="0"/>
-                      <a:ext cx="6074829" cy="1769820"/>
+                      <a:ext cx="3907478" cy="3889763"/>
                     </a:xfrm>
                     <a:prstGeom prst="rect">
                       <a:avLst/>
@@ -4136,129 +4314,91 @@
           </wp:inline>
         </w:drawing>
       </w:r>
+    </w:p>
+    <w:p>
+      <w:pPr>
+        <w:rPr>
+          <w:bCs/>
+          <w:sz w:val="24"/>
+          <w:szCs w:val="24"/>
+        </w:rPr>
+      </w:pPr>
+      <w:r>
+        <w:rPr>
+          <w:bCs/>
+          <w:sz w:val="24"/>
+          <w:szCs w:val="24"/>
+        </w:rPr>
+        <w:t>Note: We use these operators on Option[2] not Some(2)</w:t>
+      </w:r>
+      <w:r>
+        <w:rPr>
+          <w:bCs/>
+          <w:sz w:val="24"/>
+          <w:szCs w:val="24"/>
+        </w:rPr>
+        <w:t xml:space="preserve"> or None</w:t>
+      </w:r>
+      <w:r>
+        <w:rPr>
+          <w:bCs/>
+          <w:sz w:val="24"/>
+          <w:szCs w:val="24"/>
+        </w:rPr>
+        <w:t>, as this will throw compiler error</w:t>
+      </w:r>
+      <w:r>
+        <w:rPr>
+          <w:bCs/>
+          <w:sz w:val="24"/>
+          <w:szCs w:val="24"/>
+        </w:rPr>
+        <w:t>.</w:t>
+      </w:r>
+      <w:r>
+        <w:rPr>
+          <w:bCs/>
+          <w:sz w:val="24"/>
+          <w:szCs w:val="24"/>
+        </w:rPr>
+        <w:br w:type="page"/>
+      </w:r>
+    </w:p>
+    <w:p>
+      <w:pPr>
+        <w:rPr>
+          <w:b/>
+          <w:sz w:val="28"/>
+          <w:szCs w:val="28"/>
+        </w:rPr>
+      </w:pPr>
+      <w:r>
+        <w:rPr>
+          <w:b/>
+          <w:sz w:val="28"/>
+          <w:szCs w:val="28"/>
+        </w:rPr>
+        <w:lastRenderedPageBreak/>
+        <w:t>MONOID:</w:t>
+      </w:r>
+    </w:p>
+    <w:p>
+      <w:pPr>
+        <w:rPr>
+          <w:bCs/>
+          <w:sz w:val="28"/>
+          <w:szCs w:val="28"/>
+        </w:rPr>
+      </w:pPr>
       <w:r>
         <w:rPr>
           <w:noProof/>
         </w:rPr>
-        <w:t xml:space="preserve"> </w:t>
-      </w:r>
-    </w:p>
-    <w:p>
-      <w:pPr>
-        <w:rPr>
-          <w:noProof/>
-        </w:rPr>
-      </w:pPr>
-    </w:p>
-    <w:p>
-      <w:pPr>
-        <w:rPr>
-          <w:noProof/>
-        </w:rPr>
-      </w:pPr>
-      <w:r>
-        <w:rPr>
-          <w:b/>
-          <w:bCs/>
-          <w:noProof/>
-          <w:sz w:val="24"/>
-          <w:szCs w:val="24"/>
-        </w:rPr>
-        <w:t>FOR OPTION:</w:t>
-      </w:r>
-      <w:r>
-        <w:rPr>
-          <w:noProof/>
-        </w:rPr>
-        <w:br/>
-      </w:r>
-      <w:r>
-        <w:rPr>
-          <w:noProof/>
-          <w:sz w:val="24"/>
-          <w:szCs w:val="24"/>
-        </w:rPr>
-        <w:t>comine &amp; combineK differ</w:t>
-      </w:r>
-      <w:r>
-        <w:rPr>
-          <w:noProof/>
-          <w:sz w:val="24"/>
-          <w:szCs w:val="24"/>
-        </w:rPr>
-        <w:t>.</w:t>
-      </w:r>
-      <w:r>
-        <w:rPr>
-          <w:noProof/>
-          <w:sz w:val="24"/>
-          <w:szCs w:val="24"/>
-        </w:rPr>
-        <w:br/>
-        <w:t>As SemigroupK doesn’t know the inner type of the Option (unlike Semigroup), this inner type could be anything, so combineK uses a “universal implementation” for all types inside Option</w:t>
-      </w:r>
-      <w:r>
-        <w:rPr>
-          <w:noProof/>
-          <w:sz w:val="24"/>
-          <w:szCs w:val="24"/>
-        </w:rPr>
-        <w:t>.</w:t>
-      </w:r>
-      <w:r>
-        <w:rPr>
-          <w:noProof/>
-          <w:sz w:val="24"/>
-          <w:szCs w:val="24"/>
-        </w:rPr>
-        <w:br/>
-        <w:t xml:space="preserve">combineK method uses the </w:t>
-      </w:r>
-      <w:r>
-        <w:rPr>
-          <w:i/>
-          <w:iCs/>
-          <w:noProof/>
-          <w:sz w:val="24"/>
-          <w:szCs w:val="24"/>
-        </w:rPr>
-        <w:t>orElse</w:t>
-      </w:r>
-      <w:r>
-        <w:rPr>
-          <w:noProof/>
-          <w:sz w:val="24"/>
-          <w:szCs w:val="24"/>
-        </w:rPr>
-        <w:t xml:space="preserve"> method of Option.</w:t>
-      </w:r>
-      <w:r>
-        <w:rPr>
-          <w:noProof/>
-          <w:sz w:val="24"/>
-          <w:szCs w:val="24"/>
-        </w:rPr>
-        <w:br/>
-        <w:t>Whereas combine knows the type inside Option, so will sum for Option[Int] or concatenate for Option[String]…</w:t>
-      </w:r>
-    </w:p>
-    <w:p>
-      <w:pPr>
-        <w:rPr>
-          <w:bCs/>
-          <w:sz w:val="24"/>
-          <w:szCs w:val="24"/>
-        </w:rPr>
-      </w:pPr>
-      <w:r>
-        <w:rPr>
-          <w:noProof/>
-        </w:rPr>
         <w:drawing>
-          <wp:inline distT="0" distB="0" distL="0" distR="0" wp14:anchorId="46176E3D" wp14:editId="11C01C40">
-            <wp:extent cx="6827520" cy="1051133"/>
+          <wp:inline distT="0" distB="0" distL="0" distR="0" wp14:anchorId="4002CDD7" wp14:editId="17BF6413">
+            <wp:extent cx="4229214" cy="743484"/>
             <wp:effectExtent l="0" t="0" r="0" b="0"/>
-            <wp:docPr id="58" name="Picture 58"/>
+            <wp:docPr id="45" name="Picture 45"/>
             <wp:cNvGraphicFramePr>
               <a:graphicFrameLocks xmlns:a="http://schemas.openxmlformats.org/drawingml/2006/main" noChangeAspect="1"/>
             </wp:cNvGraphicFramePr>
@@ -4278,7 +4418,7 @@
                   <pic:spPr>
                     <a:xfrm>
                       <a:off x="0" y="0"/>
-                      <a:ext cx="6849609" cy="1054534"/>
+                      <a:ext cx="4267963" cy="750296"/>
                     </a:xfrm>
                     <a:prstGeom prst="rect">
                       <a:avLst/>
@@ -4294,47 +4434,45 @@
     <w:p>
       <w:pPr>
         <w:rPr>
-          <w:bCs/>
-          <w:sz w:val="24"/>
-          <w:szCs w:val="24"/>
-        </w:rPr>
-      </w:pPr>
-      <w:r>
-        <w:rPr>
-          <w:bCs/>
-          <w:sz w:val="24"/>
-          <w:szCs w:val="24"/>
-        </w:rPr>
-        <w:t>There is inline syntax available for both Semigroup &amp; SemigroupK.</w:t>
-      </w:r>
-      <w:r>
-        <w:rPr>
-          <w:bCs/>
+          <w:b/>
+          <w:sz w:val="24"/>
+          <w:szCs w:val="24"/>
+        </w:rPr>
+      </w:pPr>
+      <w:r>
+        <w:rPr>
+          <w:b/>
           <w:sz w:val="24"/>
           <w:szCs w:val="24"/>
         </w:rPr>
         <w:br/>
-        <w:t>|+| operator is from semigroup, &lt;+&gt; operator is from SemigroupK</w:t>
-      </w:r>
-    </w:p>
-    <w:p>
-      <w:pPr>
-        <w:rPr>
-          <w:bCs/>
-          <w:sz w:val="24"/>
-          <w:szCs w:val="24"/>
+      </w:r>
+      <w:r>
+        <w:rPr>
+          <w:b/>
+          <w:sz w:val="24"/>
+          <w:szCs w:val="24"/>
+        </w:rPr>
+        <w:t>User-defined implementations of Monoid (Cats also has these built-in)</w:t>
+      </w:r>
+    </w:p>
+    <w:p>
+      <w:pPr>
+        <w:rPr>
+          <w:b/>
+          <w:sz w:val="28"/>
+          <w:szCs w:val="28"/>
         </w:rPr>
       </w:pPr>
       <w:r>
         <w:rPr>
           <w:noProof/>
         </w:rPr>
-        <w:lastRenderedPageBreak/>
         <w:drawing>
-          <wp:inline distT="0" distB="0" distL="0" distR="0" wp14:anchorId="708198D1" wp14:editId="2E7C5FBA">
-            <wp:extent cx="3896882" cy="3879215"/>
-            <wp:effectExtent l="0" t="0" r="8890" b="6985"/>
-            <wp:docPr id="59" name="Picture 59"/>
+          <wp:inline distT="0" distB="0" distL="0" distR="0" wp14:anchorId="3693C705" wp14:editId="0A0BBD2B">
+            <wp:extent cx="5092700" cy="3375589"/>
+            <wp:effectExtent l="0" t="0" r="0" b="0"/>
+            <wp:docPr id="46" name="Picture 46"/>
             <wp:cNvGraphicFramePr>
               <a:graphicFrameLocks xmlns:a="http://schemas.openxmlformats.org/drawingml/2006/main" noChangeAspect="1"/>
             </wp:cNvGraphicFramePr>
@@ -4354,7 +4492,7 @@
                   <pic:spPr>
                     <a:xfrm>
                       <a:off x="0" y="0"/>
-                      <a:ext cx="3907478" cy="3889763"/>
+                      <a:ext cx="5117196" cy="3391826"/>
                     </a:xfrm>
                     <a:prstGeom prst="rect">
                       <a:avLst/>
@@ -4366,91 +4504,23 @@
           </wp:inline>
         </w:drawing>
       </w:r>
-    </w:p>
-    <w:p>
-      <w:pPr>
-        <w:rPr>
-          <w:bCs/>
-          <w:sz w:val="24"/>
-          <w:szCs w:val="24"/>
-        </w:rPr>
-      </w:pPr>
-      <w:r>
-        <w:rPr>
-          <w:bCs/>
-          <w:sz w:val="24"/>
-          <w:szCs w:val="24"/>
-        </w:rPr>
-        <w:t>Note: We use these operators on Option[2] not Some(2)</w:t>
-      </w:r>
-      <w:r>
-        <w:rPr>
-          <w:bCs/>
-          <w:sz w:val="24"/>
-          <w:szCs w:val="24"/>
-        </w:rPr>
-        <w:t xml:space="preserve"> or None</w:t>
-      </w:r>
-      <w:r>
-        <w:rPr>
-          <w:bCs/>
-          <w:sz w:val="24"/>
-          <w:szCs w:val="24"/>
-        </w:rPr>
-        <w:t>, as this will throw compiler error</w:t>
-      </w:r>
-      <w:r>
-        <w:rPr>
-          <w:bCs/>
-          <w:sz w:val="24"/>
-          <w:szCs w:val="24"/>
-        </w:rPr>
-        <w:t>.</w:t>
-      </w:r>
-      <w:r>
-        <w:rPr>
-          <w:bCs/>
-          <w:sz w:val="24"/>
-          <w:szCs w:val="24"/>
-        </w:rPr>
-        <w:br w:type="page"/>
-      </w:r>
-    </w:p>
-    <w:p>
-      <w:pPr>
+      <w:r>
         <w:rPr>
           <w:b/>
           <w:sz w:val="28"/>
           <w:szCs w:val="28"/>
         </w:rPr>
-      </w:pPr>
-      <w:r>
-        <w:rPr>
-          <w:b/>
-          <w:sz w:val="28"/>
-          <w:szCs w:val="28"/>
-        </w:rPr>
-        <w:lastRenderedPageBreak/>
-        <w:t>MONOID:</w:t>
-      </w:r>
-    </w:p>
-    <w:p>
-      <w:pPr>
-        <w:rPr>
-          <w:bCs/>
-          <w:sz w:val="28"/>
-          <w:szCs w:val="28"/>
-        </w:rPr>
-      </w:pPr>
+        <w:br/>
+      </w:r>
       <w:r>
         <w:rPr>
           <w:noProof/>
         </w:rPr>
         <w:drawing>
-          <wp:inline distT="0" distB="0" distL="0" distR="0" wp14:anchorId="4002CDD7" wp14:editId="17BF6413">
-            <wp:extent cx="4229214" cy="743484"/>
-            <wp:effectExtent l="0" t="0" r="0" b="0"/>
-            <wp:docPr id="45" name="Picture 45"/>
+          <wp:inline distT="0" distB="0" distL="0" distR="0" wp14:anchorId="5112D668" wp14:editId="268A036B">
+            <wp:extent cx="6645021" cy="2315910"/>
+            <wp:effectExtent l="0" t="0" r="3810" b="8255"/>
+            <wp:docPr id="54" name="Picture 54"/>
             <wp:cNvGraphicFramePr>
               <a:graphicFrameLocks xmlns:a="http://schemas.openxmlformats.org/drawingml/2006/main" noChangeAspect="1"/>
             </wp:cNvGraphicFramePr>
@@ -4470,7 +4540,7 @@
                   <pic:spPr>
                     <a:xfrm>
                       <a:off x="0" y="0"/>
-                      <a:ext cx="4267963" cy="750296"/>
+                      <a:ext cx="6684835" cy="2329786"/>
                     </a:xfrm>
                     <a:prstGeom prst="rect">
                       <a:avLst/>
@@ -4487,44 +4557,88 @@
       <w:pPr>
         <w:rPr>
           <w:b/>
-          <w:sz w:val="24"/>
-          <w:szCs w:val="24"/>
-        </w:rPr>
-      </w:pPr>
-      <w:r>
-        <w:rPr>
-          <w:b/>
-          <w:sz w:val="24"/>
-          <w:szCs w:val="24"/>
-        </w:rPr>
-        <w:br/>
-      </w:r>
-      <w:r>
-        <w:rPr>
-          <w:b/>
-          <w:sz w:val="24"/>
-          <w:szCs w:val="24"/>
-        </w:rPr>
-        <w:t>User-defined implementations of Monoid (Cats also has these built-in)</w:t>
-      </w:r>
-    </w:p>
-    <w:p>
-      <w:pPr>
-        <w:rPr>
-          <w:b/>
           <w:sz w:val="28"/>
           <w:szCs w:val="28"/>
         </w:rPr>
       </w:pPr>
+    </w:p>
+    <w:p>
+      <w:pPr>
+        <w:rPr>
+          <w:b/>
+          <w:sz w:val="24"/>
+          <w:szCs w:val="24"/>
+        </w:rPr>
+      </w:pPr>
+      <w:r>
+        <w:rPr>
+          <w:b/>
+          <w:sz w:val="24"/>
+          <w:szCs w:val="24"/>
+        </w:rPr>
+        <w:t>MONOID LAWS:</w:t>
+      </w:r>
+    </w:p>
+    <w:p>
+      <w:pPr>
+        <w:numPr>
+          <w:ilvl w:val="0"/>
+          <w:numId w:val="2"/>
+        </w:numPr>
+        <w:rPr>
+          <w:sz w:val="24"/>
+          <w:szCs w:val="24"/>
+        </w:rPr>
+      </w:pPr>
+      <w:r>
+        <w:rPr>
+          <w:b/>
+          <w:bCs/>
+          <w:sz w:val="24"/>
+          <w:szCs w:val="24"/>
+        </w:rPr>
+        <w:t>Identity:</w:t>
+      </w:r>
+      <w:r>
+        <w:rPr>
+          <w:sz w:val="24"/>
+          <w:szCs w:val="24"/>
+        </w:rPr>
+        <w:br/>
+      </w:r>
+      <w:r>
+        <w:rPr>
+          <w:sz w:val="24"/>
+          <w:szCs w:val="24"/>
+        </w:rPr>
+        <w:t>The empty method acts as the identity.</w:t>
+      </w:r>
+      <w:r>
+        <w:rPr>
+          <w:sz w:val="24"/>
+          <w:szCs w:val="24"/>
+        </w:rPr>
+        <w:br/>
+        <w:t>Combining a value with the empty value will return the original value</w:t>
+      </w:r>
+    </w:p>
+    <w:p>
+      <w:pPr>
+        <w:ind w:left="360"/>
+        <w:rPr>
+          <w:sz w:val="24"/>
+          <w:szCs w:val="24"/>
+        </w:rPr>
+      </w:pPr>
       <w:r>
         <w:rPr>
           <w:noProof/>
         </w:rPr>
         <w:drawing>
-          <wp:inline distT="0" distB="0" distL="0" distR="0" wp14:anchorId="3693C705" wp14:editId="0A0BBD2B">
-            <wp:extent cx="5092700" cy="3375589"/>
-            <wp:effectExtent l="0" t="0" r="0" b="0"/>
-            <wp:docPr id="46" name="Picture 46"/>
+          <wp:inline distT="0" distB="0" distL="0" distR="0" wp14:anchorId="641634FF" wp14:editId="60810F54">
+            <wp:extent cx="6645910" cy="885825"/>
+            <wp:effectExtent l="0" t="0" r="2540" b="9525"/>
+            <wp:docPr id="49" name="Picture 49"/>
             <wp:cNvGraphicFramePr>
               <a:graphicFrameLocks xmlns:a="http://schemas.openxmlformats.org/drawingml/2006/main" noChangeAspect="1"/>
             </wp:cNvGraphicFramePr>
@@ -4544,7 +4658,7 @@
                   <pic:spPr>
                     <a:xfrm>
                       <a:off x="0" y="0"/>
-                      <a:ext cx="5117196" cy="3391826"/>
+                      <a:ext cx="6645910" cy="885825"/>
                     </a:xfrm>
                     <a:prstGeom prst="rect">
                       <a:avLst/>
@@ -4556,23 +4670,93 @@
           </wp:inline>
         </w:drawing>
       </w:r>
-      <w:r>
+    </w:p>
+    <w:p>
+      <w:pPr>
+        <w:rPr>
+          <w:b/>
+          <w:sz w:val="24"/>
+          <w:szCs w:val="24"/>
+        </w:rPr>
+      </w:pPr>
+      <w:r>
+        <w:rPr>
+          <w:b/>
+          <w:sz w:val="24"/>
+          <w:szCs w:val="24"/>
+        </w:rPr>
+        <w:lastRenderedPageBreak/>
+        <w:t>COMBINE_ALL METHOD:</w:t>
+      </w:r>
+    </w:p>
+    <w:p>
+      <w:pPr>
+        <w:rPr>
+          <w:bCs/>
+          <w:sz w:val="24"/>
+          <w:szCs w:val="24"/>
+        </w:rPr>
+      </w:pPr>
+      <w:r>
+        <w:rPr>
+          <w:bCs/>
+          <w:sz w:val="24"/>
+          <w:szCs w:val="24"/>
+        </w:rPr>
+        <w:t>Given a list, will ‘combine’/fold the elements in List down to a single element</w:t>
+      </w:r>
+      <w:r>
+        <w:rPr>
+          <w:bCs/>
+          <w:sz w:val="24"/>
+          <w:szCs w:val="24"/>
+        </w:rPr>
+        <w:br/>
+      </w:r>
+      <w:r>
+        <w:rPr>
+          <w:bCs/>
+          <w:sz w:val="24"/>
+          <w:szCs w:val="24"/>
+        </w:rPr>
+        <w:t xml:space="preserve">Our user-defined implementation of </w:t>
+      </w:r>
+      <w:proofErr w:type="spellStart"/>
+      <w:r>
+        <w:rPr>
+          <w:bCs/>
+          <w:sz w:val="24"/>
+          <w:szCs w:val="24"/>
+        </w:rPr>
+        <w:t>combineAll</w:t>
+      </w:r>
+      <w:proofErr w:type="spellEnd"/>
+      <w:r>
+        <w:rPr>
+          <w:bCs/>
+          <w:sz w:val="24"/>
+          <w:szCs w:val="24"/>
+        </w:rPr>
+        <w:t xml:space="preserve"> method</w:t>
+      </w:r>
+    </w:p>
+    <w:p>
+      <w:pPr>
         <w:rPr>
           <w:b/>
           <w:sz w:val="28"/>
           <w:szCs w:val="28"/>
         </w:rPr>
-        <w:br/>
-      </w:r>
+      </w:pPr>
       <w:r>
         <w:rPr>
           <w:noProof/>
         </w:rPr>
         <w:drawing>
-          <wp:inline distT="0" distB="0" distL="0" distR="0" wp14:anchorId="5112D668" wp14:editId="268A036B">
-            <wp:extent cx="6645021" cy="2315910"/>
-            <wp:effectExtent l="0" t="0" r="3810" b="8255"/>
-            <wp:docPr id="54" name="Picture 54"/>
+          <wp:inline distT="0" distB="0" distL="0" distR="0" wp14:anchorId="7F8F9D6E" wp14:editId="5DBCC082">
+            <wp:extent cx="6645910" cy="1988185"/>
+            <wp:effectExtent l="0" t="0" r="2540" b="0"/>
+            <wp:docPr id="51" name="Picture 51"/>
             <wp:cNvGraphicFramePr>
               <a:graphicFrameLocks xmlns:a="http://schemas.openxmlformats.org/drawingml/2006/main" noChangeAspect="1"/>
             </wp:cNvGraphicFramePr>
@@ -4592,224 +4776,6 @@
                   <pic:spPr>
                     <a:xfrm>
                       <a:off x="0" y="0"/>
-                      <a:ext cx="6684835" cy="2329786"/>
-                    </a:xfrm>
-                    <a:prstGeom prst="rect">
-                      <a:avLst/>
-                    </a:prstGeom>
-                  </pic:spPr>
-                </pic:pic>
-              </a:graphicData>
-            </a:graphic>
-          </wp:inline>
-        </w:drawing>
-      </w:r>
-    </w:p>
-    <w:p>
-      <w:pPr>
-        <w:rPr>
-          <w:b/>
-          <w:sz w:val="28"/>
-          <w:szCs w:val="28"/>
-        </w:rPr>
-      </w:pPr>
-    </w:p>
-    <w:p>
-      <w:pPr>
-        <w:rPr>
-          <w:b/>
-          <w:sz w:val="24"/>
-          <w:szCs w:val="24"/>
-        </w:rPr>
-      </w:pPr>
-      <w:r>
-        <w:rPr>
-          <w:b/>
-          <w:sz w:val="24"/>
-          <w:szCs w:val="24"/>
-        </w:rPr>
-        <w:t>MONOID LAWS:</w:t>
-      </w:r>
-    </w:p>
-    <w:p>
-      <w:pPr>
-        <w:numPr>
-          <w:ilvl w:val="0"/>
-          <w:numId w:val="2"/>
-        </w:numPr>
-        <w:rPr>
-          <w:sz w:val="24"/>
-          <w:szCs w:val="24"/>
-        </w:rPr>
-      </w:pPr>
-      <w:r>
-        <w:rPr>
-          <w:b/>
-          <w:bCs/>
-          <w:sz w:val="24"/>
-          <w:szCs w:val="24"/>
-        </w:rPr>
-        <w:t>Identity:</w:t>
-      </w:r>
-      <w:r>
-        <w:rPr>
-          <w:sz w:val="24"/>
-          <w:szCs w:val="24"/>
-        </w:rPr>
-        <w:br/>
-      </w:r>
-      <w:r>
-        <w:rPr>
-          <w:sz w:val="24"/>
-          <w:szCs w:val="24"/>
-        </w:rPr>
-        <w:t>The empty method acts as the identity.</w:t>
-      </w:r>
-      <w:r>
-        <w:rPr>
-          <w:sz w:val="24"/>
-          <w:szCs w:val="24"/>
-        </w:rPr>
-        <w:br/>
-        <w:t>Combining a value with the empty value will return the original value</w:t>
-      </w:r>
-    </w:p>
-    <w:p>
-      <w:pPr>
-        <w:ind w:left="360"/>
-        <w:rPr>
-          <w:sz w:val="24"/>
-          <w:szCs w:val="24"/>
-        </w:rPr>
-      </w:pPr>
-      <w:r>
-        <w:rPr>
-          <w:noProof/>
-        </w:rPr>
-        <w:drawing>
-          <wp:inline distT="0" distB="0" distL="0" distR="0" wp14:anchorId="641634FF" wp14:editId="60810F54">
-            <wp:extent cx="6645910" cy="885825"/>
-            <wp:effectExtent l="0" t="0" r="2540" b="9525"/>
-            <wp:docPr id="49" name="Picture 49"/>
-            <wp:cNvGraphicFramePr>
-              <a:graphicFrameLocks xmlns:a="http://schemas.openxmlformats.org/drawingml/2006/main" noChangeAspect="1"/>
-            </wp:cNvGraphicFramePr>
-            <a:graphic xmlns:a="http://schemas.openxmlformats.org/drawingml/2006/main">
-              <a:graphicData uri="http://schemas.openxmlformats.org/drawingml/2006/picture">
-                <pic:pic xmlns:pic="http://schemas.openxmlformats.org/drawingml/2006/picture">
-                  <pic:nvPicPr>
-                    <pic:cNvPr id="1" name=""/>
-                    <pic:cNvPicPr/>
-                  </pic:nvPicPr>
-                  <pic:blipFill>
-                    <a:blip r:embed="rId43"/>
-                    <a:stretch>
-                      <a:fillRect/>
-                    </a:stretch>
-                  </pic:blipFill>
-                  <pic:spPr>
-                    <a:xfrm>
-                      <a:off x="0" y="0"/>
-                      <a:ext cx="6645910" cy="885825"/>
-                    </a:xfrm>
-                    <a:prstGeom prst="rect">
-                      <a:avLst/>
-                    </a:prstGeom>
-                  </pic:spPr>
-                </pic:pic>
-              </a:graphicData>
-            </a:graphic>
-          </wp:inline>
-        </w:drawing>
-      </w:r>
-    </w:p>
-    <w:p>
-      <w:pPr>
-        <w:rPr>
-          <w:b/>
-          <w:sz w:val="24"/>
-          <w:szCs w:val="24"/>
-        </w:rPr>
-      </w:pPr>
-      <w:r>
-        <w:rPr>
-          <w:b/>
-          <w:sz w:val="24"/>
-          <w:szCs w:val="24"/>
-        </w:rPr>
-        <w:lastRenderedPageBreak/>
-        <w:t>COMBINE_ALL METHOD:</w:t>
-      </w:r>
-    </w:p>
-    <w:p>
-      <w:pPr>
-        <w:rPr>
-          <w:bCs/>
-          <w:sz w:val="24"/>
-          <w:szCs w:val="24"/>
-        </w:rPr>
-      </w:pPr>
-      <w:r>
-        <w:rPr>
-          <w:bCs/>
-          <w:sz w:val="24"/>
-          <w:szCs w:val="24"/>
-        </w:rPr>
-        <w:t>Given a list, will ‘combine’/fold the elements in List down to a single element</w:t>
-      </w:r>
-      <w:r>
-        <w:rPr>
-          <w:bCs/>
-          <w:sz w:val="24"/>
-          <w:szCs w:val="24"/>
-        </w:rPr>
-        <w:br/>
-      </w:r>
-      <w:r>
-        <w:rPr>
-          <w:bCs/>
-          <w:sz w:val="24"/>
-          <w:szCs w:val="24"/>
-        </w:rPr>
-        <w:t>Our user-defined implementation of combineAll method</w:t>
-      </w:r>
-    </w:p>
-    <w:p>
-      <w:pPr>
-        <w:rPr>
-          <w:b/>
-          <w:sz w:val="28"/>
-          <w:szCs w:val="28"/>
-        </w:rPr>
-      </w:pPr>
-      <w:r>
-        <w:rPr>
-          <w:noProof/>
-        </w:rPr>
-        <w:drawing>
-          <wp:inline distT="0" distB="0" distL="0" distR="0" wp14:anchorId="7F8F9D6E" wp14:editId="5DBCC082">
-            <wp:extent cx="6645910" cy="1988185"/>
-            <wp:effectExtent l="0" t="0" r="2540" b="0"/>
-            <wp:docPr id="51" name="Picture 51"/>
-            <wp:cNvGraphicFramePr>
-              <a:graphicFrameLocks xmlns:a="http://schemas.openxmlformats.org/drawingml/2006/main" noChangeAspect="1"/>
-            </wp:cNvGraphicFramePr>
-            <a:graphic xmlns:a="http://schemas.openxmlformats.org/drawingml/2006/main">
-              <a:graphicData uri="http://schemas.openxmlformats.org/drawingml/2006/picture">
-                <pic:pic xmlns:pic="http://schemas.openxmlformats.org/drawingml/2006/picture">
-                  <pic:nvPicPr>
-                    <pic:cNvPr id="1" name=""/>
-                    <pic:cNvPicPr/>
-                  </pic:nvPicPr>
-                  <pic:blipFill>
-                    <a:blip r:embed="rId44"/>
-                    <a:stretch>
-                      <a:fillRect/>
-                    </a:stretch>
-                  </pic:blipFill>
-                  <pic:spPr>
-                    <a:xfrm>
-                      <a:off x="0" y="0"/>
                       <a:ext cx="6645910" cy="1988185"/>
                     </a:xfrm>
                     <a:prstGeom prst="rect">
@@ -4868,7 +4834,7 @@
                     <pic:cNvPicPr/>
                   </pic:nvPicPr>
                   <pic:blipFill rotWithShape="1">
-                    <a:blip r:embed="rId45"/>
+                    <a:blip r:embed="rId43"/>
                     <a:srcRect b="6698"/>
                     <a:stretch/>
                   </pic:blipFill>
@@ -5005,7 +4971,7 @@
                     <pic:cNvPicPr/>
                   </pic:nvPicPr>
                   <pic:blipFill rotWithShape="1">
-                    <a:blip r:embed="rId46"/>
+                    <a:blip r:embed="rId44"/>
                     <a:srcRect b="7912"/>
                     <a:stretch/>
                   </pic:blipFill>
@@ -5077,7 +5043,7 @@
                     <pic:cNvPicPr/>
                   </pic:nvPicPr>
                   <pic:blipFill>
-                    <a:blip r:embed="rId47"/>
+                    <a:blip r:embed="rId45"/>
                     <a:stretch>
                       <a:fillRect/>
                     </a:stretch>
@@ -5112,6 +5078,7 @@
         </w:rPr>
         <w:t xml:space="preserve">This lifting and combining of Semigroups into Option is provided by Cats as </w:t>
       </w:r>
+      <w:proofErr w:type="spellStart"/>
       <w:r>
         <w:rPr>
           <w:i/>
@@ -5121,6 +5088,7 @@
         </w:rPr>
         <w:t>Semigroup.combineAllOption</w:t>
       </w:r>
+      <w:proofErr w:type="spellEnd"/>
       <w:r>
         <w:rPr>
           <w:sz w:val="28"/>
@@ -5328,6 +5296,281 @@
             <wp:extent cx="4956561" cy="1302385"/>
             <wp:effectExtent l="0" t="0" r="0" b="0"/>
             <wp:docPr id="60" name="Picture 60"/>
+            <wp:cNvGraphicFramePr>
+              <a:graphicFrameLocks xmlns:a="http://schemas.openxmlformats.org/drawingml/2006/main" noChangeAspect="1"/>
+            </wp:cNvGraphicFramePr>
+            <a:graphic xmlns:a="http://schemas.openxmlformats.org/drawingml/2006/main">
+              <a:graphicData uri="http://schemas.openxmlformats.org/drawingml/2006/picture">
+                <pic:pic xmlns:pic="http://schemas.openxmlformats.org/drawingml/2006/picture">
+                  <pic:nvPicPr>
+                    <pic:cNvPr id="1" name=""/>
+                    <pic:cNvPicPr/>
+                  </pic:nvPicPr>
+                  <pic:blipFill>
+                    <a:blip r:embed="rId46"/>
+                    <a:stretch>
+                      <a:fillRect/>
+                    </a:stretch>
+                  </pic:blipFill>
+                  <pic:spPr>
+                    <a:xfrm>
+                      <a:off x="0" y="0"/>
+                      <a:ext cx="4979358" cy="1308375"/>
+                    </a:xfrm>
+                    <a:prstGeom prst="rect">
+                      <a:avLst/>
+                    </a:prstGeom>
+                  </pic:spPr>
+                </pic:pic>
+              </a:graphicData>
+            </a:graphic>
+          </wp:inline>
+        </w:drawing>
+      </w:r>
+    </w:p>
+    <w:p>
+      <w:pPr>
+        <w:rPr>
+          <w:b/>
+          <w:bCs/>
+          <w:sz w:val="28"/>
+          <w:szCs w:val="28"/>
+        </w:rPr>
+      </w:pPr>
+    </w:p>
+    <w:p>
+      <w:pPr>
+        <w:rPr>
+          <w:sz w:val="24"/>
+          <w:szCs w:val="24"/>
+        </w:rPr>
+      </w:pPr>
+      <w:r>
+        <w:rPr>
+          <w:b/>
+          <w:bCs/>
+          <w:sz w:val="24"/>
+          <w:szCs w:val="24"/>
+        </w:rPr>
+        <w:t>COMBINE_K METHOD</w:t>
+      </w:r>
+      <w:r>
+        <w:rPr>
+          <w:b/>
+          <w:bCs/>
+          <w:sz w:val="24"/>
+          <w:szCs w:val="24"/>
+        </w:rPr>
+        <w:br/>
+      </w:r>
+      <w:r>
+        <w:rPr>
+          <w:sz w:val="24"/>
+          <w:szCs w:val="24"/>
+        </w:rPr>
+        <w:t>Works the same as Semigroup’s combineK method</w:t>
+      </w:r>
+    </w:p>
+    <w:p>
+      <w:pPr>
+        <w:rPr>
+          <w:b/>
+          <w:bCs/>
+          <w:sz w:val="28"/>
+          <w:szCs w:val="28"/>
+        </w:rPr>
+      </w:pPr>
+      <w:r>
+        <w:rPr>
+          <w:noProof/>
+        </w:rPr>
+        <w:drawing>
+          <wp:inline distT="0" distB="0" distL="0" distR="0" wp14:anchorId="65D44164" wp14:editId="7174BCCE">
+            <wp:extent cx="6571615" cy="2461189"/>
+            <wp:effectExtent l="0" t="0" r="635" b="0"/>
+            <wp:docPr id="61" name="Picture 61"/>
+            <wp:cNvGraphicFramePr>
+              <a:graphicFrameLocks xmlns:a="http://schemas.openxmlformats.org/drawingml/2006/main" noChangeAspect="1"/>
+            </wp:cNvGraphicFramePr>
+            <a:graphic xmlns:a="http://schemas.openxmlformats.org/drawingml/2006/main">
+              <a:graphicData uri="http://schemas.openxmlformats.org/drawingml/2006/picture">
+                <pic:pic xmlns:pic="http://schemas.openxmlformats.org/drawingml/2006/picture">
+                  <pic:nvPicPr>
+                    <pic:cNvPr id="1" name=""/>
+                    <pic:cNvPicPr/>
+                  </pic:nvPicPr>
+                  <pic:blipFill>
+                    <a:blip r:embed="rId47"/>
+                    <a:stretch>
+                      <a:fillRect/>
+                    </a:stretch>
+                  </pic:blipFill>
+                  <pic:spPr>
+                    <a:xfrm>
+                      <a:off x="0" y="0"/>
+                      <a:ext cx="6597564" cy="2470907"/>
+                    </a:xfrm>
+                    <a:prstGeom prst="rect">
+                      <a:avLst/>
+                    </a:prstGeom>
+                  </pic:spPr>
+                </pic:pic>
+              </a:graphicData>
+            </a:graphic>
+          </wp:inline>
+        </w:drawing>
+      </w:r>
+      <w:r>
+        <w:rPr>
+          <w:b/>
+          <w:bCs/>
+          <w:sz w:val="28"/>
+          <w:szCs w:val="28"/>
+        </w:rPr>
+        <w:br w:type="page"/>
+      </w:r>
+    </w:p>
+    <w:p>
+      <w:pPr>
+        <w:rPr>
+          <w:b/>
+          <w:bCs/>
+          <w:sz w:val="28"/>
+          <w:szCs w:val="28"/>
+        </w:rPr>
+      </w:pPr>
+      <w:r>
+        <w:rPr>
+          <w:b/>
+          <w:bCs/>
+          <w:sz w:val="28"/>
+          <w:szCs w:val="28"/>
+        </w:rPr>
+        <w:lastRenderedPageBreak/>
+        <w:t>SEMIGROUPAL:</w:t>
+      </w:r>
+    </w:p>
+    <w:p>
+      <w:pPr>
+        <w:rPr>
+          <w:sz w:val="24"/>
+          <w:szCs w:val="24"/>
+        </w:rPr>
+      </w:pPr>
+    </w:p>
+    <w:p>
+      <w:pPr>
+        <w:rPr>
+          <w:sz w:val="24"/>
+          <w:szCs w:val="24"/>
+        </w:rPr>
+      </w:pPr>
+      <w:proofErr w:type="spellStart"/>
+      <w:r>
+        <w:rPr>
+          <w:sz w:val="24"/>
+          <w:szCs w:val="24"/>
+        </w:rPr>
+        <w:t>tupled</w:t>
+      </w:r>
+      <w:proofErr w:type="spellEnd"/>
+      <w:r>
+        <w:rPr>
+          <w:sz w:val="24"/>
+          <w:szCs w:val="24"/>
+        </w:rPr>
+        <w:t xml:space="preserve"> -&gt;   Converts the inputs into a single tuple</w:t>
+      </w:r>
+      <w:r>
+        <w:rPr>
+          <w:sz w:val="24"/>
+          <w:szCs w:val="24"/>
+        </w:rPr>
+        <w:br/>
+      </w:r>
+      <w:proofErr w:type="spellStart"/>
+      <w:r>
+        <w:rPr>
+          <w:sz w:val="24"/>
+          <w:szCs w:val="24"/>
+        </w:rPr>
+        <w:t>mapN</w:t>
+      </w:r>
+      <w:proofErr w:type="spellEnd"/>
+      <w:r>
+        <w:rPr>
+          <w:sz w:val="24"/>
+          <w:szCs w:val="24"/>
+        </w:rPr>
+        <w:t xml:space="preserve">   -&gt;  Maps all the inputs through a single function &amp; returns its output</w:t>
+      </w:r>
+      <w:r>
+        <w:rPr>
+          <w:sz w:val="24"/>
+          <w:szCs w:val="24"/>
+        </w:rPr>
+        <w:br/>
+      </w:r>
+      <w:r>
+        <w:rPr>
+          <w:sz w:val="24"/>
+          <w:szCs w:val="24"/>
+        </w:rPr>
+        <w:tab/>
+      </w:r>
+      <w:r>
+        <w:rPr>
+          <w:sz w:val="24"/>
+          <w:szCs w:val="24"/>
+        </w:rPr>
+        <w:tab/>
+      </w:r>
+      <w:r>
+        <w:rPr>
+          <w:i/>
+          <w:iCs/>
+          <w:sz w:val="24"/>
+          <w:szCs w:val="24"/>
+        </w:rPr>
+        <w:t xml:space="preserve">(with adding Options together using </w:t>
+      </w:r>
+      <w:proofErr w:type="spellStart"/>
+      <w:r>
+        <w:rPr>
+          <w:i/>
+          <w:iCs/>
+          <w:sz w:val="24"/>
+          <w:szCs w:val="24"/>
+        </w:rPr>
+        <w:t>mapN</w:t>
+      </w:r>
+      <w:proofErr w:type="spellEnd"/>
+      <w:r>
+        <w:rPr>
+          <w:i/>
+          <w:iCs/>
+          <w:sz w:val="24"/>
+          <w:szCs w:val="24"/>
+        </w:rPr>
+        <w:t>, if 1 element is Empty then final result is None)</w:t>
+      </w:r>
+    </w:p>
+    <w:p>
+      <w:pPr>
+        <w:rPr>
+          <w:sz w:val="24"/>
+          <w:szCs w:val="24"/>
+        </w:rPr>
+      </w:pPr>
+      <w:r>
+        <w:rPr>
+          <w:noProof/>
+        </w:rPr>
+        <w:drawing>
+          <wp:inline distT="0" distB="0" distL="0" distR="0" wp14:anchorId="59CDBD5F" wp14:editId="11DC0E69">
+            <wp:extent cx="7007551" cy="1777365"/>
+            <wp:effectExtent l="0" t="0" r="3175" b="0"/>
+            <wp:docPr id="9" name="Picture 9"/>
             <wp:cNvGraphicFramePr>
               <a:graphicFrameLocks xmlns:a="http://schemas.openxmlformats.org/drawingml/2006/main" noChangeAspect="1"/>
             </wp:cNvGraphicFramePr>
@@ -5347,7 +5590,7 @@
                   <pic:spPr>
                     <a:xfrm>
                       <a:off x="0" y="0"/>
-                      <a:ext cx="4979358" cy="1308375"/>
+                      <a:ext cx="7029859" cy="1783023"/>
                     </a:xfrm>
                     <a:prstGeom prst="rect">
                       <a:avLst/>
@@ -5363,53 +5606,8 @@
     <w:p>
       <w:pPr>
         <w:rPr>
-          <w:b/>
-          <w:bCs/>
-          <w:sz w:val="28"/>
-          <w:szCs w:val="28"/>
-        </w:rPr>
-      </w:pPr>
-    </w:p>
-    <w:p>
-      <w:pPr>
-        <w:rPr>
-          <w:sz w:val="24"/>
-          <w:szCs w:val="24"/>
-        </w:rPr>
-      </w:pPr>
-      <w:r>
-        <w:rPr>
-          <w:b/>
-          <w:bCs/>
-          <w:sz w:val="24"/>
-          <w:szCs w:val="24"/>
-        </w:rPr>
-        <w:t>COMBINE_K METHOD</w:t>
-      </w:r>
-      <w:r>
-        <w:rPr>
-          <w:b/>
-          <w:bCs/>
-          <w:sz w:val="24"/>
-          <w:szCs w:val="24"/>
-        </w:rPr>
-        <w:br/>
-      </w:r>
-      <w:r>
-        <w:rPr>
-          <w:sz w:val="24"/>
-          <w:szCs w:val="24"/>
-        </w:rPr>
-        <w:t>Works the same as Semigroup’s combineK method</w:t>
-      </w:r>
-    </w:p>
-    <w:p>
-      <w:pPr>
-        <w:rPr>
-          <w:b/>
-          <w:bCs/>
-          <w:sz w:val="28"/>
-          <w:szCs w:val="28"/>
+          <w:sz w:val="24"/>
+          <w:szCs w:val="24"/>
         </w:rPr>
       </w:pPr>
       <w:r>
@@ -5417,10 +5615,10 @@
           <w:noProof/>
         </w:rPr>
         <w:drawing>
-          <wp:inline distT="0" distB="0" distL="0" distR="0" wp14:anchorId="65D44164" wp14:editId="7174BCCE">
-            <wp:extent cx="6571615" cy="2461189"/>
-            <wp:effectExtent l="0" t="0" r="635" b="0"/>
-            <wp:docPr id="61" name="Picture 61"/>
+          <wp:inline distT="0" distB="0" distL="0" distR="0" wp14:anchorId="3422E56A" wp14:editId="5D66571C">
+            <wp:extent cx="5309733" cy="828942"/>
+            <wp:effectExtent l="0" t="0" r="5715" b="9525"/>
+            <wp:docPr id="10" name="Picture 10"/>
             <wp:cNvGraphicFramePr>
               <a:graphicFrameLocks xmlns:a="http://schemas.openxmlformats.org/drawingml/2006/main" noChangeAspect="1"/>
             </wp:cNvGraphicFramePr>
@@ -5440,7 +5638,7 @@
                   <pic:spPr>
                     <a:xfrm>
                       <a:off x="0" y="0"/>
-                      <a:ext cx="6597564" cy="2470907"/>
+                      <a:ext cx="5463378" cy="852929"/>
                     </a:xfrm>
                     <a:prstGeom prst="rect">
                       <a:avLst/>
@@ -5452,95 +5650,249 @@
           </wp:inline>
         </w:drawing>
       </w:r>
-      <w:r>
+    </w:p>
+    <w:p>
+      <w:pPr>
+        <w:rPr>
+          <w:sz w:val="24"/>
+          <w:szCs w:val="24"/>
+        </w:rPr>
+      </w:pPr>
+    </w:p>
+    <w:p>
+      <w:pPr>
+        <w:rPr>
+          <w:b/>
+          <w:bCs/>
+          <w:sz w:val="24"/>
+          <w:szCs w:val="24"/>
+        </w:rPr>
+      </w:pPr>
+      <w:r>
+        <w:rPr>
+          <w:b/>
+          <w:bCs/>
+          <w:sz w:val="24"/>
+          <w:szCs w:val="24"/>
+        </w:rPr>
+        <w:t xml:space="preserve">Parallel Versions - </w:t>
+      </w:r>
+      <w:proofErr w:type="spellStart"/>
+      <w:r>
+        <w:rPr>
+          <w:b/>
+          <w:bCs/>
+          <w:sz w:val="24"/>
+          <w:szCs w:val="24"/>
+        </w:rPr>
+        <w:t>parTupled</w:t>
+      </w:r>
+      <w:proofErr w:type="spellEnd"/>
+      <w:r>
+        <w:rPr>
+          <w:b/>
+          <w:bCs/>
+          <w:sz w:val="24"/>
+          <w:szCs w:val="24"/>
+        </w:rPr>
+        <w:t xml:space="preserve"> and </w:t>
+      </w:r>
+      <w:proofErr w:type="spellStart"/>
+      <w:r>
+        <w:rPr>
+          <w:b/>
+          <w:bCs/>
+          <w:sz w:val="24"/>
+          <w:szCs w:val="24"/>
+        </w:rPr>
+        <w:t>parMapN</w:t>
+      </w:r>
+      <w:proofErr w:type="spellEnd"/>
+      <w:r>
+        <w:rPr>
+          <w:b/>
+          <w:bCs/>
+          <w:sz w:val="24"/>
+          <w:szCs w:val="24"/>
+        </w:rPr>
+        <w:t>:</w:t>
+      </w:r>
+    </w:p>
+    <w:p>
+      <w:pPr>
+        <w:rPr>
+          <w:sz w:val="24"/>
+          <w:szCs w:val="24"/>
+        </w:rPr>
+      </w:pPr>
+      <w:r>
+        <w:rPr>
+          <w:sz w:val="24"/>
+          <w:szCs w:val="24"/>
+        </w:rPr>
+        <w:t xml:space="preserve">Regular </w:t>
+      </w:r>
+      <w:proofErr w:type="spellStart"/>
+      <w:r>
+        <w:rPr>
+          <w:sz w:val="24"/>
+          <w:szCs w:val="24"/>
+        </w:rPr>
+        <w:t>tupled</w:t>
+      </w:r>
+      <w:proofErr w:type="spellEnd"/>
+      <w:r>
+        <w:rPr>
+          <w:sz w:val="24"/>
+          <w:szCs w:val="24"/>
+        </w:rPr>
+        <w:t>/</w:t>
+      </w:r>
+      <w:proofErr w:type="spellStart"/>
+      <w:r>
+        <w:rPr>
+          <w:sz w:val="24"/>
+          <w:szCs w:val="24"/>
+        </w:rPr>
+        <w:t>mapN</w:t>
+      </w:r>
+      <w:proofErr w:type="spellEnd"/>
+      <w:r>
+        <w:rPr>
+          <w:sz w:val="24"/>
+          <w:szCs w:val="24"/>
+        </w:rPr>
+        <w:t xml:space="preserve"> evaluate their effects from left to right ("sequentially"), while </w:t>
+      </w:r>
+      <w:proofErr w:type="spellStart"/>
+      <w:r>
+        <w:rPr>
+          <w:sz w:val="24"/>
+          <w:szCs w:val="24"/>
+        </w:rPr>
+        <w:t>parTupled</w:t>
+      </w:r>
+      <w:proofErr w:type="spellEnd"/>
+      <w:r>
+        <w:rPr>
+          <w:sz w:val="24"/>
+          <w:szCs w:val="24"/>
+        </w:rPr>
+        <w:t>/</w:t>
+      </w:r>
+      <w:proofErr w:type="spellStart"/>
+      <w:r>
+        <w:rPr>
+          <w:sz w:val="24"/>
+          <w:szCs w:val="24"/>
+        </w:rPr>
+        <w:t>parMapN</w:t>
+      </w:r>
+      <w:proofErr w:type="spellEnd"/>
+      <w:r>
+        <w:rPr>
+          <w:sz w:val="24"/>
+          <w:szCs w:val="24"/>
+        </w:rPr>
+        <w:t xml:space="preserve"> evaluate in an indeterminate order, or in parallel.</w:t>
+      </w:r>
+      <w:r>
+        <w:rPr>
+          <w:sz w:val="24"/>
+          <w:szCs w:val="24"/>
+        </w:rPr>
+        <w:t xml:space="preserve"> T</w:t>
+      </w:r>
+      <w:r>
+        <w:rPr>
+          <w:sz w:val="24"/>
+          <w:szCs w:val="24"/>
+        </w:rPr>
+        <w:t>he parallel variants enable you to compose tuples of tasks into a single task that will run its sub-tasks concurrently.</w:t>
+      </w:r>
+    </w:p>
+    <w:p>
+      <w:pPr>
         <w:rPr>
           <w:b/>
           <w:bCs/>
           <w:sz w:val="28"/>
           <w:szCs w:val="28"/>
         </w:rPr>
+      </w:pPr>
+      <w:r>
+        <w:rPr>
+          <w:sz w:val="24"/>
+          <w:szCs w:val="24"/>
+        </w:rPr>
+        <w:t>Used in Cats-Effects Parallelism</w:t>
+      </w:r>
+      <w:r>
+        <w:rPr>
+          <w:sz w:val="24"/>
+          <w:szCs w:val="24"/>
+        </w:rPr>
         <w:br w:type="page"/>
       </w:r>
-    </w:p>
-    <w:p>
-      <w:pPr>
+      <w:r>
         <w:rPr>
           <w:b/>
           <w:bCs/>
           <w:sz w:val="28"/>
           <w:szCs w:val="28"/>
         </w:rPr>
-      </w:pPr>
-      <w:r>
-        <w:rPr>
-          <w:b/>
-          <w:bCs/>
-          <w:sz w:val="28"/>
-          <w:szCs w:val="28"/>
-        </w:rPr>
         <w:lastRenderedPageBreak/>
-        <w:t>SEMIGROUPAL:</w:t>
-      </w:r>
-    </w:p>
-    <w:p>
-      <w:pPr>
-        <w:rPr>
-          <w:sz w:val="24"/>
-          <w:szCs w:val="24"/>
-        </w:rPr>
-      </w:pPr>
-    </w:p>
-    <w:p>
-      <w:pPr>
-        <w:rPr>
-          <w:sz w:val="24"/>
-          <w:szCs w:val="24"/>
-        </w:rPr>
-      </w:pPr>
-      <w:r>
-        <w:rPr>
-          <w:sz w:val="24"/>
-          <w:szCs w:val="24"/>
-        </w:rPr>
-        <w:t>tupled -&gt;   Converts the inputs into a single tuple</w:t>
-      </w:r>
-      <w:r>
-        <w:rPr>
-          <w:sz w:val="24"/>
-          <w:szCs w:val="24"/>
-        </w:rPr>
-        <w:br/>
-        <w:t>mapN   -&gt;  Maps all the inputs through a single function &amp; returns its output</w:t>
-      </w:r>
-      <w:r>
-        <w:rPr>
-          <w:sz w:val="24"/>
-          <w:szCs w:val="24"/>
-        </w:rPr>
-        <w:br/>
-      </w:r>
-      <w:r>
-        <w:rPr>
-          <w:sz w:val="24"/>
-          <w:szCs w:val="24"/>
-        </w:rPr>
-        <w:tab/>
-      </w:r>
-      <w:r>
-        <w:rPr>
-          <w:sz w:val="24"/>
-          <w:szCs w:val="24"/>
-        </w:rPr>
-        <w:tab/>
-      </w:r>
-      <w:r>
-        <w:rPr>
-          <w:i/>
-          <w:iCs/>
-          <w:sz w:val="24"/>
-          <w:szCs w:val="24"/>
-        </w:rPr>
-        <w:t>(with adding Options together using mapN, if 1 element is Empty then final result is None)</w:t>
+        <w:t>APPLICATIVE ERROR:</w:t>
+      </w:r>
+    </w:p>
+    <w:p>
+      <w:pPr>
+        <w:rPr>
+          <w:sz w:val="24"/>
+          <w:szCs w:val="24"/>
+        </w:rPr>
+      </w:pPr>
+      <w:r>
+        <w:rPr>
+          <w:sz w:val="24"/>
+          <w:szCs w:val="24"/>
+        </w:rPr>
+        <w:t>ApplicativeError extends Applicative to provide</w:t>
+      </w:r>
+      <w:r>
+        <w:rPr>
+          <w:sz w:val="24"/>
+          <w:szCs w:val="24"/>
+        </w:rPr>
+        <w:t xml:space="preserve"> error</w:t>
+      </w:r>
+      <w:r>
+        <w:rPr>
+          <w:sz w:val="24"/>
+          <w:szCs w:val="24"/>
+        </w:rPr>
+        <w:t xml:space="preserve"> handling for types that represent an exception or an error</w:t>
+      </w:r>
+      <w:r>
+        <w:rPr>
+          <w:sz w:val="24"/>
+          <w:szCs w:val="24"/>
+        </w:rPr>
+        <w:t xml:space="preserve"> (E.g.</w:t>
+      </w:r>
+      <w:r>
+        <w:rPr>
+          <w:sz w:val="24"/>
+          <w:szCs w:val="24"/>
+        </w:rPr>
+        <w:t xml:space="preserve"> Either[E, A]</w:t>
+      </w:r>
+      <w:r>
+        <w:rPr>
+          <w:sz w:val="24"/>
+          <w:szCs w:val="24"/>
+        </w:rPr>
+        <w:t xml:space="preserve"> or Try )</w:t>
       </w:r>
     </w:p>
     <w:p>
@@ -5555,10 +5907,10 @@
           <w:noProof/>
         </w:rPr>
         <w:drawing>
-          <wp:inline distT="0" distB="0" distL="0" distR="0" wp14:anchorId="59CDBD5F" wp14:editId="11DC0E69">
-            <wp:extent cx="7007551" cy="1777365"/>
-            <wp:effectExtent l="0" t="0" r="3175" b="0"/>
-            <wp:docPr id="9" name="Picture 9"/>
+          <wp:inline distT="0" distB="0" distL="0" distR="0" wp14:anchorId="77133C4A" wp14:editId="5A461223">
+            <wp:extent cx="5315484" cy="1818026"/>
+            <wp:effectExtent l="0" t="0" r="0" b="0"/>
+            <wp:docPr id="11" name="Picture 11"/>
             <wp:cNvGraphicFramePr>
               <a:graphicFrameLocks xmlns:a="http://schemas.openxmlformats.org/drawingml/2006/main" noChangeAspect="1"/>
             </wp:cNvGraphicFramePr>
@@ -5578,7 +5930,7 @@
                   <pic:spPr>
                     <a:xfrm>
                       <a:off x="0" y="0"/>
-                      <a:ext cx="7029859" cy="1783023"/>
+                      <a:ext cx="5327263" cy="1822055"/>
                     </a:xfrm>
                     <a:prstGeom prst="rect">
                       <a:avLst/>
@@ -5598,15 +5950,344 @@
           <w:szCs w:val="24"/>
         </w:rPr>
       </w:pPr>
+    </w:p>
+    <w:p>
+      <w:pPr>
+        <w:rPr>
+          <w:b/>
+          <w:bCs/>
+          <w:sz w:val="24"/>
+          <w:szCs w:val="24"/>
+        </w:rPr>
+      </w:pPr>
+      <w:r>
+        <w:rPr>
+          <w:b/>
+          <w:bCs/>
+          <w:sz w:val="24"/>
+          <w:szCs w:val="24"/>
+        </w:rPr>
+        <w:t>PURE METHOD:</w:t>
+      </w:r>
+    </w:p>
+    <w:p>
+      <w:pPr>
+        <w:rPr>
+          <w:sz w:val="24"/>
+          <w:szCs w:val="24"/>
+        </w:rPr>
+      </w:pPr>
+      <w:r>
+        <w:rPr>
+          <w:sz w:val="24"/>
+          <w:szCs w:val="24"/>
+        </w:rPr>
+        <w:t>Carries out the calculation / process as if it was a success (no error)</w:t>
+      </w:r>
+      <w:r>
+        <w:rPr>
+          <w:sz w:val="24"/>
+          <w:szCs w:val="24"/>
+        </w:rPr>
+        <w:t>.</w:t>
+      </w:r>
+      <w:r>
+        <w:rPr>
+          <w:sz w:val="24"/>
+          <w:szCs w:val="24"/>
+        </w:rPr>
+        <w:br/>
+      </w:r>
+      <w:r>
+        <w:rPr>
+          <w:sz w:val="24"/>
+          <w:szCs w:val="24"/>
+        </w:rPr>
+        <w:t xml:space="preserve">The return type </w:t>
+      </w:r>
+      <w:r>
+        <w:rPr>
+          <w:sz w:val="24"/>
+          <w:szCs w:val="24"/>
+        </w:rPr>
+        <w:t>depends on type of F[_]</w:t>
+      </w:r>
+      <w:r>
+        <w:rPr>
+          <w:sz w:val="24"/>
+          <w:szCs w:val="24"/>
+        </w:rPr>
+        <w:br/>
+        <w:t xml:space="preserve">E.g. </w:t>
+      </w:r>
+      <w:r>
+        <w:rPr>
+          <w:sz w:val="24"/>
+          <w:szCs w:val="24"/>
+        </w:rPr>
+        <w:t>If F[_]</w:t>
+      </w:r>
+      <w:r>
+        <w:rPr>
+          <w:sz w:val="24"/>
+          <w:szCs w:val="24"/>
+        </w:rPr>
+        <w:t xml:space="preserve"> is an</w:t>
+      </w:r>
+      <w:r>
+        <w:rPr>
+          <w:sz w:val="24"/>
+          <w:szCs w:val="24"/>
+        </w:rPr>
+        <w:t xml:space="preserve"> </w:t>
+      </w:r>
+      <w:r>
+        <w:rPr>
+          <w:sz w:val="24"/>
+          <w:szCs w:val="24"/>
+        </w:rPr>
+        <w:t xml:space="preserve">Either -&gt; Right(),    </w:t>
+      </w:r>
+      <w:r>
+        <w:rPr>
+          <w:sz w:val="24"/>
+          <w:szCs w:val="24"/>
+        </w:rPr>
+        <w:t xml:space="preserve">If F[_] is a </w:t>
+      </w:r>
+      <w:r>
+        <w:rPr>
+          <w:sz w:val="24"/>
+          <w:szCs w:val="24"/>
+        </w:rPr>
+        <w:t>Try -&gt; Success()</w:t>
+      </w:r>
+    </w:p>
+    <w:p>
+      <w:pPr>
+        <w:rPr>
+          <w:sz w:val="24"/>
+          <w:szCs w:val="24"/>
+        </w:rPr>
+      </w:pPr>
+    </w:p>
+    <w:p>
+      <w:pPr>
+        <w:rPr>
+          <w:b/>
+          <w:bCs/>
+          <w:sz w:val="24"/>
+          <w:szCs w:val="24"/>
+        </w:rPr>
+      </w:pPr>
+      <w:r>
+        <w:rPr>
+          <w:b/>
+          <w:bCs/>
+          <w:sz w:val="24"/>
+          <w:szCs w:val="24"/>
+        </w:rPr>
+        <w:t>RAISE ERROR METHOD:</w:t>
+      </w:r>
+    </w:p>
+    <w:p>
+      <w:pPr>
+        <w:rPr>
+          <w:sz w:val="24"/>
+          <w:szCs w:val="24"/>
+        </w:rPr>
+      </w:pPr>
+      <w:r>
+        <w:rPr>
+          <w:sz w:val="24"/>
+          <w:szCs w:val="24"/>
+        </w:rPr>
+        <w:t>G</w:t>
+      </w:r>
+      <w:r>
+        <w:rPr>
+          <w:sz w:val="24"/>
+          <w:szCs w:val="24"/>
+        </w:rPr>
+        <w:t>enerate the specific error type depending on what F[_] represents.</w:t>
+      </w:r>
+      <w:r>
+        <w:rPr>
+          <w:sz w:val="24"/>
+          <w:szCs w:val="24"/>
+        </w:rPr>
+        <w:br/>
+        <w:t xml:space="preserve">E.g. </w:t>
+      </w:r>
+      <w:r>
+        <w:rPr>
+          <w:sz w:val="24"/>
+          <w:szCs w:val="24"/>
+        </w:rPr>
+        <w:t>If F[_] is an Either</w:t>
+      </w:r>
+      <w:r>
+        <w:rPr>
+          <w:sz w:val="24"/>
+          <w:szCs w:val="24"/>
+        </w:rPr>
+        <w:t xml:space="preserve"> -&gt; </w:t>
+      </w:r>
+      <w:r>
+        <w:rPr>
+          <w:sz w:val="24"/>
+          <w:szCs w:val="24"/>
+        </w:rPr>
+        <w:t>Left</w:t>
+      </w:r>
+      <w:r>
+        <w:rPr>
+          <w:sz w:val="24"/>
+          <w:szCs w:val="24"/>
+        </w:rPr>
+        <w:t xml:space="preserve">(),      if </w:t>
+      </w:r>
+      <w:r>
+        <w:rPr>
+          <w:sz w:val="24"/>
+          <w:szCs w:val="24"/>
+        </w:rPr>
+        <w:t xml:space="preserve">F[_] </w:t>
+      </w:r>
+      <w:r>
+        <w:rPr>
+          <w:sz w:val="24"/>
+          <w:szCs w:val="24"/>
+        </w:rPr>
+        <w:t>is a Validation -&gt;</w:t>
+      </w:r>
+      <w:r>
+        <w:rPr>
+          <w:sz w:val="24"/>
+          <w:szCs w:val="24"/>
+        </w:rPr>
+        <w:t xml:space="preserve"> Invalid. </w:t>
+      </w:r>
+    </w:p>
+    <w:p>
+      <w:pPr>
+        <w:rPr>
+          <w:sz w:val="24"/>
+          <w:szCs w:val="24"/>
+        </w:rPr>
+      </w:pPr>
+    </w:p>
+    <w:p>
+      <w:pPr>
+        <w:rPr>
+          <w:b/>
+          <w:bCs/>
+          <w:sz w:val="24"/>
+          <w:szCs w:val="24"/>
+        </w:rPr>
+      </w:pPr>
+      <w:r>
+        <w:rPr>
+          <w:b/>
+          <w:bCs/>
+          <w:sz w:val="24"/>
+          <w:szCs w:val="24"/>
+        </w:rPr>
+        <w:t>INHERITS APPLICATIVE’S METHODS:</w:t>
+      </w:r>
+    </w:p>
+    <w:p>
+      <w:pPr>
+        <w:rPr>
+          <w:sz w:val="24"/>
+          <w:szCs w:val="24"/>
+        </w:rPr>
+      </w:pPr>
+      <w:r>
+        <w:rPr>
+          <w:sz w:val="24"/>
+          <w:szCs w:val="24"/>
+        </w:rPr>
+        <w:t>Can use all methods of Applicative</w:t>
+      </w:r>
+      <w:r>
+        <w:rPr>
+          <w:sz w:val="24"/>
+          <w:szCs w:val="24"/>
+        </w:rPr>
+        <w:t xml:space="preserve">, e.g. </w:t>
+      </w:r>
+      <w:proofErr w:type="spellStart"/>
+      <w:r>
+        <w:rPr>
+          <w:sz w:val="24"/>
+          <w:szCs w:val="24"/>
+        </w:rPr>
+        <w:t>tupled</w:t>
+      </w:r>
+      <w:proofErr w:type="spellEnd"/>
+      <w:r>
+        <w:rPr>
+          <w:sz w:val="24"/>
+          <w:szCs w:val="24"/>
+        </w:rPr>
+        <w:t xml:space="preserve"> &amp; </w:t>
+      </w:r>
+      <w:proofErr w:type="spellStart"/>
+      <w:r>
+        <w:rPr>
+          <w:sz w:val="24"/>
+          <w:szCs w:val="24"/>
+        </w:rPr>
+        <w:t>mapN</w:t>
+      </w:r>
+      <w:proofErr w:type="spellEnd"/>
+    </w:p>
+    <w:p>
+      <w:pPr>
+        <w:rPr>
+          <w:sz w:val="24"/>
+          <w:szCs w:val="24"/>
+        </w:rPr>
+      </w:pPr>
+    </w:p>
+    <w:p>
+      <w:pPr>
+        <w:rPr>
+          <w:b/>
+          <w:bCs/>
+          <w:sz w:val="24"/>
+          <w:szCs w:val="24"/>
+        </w:rPr>
+      </w:pPr>
+      <w:r>
+        <w:rPr>
+          <w:b/>
+          <w:bCs/>
+          <w:sz w:val="24"/>
+          <w:szCs w:val="24"/>
+        </w:rPr>
+        <w:t>EXAMPLE:</w:t>
+      </w:r>
+    </w:p>
+    <w:p>
+      <w:pPr>
+        <w:rPr>
+          <w:b/>
+          <w:bCs/>
+          <w:sz w:val="24"/>
+          <w:szCs w:val="24"/>
+        </w:rPr>
+      </w:pPr>
       <w:r>
         <w:rPr>
           <w:noProof/>
         </w:rPr>
         <w:drawing>
-          <wp:inline distT="0" distB="0" distL="0" distR="0" wp14:anchorId="3422E56A" wp14:editId="5D66571C">
-            <wp:extent cx="5309733" cy="828942"/>
-            <wp:effectExtent l="0" t="0" r="5715" b="9525"/>
-            <wp:docPr id="10" name="Picture 10"/>
+          <wp:inline distT="0" distB="0" distL="0" distR="0" wp14:anchorId="60786045" wp14:editId="118039C1">
+            <wp:extent cx="6645910" cy="1454150"/>
+            <wp:effectExtent l="0" t="0" r="2540" b="0"/>
+            <wp:docPr id="15" name="Picture 15"/>
             <wp:cNvGraphicFramePr>
               <a:graphicFrameLocks xmlns:a="http://schemas.openxmlformats.org/drawingml/2006/main" noChangeAspect="1"/>
             </wp:cNvGraphicFramePr>
@@ -5626,7 +6307,7 @@
                   <pic:spPr>
                     <a:xfrm>
                       <a:off x="0" y="0"/>
-                      <a:ext cx="5463378" cy="852929"/>
+                      <a:ext cx="6645910" cy="1454150"/>
                     </a:xfrm>
                     <a:prstGeom prst="rect">
                       <a:avLst/>
@@ -5646,155 +6327,38 @@
           <w:szCs w:val="24"/>
         </w:rPr>
       </w:pPr>
-    </w:p>
-    <w:p>
-      <w:pPr>
-        <w:rPr>
-          <w:b/>
-          <w:bCs/>
-          <w:sz w:val="24"/>
-          <w:szCs w:val="24"/>
-        </w:rPr>
-      </w:pPr>
-      <w:r>
-        <w:rPr>
-          <w:b/>
-          <w:bCs/>
-          <w:sz w:val="24"/>
-          <w:szCs w:val="24"/>
-        </w:rPr>
-        <w:t>Parallel Versions - parTupled and parMapN:</w:t>
-      </w:r>
-    </w:p>
-    <w:p>
-      <w:pPr>
-        <w:rPr>
-          <w:sz w:val="24"/>
-          <w:szCs w:val="24"/>
-        </w:rPr>
-      </w:pPr>
-      <w:r>
-        <w:rPr>
-          <w:sz w:val="24"/>
-          <w:szCs w:val="24"/>
-        </w:rPr>
-        <w:t>Regular tupled/mapN evaluate their effects from left to right ("sequentially"), while parTupled/parMapN evaluate in an indeterminate order, or in parallel.</w:t>
-      </w:r>
-      <w:r>
-        <w:rPr>
-          <w:sz w:val="24"/>
-          <w:szCs w:val="24"/>
-        </w:rPr>
-        <w:t xml:space="preserve"> T</w:t>
-      </w:r>
-      <w:r>
-        <w:rPr>
-          <w:sz w:val="24"/>
-          <w:szCs w:val="24"/>
-        </w:rPr>
-        <w:t>he parallel variants enable you to compose tuples of tasks into a single task that will run its sub-tasks concurrently.</w:t>
-      </w:r>
-    </w:p>
-    <w:p>
-      <w:pPr>
-        <w:rPr>
-          <w:b/>
-          <w:bCs/>
-          <w:sz w:val="28"/>
-          <w:szCs w:val="28"/>
-        </w:rPr>
-      </w:pPr>
-      <w:r>
-        <w:rPr>
-          <w:sz w:val="24"/>
-          <w:szCs w:val="24"/>
-        </w:rPr>
-        <w:t>Used in Cats-Effects Parallelism</w:t>
-      </w:r>
-      <w:r>
-        <w:rPr>
-          <w:sz w:val="24"/>
-          <w:szCs w:val="24"/>
-        </w:rPr>
-        <w:br w:type="page"/>
-      </w:r>
-      <w:r>
-        <w:rPr>
-          <w:b/>
-          <w:bCs/>
-          <w:sz w:val="28"/>
-          <w:szCs w:val="28"/>
+      <w:r>
+        <w:rPr>
+          <w:sz w:val="24"/>
+          <w:szCs w:val="24"/>
+        </w:rPr>
+        <w:t>This function only works with Either. Make it more abstract using Cats</w:t>
+      </w:r>
+      <w:r>
+        <w:rPr>
+          <w:sz w:val="24"/>
+          <w:szCs w:val="24"/>
+        </w:rPr>
+        <w:t xml:space="preserve"> ApplicativeError</w:t>
+      </w:r>
+    </w:p>
+    <w:p>
+      <w:pPr>
+        <w:rPr>
+          <w:sz w:val="24"/>
+          <w:szCs w:val="24"/>
+        </w:rPr>
+      </w:pPr>
+      <w:r>
+        <w:rPr>
+          <w:noProof/>
         </w:rPr>
         <w:lastRenderedPageBreak/>
-        <w:t>APPLICATIVE ERROR:</w:t>
-      </w:r>
-    </w:p>
-    <w:p>
-      <w:pPr>
-        <w:rPr>
-          <w:sz w:val="24"/>
-          <w:szCs w:val="24"/>
-        </w:rPr>
-      </w:pPr>
-      <w:r>
-        <w:rPr>
-          <w:sz w:val="24"/>
-          <w:szCs w:val="24"/>
-        </w:rPr>
-        <w:t>ApplicativeError extends Applicative to provide</w:t>
-      </w:r>
-      <w:r>
-        <w:rPr>
-          <w:sz w:val="24"/>
-          <w:szCs w:val="24"/>
-        </w:rPr>
-        <w:t xml:space="preserve"> error</w:t>
-      </w:r>
-      <w:r>
-        <w:rPr>
-          <w:sz w:val="24"/>
-          <w:szCs w:val="24"/>
-        </w:rPr>
-        <w:t xml:space="preserve"> handling for types that represent an exception or an error</w:t>
-      </w:r>
-      <w:r>
-        <w:rPr>
-          <w:sz w:val="24"/>
-          <w:szCs w:val="24"/>
-        </w:rPr>
-        <w:t xml:space="preserve"> (E.g.</w:t>
-      </w:r>
-      <w:r>
-        <w:rPr>
-          <w:sz w:val="24"/>
-          <w:szCs w:val="24"/>
-        </w:rPr>
-        <w:t xml:space="preserve"> Either[E, A]</w:t>
-      </w:r>
-      <w:r>
-        <w:rPr>
-          <w:sz w:val="24"/>
-          <w:szCs w:val="24"/>
-        </w:rPr>
-        <w:t xml:space="preserve"> or Try )</w:t>
-      </w:r>
-    </w:p>
-    <w:p>
-      <w:pPr>
-        <w:rPr>
-          <w:sz w:val="24"/>
-          <w:szCs w:val="24"/>
-        </w:rPr>
-      </w:pPr>
-      <w:r>
-        <w:rPr>
-          <w:noProof/>
-        </w:rPr>
         <w:drawing>
-          <wp:inline distT="0" distB="0" distL="0" distR="0" wp14:anchorId="77133C4A" wp14:editId="5A461223">
-            <wp:extent cx="5315484" cy="1818026"/>
-            <wp:effectExtent l="0" t="0" r="0" b="0"/>
-            <wp:docPr id="11" name="Picture 11"/>
+          <wp:inline distT="0" distB="0" distL="0" distR="0" wp14:anchorId="599B3AA0" wp14:editId="79BAE1A4">
+            <wp:extent cx="6955790" cy="2221906"/>
+            <wp:effectExtent l="0" t="0" r="0" b="6985"/>
+            <wp:docPr id="25" name="Picture 25"/>
             <wp:cNvGraphicFramePr>
               <a:graphicFrameLocks xmlns:a="http://schemas.openxmlformats.org/drawingml/2006/main" noChangeAspect="1"/>
             </wp:cNvGraphicFramePr>
@@ -5814,7 +6378,7 @@
                   <pic:spPr>
                     <a:xfrm>
                       <a:off x="0" y="0"/>
-                      <a:ext cx="5327263" cy="1822055"/>
+                      <a:ext cx="6966193" cy="2225229"/>
                     </a:xfrm>
                     <a:prstGeom prst="rect">
                       <a:avLst/>
@@ -5834,39 +6398,12 @@
           <w:szCs w:val="24"/>
         </w:rPr>
       </w:pPr>
-    </w:p>
-    <w:p>
-      <w:pPr>
-        <w:rPr>
-          <w:b/>
-          <w:bCs/>
-          <w:sz w:val="24"/>
-          <w:szCs w:val="24"/>
-        </w:rPr>
-      </w:pPr>
-      <w:r>
-        <w:rPr>
-          <w:b/>
-          <w:bCs/>
-          <w:sz w:val="24"/>
-          <w:szCs w:val="24"/>
-        </w:rPr>
-        <w:t>PURE METHOD:</w:t>
-      </w:r>
-    </w:p>
-    <w:p>
-      <w:pPr>
-        <w:rPr>
-          <w:sz w:val="24"/>
-          <w:szCs w:val="24"/>
-        </w:rPr>
-      </w:pPr>
-      <w:r>
-        <w:rPr>
-          <w:sz w:val="24"/>
-          <w:szCs w:val="24"/>
-        </w:rPr>
-        <w:t>Carries out the calculation / process as if it was a success (no error)</w:t>
+      <w:r>
+        <w:rPr>
+          <w:sz w:val="24"/>
+          <w:szCs w:val="24"/>
+        </w:rPr>
+        <w:t>By default, ApplicativeError uses type Either for the error-container type</w:t>
       </w:r>
       <w:r>
         <w:rPr>
@@ -5881,259 +6418,12 @@
           <w:szCs w:val="24"/>
         </w:rPr>
         <w:br/>
-      </w:r>
-      <w:r>
-        <w:rPr>
-          <w:sz w:val="24"/>
-          <w:szCs w:val="24"/>
-        </w:rPr>
-        <w:t xml:space="preserve">The return type </w:t>
-      </w:r>
-      <w:r>
-        <w:rPr>
-          <w:sz w:val="24"/>
-          <w:szCs w:val="24"/>
-        </w:rPr>
-        <w:t>depends on type of F[_]</w:t>
-      </w:r>
-      <w:r>
-        <w:rPr>
-          <w:sz w:val="24"/>
-          <w:szCs w:val="24"/>
-        </w:rPr>
-        <w:br/>
-        <w:t xml:space="preserve">E.g. </w:t>
-      </w:r>
-      <w:r>
-        <w:rPr>
-          <w:sz w:val="24"/>
-          <w:szCs w:val="24"/>
-        </w:rPr>
-        <w:t>If F[_]</w:t>
-      </w:r>
-      <w:r>
-        <w:rPr>
-          <w:sz w:val="24"/>
-          <w:szCs w:val="24"/>
-        </w:rPr>
-        <w:t xml:space="preserve"> is an</w:t>
-      </w:r>
-      <w:r>
-        <w:rPr>
-          <w:sz w:val="24"/>
-          <w:szCs w:val="24"/>
-        </w:rPr>
-        <w:t xml:space="preserve"> </w:t>
-      </w:r>
-      <w:r>
-        <w:rPr>
-          <w:sz w:val="24"/>
-          <w:szCs w:val="24"/>
-        </w:rPr>
-        <w:t xml:space="preserve">Either -&gt; Right(),    </w:t>
-      </w:r>
-      <w:r>
-        <w:rPr>
-          <w:sz w:val="24"/>
-          <w:szCs w:val="24"/>
-        </w:rPr>
-        <w:t xml:space="preserve">If F[_] is a </w:t>
-      </w:r>
-      <w:r>
-        <w:rPr>
-          <w:sz w:val="24"/>
-          <w:szCs w:val="24"/>
-        </w:rPr>
-        <w:t>Try -&gt; Success()</w:t>
-      </w:r>
-    </w:p>
-    <w:p>
-      <w:pPr>
-        <w:rPr>
-          <w:sz w:val="24"/>
-          <w:szCs w:val="24"/>
-        </w:rPr>
-      </w:pPr>
-    </w:p>
-    <w:p>
-      <w:pPr>
-        <w:rPr>
-          <w:b/>
-          <w:bCs/>
-          <w:sz w:val="24"/>
-          <w:szCs w:val="24"/>
-        </w:rPr>
-      </w:pPr>
-      <w:r>
-        <w:rPr>
-          <w:b/>
-          <w:bCs/>
-          <w:sz w:val="24"/>
-          <w:szCs w:val="24"/>
-        </w:rPr>
-        <w:t>RAISE ERROR METHOD:</w:t>
-      </w:r>
-    </w:p>
-    <w:p>
-      <w:pPr>
-        <w:rPr>
-          <w:sz w:val="24"/>
-          <w:szCs w:val="24"/>
-        </w:rPr>
-      </w:pPr>
-      <w:r>
-        <w:rPr>
-          <w:sz w:val="24"/>
-          <w:szCs w:val="24"/>
-        </w:rPr>
-        <w:t>G</w:t>
-      </w:r>
-      <w:r>
-        <w:rPr>
-          <w:sz w:val="24"/>
-          <w:szCs w:val="24"/>
-        </w:rPr>
-        <w:t>enerate the specific error type depending on what F[_] represents.</w:t>
-      </w:r>
-      <w:r>
-        <w:rPr>
-          <w:sz w:val="24"/>
-          <w:szCs w:val="24"/>
-        </w:rPr>
-        <w:br/>
-        <w:t xml:space="preserve">E.g. </w:t>
-      </w:r>
-      <w:r>
-        <w:rPr>
-          <w:sz w:val="24"/>
-          <w:szCs w:val="24"/>
-        </w:rPr>
-        <w:t>If F[_] is an Either</w:t>
-      </w:r>
-      <w:r>
-        <w:rPr>
-          <w:sz w:val="24"/>
-          <w:szCs w:val="24"/>
-        </w:rPr>
-        <w:t xml:space="preserve"> -&gt; </w:t>
-      </w:r>
-      <w:r>
-        <w:rPr>
-          <w:sz w:val="24"/>
-          <w:szCs w:val="24"/>
-        </w:rPr>
-        <w:t>Left</w:t>
-      </w:r>
-      <w:r>
-        <w:rPr>
-          <w:sz w:val="24"/>
-          <w:szCs w:val="24"/>
-        </w:rPr>
-        <w:t xml:space="preserve">(),      if </w:t>
-      </w:r>
-      <w:r>
-        <w:rPr>
-          <w:sz w:val="24"/>
-          <w:szCs w:val="24"/>
-        </w:rPr>
-        <w:t xml:space="preserve">F[_] </w:t>
-      </w:r>
-      <w:r>
-        <w:rPr>
-          <w:sz w:val="24"/>
-          <w:szCs w:val="24"/>
-        </w:rPr>
-        <w:t>is a Validation -&gt;</w:t>
-      </w:r>
-      <w:r>
-        <w:rPr>
-          <w:sz w:val="24"/>
-          <w:szCs w:val="24"/>
-        </w:rPr>
-        <w:t xml:space="preserve"> Invalid. </w:t>
-      </w:r>
-    </w:p>
-    <w:p>
-      <w:pPr>
-        <w:rPr>
-          <w:sz w:val="24"/>
-          <w:szCs w:val="24"/>
-        </w:rPr>
-      </w:pPr>
-    </w:p>
-    <w:p>
-      <w:pPr>
-        <w:rPr>
-          <w:b/>
-          <w:bCs/>
-          <w:sz w:val="24"/>
-          <w:szCs w:val="24"/>
-        </w:rPr>
-      </w:pPr>
-      <w:r>
-        <w:rPr>
-          <w:b/>
-          <w:bCs/>
-          <w:sz w:val="24"/>
-          <w:szCs w:val="24"/>
-        </w:rPr>
-        <w:t>INHERITS APPLICATIVE’S METHODS:</w:t>
-      </w:r>
-    </w:p>
-    <w:p>
-      <w:pPr>
-        <w:rPr>
-          <w:sz w:val="24"/>
-          <w:szCs w:val="24"/>
-        </w:rPr>
-      </w:pPr>
-      <w:r>
-        <w:rPr>
-          <w:sz w:val="24"/>
-          <w:szCs w:val="24"/>
-        </w:rPr>
-        <w:t>Can use all methods of Applicative</w:t>
-      </w:r>
-      <w:r>
-        <w:rPr>
-          <w:sz w:val="24"/>
-          <w:szCs w:val="24"/>
-        </w:rPr>
-        <w:t>, e.g. tupled &amp; mapN</w:t>
-      </w:r>
-    </w:p>
-    <w:p>
-      <w:pPr>
-        <w:rPr>
-          <w:sz w:val="24"/>
-          <w:szCs w:val="24"/>
-        </w:rPr>
-      </w:pPr>
-    </w:p>
-    <w:p>
-      <w:pPr>
-        <w:rPr>
-          <w:b/>
-          <w:bCs/>
-          <w:sz w:val="24"/>
-          <w:szCs w:val="24"/>
-        </w:rPr>
-      </w:pPr>
-      <w:r>
-        <w:rPr>
-          <w:b/>
-          <w:bCs/>
-          <w:sz w:val="24"/>
-          <w:szCs w:val="24"/>
-        </w:rPr>
-        <w:t>EXAMPLE:</w:t>
-      </w:r>
-    </w:p>
-    <w:p>
-      <w:pPr>
-        <w:rPr>
-          <w:b/>
-          <w:bCs/>
+        <w:t>Need to specify if using another error-container.</w:t>
+      </w:r>
+    </w:p>
+    <w:p>
+      <w:pPr>
+        <w:rPr>
           <w:sz w:val="24"/>
           <w:szCs w:val="24"/>
         </w:rPr>
@@ -6143,10 +6433,10 @@
           <w:noProof/>
         </w:rPr>
         <w:drawing>
-          <wp:inline distT="0" distB="0" distL="0" distR="0" wp14:anchorId="60786045" wp14:editId="118039C1">
-            <wp:extent cx="6645910" cy="1454150"/>
-            <wp:effectExtent l="0" t="0" r="2540" b="0"/>
-            <wp:docPr id="15" name="Picture 15"/>
+          <wp:inline distT="0" distB="0" distL="0" distR="0" wp14:anchorId="476C8F0A" wp14:editId="243F7435">
+            <wp:extent cx="5230026" cy="684611"/>
+            <wp:effectExtent l="0" t="0" r="8890" b="1270"/>
+            <wp:docPr id="27" name="Picture 27"/>
             <wp:cNvGraphicFramePr>
               <a:graphicFrameLocks xmlns:a="http://schemas.openxmlformats.org/drawingml/2006/main" noChangeAspect="1"/>
             </wp:cNvGraphicFramePr>
@@ -6166,7 +6456,7 @@
                   <pic:spPr>
                     <a:xfrm>
                       <a:off x="0" y="0"/>
-                      <a:ext cx="6645910" cy="1454150"/>
+                      <a:ext cx="5259785" cy="688506"/>
                     </a:xfrm>
                     <a:prstGeom prst="rect">
                       <a:avLst/>
@@ -6186,19 +6476,65 @@
           <w:szCs w:val="24"/>
         </w:rPr>
       </w:pPr>
-      <w:r>
-        <w:rPr>
-          <w:sz w:val="24"/>
-          <w:szCs w:val="24"/>
-        </w:rPr>
-        <w:t>This function only works with Either. Make it more abstract using Cats</w:t>
-      </w:r>
-      <w:r>
-        <w:rPr>
-          <w:sz w:val="24"/>
-          <w:szCs w:val="24"/>
-        </w:rPr>
-        <w:t xml:space="preserve"> ApplicativeError</w:t>
+    </w:p>
+    <w:p>
+      <w:pPr>
+        <w:rPr>
+          <w:sz w:val="24"/>
+          <w:szCs w:val="24"/>
+        </w:rPr>
+      </w:pPr>
+      <w:r>
+        <w:rPr>
+          <w:sz w:val="24"/>
+          <w:szCs w:val="24"/>
+        </w:rPr>
+        <w:t xml:space="preserve">Error handling – </w:t>
+      </w:r>
+      <w:r>
+        <w:rPr>
+          <w:sz w:val="24"/>
+          <w:szCs w:val="24"/>
+        </w:rPr>
+        <w:br/>
+        <w:t>C</w:t>
+      </w:r>
+      <w:r>
+        <w:rPr>
+          <w:sz w:val="24"/>
+          <w:szCs w:val="24"/>
+        </w:rPr>
+        <w:t xml:space="preserve">an have a wrapper/handler function that deals </w:t>
+      </w:r>
+      <w:r>
+        <w:rPr>
+          <w:sz w:val="24"/>
+          <w:szCs w:val="24"/>
+        </w:rPr>
+        <w:t>with any errors raised.</w:t>
+      </w:r>
+      <w:r>
+        <w:rPr>
+          <w:sz w:val="24"/>
+          <w:szCs w:val="24"/>
+        </w:rPr>
+        <w:br/>
+      </w:r>
+      <w:proofErr w:type="spellStart"/>
+      <w:r>
+        <w:rPr>
+          <w:sz w:val="24"/>
+          <w:szCs w:val="24"/>
+        </w:rPr>
+        <w:t>handleError</w:t>
+      </w:r>
+      <w:proofErr w:type="spellEnd"/>
+      <w:r>
+        <w:rPr>
+          <w:sz w:val="24"/>
+          <w:szCs w:val="24"/>
+        </w:rPr>
+        <w:t>() only affects raiseError() values, so allows pure() values to ‘pass through’ to the output</w:t>
       </w:r>
     </w:p>
     <w:p>
@@ -6212,12 +6548,11 @@
         <w:rPr>
           <w:noProof/>
         </w:rPr>
-        <w:lastRenderedPageBreak/>
         <w:drawing>
-          <wp:inline distT="0" distB="0" distL="0" distR="0" wp14:anchorId="599B3AA0" wp14:editId="79BAE1A4">
-            <wp:extent cx="6955790" cy="2221906"/>
-            <wp:effectExtent l="0" t="0" r="0" b="6985"/>
-            <wp:docPr id="25" name="Picture 25"/>
+          <wp:inline distT="0" distB="0" distL="0" distR="0" wp14:anchorId="4D81E8E1" wp14:editId="6004828C">
+            <wp:extent cx="6645910" cy="3186430"/>
+            <wp:effectExtent l="0" t="0" r="2540" b="0"/>
+            <wp:docPr id="28" name="Picture 28"/>
             <wp:cNvGraphicFramePr>
               <a:graphicFrameLocks xmlns:a="http://schemas.openxmlformats.org/drawingml/2006/main" noChangeAspect="1"/>
             </wp:cNvGraphicFramePr>
@@ -6237,7 +6572,7 @@
                   <pic:spPr>
                     <a:xfrm>
                       <a:off x="0" y="0"/>
-                      <a:ext cx="6966193" cy="2225229"/>
+                      <a:ext cx="6645910" cy="3186430"/>
                     </a:xfrm>
                     <a:prstGeom prst="rect">
                       <a:avLst/>
@@ -6262,7 +6597,61 @@
           <w:sz w:val="24"/>
           <w:szCs w:val="24"/>
         </w:rPr>
-        <w:t>By default, ApplicativeError uses type Either for the error-container type</w:t>
+        <w:br w:type="page"/>
+      </w:r>
+    </w:p>
+    <w:p>
+      <w:pPr>
+        <w:rPr>
+          <w:sz w:val="24"/>
+          <w:szCs w:val="24"/>
+        </w:rPr>
+      </w:pPr>
+      <w:r>
+        <w:rPr>
+          <w:b/>
+          <w:bCs/>
+          <w:sz w:val="28"/>
+          <w:szCs w:val="28"/>
+        </w:rPr>
+        <w:lastRenderedPageBreak/>
+        <w:t>MONAD ERROR:</w:t>
+      </w:r>
+      <w:r>
+        <w:rPr>
+          <w:sz w:val="24"/>
+          <w:szCs w:val="24"/>
+        </w:rPr>
+        <w:t xml:space="preserve"> </w:t>
+      </w:r>
+    </w:p>
+    <w:p>
+      <w:pPr>
+        <w:rPr>
+          <w:sz w:val="24"/>
+          <w:szCs w:val="24"/>
+        </w:rPr>
+      </w:pPr>
+      <w:r>
+        <w:rPr>
+          <w:sz w:val="24"/>
+          <w:szCs w:val="24"/>
+        </w:rPr>
+        <w:t>Main use of MonadError over ApplicativeError is that MonadError has the flatMap method</w:t>
+      </w:r>
+      <w:r>
+        <w:rPr>
+          <w:sz w:val="24"/>
+          <w:szCs w:val="24"/>
+        </w:rPr>
+        <w:t xml:space="preserve"> (inherited from Monad)</w:t>
+      </w:r>
+      <w:r>
+        <w:rPr>
+          <w:sz w:val="24"/>
+          <w:szCs w:val="24"/>
+        </w:rPr>
+        <w:t>, so can be used in for-comprehensions</w:t>
       </w:r>
       <w:r>
         <w:rPr>
@@ -6271,20 +6660,14 @@
         </w:rPr>
         <w:t>.</w:t>
       </w:r>
-      <w:r>
-        <w:rPr>
-          <w:sz w:val="24"/>
-          <w:szCs w:val="24"/>
-        </w:rPr>
-        <w:br/>
-        <w:t>Need to specify if using another error-container.</w:t>
-      </w:r>
-    </w:p>
-    <w:p>
-      <w:pPr>
-        <w:rPr>
-          <w:sz w:val="24"/>
-          <w:szCs w:val="24"/>
+    </w:p>
+    <w:p>
+      <w:pPr>
+        <w:rPr>
+          <w:b/>
+          <w:bCs/>
+          <w:sz w:val="28"/>
+          <w:szCs w:val="28"/>
         </w:rPr>
       </w:pPr>
       <w:r>
@@ -6292,10 +6675,10 @@
           <w:noProof/>
         </w:rPr>
         <w:drawing>
-          <wp:inline distT="0" distB="0" distL="0" distR="0" wp14:anchorId="476C8F0A" wp14:editId="243F7435">
-            <wp:extent cx="5230026" cy="684611"/>
-            <wp:effectExtent l="0" t="0" r="8890" b="1270"/>
-            <wp:docPr id="27" name="Picture 27"/>
+          <wp:inline distT="0" distB="0" distL="0" distR="0" wp14:anchorId="16AAF241" wp14:editId="080E81C5">
+            <wp:extent cx="6645910" cy="1505585"/>
+            <wp:effectExtent l="0" t="0" r="2540" b="0"/>
+            <wp:docPr id="29" name="Picture 29"/>
             <wp:cNvGraphicFramePr>
               <a:graphicFrameLocks xmlns:a="http://schemas.openxmlformats.org/drawingml/2006/main" noChangeAspect="1"/>
             </wp:cNvGraphicFramePr>
@@ -6315,7 +6698,7 @@
                   <pic:spPr>
                     <a:xfrm>
                       <a:off x="0" y="0"/>
-                      <a:ext cx="5259785" cy="688506"/>
+                      <a:ext cx="6645910" cy="1505585"/>
                     </a:xfrm>
                     <a:prstGeom prst="rect">
                       <a:avLst/>
@@ -6331,24 +6714,88 @@
     <w:p>
       <w:pPr>
         <w:rPr>
-          <w:sz w:val="24"/>
-          <w:szCs w:val="24"/>
-        </w:rPr>
-      </w:pPr>
-    </w:p>
-    <w:p>
-      <w:pPr>
-        <w:rPr>
-          <w:sz w:val="24"/>
-          <w:szCs w:val="24"/>
-        </w:rPr>
-      </w:pPr>
-      <w:r>
-        <w:rPr>
-          <w:sz w:val="24"/>
-          <w:szCs w:val="24"/>
-        </w:rPr>
-        <w:t xml:space="preserve">Error handling – </w:t>
+          <w:b/>
+          <w:bCs/>
+          <w:sz w:val="24"/>
+          <w:szCs w:val="24"/>
+        </w:rPr>
+      </w:pPr>
+    </w:p>
+    <w:p>
+      <w:pPr>
+        <w:rPr>
+          <w:b/>
+          <w:bCs/>
+          <w:sz w:val="24"/>
+          <w:szCs w:val="24"/>
+        </w:rPr>
+      </w:pPr>
+      <w:r>
+        <w:rPr>
+          <w:b/>
+          <w:bCs/>
+          <w:sz w:val="24"/>
+          <w:szCs w:val="24"/>
+        </w:rPr>
+        <w:t>Example:</w:t>
+      </w:r>
+    </w:p>
+    <w:p>
+      <w:pPr>
+        <w:rPr>
+          <w:sz w:val="24"/>
+          <w:szCs w:val="24"/>
+        </w:rPr>
+      </w:pPr>
+      <w:proofErr w:type="spellStart"/>
+      <w:r>
+        <w:rPr>
+          <w:i/>
+          <w:iCs/>
+          <w:sz w:val="24"/>
+          <w:szCs w:val="24"/>
+        </w:rPr>
+        <w:t>getCityClosestToCoordinate</w:t>
+      </w:r>
+      <w:proofErr w:type="spellEnd"/>
+      <w:r>
+        <w:rPr>
+          <w:i/>
+          <w:iCs/>
+          <w:sz w:val="24"/>
+          <w:szCs w:val="24"/>
+        </w:rPr>
+        <w:t>()</w:t>
+      </w:r>
+      <w:r>
+        <w:rPr>
+          <w:sz w:val="24"/>
+          <w:szCs w:val="24"/>
+        </w:rPr>
+        <w:t xml:space="preserve"> contains ‘throws’ an exception (inside MonadError) if the input co-</w:t>
+      </w:r>
+      <w:proofErr w:type="spellStart"/>
+      <w:r>
+        <w:rPr>
+          <w:sz w:val="24"/>
+          <w:szCs w:val="24"/>
+        </w:rPr>
+        <w:t>ords</w:t>
+      </w:r>
+      <w:proofErr w:type="spellEnd"/>
+      <w:r>
+        <w:rPr>
+          <w:sz w:val="24"/>
+          <w:szCs w:val="24"/>
+        </w:rPr>
+        <w:t xml:space="preserve"> are invalid</w:t>
+      </w:r>
+      <w:r>
+        <w:rPr>
+          <w:sz w:val="24"/>
+          <w:szCs w:val="24"/>
+        </w:rPr>
+        <w:t>, else will return a hard-coded success value (“Minneapolis, MN”).</w:t>
       </w:r>
       <w:r>
         <w:rPr>
@@ -6356,29 +6803,68 @@
           <w:szCs w:val="24"/>
         </w:rPr>
         <w:br/>
-        <w:t>C</w:t>
-      </w:r>
-      <w:r>
-        <w:rPr>
-          <w:sz w:val="24"/>
-          <w:szCs w:val="24"/>
-        </w:rPr>
-        <w:t xml:space="preserve">an have a wrapper/handler function that deals </w:t>
-      </w:r>
-      <w:r>
-        <w:rPr>
-          <w:sz w:val="24"/>
-          <w:szCs w:val="24"/>
-        </w:rPr>
-        <w:t>with any errors raised.</w:t>
-      </w:r>
-      <w:r>
-        <w:rPr>
-          <w:sz w:val="24"/>
-          <w:szCs w:val="24"/>
-        </w:rPr>
-        <w:br/>
-        <w:t>handleError() only affects raiseError() values, so allows pure() values to ‘pass through’ to the output</w:t>
+      </w:r>
+      <w:proofErr w:type="spellStart"/>
+      <w:r>
+        <w:rPr>
+          <w:i/>
+          <w:iCs/>
+          <w:sz w:val="24"/>
+          <w:szCs w:val="24"/>
+        </w:rPr>
+        <w:t>getTemperatureByCity</w:t>
+      </w:r>
+      <w:proofErr w:type="spellEnd"/>
+      <w:r>
+        <w:rPr>
+          <w:i/>
+          <w:iCs/>
+          <w:sz w:val="24"/>
+          <w:szCs w:val="24"/>
+        </w:rPr>
+        <w:t>()</w:t>
+      </w:r>
+      <w:r>
+        <w:rPr>
+          <w:sz w:val="24"/>
+          <w:szCs w:val="24"/>
+        </w:rPr>
+        <w:t xml:space="preserve"> receives this output and </w:t>
+      </w:r>
+      <w:r>
+        <w:rPr>
+          <w:sz w:val="24"/>
+          <w:szCs w:val="24"/>
+        </w:rPr>
+        <w:t>‘</w:t>
+      </w:r>
+      <w:r>
+        <w:rPr>
+          <w:sz w:val="24"/>
+          <w:szCs w:val="24"/>
+        </w:rPr>
+        <w:t>performs</w:t>
+      </w:r>
+      <w:r>
+        <w:rPr>
+          <w:sz w:val="24"/>
+          <w:szCs w:val="24"/>
+        </w:rPr>
+        <w:t>’</w:t>
+      </w:r>
+      <w:r>
+        <w:rPr>
+          <w:sz w:val="24"/>
+          <w:szCs w:val="24"/>
+        </w:rPr>
+        <w:t xml:space="preserve"> extra </w:t>
+      </w:r>
+      <w:r>
+        <w:rPr>
+          <w:sz w:val="24"/>
+          <w:szCs w:val="24"/>
+        </w:rPr>
+        <w:t>calculations/processes on it &amp; returns the temp (in this case, it is hardcoded as 78). However, if the input to this func is a MonadError containing an error, then it will just return it as it is.</w:t>
       </w:r>
     </w:p>
     <w:p>
@@ -6393,10 +6879,10 @@
           <w:noProof/>
         </w:rPr>
         <w:drawing>
-          <wp:inline distT="0" distB="0" distL="0" distR="0" wp14:anchorId="4D81E8E1" wp14:editId="6004828C">
-            <wp:extent cx="6645910" cy="3186430"/>
-            <wp:effectExtent l="0" t="0" r="2540" b="0"/>
-            <wp:docPr id="28" name="Picture 28"/>
+          <wp:inline distT="0" distB="0" distL="0" distR="0" wp14:anchorId="4084BF47" wp14:editId="1A5C4ABC">
+            <wp:extent cx="6955790" cy="3845607"/>
+            <wp:effectExtent l="0" t="0" r="0" b="2540"/>
+            <wp:docPr id="30" name="Picture 30"/>
             <wp:cNvGraphicFramePr>
               <a:graphicFrameLocks xmlns:a="http://schemas.openxmlformats.org/drawingml/2006/main" noChangeAspect="1"/>
             </wp:cNvGraphicFramePr>
@@ -6416,307 +6902,6 @@
                   <pic:spPr>
                     <a:xfrm>
                       <a:off x="0" y="0"/>
-                      <a:ext cx="6645910" cy="3186430"/>
-                    </a:xfrm>
-                    <a:prstGeom prst="rect">
-                      <a:avLst/>
-                    </a:prstGeom>
-                  </pic:spPr>
-                </pic:pic>
-              </a:graphicData>
-            </a:graphic>
-          </wp:inline>
-        </w:drawing>
-      </w:r>
-    </w:p>
-    <w:p>
-      <w:pPr>
-        <w:rPr>
-          <w:sz w:val="24"/>
-          <w:szCs w:val="24"/>
-        </w:rPr>
-      </w:pPr>
-      <w:r>
-        <w:rPr>
-          <w:sz w:val="24"/>
-          <w:szCs w:val="24"/>
-        </w:rPr>
-        <w:br w:type="page"/>
-      </w:r>
-    </w:p>
-    <w:p>
-      <w:pPr>
-        <w:rPr>
-          <w:sz w:val="24"/>
-          <w:szCs w:val="24"/>
-        </w:rPr>
-      </w:pPr>
-      <w:r>
-        <w:rPr>
-          <w:b/>
-          <w:bCs/>
-          <w:sz w:val="28"/>
-          <w:szCs w:val="28"/>
-        </w:rPr>
-        <w:lastRenderedPageBreak/>
-        <w:t>MONAD ERROR:</w:t>
-      </w:r>
-      <w:r>
-        <w:rPr>
-          <w:sz w:val="24"/>
-          <w:szCs w:val="24"/>
-        </w:rPr>
-        <w:t xml:space="preserve"> </w:t>
-      </w:r>
-    </w:p>
-    <w:p>
-      <w:pPr>
-        <w:rPr>
-          <w:sz w:val="24"/>
-          <w:szCs w:val="24"/>
-        </w:rPr>
-      </w:pPr>
-      <w:r>
-        <w:rPr>
-          <w:sz w:val="24"/>
-          <w:szCs w:val="24"/>
-        </w:rPr>
-        <w:t>Main use of MonadError over ApplicativeError is that MonadError has the flatMap method</w:t>
-      </w:r>
-      <w:r>
-        <w:rPr>
-          <w:sz w:val="24"/>
-          <w:szCs w:val="24"/>
-        </w:rPr>
-        <w:t xml:space="preserve"> (inherited from Monad)</w:t>
-      </w:r>
-      <w:r>
-        <w:rPr>
-          <w:sz w:val="24"/>
-          <w:szCs w:val="24"/>
-        </w:rPr>
-        <w:t>, so can be used in for-comprehensions</w:t>
-      </w:r>
-      <w:r>
-        <w:rPr>
-          <w:sz w:val="24"/>
-          <w:szCs w:val="24"/>
-        </w:rPr>
-        <w:t>.</w:t>
-      </w:r>
-    </w:p>
-    <w:p>
-      <w:pPr>
-        <w:rPr>
-          <w:b/>
-          <w:bCs/>
-          <w:sz w:val="28"/>
-          <w:szCs w:val="28"/>
-        </w:rPr>
-      </w:pPr>
-      <w:r>
-        <w:rPr>
-          <w:noProof/>
-        </w:rPr>
-        <w:drawing>
-          <wp:inline distT="0" distB="0" distL="0" distR="0" wp14:anchorId="16AAF241" wp14:editId="080E81C5">
-            <wp:extent cx="6645910" cy="1505585"/>
-            <wp:effectExtent l="0" t="0" r="2540" b="0"/>
-            <wp:docPr id="29" name="Picture 29"/>
-            <wp:cNvGraphicFramePr>
-              <a:graphicFrameLocks xmlns:a="http://schemas.openxmlformats.org/drawingml/2006/main" noChangeAspect="1"/>
-            </wp:cNvGraphicFramePr>
-            <a:graphic xmlns:a="http://schemas.openxmlformats.org/drawingml/2006/main">
-              <a:graphicData uri="http://schemas.openxmlformats.org/drawingml/2006/picture">
-                <pic:pic xmlns:pic="http://schemas.openxmlformats.org/drawingml/2006/picture">
-                  <pic:nvPicPr>
-                    <pic:cNvPr id="1" name=""/>
-                    <pic:cNvPicPr/>
-                  </pic:nvPicPr>
-                  <pic:blipFill>
-                    <a:blip r:embed="rId57"/>
-                    <a:stretch>
-                      <a:fillRect/>
-                    </a:stretch>
-                  </pic:blipFill>
-                  <pic:spPr>
-                    <a:xfrm>
-                      <a:off x="0" y="0"/>
-                      <a:ext cx="6645910" cy="1505585"/>
-                    </a:xfrm>
-                    <a:prstGeom prst="rect">
-                      <a:avLst/>
-                    </a:prstGeom>
-                  </pic:spPr>
-                </pic:pic>
-              </a:graphicData>
-            </a:graphic>
-          </wp:inline>
-        </w:drawing>
-      </w:r>
-    </w:p>
-    <w:p>
-      <w:pPr>
-        <w:rPr>
-          <w:b/>
-          <w:bCs/>
-          <w:sz w:val="24"/>
-          <w:szCs w:val="24"/>
-        </w:rPr>
-      </w:pPr>
-    </w:p>
-    <w:p>
-      <w:pPr>
-        <w:rPr>
-          <w:b/>
-          <w:bCs/>
-          <w:sz w:val="24"/>
-          <w:szCs w:val="24"/>
-        </w:rPr>
-      </w:pPr>
-      <w:r>
-        <w:rPr>
-          <w:b/>
-          <w:bCs/>
-          <w:sz w:val="24"/>
-          <w:szCs w:val="24"/>
-        </w:rPr>
-        <w:t>Example:</w:t>
-      </w:r>
-    </w:p>
-    <w:p>
-      <w:pPr>
-        <w:rPr>
-          <w:sz w:val="24"/>
-          <w:szCs w:val="24"/>
-        </w:rPr>
-      </w:pPr>
-      <w:r>
-        <w:rPr>
-          <w:i/>
-          <w:iCs/>
-          <w:sz w:val="24"/>
-          <w:szCs w:val="24"/>
-        </w:rPr>
-        <w:t>getCityClosestToCoordinate()</w:t>
-      </w:r>
-      <w:r>
-        <w:rPr>
-          <w:sz w:val="24"/>
-          <w:szCs w:val="24"/>
-        </w:rPr>
-        <w:t xml:space="preserve"> contains ‘throws’ an exception (inside MonadError) if the input co-ords are invalid</w:t>
-      </w:r>
-      <w:r>
-        <w:rPr>
-          <w:sz w:val="24"/>
-          <w:szCs w:val="24"/>
-        </w:rPr>
-        <w:t>, else will return a hard-coded success value (“Minneapolis, MN”).</w:t>
-      </w:r>
-      <w:r>
-        <w:rPr>
-          <w:sz w:val="24"/>
-          <w:szCs w:val="24"/>
-        </w:rPr>
-        <w:br/>
-      </w:r>
-      <w:r>
-        <w:rPr>
-          <w:i/>
-          <w:iCs/>
-          <w:sz w:val="24"/>
-          <w:szCs w:val="24"/>
-        </w:rPr>
-        <w:t>getTemperatureByCity</w:t>
-      </w:r>
-      <w:r>
-        <w:rPr>
-          <w:i/>
-          <w:iCs/>
-          <w:sz w:val="24"/>
-          <w:szCs w:val="24"/>
-        </w:rPr>
-        <w:t>()</w:t>
-      </w:r>
-      <w:r>
-        <w:rPr>
-          <w:sz w:val="24"/>
-          <w:szCs w:val="24"/>
-        </w:rPr>
-        <w:t xml:space="preserve"> receives this output and </w:t>
-      </w:r>
-      <w:r>
-        <w:rPr>
-          <w:sz w:val="24"/>
-          <w:szCs w:val="24"/>
-        </w:rPr>
-        <w:t>‘</w:t>
-      </w:r>
-      <w:r>
-        <w:rPr>
-          <w:sz w:val="24"/>
-          <w:szCs w:val="24"/>
-        </w:rPr>
-        <w:t>performs</w:t>
-      </w:r>
-      <w:r>
-        <w:rPr>
-          <w:sz w:val="24"/>
-          <w:szCs w:val="24"/>
-        </w:rPr>
-        <w:t>’</w:t>
-      </w:r>
-      <w:r>
-        <w:rPr>
-          <w:sz w:val="24"/>
-          <w:szCs w:val="24"/>
-        </w:rPr>
-        <w:t xml:space="preserve"> extra </w:t>
-      </w:r>
-      <w:r>
-        <w:rPr>
-          <w:sz w:val="24"/>
-          <w:szCs w:val="24"/>
-        </w:rPr>
-        <w:t>calculations/processes on it &amp; returns the temp (in this case, it is hardcoded as 78). However, if the input to this func is a MonadError containing an error, then it will just return it as it is.</w:t>
-      </w:r>
-    </w:p>
-    <w:p>
-      <w:pPr>
-        <w:rPr>
-          <w:sz w:val="24"/>
-          <w:szCs w:val="24"/>
-        </w:rPr>
-      </w:pPr>
-      <w:r>
-        <w:rPr>
-          <w:noProof/>
-        </w:rPr>
-        <w:drawing>
-          <wp:inline distT="0" distB="0" distL="0" distR="0" wp14:anchorId="4084BF47" wp14:editId="1A5C4ABC">
-            <wp:extent cx="6955790" cy="3845607"/>
-            <wp:effectExtent l="0" t="0" r="0" b="2540"/>
-            <wp:docPr id="30" name="Picture 30"/>
-            <wp:cNvGraphicFramePr>
-              <a:graphicFrameLocks xmlns:a="http://schemas.openxmlformats.org/drawingml/2006/main" noChangeAspect="1"/>
-            </wp:cNvGraphicFramePr>
-            <a:graphic xmlns:a="http://schemas.openxmlformats.org/drawingml/2006/main">
-              <a:graphicData uri="http://schemas.openxmlformats.org/drawingml/2006/picture">
-                <pic:pic xmlns:pic="http://schemas.openxmlformats.org/drawingml/2006/picture">
-                  <pic:nvPicPr>
-                    <pic:cNvPr id="1" name=""/>
-                    <pic:cNvPicPr/>
-                  </pic:nvPicPr>
-                  <pic:blipFill>
-                    <a:blip r:embed="rId58"/>
-                    <a:stretch>
-                      <a:fillRect/>
-                    </a:stretch>
-                  </pic:blipFill>
-                  <pic:spPr>
-                    <a:xfrm>
-                      <a:off x="0" y="0"/>
                       <a:ext cx="6968041" cy="3852380"/>
                     </a:xfrm>
                     <a:prstGeom prst="rect">
@@ -6857,7 +7042,23 @@
           <w:sz w:val="24"/>
           <w:szCs w:val="24"/>
         </w:rPr>
-        <w:t xml:space="preserve">List or Vector), these methods will fold together (combine) the values contained in the collection to produce a single result. Most collection types have foldLeft methods, which will usually be used by the associated </w:t>
+        <w:t xml:space="preserve">List or Vector), these methods will fold together (combine) the values contained in the collection to produce a single result. Most collection types have </w:t>
+      </w:r>
+      <w:proofErr w:type="spellStart"/>
+      <w:r>
+        <w:rPr>
+          <w:sz w:val="24"/>
+          <w:szCs w:val="24"/>
+        </w:rPr>
+        <w:t>foldLeft</w:t>
+      </w:r>
+      <w:proofErr w:type="spellEnd"/>
+      <w:r>
+        <w:rPr>
+          <w:sz w:val="24"/>
+          <w:szCs w:val="24"/>
+        </w:rPr>
+        <w:t xml:space="preserve"> methods, which will usually be used by the associated </w:t>
       </w:r>
       <w:r>
         <w:rPr>
@@ -6920,6 +7121,7 @@
           <w:szCs w:val="24"/>
         </w:rPr>
       </w:pPr>
+      <w:proofErr w:type="spellStart"/>
       <w:r>
         <w:rPr>
           <w:i/>
@@ -6927,7 +7129,17 @@
           <w:sz w:val="24"/>
           <w:szCs w:val="24"/>
         </w:rPr>
-        <w:t>foldLeft(fa, b)(f)</w:t>
+        <w:t>foldLeft</w:t>
+      </w:r>
+      <w:proofErr w:type="spellEnd"/>
+      <w:r>
+        <w:rPr>
+          <w:i/>
+          <w:iCs/>
+          <w:sz w:val="24"/>
+          <w:szCs w:val="24"/>
+        </w:rPr>
+        <w:t>(fa, b)(f)</w:t>
       </w:r>
       <w:r>
         <w:rPr>
@@ -6977,7 +7189,7 @@
                     <pic:cNvPicPr/>
                   </pic:nvPicPr>
                   <pic:blipFill rotWithShape="1">
-                    <a:blip r:embed="rId59"/>
+                    <a:blip r:embed="rId57"/>
                     <a:srcRect t="-24242"/>
                     <a:stretch/>
                   </pic:blipFill>
@@ -7024,6 +7236,7 @@
           <w:szCs w:val="24"/>
         </w:rPr>
       </w:pPr>
+      <w:proofErr w:type="spellStart"/>
       <w:r>
         <w:rPr>
           <w:i/>
@@ -7031,7 +7244,17 @@
           <w:sz w:val="24"/>
           <w:szCs w:val="24"/>
         </w:rPr>
-        <w:t>foldRight(fa, b)(f)</w:t>
+        <w:t>foldRight</w:t>
+      </w:r>
+      <w:proofErr w:type="spellEnd"/>
+      <w:r>
+        <w:rPr>
+          <w:i/>
+          <w:iCs/>
+          <w:sz w:val="24"/>
+          <w:szCs w:val="24"/>
+        </w:rPr>
+        <w:t>(fa, b)(f)</w:t>
       </w:r>
       <w:r>
         <w:rPr>
@@ -7083,7 +7306,7 @@
                     <pic:cNvPicPr/>
                   </pic:nvPicPr>
                   <pic:blipFill rotWithShape="1">
-                    <a:blip r:embed="rId60"/>
+                    <a:blip r:embed="rId58"/>
                     <a:srcRect t="-28725" r="782" b="-1"/>
                     <a:stretch/>
                   </pic:blipFill>
@@ -7125,6 +7348,7 @@
         </w:rPr>
         <w:t xml:space="preserve">Therefore, </w:t>
       </w:r>
+      <w:proofErr w:type="spellStart"/>
       <w:r>
         <w:rPr>
           <w:i/>
@@ -7134,12 +7358,29 @@
         </w:rPr>
         <w:t>foldRight</w:t>
       </w:r>
-      <w:r>
-        <w:rPr>
-          <w:sz w:val="24"/>
-          <w:szCs w:val="24"/>
-        </w:rPr>
-        <w:t xml:space="preserve"> is used in recursion &amp; is stack-safe (unlike foldLeft)</w:t>
+      <w:proofErr w:type="spellEnd"/>
+      <w:r>
+        <w:rPr>
+          <w:sz w:val="24"/>
+          <w:szCs w:val="24"/>
+        </w:rPr>
+        <w:t xml:space="preserve"> is used in recursion &amp; is stack-safe (unlike </w:t>
+      </w:r>
+      <w:proofErr w:type="spellStart"/>
+      <w:r>
+        <w:rPr>
+          <w:sz w:val="24"/>
+          <w:szCs w:val="24"/>
+        </w:rPr>
+        <w:t>foldLeft</w:t>
+      </w:r>
+      <w:proofErr w:type="spellEnd"/>
+      <w:r>
+        <w:rPr>
+          <w:sz w:val="24"/>
+          <w:szCs w:val="24"/>
+        </w:rPr>
+        <w:t>)</w:t>
       </w:r>
       <w:r>
         <w:rPr>
@@ -7158,14 +7399,45 @@
           <w:szCs w:val="24"/>
         </w:rPr>
       </w:pPr>
-      <w:r>
-        <w:rPr>
-          <w:b/>
-          <w:bCs/>
-          <w:sz w:val="24"/>
-          <w:szCs w:val="24"/>
-        </w:rPr>
-        <w:t>FoldLeft Vs FoldRight:</w:t>
+      <w:proofErr w:type="spellStart"/>
+      <w:r>
+        <w:rPr>
+          <w:b/>
+          <w:bCs/>
+          <w:sz w:val="24"/>
+          <w:szCs w:val="24"/>
+        </w:rPr>
+        <w:t>FoldLeft</w:t>
+      </w:r>
+      <w:proofErr w:type="spellEnd"/>
+      <w:r>
+        <w:rPr>
+          <w:b/>
+          <w:bCs/>
+          <w:sz w:val="24"/>
+          <w:szCs w:val="24"/>
+        </w:rPr>
+        <w:t xml:space="preserve"> Vs </w:t>
+      </w:r>
+      <w:proofErr w:type="spellStart"/>
+      <w:r>
+        <w:rPr>
+          <w:b/>
+          <w:bCs/>
+          <w:sz w:val="24"/>
+          <w:szCs w:val="24"/>
+        </w:rPr>
+        <w:t>FoldRight</w:t>
+      </w:r>
+      <w:proofErr w:type="spellEnd"/>
+      <w:r>
+        <w:rPr>
+          <w:b/>
+          <w:bCs/>
+          <w:sz w:val="24"/>
+          <w:szCs w:val="24"/>
+        </w:rPr>
+        <w:t>:</w:t>
       </w:r>
     </w:p>
     <w:p>
@@ -7217,6 +7489,7 @@
         </w:rPr>
         <w:t xml:space="preserve">Since </w:t>
       </w:r>
+      <w:proofErr w:type="spellStart"/>
       <w:r>
         <w:rPr>
           <w:i/>
@@ -7226,12 +7499,29 @@
         </w:rPr>
         <w:t>foldLeft</w:t>
       </w:r>
-      <w:r>
-        <w:rPr>
-          <w:sz w:val="24"/>
-          <w:szCs w:val="24"/>
-        </w:rPr>
-        <w:t xml:space="preserve"> is left-associative, the execution of this fold would look something like ((0 + 1) + 2) + 3. The execution of a similar foldRight-based solution would look something like 0 + (1 + (2 + 3)).</w:t>
+      <w:proofErr w:type="spellEnd"/>
+      <w:r>
+        <w:rPr>
+          <w:sz w:val="24"/>
+          <w:szCs w:val="24"/>
+        </w:rPr>
+        <w:t xml:space="preserve"> is left-associative, the execution of this fold would look something like ((0 + 1) + 2) + 3. The execution of a similar </w:t>
+      </w:r>
+      <w:proofErr w:type="spellStart"/>
+      <w:r>
+        <w:rPr>
+          <w:sz w:val="24"/>
+          <w:szCs w:val="24"/>
+        </w:rPr>
+        <w:t>foldRight</w:t>
+      </w:r>
+      <w:proofErr w:type="spellEnd"/>
+      <w:r>
+        <w:rPr>
+          <w:sz w:val="24"/>
+          <w:szCs w:val="24"/>
+        </w:rPr>
+        <w:t>-based solution would look something like 0 + (1 + (2 + 3)).</w:t>
       </w:r>
       <w:r>
         <w:rPr>
@@ -7279,14 +7569,25 @@
           <w:szCs w:val="24"/>
         </w:rPr>
       </w:pPr>
-      <w:r>
-        <w:rPr>
-          <w:b/>
-          <w:bCs/>
-          <w:sz w:val="24"/>
-          <w:szCs w:val="24"/>
-        </w:rPr>
-        <w:t>FoldRight from Cats Vs from Standard Library:</w:t>
+      <w:proofErr w:type="spellStart"/>
+      <w:r>
+        <w:rPr>
+          <w:b/>
+          <w:bCs/>
+          <w:sz w:val="24"/>
+          <w:szCs w:val="24"/>
+        </w:rPr>
+        <w:t>FoldRight</w:t>
+      </w:r>
+      <w:proofErr w:type="spellEnd"/>
+      <w:r>
+        <w:rPr>
+          <w:b/>
+          <w:bCs/>
+          <w:sz w:val="24"/>
+          <w:szCs w:val="24"/>
+        </w:rPr>
+        <w:t xml:space="preserve"> from Cats Vs from Standard Library:</w:t>
       </w:r>
     </w:p>
     <w:p>
@@ -7318,7 +7619,7 @@
                     <pic:cNvPicPr/>
                   </pic:nvPicPr>
                   <pic:blipFill>
-                    <a:blip r:embed="rId61"/>
+                    <a:blip r:embed="rId59"/>
                     <a:stretch>
                       <a:fillRect/>
                     </a:stretch>
@@ -7351,7 +7652,39 @@
           <w:sz w:val="24"/>
           <w:szCs w:val="24"/>
         </w:rPr>
-        <w:t>This ‘allFalse’ val has an infinite number of false. To fold this to a single false Boolean using ‘&amp;&amp;’:</w:t>
+        <w:t>This ‘</w:t>
+      </w:r>
+      <w:proofErr w:type="spellStart"/>
+      <w:r>
+        <w:rPr>
+          <w:sz w:val="24"/>
+          <w:szCs w:val="24"/>
+        </w:rPr>
+        <w:t>allFalse</w:t>
+      </w:r>
+      <w:proofErr w:type="spellEnd"/>
+      <w:r>
+        <w:rPr>
+          <w:sz w:val="24"/>
+          <w:szCs w:val="24"/>
+        </w:rPr>
+        <w:t xml:space="preserve">’ </w:t>
+      </w:r>
+      <w:proofErr w:type="spellStart"/>
+      <w:r>
+        <w:rPr>
+          <w:sz w:val="24"/>
+          <w:szCs w:val="24"/>
+        </w:rPr>
+        <w:t>val</w:t>
+      </w:r>
+      <w:proofErr w:type="spellEnd"/>
+      <w:r>
+        <w:rPr>
+          <w:sz w:val="24"/>
+          <w:szCs w:val="24"/>
+        </w:rPr>
+        <w:t xml:space="preserve"> has an infinite number of false. To fold this to a single false Boolean using ‘&amp;&amp;’:</w:t>
       </w:r>
     </w:p>
     <w:p>
@@ -7371,8 +7704,33 @@
           <w:sz w:val="24"/>
           <w:szCs w:val="24"/>
         </w:rPr>
-        <w:t>Using Standard Library foldRight -&gt; leads to memory error as it goes through each ‘false’ item in allFalse</w:t>
-      </w:r>
+        <w:t xml:space="preserve">Using Standard Library </w:t>
+      </w:r>
+      <w:proofErr w:type="spellStart"/>
+      <w:r>
+        <w:rPr>
+          <w:sz w:val="24"/>
+          <w:szCs w:val="24"/>
+        </w:rPr>
+        <w:t>foldRight</w:t>
+      </w:r>
+      <w:proofErr w:type="spellEnd"/>
+      <w:r>
+        <w:rPr>
+          <w:sz w:val="24"/>
+          <w:szCs w:val="24"/>
+        </w:rPr>
+        <w:t xml:space="preserve"> -&gt; leads to memory error as it goes through each ‘false’ item in </w:t>
+      </w:r>
+      <w:proofErr w:type="spellStart"/>
+      <w:r>
+        <w:rPr>
+          <w:sz w:val="24"/>
+          <w:szCs w:val="24"/>
+        </w:rPr>
+        <w:t>allFalse</w:t>
+      </w:r>
+      <w:proofErr w:type="spellEnd"/>
       <w:r>
         <w:rPr>
           <w:noProof/>
@@ -7395,7 +7753,7 @@
                     <pic:cNvPicPr/>
                   </pic:nvPicPr>
                   <pic:blipFill rotWithShape="1">
-                    <a:blip r:embed="rId62"/>
+                    <a:blip r:embed="rId60"/>
                     <a:srcRect t="-12727"/>
                     <a:stretch/>
                   </pic:blipFill>
@@ -7447,7 +7805,23 @@
           <w:sz w:val="24"/>
           <w:szCs w:val="24"/>
         </w:rPr>
-        <w:t>Using Cat’s foldRight from Foldable -&gt; Calculation terminates after finding the 1</w:t>
+        <w:t xml:space="preserve">Using Cat’s </w:t>
+      </w:r>
+      <w:proofErr w:type="spellStart"/>
+      <w:r>
+        <w:rPr>
+          <w:sz w:val="24"/>
+          <w:szCs w:val="24"/>
+        </w:rPr>
+        <w:t>foldRight</w:t>
+      </w:r>
+      <w:proofErr w:type="spellEnd"/>
+      <w:r>
+        <w:rPr>
+          <w:sz w:val="24"/>
+          <w:szCs w:val="24"/>
+        </w:rPr>
+        <w:t xml:space="preserve"> from Foldable -&gt; Calculation terminates after finding the 1</w:t>
       </w:r>
       <w:r>
         <w:rPr>
@@ -7462,7 +7836,23 @@
           <w:sz w:val="24"/>
           <w:szCs w:val="24"/>
         </w:rPr>
-        <w:t xml:space="preserve"> ‘false’ item, as this foldRight is lazily evaluated &amp; stack-safe</w:t>
+        <w:t xml:space="preserve"> ‘false’ item, as this </w:t>
+      </w:r>
+      <w:proofErr w:type="spellStart"/>
+      <w:r>
+        <w:rPr>
+          <w:sz w:val="24"/>
+          <w:szCs w:val="24"/>
+        </w:rPr>
+        <w:t>foldRight</w:t>
+      </w:r>
+      <w:proofErr w:type="spellEnd"/>
+      <w:r>
+        <w:rPr>
+          <w:sz w:val="24"/>
+          <w:szCs w:val="24"/>
+        </w:rPr>
+        <w:t xml:space="preserve"> is lazily evaluated &amp; stack-safe</w:t>
       </w:r>
       <w:r>
         <w:rPr>
@@ -7475,6 +7865,126 @@
             <wp:extent cx="6645910" cy="640080"/>
             <wp:effectExtent l="0" t="0" r="2540" b="7620"/>
             <wp:docPr id="70" name="Picture 70"/>
+            <wp:cNvGraphicFramePr>
+              <a:graphicFrameLocks xmlns:a="http://schemas.openxmlformats.org/drawingml/2006/main" noChangeAspect="1"/>
+            </wp:cNvGraphicFramePr>
+            <a:graphic xmlns:a="http://schemas.openxmlformats.org/drawingml/2006/main">
+              <a:graphicData uri="http://schemas.openxmlformats.org/drawingml/2006/picture">
+                <pic:pic xmlns:pic="http://schemas.openxmlformats.org/drawingml/2006/picture">
+                  <pic:nvPicPr>
+                    <pic:cNvPr id="1" name=""/>
+                    <pic:cNvPicPr/>
+                  </pic:nvPicPr>
+                  <pic:blipFill>
+                    <a:blip r:embed="rId61"/>
+                    <a:stretch>
+                      <a:fillRect/>
+                    </a:stretch>
+                  </pic:blipFill>
+                  <pic:spPr>
+                    <a:xfrm>
+                      <a:off x="0" y="0"/>
+                      <a:ext cx="6645910" cy="640080"/>
+                    </a:xfrm>
+                    <a:prstGeom prst="rect">
+                      <a:avLst/>
+                    </a:prstGeom>
+                  </pic:spPr>
+                </pic:pic>
+              </a:graphicData>
+            </a:graphic>
+          </wp:inline>
+        </w:drawing>
+      </w:r>
+    </w:p>
+    <w:p>
+      <w:pPr>
+        <w:rPr>
+          <w:sz w:val="24"/>
+          <w:szCs w:val="24"/>
+        </w:rPr>
+      </w:pPr>
+    </w:p>
+    <w:p>
+      <w:pPr>
+        <w:rPr>
+          <w:b/>
+          <w:bCs/>
+          <w:sz w:val="24"/>
+          <w:szCs w:val="24"/>
+        </w:rPr>
+      </w:pPr>
+      <w:r>
+        <w:rPr>
+          <w:b/>
+          <w:bCs/>
+          <w:sz w:val="24"/>
+          <w:szCs w:val="24"/>
+        </w:rPr>
+        <w:lastRenderedPageBreak/>
+        <w:t>Using Foldable:</w:t>
+      </w:r>
+    </w:p>
+    <w:p>
+      <w:pPr>
+        <w:rPr>
+          <w:sz w:val="28"/>
+          <w:szCs w:val="28"/>
+        </w:rPr>
+      </w:pPr>
+      <w:r>
+        <w:rPr>
+          <w:noProof/>
+          <w:sz w:val="28"/>
+          <w:szCs w:val="28"/>
+        </w:rPr>
+        <w:drawing>
+          <wp:inline distT="0" distB="0" distL="0" distR="0" wp14:anchorId="315E99C9" wp14:editId="1D0F25B6">
+            <wp:extent cx="6645910" cy="4616450"/>
+            <wp:effectExtent l="0" t="0" r="2540" b="0"/>
+            <wp:docPr id="62" name="Picture 62"/>
+            <wp:cNvGraphicFramePr>
+              <a:graphicFrameLocks xmlns:a="http://schemas.openxmlformats.org/drawingml/2006/main" noChangeAspect="1"/>
+            </wp:cNvGraphicFramePr>
+            <a:graphic xmlns:a="http://schemas.openxmlformats.org/drawingml/2006/main">
+              <a:graphicData uri="http://schemas.openxmlformats.org/drawingml/2006/picture">
+                <pic:pic xmlns:pic="http://schemas.openxmlformats.org/drawingml/2006/picture">
+                  <pic:nvPicPr>
+                    <pic:cNvPr id="1" name=""/>
+                    <pic:cNvPicPr/>
+                  </pic:nvPicPr>
+                  <pic:blipFill>
+                    <a:blip r:embed="rId62"/>
+                    <a:stretch>
+                      <a:fillRect/>
+                    </a:stretch>
+                  </pic:blipFill>
+                  <pic:spPr>
+                    <a:xfrm>
+                      <a:off x="0" y="0"/>
+                      <a:ext cx="6645910" cy="4616450"/>
+                    </a:xfrm>
+                    <a:prstGeom prst="rect">
+                      <a:avLst/>
+                    </a:prstGeom>
+                  </pic:spPr>
+                </pic:pic>
+              </a:graphicData>
+            </a:graphic>
+          </wp:inline>
+        </w:drawing>
+      </w:r>
+      <w:r>
+        <w:rPr>
+          <w:noProof/>
+          <w:sz w:val="28"/>
+          <w:szCs w:val="28"/>
+        </w:rPr>
+        <w:drawing>
+          <wp:inline distT="0" distB="0" distL="0" distR="0" wp14:anchorId="54E5BE56" wp14:editId="2523B094">
+            <wp:extent cx="6645910" cy="2315210"/>
+            <wp:effectExtent l="0" t="0" r="2540" b="8890"/>
+            <wp:docPr id="63" name="Picture 63"/>
             <wp:cNvGraphicFramePr>
               <a:graphicFrameLocks xmlns:a="http://schemas.openxmlformats.org/drawingml/2006/main" noChangeAspect="1"/>
             </wp:cNvGraphicFramePr>
@@ -7494,7 +8004,7 @@
                   <pic:spPr>
                     <a:xfrm>
                       <a:off x="0" y="0"/>
-                      <a:ext cx="6645910" cy="640080"/>
+                      <a:ext cx="6645910" cy="2315210"/>
                     </a:xfrm>
                     <a:prstGeom prst="rect">
                       <a:avLst/>
@@ -7506,53 +8016,18 @@
           </wp:inline>
         </w:drawing>
       </w:r>
-    </w:p>
-    <w:p>
-      <w:pPr>
-        <w:rPr>
-          <w:sz w:val="24"/>
-          <w:szCs w:val="24"/>
-        </w:rPr>
-      </w:pPr>
-    </w:p>
-    <w:p>
-      <w:pPr>
-        <w:rPr>
-          <w:b/>
-          <w:bCs/>
-          <w:sz w:val="24"/>
-          <w:szCs w:val="24"/>
-        </w:rPr>
-      </w:pPr>
-      <w:r>
-        <w:rPr>
-          <w:b/>
-          <w:bCs/>
-          <w:sz w:val="24"/>
-          <w:szCs w:val="24"/>
-        </w:rPr>
-        <w:lastRenderedPageBreak/>
-        <w:t>Using Foldable:</w:t>
-      </w:r>
-    </w:p>
-    <w:p>
-      <w:pPr>
-        <w:rPr>
-          <w:sz w:val="28"/>
-          <w:szCs w:val="28"/>
-        </w:rPr>
-      </w:pPr>
       <w:r>
         <w:rPr>
           <w:noProof/>
           <w:sz w:val="28"/>
           <w:szCs w:val="28"/>
         </w:rPr>
+        <w:lastRenderedPageBreak/>
         <w:drawing>
-          <wp:inline distT="0" distB="0" distL="0" distR="0" wp14:anchorId="315E99C9" wp14:editId="1D0F25B6">
-            <wp:extent cx="6645910" cy="4616450"/>
-            <wp:effectExtent l="0" t="0" r="2540" b="0"/>
-            <wp:docPr id="62" name="Picture 62"/>
+          <wp:inline distT="0" distB="0" distL="0" distR="0" wp14:anchorId="4FAC42BA" wp14:editId="22057D6E">
+            <wp:extent cx="6645910" cy="4265295"/>
+            <wp:effectExtent l="0" t="0" r="2540" b="1905"/>
+            <wp:docPr id="64" name="Picture 64"/>
             <wp:cNvGraphicFramePr>
               <a:graphicFrameLocks xmlns:a="http://schemas.openxmlformats.org/drawingml/2006/main" noChangeAspect="1"/>
             </wp:cNvGraphicFramePr>
@@ -7572,7 +8047,7 @@
                   <pic:spPr>
                     <a:xfrm>
                       <a:off x="0" y="0"/>
-                      <a:ext cx="6645910" cy="4616450"/>
+                      <a:ext cx="6645910" cy="4265295"/>
                     </a:xfrm>
                     <a:prstGeom prst="rect">
                       <a:avLst/>
@@ -7591,10 +8066,10 @@
           <w:szCs w:val="28"/>
         </w:rPr>
         <w:drawing>
-          <wp:inline distT="0" distB="0" distL="0" distR="0" wp14:anchorId="54E5BE56" wp14:editId="2523B094">
-            <wp:extent cx="6645910" cy="2315210"/>
-            <wp:effectExtent l="0" t="0" r="2540" b="8890"/>
-            <wp:docPr id="63" name="Picture 63"/>
+          <wp:inline distT="0" distB="0" distL="0" distR="0" wp14:anchorId="507C3EB9" wp14:editId="02BC2C4E">
+            <wp:extent cx="6645910" cy="3475355"/>
+            <wp:effectExtent l="0" t="0" r="2540" b="0"/>
+            <wp:docPr id="65" name="Picture 65"/>
             <wp:cNvGraphicFramePr>
               <a:graphicFrameLocks xmlns:a="http://schemas.openxmlformats.org/drawingml/2006/main" noChangeAspect="1"/>
             </wp:cNvGraphicFramePr>
@@ -7614,91 +8089,6 @@
                   <pic:spPr>
                     <a:xfrm>
                       <a:off x="0" y="0"/>
-                      <a:ext cx="6645910" cy="2315210"/>
-                    </a:xfrm>
-                    <a:prstGeom prst="rect">
-                      <a:avLst/>
-                    </a:prstGeom>
-                  </pic:spPr>
-                </pic:pic>
-              </a:graphicData>
-            </a:graphic>
-          </wp:inline>
-        </w:drawing>
-      </w:r>
-      <w:r>
-        <w:rPr>
-          <w:noProof/>
-          <w:sz w:val="28"/>
-          <w:szCs w:val="28"/>
-        </w:rPr>
-        <w:lastRenderedPageBreak/>
-        <w:drawing>
-          <wp:inline distT="0" distB="0" distL="0" distR="0" wp14:anchorId="4FAC42BA" wp14:editId="22057D6E">
-            <wp:extent cx="6645910" cy="4265295"/>
-            <wp:effectExtent l="0" t="0" r="2540" b="1905"/>
-            <wp:docPr id="64" name="Picture 64"/>
-            <wp:cNvGraphicFramePr>
-              <a:graphicFrameLocks xmlns:a="http://schemas.openxmlformats.org/drawingml/2006/main" noChangeAspect="1"/>
-            </wp:cNvGraphicFramePr>
-            <a:graphic xmlns:a="http://schemas.openxmlformats.org/drawingml/2006/main">
-              <a:graphicData uri="http://schemas.openxmlformats.org/drawingml/2006/picture">
-                <pic:pic xmlns:pic="http://schemas.openxmlformats.org/drawingml/2006/picture">
-                  <pic:nvPicPr>
-                    <pic:cNvPr id="1" name=""/>
-                    <pic:cNvPicPr/>
-                  </pic:nvPicPr>
-                  <pic:blipFill>
-                    <a:blip r:embed="rId66"/>
-                    <a:stretch>
-                      <a:fillRect/>
-                    </a:stretch>
-                  </pic:blipFill>
-                  <pic:spPr>
-                    <a:xfrm>
-                      <a:off x="0" y="0"/>
-                      <a:ext cx="6645910" cy="4265295"/>
-                    </a:xfrm>
-                    <a:prstGeom prst="rect">
-                      <a:avLst/>
-                    </a:prstGeom>
-                  </pic:spPr>
-                </pic:pic>
-              </a:graphicData>
-            </a:graphic>
-          </wp:inline>
-        </w:drawing>
-      </w:r>
-      <w:r>
-        <w:rPr>
-          <w:noProof/>
-          <w:sz w:val="28"/>
-          <w:szCs w:val="28"/>
-        </w:rPr>
-        <w:drawing>
-          <wp:inline distT="0" distB="0" distL="0" distR="0" wp14:anchorId="507C3EB9" wp14:editId="02BC2C4E">
-            <wp:extent cx="6645910" cy="3475355"/>
-            <wp:effectExtent l="0" t="0" r="2540" b="0"/>
-            <wp:docPr id="65" name="Picture 65"/>
-            <wp:cNvGraphicFramePr>
-              <a:graphicFrameLocks xmlns:a="http://schemas.openxmlformats.org/drawingml/2006/main" noChangeAspect="1"/>
-            </wp:cNvGraphicFramePr>
-            <a:graphic xmlns:a="http://schemas.openxmlformats.org/drawingml/2006/main">
-              <a:graphicData uri="http://schemas.openxmlformats.org/drawingml/2006/picture">
-                <pic:pic xmlns:pic="http://schemas.openxmlformats.org/drawingml/2006/picture">
-                  <pic:nvPicPr>
-                    <pic:cNvPr id="1" name=""/>
-                    <pic:cNvPicPr/>
-                  </pic:nvPicPr>
-                  <pic:blipFill>
-                    <a:blip r:embed="rId67"/>
-                    <a:stretch>
-                      <a:fillRect/>
-                    </a:stretch>
-                  </pic:blipFill>
-                  <pic:spPr>
-                    <a:xfrm>
-                      <a:off x="0" y="0"/>
                       <a:ext cx="6645910" cy="3475355"/>
                     </a:xfrm>
                     <a:prstGeom prst="rect">
@@ -7776,12 +8166,21 @@
         </w:rPr>
         <w:t xml:space="preserve">The Scala Standard Library has </w:t>
       </w:r>
-      <w:r>
-        <w:rPr>
-          <w:sz w:val="24"/>
-          <w:szCs w:val="24"/>
-        </w:rPr>
-        <w:t xml:space="preserve">reduceLeft </w:t>
+      <w:proofErr w:type="spellStart"/>
+      <w:r>
+        <w:rPr>
+          <w:sz w:val="24"/>
+          <w:szCs w:val="24"/>
+        </w:rPr>
+        <w:t>reduceLeft</w:t>
+      </w:r>
+      <w:proofErr w:type="spellEnd"/>
+      <w:r>
+        <w:rPr>
+          <w:sz w:val="24"/>
+          <w:szCs w:val="24"/>
+        </w:rPr>
+        <w:t xml:space="preserve"> </w:t>
       </w:r>
       <w:r>
         <w:rPr>
@@ -7790,12 +8189,21 @@
         </w:rPr>
         <w:t>&amp;</w:t>
       </w:r>
-      <w:r>
-        <w:rPr>
-          <w:sz w:val="24"/>
-          <w:szCs w:val="24"/>
-        </w:rPr>
-        <w:t>reduceOption defined in Scala's standard collections.</w:t>
+      <w:proofErr w:type="spellStart"/>
+      <w:r>
+        <w:rPr>
+          <w:sz w:val="24"/>
+          <w:szCs w:val="24"/>
+        </w:rPr>
+        <w:t>reduceOption</w:t>
+      </w:r>
+      <w:proofErr w:type="spellEnd"/>
+      <w:r>
+        <w:rPr>
+          <w:sz w:val="24"/>
+          <w:szCs w:val="24"/>
+        </w:rPr>
+        <w:t xml:space="preserve"> defined in Scala's standard collections.</w:t>
       </w:r>
       <w:r>
         <w:rPr>
@@ -7809,22 +8217,70 @@
           <w:sz w:val="24"/>
           <w:szCs w:val="24"/>
         </w:rPr>
-        <w:t>Reducible offers these methods with the guarantee that the collection won't throw an exception due to a collection being empty, without having to reduce to an Option. This can be utilized effectively to derive maximum and minimum methods from Reducible instead of the maximumOption and minimumOption found on Foldable.</w:t>
-      </w:r>
-    </w:p>
-    <w:p>
-      <w:pPr>
-        <w:rPr>
-          <w:sz w:val="24"/>
-          <w:szCs w:val="24"/>
-        </w:rPr>
-      </w:pPr>
-      <w:r>
-        <w:rPr>
-          <w:sz w:val="24"/>
-          <w:szCs w:val="24"/>
-        </w:rPr>
-        <w:t>In essence, reduce is like a non-empty fold, requiring no initial value. This makes Reducible very useful for abstracting over non-empty collections such as NonEmptyList or NonEmptyVector.</w:t>
+        <w:t xml:space="preserve">Reducible offers these methods with the guarantee that the collection won't throw an exception due to a collection being empty, without having to reduce to an Option. This can be utilized effectively to derive maximum and minimum methods from Reducible instead of the </w:t>
+      </w:r>
+      <w:proofErr w:type="spellStart"/>
+      <w:r>
+        <w:rPr>
+          <w:sz w:val="24"/>
+          <w:szCs w:val="24"/>
+        </w:rPr>
+        <w:t>maximumOption</w:t>
+      </w:r>
+      <w:proofErr w:type="spellEnd"/>
+      <w:r>
+        <w:rPr>
+          <w:sz w:val="24"/>
+          <w:szCs w:val="24"/>
+        </w:rPr>
+        <w:t xml:space="preserve"> and </w:t>
+      </w:r>
+      <w:proofErr w:type="spellStart"/>
+      <w:r>
+        <w:rPr>
+          <w:sz w:val="24"/>
+          <w:szCs w:val="24"/>
+        </w:rPr>
+        <w:t>minimumOption</w:t>
+      </w:r>
+      <w:proofErr w:type="spellEnd"/>
+      <w:r>
+        <w:rPr>
+          <w:sz w:val="24"/>
+          <w:szCs w:val="24"/>
+        </w:rPr>
+        <w:t xml:space="preserve"> found on Foldable.</w:t>
+      </w:r>
+    </w:p>
+    <w:p>
+      <w:pPr>
+        <w:rPr>
+          <w:sz w:val="24"/>
+          <w:szCs w:val="24"/>
+        </w:rPr>
+      </w:pPr>
+      <w:r>
+        <w:rPr>
+          <w:sz w:val="24"/>
+          <w:szCs w:val="24"/>
+        </w:rPr>
+        <w:t xml:space="preserve">In essence, reduce is like a non-empty fold, requiring no initial value. This makes Reducible very useful for abstracting over non-empty collections such as NonEmptyList or </w:t>
+      </w:r>
+      <w:proofErr w:type="spellStart"/>
+      <w:r>
+        <w:rPr>
+          <w:sz w:val="24"/>
+          <w:szCs w:val="24"/>
+        </w:rPr>
+        <w:t>NonEmptyVector</w:t>
+      </w:r>
+      <w:proofErr w:type="spellEnd"/>
+      <w:r>
+        <w:rPr>
+          <w:sz w:val="24"/>
+          <w:szCs w:val="24"/>
+        </w:rPr>
+        <w:t>.</w:t>
       </w:r>
     </w:p>
     <w:p>
@@ -7854,6 +8310,7 @@
           <w:szCs w:val="24"/>
         </w:rPr>
       </w:pPr>
+      <w:proofErr w:type="spellStart"/>
       <w:r>
         <w:rPr>
           <w:i/>
@@ -7861,7 +8318,17 @@
           <w:sz w:val="24"/>
           <w:szCs w:val="24"/>
         </w:rPr>
-        <w:t>reduceLeftTo(fa)(f)(g)</w:t>
+        <w:t>reduceLeftTo</w:t>
+      </w:r>
+      <w:proofErr w:type="spellEnd"/>
+      <w:r>
+        <w:rPr>
+          <w:i/>
+          <w:iCs/>
+          <w:sz w:val="24"/>
+          <w:szCs w:val="24"/>
+        </w:rPr>
+        <w:t>(fa)(f)(g)</w:t>
       </w:r>
       <w:r>
         <w:rPr>
@@ -7908,7 +8375,7 @@
                     <pic:cNvPicPr/>
                   </pic:nvPicPr>
                   <pic:blipFill rotWithShape="1">
-                    <a:blip r:embed="rId68"/>
+                    <a:blip r:embed="rId66"/>
                     <a:srcRect t="-13026" b="-1"/>
                     <a:stretch/>
                   </pic:blipFill>
@@ -7955,6 +8422,7 @@
           <w:szCs w:val="24"/>
         </w:rPr>
       </w:pPr>
+      <w:proofErr w:type="spellStart"/>
       <w:r>
         <w:rPr>
           <w:i/>
@@ -7962,7 +8430,17 @@
           <w:sz w:val="24"/>
           <w:szCs w:val="24"/>
         </w:rPr>
-        <w:t>reduceRightTo(fa)(f)(g)</w:t>
+        <w:t>reduceRightTo</w:t>
+      </w:r>
+      <w:proofErr w:type="spellEnd"/>
+      <w:r>
+        <w:rPr>
+          <w:i/>
+          <w:iCs/>
+          <w:sz w:val="24"/>
+          <w:szCs w:val="24"/>
+        </w:rPr>
+        <w:t>(fa)(f)(g)</w:t>
       </w:r>
       <w:r>
         <w:rPr>
@@ -8014,7 +8492,7 @@
                     <pic:cNvPicPr/>
                   </pic:nvPicPr>
                   <pic:blipFill rotWithShape="1">
-                    <a:blip r:embed="rId69"/>
+                    <a:blip r:embed="rId67"/>
                     <a:srcRect t="-15044" b="1"/>
                     <a:stretch/>
                   </pic:blipFill>
@@ -8062,22 +8540,86 @@
           <w:sz w:val="24"/>
           <w:szCs w:val="24"/>
         </w:rPr>
-        <w:t>Now, because Reducible does not require an empty value, the equivalent of fold and foldMap, reduce and reduceMap, do not require an instance of Monoid, but of Semigroup.</w:t>
-      </w:r>
-    </w:p>
-    <w:p>
-      <w:pPr>
-        <w:rPr>
-          <w:sz w:val="24"/>
-          <w:szCs w:val="24"/>
-        </w:rPr>
-      </w:pPr>
-      <w:r>
-        <w:rPr>
-          <w:sz w:val="24"/>
-          <w:szCs w:val="24"/>
-        </w:rPr>
-        <w:t>Furthermore, just like with foldRight, reduceRight uses the Eval data type to lazily reduce the collection.</w:t>
+        <w:t xml:space="preserve">Now, because Reducible does not require an empty value, the equivalent of fold and </w:t>
+      </w:r>
+      <w:proofErr w:type="spellStart"/>
+      <w:r>
+        <w:rPr>
+          <w:sz w:val="24"/>
+          <w:szCs w:val="24"/>
+        </w:rPr>
+        <w:t>foldMap</w:t>
+      </w:r>
+      <w:proofErr w:type="spellEnd"/>
+      <w:r>
+        <w:rPr>
+          <w:sz w:val="24"/>
+          <w:szCs w:val="24"/>
+        </w:rPr>
+        <w:t xml:space="preserve">, reduce and </w:t>
+      </w:r>
+      <w:proofErr w:type="spellStart"/>
+      <w:r>
+        <w:rPr>
+          <w:sz w:val="24"/>
+          <w:szCs w:val="24"/>
+        </w:rPr>
+        <w:t>reduceMap</w:t>
+      </w:r>
+      <w:proofErr w:type="spellEnd"/>
+      <w:r>
+        <w:rPr>
+          <w:sz w:val="24"/>
+          <w:szCs w:val="24"/>
+        </w:rPr>
+        <w:t>, do not require an instance of Monoid, but of Semigroup.</w:t>
+      </w:r>
+    </w:p>
+    <w:p>
+      <w:pPr>
+        <w:rPr>
+          <w:sz w:val="24"/>
+          <w:szCs w:val="24"/>
+        </w:rPr>
+      </w:pPr>
+      <w:r>
+        <w:rPr>
+          <w:sz w:val="24"/>
+          <w:szCs w:val="24"/>
+        </w:rPr>
+        <w:t xml:space="preserve">Furthermore, just like with </w:t>
+      </w:r>
+      <w:proofErr w:type="spellStart"/>
+      <w:r>
+        <w:rPr>
+          <w:sz w:val="24"/>
+          <w:szCs w:val="24"/>
+        </w:rPr>
+        <w:t>foldRight</w:t>
+      </w:r>
+      <w:proofErr w:type="spellEnd"/>
+      <w:r>
+        <w:rPr>
+          <w:sz w:val="24"/>
+          <w:szCs w:val="24"/>
+        </w:rPr>
+        <w:t xml:space="preserve">, </w:t>
+      </w:r>
+      <w:proofErr w:type="spellStart"/>
+      <w:r>
+        <w:rPr>
+          <w:sz w:val="24"/>
+          <w:szCs w:val="24"/>
+        </w:rPr>
+        <w:t>reduceRight</w:t>
+      </w:r>
+      <w:proofErr w:type="spellEnd"/>
+      <w:r>
+        <w:rPr>
+          <w:sz w:val="24"/>
+          <w:szCs w:val="24"/>
+        </w:rPr>
+        <w:t xml:space="preserve"> uses the Eval data type to lazily reduce the collection.</w:t>
       </w:r>
     </w:p>
     <w:p>
@@ -8130,6 +8672,418 @@
             <wp:extent cx="6915785" cy="5744095"/>
             <wp:effectExtent l="0" t="0" r="0" b="9525"/>
             <wp:docPr id="73" name="Picture 73"/>
+            <wp:cNvGraphicFramePr>
+              <a:graphicFrameLocks xmlns:a="http://schemas.openxmlformats.org/drawingml/2006/main" noChangeAspect="1"/>
+            </wp:cNvGraphicFramePr>
+            <a:graphic xmlns:a="http://schemas.openxmlformats.org/drawingml/2006/main">
+              <a:graphicData uri="http://schemas.openxmlformats.org/drawingml/2006/picture">
+                <pic:pic xmlns:pic="http://schemas.openxmlformats.org/drawingml/2006/picture">
+                  <pic:nvPicPr>
+                    <pic:cNvPr id="1" name=""/>
+                    <pic:cNvPicPr/>
+                  </pic:nvPicPr>
+                  <pic:blipFill>
+                    <a:blip r:embed="rId68"/>
+                    <a:stretch>
+                      <a:fillRect/>
+                    </a:stretch>
+                  </pic:blipFill>
+                  <pic:spPr>
+                    <a:xfrm>
+                      <a:off x="0" y="0"/>
+                      <a:ext cx="6920086" cy="5747667"/>
+                    </a:xfrm>
+                    <a:prstGeom prst="rect">
+                      <a:avLst/>
+                    </a:prstGeom>
+                  </pic:spPr>
+                </pic:pic>
+              </a:graphicData>
+            </a:graphic>
+          </wp:inline>
+        </w:drawing>
+      </w:r>
+    </w:p>
+    <w:p>
+      <w:pPr>
+        <w:rPr>
+          <w:b/>
+          <w:bCs/>
+          <w:sz w:val="24"/>
+          <w:szCs w:val="24"/>
+        </w:rPr>
+      </w:pPr>
+    </w:p>
+    <w:p>
+      <w:pPr>
+        <w:rPr>
+          <w:sz w:val="24"/>
+          <w:szCs w:val="24"/>
+        </w:rPr>
+      </w:pPr>
+      <w:proofErr w:type="spellStart"/>
+      <w:r>
+        <w:rPr>
+          <w:sz w:val="24"/>
+          <w:szCs w:val="24"/>
+        </w:rPr>
+        <w:t>nonEmptyTraverse</w:t>
+      </w:r>
+      <w:proofErr w:type="spellEnd"/>
+      <w:r>
+        <w:rPr>
+          <w:sz w:val="24"/>
+          <w:szCs w:val="24"/>
+        </w:rPr>
+        <w:t xml:space="preserve">_ and </w:t>
+      </w:r>
+      <w:proofErr w:type="spellStart"/>
+      <w:r>
+        <w:rPr>
+          <w:sz w:val="24"/>
+          <w:szCs w:val="24"/>
+        </w:rPr>
+        <w:t>nonEmptySequence</w:t>
+      </w:r>
+      <w:proofErr w:type="spellEnd"/>
+      <w:r>
+        <w:rPr>
+          <w:sz w:val="24"/>
+          <w:szCs w:val="24"/>
+        </w:rPr>
+        <w:t>_</w:t>
+      </w:r>
+      <w:r>
+        <w:rPr>
+          <w:sz w:val="24"/>
+          <w:szCs w:val="24"/>
+        </w:rPr>
+        <w:t>:</w:t>
+      </w:r>
+    </w:p>
+    <w:p>
+      <w:pPr>
+        <w:pStyle w:val="ListParagraph"/>
+        <w:numPr>
+          <w:ilvl w:val="0"/>
+          <w:numId w:val="10"/>
+        </w:numPr>
+      </w:pPr>
+      <w:r>
+        <w:rPr>
+          <w:sz w:val="24"/>
+          <w:szCs w:val="24"/>
+        </w:rPr>
+        <w:t>R</w:t>
+      </w:r>
+      <w:r>
+        <w:rPr>
+          <w:sz w:val="24"/>
+          <w:szCs w:val="24"/>
+        </w:rPr>
+        <w:t>equire Semigroup (instead of Monoid)</w:t>
+      </w:r>
+    </w:p>
+    <w:p>
+      <w:pPr>
+        <w:pStyle w:val="ListParagraph"/>
+        <w:numPr>
+          <w:ilvl w:val="0"/>
+          <w:numId w:val="10"/>
+        </w:numPr>
+      </w:pPr>
+      <w:r>
+        <w:rPr>
+          <w:sz w:val="24"/>
+          <w:szCs w:val="24"/>
+        </w:rPr>
+        <w:t>R</w:t>
+      </w:r>
+      <w:r>
+        <w:rPr>
+          <w:sz w:val="24"/>
+          <w:szCs w:val="24"/>
+        </w:rPr>
+        <w:t>equire Apply instead of Applicative.</w:t>
+      </w:r>
+    </w:p>
+    <w:p>
+      <w:r>
+        <w:rPr>
+          <w:sz w:val="24"/>
+          <w:szCs w:val="24"/>
+        </w:rPr>
+        <w:t xml:space="preserve">Also, Reducible offers a </w:t>
+      </w:r>
+      <w:proofErr w:type="spellStart"/>
+      <w:r>
+        <w:rPr>
+          <w:sz w:val="24"/>
+          <w:szCs w:val="24"/>
+        </w:rPr>
+        <w:t>reduceLeftM</w:t>
+      </w:r>
+      <w:proofErr w:type="spellEnd"/>
+      <w:r>
+        <w:rPr>
+          <w:sz w:val="24"/>
+          <w:szCs w:val="24"/>
+        </w:rPr>
+        <w:t xml:space="preserve"> method, that is just like </w:t>
+      </w:r>
+      <w:proofErr w:type="spellStart"/>
+      <w:r>
+        <w:rPr>
+          <w:sz w:val="24"/>
+          <w:szCs w:val="24"/>
+        </w:rPr>
+        <w:t>foldM</w:t>
+      </w:r>
+      <w:proofErr w:type="spellEnd"/>
+      <w:r>
+        <w:rPr>
+          <w:sz w:val="24"/>
+          <w:szCs w:val="24"/>
+        </w:rPr>
+        <w:t>, but requires a FlatMap instance of a Monad instance.</w:t>
+      </w:r>
+      <w:r>
+        <w:rPr>
+          <w:sz w:val="24"/>
+          <w:szCs w:val="24"/>
+        </w:rPr>
+        <w:br w:type="page"/>
+      </w:r>
+    </w:p>
+    <w:p>
+      <w:pPr>
+        <w:rPr>
+          <w:b/>
+          <w:bCs/>
+          <w:sz w:val="28"/>
+          <w:szCs w:val="28"/>
+        </w:rPr>
+      </w:pPr>
+      <w:r>
+        <w:rPr>
+          <w:b/>
+          <w:bCs/>
+          <w:sz w:val="28"/>
+          <w:szCs w:val="28"/>
+        </w:rPr>
+        <w:lastRenderedPageBreak/>
+        <w:t>TRAVERSE:</w:t>
+      </w:r>
+    </w:p>
+    <w:p>
+      <w:pPr>
+        <w:rPr>
+          <w:sz w:val="24"/>
+          <w:szCs w:val="24"/>
+        </w:rPr>
+      </w:pPr>
+      <w:r>
+        <w:rPr>
+          <w:sz w:val="24"/>
+          <w:szCs w:val="24"/>
+        </w:rPr>
+        <w:t xml:space="preserve">For datatypes that are </w:t>
+      </w:r>
+      <w:proofErr w:type="spellStart"/>
+      <w:r>
+        <w:rPr>
+          <w:sz w:val="24"/>
+          <w:szCs w:val="24"/>
+        </w:rPr>
+        <w:t>Applicatives</w:t>
+      </w:r>
+      <w:proofErr w:type="spellEnd"/>
+      <w:r>
+        <w:rPr>
+          <w:sz w:val="24"/>
+          <w:szCs w:val="24"/>
+        </w:rPr>
+        <w:t>.</w:t>
+      </w:r>
+    </w:p>
+    <w:p>
+      <w:pPr>
+        <w:rPr>
+          <w:sz w:val="24"/>
+          <w:szCs w:val="24"/>
+        </w:rPr>
+      </w:pPr>
+      <w:r>
+        <w:rPr>
+          <w:sz w:val="24"/>
+          <w:szCs w:val="24"/>
+        </w:rPr>
+        <w:t>An abstraction over ‘things that can be traversed over’</w:t>
+      </w:r>
+    </w:p>
+    <w:p>
+      <w:pPr>
+        <w:rPr>
+          <w:sz w:val="24"/>
+          <w:szCs w:val="24"/>
+        </w:rPr>
+      </w:pPr>
+      <w:r>
+        <w:rPr>
+          <w:sz w:val="24"/>
+          <w:szCs w:val="24"/>
+        </w:rPr>
+        <w:t>Traverses through each element in a container (F[_]) and applies a function ( A =&gt; G[B] ) to each element.</w:t>
+      </w:r>
+      <w:r>
+        <w:rPr>
+          <w:sz w:val="24"/>
+          <w:szCs w:val="24"/>
+        </w:rPr>
+        <w:br/>
+        <w:t>The output will be a List of the new transformed elements inside a container F[_].</w:t>
+      </w:r>
+      <w:r>
+        <w:rPr>
+          <w:sz w:val="24"/>
+          <w:szCs w:val="24"/>
+        </w:rPr>
+        <w:br/>
+      </w:r>
+    </w:p>
+    <w:p>
+      <w:pPr>
+        <w:rPr>
+          <w:sz w:val="24"/>
+          <w:szCs w:val="24"/>
+        </w:rPr>
+      </w:pPr>
+      <w:r>
+        <w:rPr>
+          <w:noProof/>
+          <w:sz w:val="24"/>
+          <w:szCs w:val="24"/>
+        </w:rPr>
+        <w:drawing>
+          <wp:inline distT="0" distB="0" distL="0" distR="0" wp14:anchorId="333B9CAA" wp14:editId="10F5EBF8">
+            <wp:extent cx="6233700" cy="723963"/>
+            <wp:effectExtent l="0" t="0" r="0" b="0"/>
+            <wp:docPr id="36" name="Picture 36"/>
+            <wp:cNvGraphicFramePr>
+              <a:graphicFrameLocks xmlns:a="http://schemas.openxmlformats.org/drawingml/2006/main" noChangeAspect="1"/>
+            </wp:cNvGraphicFramePr>
+            <a:graphic xmlns:a="http://schemas.openxmlformats.org/drawingml/2006/main">
+              <a:graphicData uri="http://schemas.openxmlformats.org/drawingml/2006/picture">
+                <pic:pic xmlns:pic="http://schemas.openxmlformats.org/drawingml/2006/picture">
+                  <pic:nvPicPr>
+                    <pic:cNvPr id="1" name=""/>
+                    <pic:cNvPicPr/>
+                  </pic:nvPicPr>
+                  <pic:blipFill>
+                    <a:blip r:embed="rId69"/>
+                    <a:stretch>
+                      <a:fillRect/>
+                    </a:stretch>
+                  </pic:blipFill>
+                  <pic:spPr>
+                    <a:xfrm>
+                      <a:off x="0" y="0"/>
+                      <a:ext cx="6233700" cy="723963"/>
+                    </a:xfrm>
+                    <a:prstGeom prst="rect">
+                      <a:avLst/>
+                    </a:prstGeom>
+                  </pic:spPr>
+                </pic:pic>
+              </a:graphicData>
+            </a:graphic>
+          </wp:inline>
+        </w:drawing>
+      </w:r>
+    </w:p>
+    <w:p>
+      <w:pPr>
+        <w:rPr>
+          <w:sz w:val="24"/>
+          <w:szCs w:val="24"/>
+        </w:rPr>
+      </w:pPr>
+    </w:p>
+    <w:p>
+      <w:pPr>
+        <w:rPr>
+          <w:sz w:val="24"/>
+          <w:szCs w:val="24"/>
+        </w:rPr>
+      </w:pPr>
+      <w:r>
+        <w:rPr>
+          <w:sz w:val="24"/>
+          <w:szCs w:val="24"/>
+        </w:rPr>
+        <w:t>Implementations of Traverse for different Applicative objects</w:t>
+      </w:r>
+      <w:r>
+        <w:rPr>
+          <w:sz w:val="24"/>
+          <w:szCs w:val="24"/>
+        </w:rPr>
+        <w:t>:</w:t>
+      </w:r>
+      <w:r>
+        <w:rPr>
+          <w:sz w:val="24"/>
+          <w:szCs w:val="24"/>
+        </w:rPr>
+        <w:br/>
+      </w:r>
+      <w:r>
+        <w:rPr>
+          <w:sz w:val="24"/>
+          <w:szCs w:val="24"/>
+        </w:rPr>
+        <w:t>(The List</w:t>
+      </w:r>
+      <w:r>
+        <w:rPr>
+          <w:sz w:val="24"/>
+          <w:szCs w:val="24"/>
+        </w:rPr>
+        <w:t xml:space="preserve"> &amp; Option</w:t>
+      </w:r>
+      <w:r>
+        <w:rPr>
+          <w:sz w:val="24"/>
+          <w:szCs w:val="24"/>
+        </w:rPr>
+        <w:t xml:space="preserve"> implementation is built-in to cats, but the custom </w:t>
+      </w:r>
+      <w:r>
+        <w:rPr>
+          <w:sz w:val="24"/>
+          <w:szCs w:val="24"/>
+        </w:rPr>
+        <w:t>Tree implementation isn’t)</w:t>
+      </w:r>
+    </w:p>
+    <w:p>
+      <w:pPr>
+        <w:rPr>
+          <w:sz w:val="24"/>
+          <w:szCs w:val="24"/>
+        </w:rPr>
+      </w:pPr>
+      <w:r>
+        <w:rPr>
+          <w:noProof/>
+          <w:sz w:val="24"/>
+          <w:szCs w:val="24"/>
+        </w:rPr>
+        <w:drawing>
+          <wp:inline distT="0" distB="0" distL="0" distR="0" wp14:anchorId="74A0CFAA" wp14:editId="2835D6A1">
+            <wp:extent cx="6645910" cy="1531620"/>
+            <wp:effectExtent l="0" t="0" r="2540" b="0"/>
+            <wp:docPr id="53" name="Picture 53"/>
             <wp:cNvGraphicFramePr>
               <a:graphicFrameLocks xmlns:a="http://schemas.openxmlformats.org/drawingml/2006/main" noChangeAspect="1"/>
             </wp:cNvGraphicFramePr>
@@ -8149,7 +9103,7 @@
                   <pic:spPr>
                     <a:xfrm>
                       <a:off x="0" y="0"/>
-                      <a:ext cx="6920086" cy="5747667"/>
+                      <a:ext cx="6645910" cy="1531620"/>
                     </a:xfrm>
                     <a:prstGeom prst="rect">
                       <a:avLst/>
@@ -8165,180 +9119,6 @@
     <w:p>
       <w:pPr>
         <w:rPr>
-          <w:b/>
-          <w:bCs/>
-          <w:sz w:val="24"/>
-          <w:szCs w:val="24"/>
-        </w:rPr>
-      </w:pPr>
-    </w:p>
-    <w:p>
-      <w:pPr>
-        <w:rPr>
-          <w:sz w:val="24"/>
-          <w:szCs w:val="24"/>
-        </w:rPr>
-      </w:pPr>
-      <w:r>
-        <w:rPr>
-          <w:sz w:val="24"/>
-          <w:szCs w:val="24"/>
-        </w:rPr>
-        <w:t>nonEmptyTraverse_ and nonEmptySequence_</w:t>
-      </w:r>
-      <w:r>
-        <w:rPr>
-          <w:sz w:val="24"/>
-          <w:szCs w:val="24"/>
-        </w:rPr>
-        <w:t>:</w:t>
-      </w:r>
-    </w:p>
-    <w:p>
-      <w:pPr>
-        <w:pStyle w:val="ListParagraph"/>
-        <w:numPr>
-          <w:ilvl w:val="0"/>
-          <w:numId w:val="10"/>
-        </w:numPr>
-      </w:pPr>
-      <w:r>
-        <w:rPr>
-          <w:sz w:val="24"/>
-          <w:szCs w:val="24"/>
-        </w:rPr>
-        <w:t>R</w:t>
-      </w:r>
-      <w:r>
-        <w:rPr>
-          <w:sz w:val="24"/>
-          <w:szCs w:val="24"/>
-        </w:rPr>
-        <w:t>equire Semigroup (instead of Monoid)</w:t>
-      </w:r>
-    </w:p>
-    <w:p>
-      <w:pPr>
-        <w:pStyle w:val="ListParagraph"/>
-        <w:numPr>
-          <w:ilvl w:val="0"/>
-          <w:numId w:val="10"/>
-        </w:numPr>
-      </w:pPr>
-      <w:r>
-        <w:rPr>
-          <w:sz w:val="24"/>
-          <w:szCs w:val="24"/>
-        </w:rPr>
-        <w:t>R</w:t>
-      </w:r>
-      <w:r>
-        <w:rPr>
-          <w:sz w:val="24"/>
-          <w:szCs w:val="24"/>
-        </w:rPr>
-        <w:t>equire Apply instead of Applicative.</w:t>
-      </w:r>
-    </w:p>
-    <w:p>
-      <w:r>
-        <w:rPr>
-          <w:sz w:val="24"/>
-          <w:szCs w:val="24"/>
-        </w:rPr>
-        <w:t>Also, Reducible offers a reduceLeftM method, that is just like foldM, but requires a FlatMap instance of a Monad instance.</w:t>
-      </w:r>
-      <w:r>
-        <w:rPr>
-          <w:sz w:val="24"/>
-          <w:szCs w:val="24"/>
-        </w:rPr>
-        <w:br w:type="page"/>
-      </w:r>
-    </w:p>
-    <w:p>
-      <w:pPr>
-        <w:rPr>
-          <w:b/>
-          <w:bCs/>
-          <w:sz w:val="28"/>
-          <w:szCs w:val="28"/>
-        </w:rPr>
-      </w:pPr>
-      <w:r>
-        <w:rPr>
-          <w:b/>
-          <w:bCs/>
-          <w:sz w:val="28"/>
-          <w:szCs w:val="28"/>
-        </w:rPr>
-        <w:lastRenderedPageBreak/>
-        <w:t>TRAVERSE:</w:t>
-      </w:r>
-    </w:p>
-    <w:p>
-      <w:pPr>
-        <w:rPr>
-          <w:sz w:val="24"/>
-          <w:szCs w:val="24"/>
-        </w:rPr>
-      </w:pPr>
-      <w:r>
-        <w:rPr>
-          <w:sz w:val="24"/>
-          <w:szCs w:val="24"/>
-        </w:rPr>
-        <w:t>For datatypes that are Applicatives.</w:t>
-      </w:r>
-    </w:p>
-    <w:p>
-      <w:pPr>
-        <w:rPr>
-          <w:sz w:val="24"/>
-          <w:szCs w:val="24"/>
-        </w:rPr>
-      </w:pPr>
-      <w:r>
-        <w:rPr>
-          <w:sz w:val="24"/>
-          <w:szCs w:val="24"/>
-        </w:rPr>
-        <w:t>An abstraction over ‘things that can be traversed over’</w:t>
-      </w:r>
-    </w:p>
-    <w:p>
-      <w:pPr>
-        <w:rPr>
-          <w:sz w:val="24"/>
-          <w:szCs w:val="24"/>
-        </w:rPr>
-      </w:pPr>
-      <w:r>
-        <w:rPr>
-          <w:sz w:val="24"/>
-          <w:szCs w:val="24"/>
-        </w:rPr>
-        <w:t>Traverses through each element in a container (F[_]) and applies a function ( A =&gt; G[B] ) to each element.</w:t>
-      </w:r>
-      <w:r>
-        <w:rPr>
-          <w:sz w:val="24"/>
-          <w:szCs w:val="24"/>
-        </w:rPr>
-        <w:br/>
-        <w:t>The output will be a List of the new transformed elements inside a container F[_].</w:t>
-      </w:r>
-      <w:r>
-        <w:rPr>
-          <w:sz w:val="24"/>
-          <w:szCs w:val="24"/>
-        </w:rPr>
-        <w:br/>
-      </w:r>
-    </w:p>
-    <w:p>
-      <w:pPr>
-        <w:rPr>
           <w:sz w:val="24"/>
           <w:szCs w:val="24"/>
         </w:rPr>
@@ -8350,10 +9130,10 @@
           <w:szCs w:val="24"/>
         </w:rPr>
         <w:drawing>
-          <wp:inline distT="0" distB="0" distL="0" distR="0" wp14:anchorId="333B9CAA" wp14:editId="10F5EBF8">
-            <wp:extent cx="6233700" cy="723963"/>
+          <wp:inline distT="0" distB="0" distL="0" distR="0" wp14:anchorId="6C564240" wp14:editId="6CD6837E">
+            <wp:extent cx="6819900" cy="3200400"/>
             <wp:effectExtent l="0" t="0" r="0" b="0"/>
-            <wp:docPr id="36" name="Picture 36"/>
+            <wp:docPr id="39" name="Picture 39"/>
             <wp:cNvGraphicFramePr>
               <a:graphicFrameLocks xmlns:a="http://schemas.openxmlformats.org/drawingml/2006/main" noChangeAspect="1"/>
             </wp:cNvGraphicFramePr>
@@ -8373,7 +9153,7 @@
                   <pic:spPr>
                     <a:xfrm>
                       <a:off x="0" y="0"/>
-                      <a:ext cx="6233700" cy="723963"/>
+                      <a:ext cx="6819900" cy="3200400"/>
                     </a:xfrm>
                     <a:prstGeom prst="rect">
                       <a:avLst/>
@@ -8393,28 +9173,6 @@
           <w:szCs w:val="24"/>
         </w:rPr>
       </w:pPr>
-    </w:p>
-    <w:p>
-      <w:pPr>
-        <w:rPr>
-          <w:sz w:val="24"/>
-          <w:szCs w:val="24"/>
-        </w:rPr>
-      </w:pPr>
-      <w:r>
-        <w:rPr>
-          <w:sz w:val="24"/>
-          <w:szCs w:val="24"/>
-        </w:rPr>
-        <w:t>Implementations of Traverse for different Applicative objects</w:t>
-      </w:r>
-      <w:r>
-        <w:rPr>
-          <w:sz w:val="24"/>
-          <w:szCs w:val="24"/>
-        </w:rPr>
-        <w:t>:</w:t>
-      </w:r>
       <w:r>
         <w:rPr>
           <w:sz w:val="24"/>
@@ -8424,31 +9182,19 @@
       </w:r>
       <w:r>
         <w:rPr>
-          <w:sz w:val="24"/>
-          <w:szCs w:val="24"/>
-        </w:rPr>
-        <w:t>(The List</w:t>
-      </w:r>
-      <w:r>
-        <w:rPr>
-          <w:sz w:val="24"/>
-          <w:szCs w:val="24"/>
-        </w:rPr>
-        <w:t xml:space="preserve"> &amp; Option</w:t>
-      </w:r>
-      <w:r>
-        <w:rPr>
-          <w:sz w:val="24"/>
-          <w:szCs w:val="24"/>
-        </w:rPr>
-        <w:t xml:space="preserve"> implementation is built-in to cats, but the custom </w:t>
-      </w:r>
-      <w:r>
-        <w:rPr>
-          <w:sz w:val="24"/>
-          <w:szCs w:val="24"/>
-        </w:rPr>
-        <w:t>Tree implementation isn’t)</w:t>
+          <w:b/>
+          <w:bCs/>
+          <w:sz w:val="24"/>
+          <w:szCs w:val="24"/>
+        </w:rPr>
+        <w:t>Using traverse</w:t>
+      </w:r>
+      <w:r>
+        <w:rPr>
+          <w:sz w:val="24"/>
+          <w:szCs w:val="24"/>
+        </w:rPr>
+        <w:t xml:space="preserve"> (Convert List -&gt; Option[List]):</w:t>
       </w:r>
     </w:p>
     <w:p>
@@ -8465,10 +9211,10 @@
           <w:szCs w:val="24"/>
         </w:rPr>
         <w:drawing>
-          <wp:inline distT="0" distB="0" distL="0" distR="0" wp14:anchorId="74A0CFAA" wp14:editId="2835D6A1">
-            <wp:extent cx="6645910" cy="1531620"/>
-            <wp:effectExtent l="0" t="0" r="2540" b="0"/>
-            <wp:docPr id="53" name="Picture 53"/>
+          <wp:inline distT="0" distB="0" distL="0" distR="0" wp14:anchorId="1A3C5BF0" wp14:editId="189FC8E0">
+            <wp:extent cx="4762913" cy="510584"/>
+            <wp:effectExtent l="0" t="0" r="0" b="3810"/>
+            <wp:docPr id="82" name="Picture 82"/>
             <wp:cNvGraphicFramePr>
               <a:graphicFrameLocks xmlns:a="http://schemas.openxmlformats.org/drawingml/2006/main" noChangeAspect="1"/>
             </wp:cNvGraphicFramePr>
@@ -8488,7 +9234,7 @@
                   <pic:spPr>
                     <a:xfrm>
                       <a:off x="0" y="0"/>
-                      <a:ext cx="6645910" cy="1531620"/>
+                      <a:ext cx="4762913" cy="510584"/>
                     </a:xfrm>
                     <a:prstGeom prst="rect">
                       <a:avLst/>
@@ -8508,6 +9254,107 @@
           <w:szCs w:val="24"/>
         </w:rPr>
       </w:pPr>
+      <w:proofErr w:type="spellStart"/>
+      <w:r>
+        <w:rPr>
+          <w:sz w:val="24"/>
+          <w:szCs w:val="24"/>
+        </w:rPr>
+        <w:t>Traversables</w:t>
+      </w:r>
+      <w:proofErr w:type="spellEnd"/>
+      <w:r>
+        <w:rPr>
+          <w:sz w:val="24"/>
+          <w:szCs w:val="24"/>
+        </w:rPr>
+        <w:t xml:space="preserve"> are also Foldables.</w:t>
+      </w:r>
+      <w:r>
+        <w:rPr>
+          <w:sz w:val="24"/>
+          <w:szCs w:val="24"/>
+        </w:rPr>
+        <w:br w:type="page"/>
+      </w:r>
+    </w:p>
+    <w:p>
+      <w:pPr>
+        <w:rPr>
+          <w:b/>
+          <w:bCs/>
+          <w:sz w:val="24"/>
+          <w:szCs w:val="24"/>
+        </w:rPr>
+      </w:pPr>
+      <w:r>
+        <w:rPr>
+          <w:b/>
+          <w:bCs/>
+          <w:sz w:val="28"/>
+          <w:szCs w:val="28"/>
+        </w:rPr>
+        <w:lastRenderedPageBreak/>
+        <w:t>SEQUENCE:</w:t>
+      </w:r>
+    </w:p>
+    <w:p>
+      <w:pPr>
+        <w:rPr>
+          <w:sz w:val="24"/>
+          <w:szCs w:val="24"/>
+        </w:rPr>
+      </w:pPr>
+      <w:r>
+        <w:rPr>
+          <w:sz w:val="24"/>
+          <w:szCs w:val="24"/>
+        </w:rPr>
+        <w:t>Traversing a Traversable object</w:t>
+      </w:r>
+      <w:r>
+        <w:rPr>
+          <w:sz w:val="24"/>
+          <w:szCs w:val="24"/>
+        </w:rPr>
+        <w:t xml:space="preserve"> that has effectful values already</w:t>
+      </w:r>
+      <w:r>
+        <w:rPr>
+          <w:sz w:val="24"/>
+          <w:szCs w:val="24"/>
+        </w:rPr>
+        <w:t xml:space="preserve"> (e.g. </w:t>
+      </w:r>
+      <w:r>
+        <w:rPr>
+          <w:sz w:val="24"/>
+          <w:szCs w:val="24"/>
+        </w:rPr>
+        <w:t>List[Option[A]]</w:t>
+      </w:r>
+      <w:r>
+        <w:rPr>
+          <w:sz w:val="24"/>
+          <w:szCs w:val="24"/>
+        </w:rPr>
+        <w:t xml:space="preserve">) with </w:t>
+      </w:r>
+      <w:r>
+        <w:rPr>
+          <w:sz w:val="24"/>
+          <w:szCs w:val="24"/>
+        </w:rPr>
+        <w:t>identity will turn the traversable "inside out."</w:t>
+      </w:r>
+    </w:p>
+    <w:p>
+      <w:pPr>
+        <w:rPr>
+          <w:sz w:val="24"/>
+          <w:szCs w:val="24"/>
+        </w:rPr>
+      </w:pPr>
       <w:r>
         <w:rPr>
           <w:noProof/>
@@ -8515,10 +9362,10 @@
           <w:szCs w:val="24"/>
         </w:rPr>
         <w:drawing>
-          <wp:inline distT="0" distB="0" distL="0" distR="0" wp14:anchorId="6C564240" wp14:editId="6CD6837E">
-            <wp:extent cx="6819900" cy="3200400"/>
-            <wp:effectExtent l="0" t="0" r="0" b="0"/>
-            <wp:docPr id="39" name="Picture 39"/>
+          <wp:inline distT="0" distB="0" distL="0" distR="0" wp14:anchorId="128F5D63" wp14:editId="20FE66AC">
+            <wp:extent cx="6340389" cy="967824"/>
+            <wp:effectExtent l="0" t="0" r="3810" b="3810"/>
+            <wp:docPr id="41" name="Picture 41"/>
             <wp:cNvGraphicFramePr>
               <a:graphicFrameLocks xmlns:a="http://schemas.openxmlformats.org/drawingml/2006/main" noChangeAspect="1"/>
             </wp:cNvGraphicFramePr>
@@ -8538,7 +9385,7 @@
                   <pic:spPr>
                     <a:xfrm>
                       <a:off x="0" y="0"/>
-                      <a:ext cx="6819900" cy="3200400"/>
+                      <a:ext cx="6340389" cy="967824"/>
                     </a:xfrm>
                     <a:prstGeom prst="rect">
                       <a:avLst/>
@@ -8563,23 +9410,23 @@
           <w:sz w:val="24"/>
           <w:szCs w:val="24"/>
         </w:rPr>
-        <w:br/>
-      </w:r>
-      <w:r>
-        <w:rPr>
-          <w:b/>
-          <w:bCs/>
-          <w:sz w:val="24"/>
-          <w:szCs w:val="24"/>
-        </w:rPr>
-        <w:t>Using traverse</w:t>
-      </w:r>
-      <w:r>
-        <w:rPr>
-          <w:sz w:val="24"/>
-          <w:szCs w:val="24"/>
-        </w:rPr>
-        <w:t xml:space="preserve"> (Convert List -&gt; Option[List]):</w:t>
+        <w:t xml:space="preserve">This is the same as the </w:t>
+      </w:r>
+      <w:r>
+        <w:rPr>
+          <w:i/>
+          <w:iCs/>
+          <w:sz w:val="24"/>
+          <w:szCs w:val="24"/>
+        </w:rPr>
+        <w:t>sequence</w:t>
+      </w:r>
+      <w:r>
+        <w:rPr>
+          <w:sz w:val="24"/>
+          <w:szCs w:val="24"/>
+        </w:rPr>
+        <w:t xml:space="preserve"> method</w:t>
       </w:r>
     </w:p>
     <w:p>
@@ -8596,10 +9443,10 @@
           <w:szCs w:val="24"/>
         </w:rPr>
         <w:drawing>
-          <wp:inline distT="0" distB="0" distL="0" distR="0" wp14:anchorId="1A3C5BF0" wp14:editId="189FC8E0">
-            <wp:extent cx="4762913" cy="510584"/>
-            <wp:effectExtent l="0" t="0" r="0" b="3810"/>
-            <wp:docPr id="82" name="Picture 82"/>
+          <wp:inline distT="0" distB="0" distL="0" distR="0" wp14:anchorId="5F743DD7" wp14:editId="0423520C">
+            <wp:extent cx="6301047" cy="484095"/>
+            <wp:effectExtent l="0" t="0" r="5080" b="0"/>
+            <wp:docPr id="47" name="Picture 47"/>
             <wp:cNvGraphicFramePr>
               <a:graphicFrameLocks xmlns:a="http://schemas.openxmlformats.org/drawingml/2006/main" noChangeAspect="1"/>
             </wp:cNvGraphicFramePr>
@@ -8619,7 +9466,7 @@
                   <pic:spPr>
                     <a:xfrm>
                       <a:off x="0" y="0"/>
-                      <a:ext cx="4762913" cy="510584"/>
+                      <a:ext cx="6334553" cy="486669"/>
                     </a:xfrm>
                     <a:prstGeom prst="rect">
                       <a:avLst/>
@@ -8639,13 +9486,83 @@
           <w:szCs w:val="24"/>
         </w:rPr>
       </w:pPr>
-      <w:r>
-        <w:rPr>
-          <w:sz w:val="24"/>
-          <w:szCs w:val="24"/>
-        </w:rPr>
-        <w:t>Traversables are also Foldables.</w:t>
-      </w:r>
+    </w:p>
+    <w:p>
+      <w:pPr>
+        <w:rPr>
+          <w:sz w:val="24"/>
+          <w:szCs w:val="24"/>
+        </w:rPr>
+      </w:pPr>
+      <w:r>
+        <w:rPr>
+          <w:sz w:val="24"/>
+          <w:szCs w:val="24"/>
+        </w:rPr>
+        <w:t xml:space="preserve">In general </w:t>
+      </w:r>
+      <w:proofErr w:type="spellStart"/>
+      <w:r>
+        <w:rPr>
+          <w:i/>
+          <w:iCs/>
+          <w:sz w:val="24"/>
+          <w:szCs w:val="24"/>
+        </w:rPr>
+        <w:t>t.map</w:t>
+      </w:r>
+      <w:proofErr w:type="spellEnd"/>
+      <w:r>
+        <w:rPr>
+          <w:i/>
+          <w:iCs/>
+          <w:sz w:val="24"/>
+          <w:szCs w:val="24"/>
+        </w:rPr>
+        <w:t>(f).sequence</w:t>
+      </w:r>
+      <w:r>
+        <w:rPr>
+          <w:sz w:val="24"/>
+          <w:szCs w:val="24"/>
+        </w:rPr>
+        <w:t xml:space="preserve"> can be replaced with </w:t>
+      </w:r>
+      <w:proofErr w:type="spellStart"/>
+      <w:r>
+        <w:rPr>
+          <w:i/>
+          <w:iCs/>
+          <w:sz w:val="24"/>
+          <w:szCs w:val="24"/>
+        </w:rPr>
+        <w:t>t.traverse</w:t>
+      </w:r>
+      <w:proofErr w:type="spellEnd"/>
+      <w:r>
+        <w:rPr>
+          <w:i/>
+          <w:iCs/>
+          <w:sz w:val="24"/>
+          <w:szCs w:val="24"/>
+        </w:rPr>
+        <w:t>(f)</w:t>
+      </w:r>
+      <w:r>
+        <w:rPr>
+          <w:sz w:val="24"/>
+          <w:szCs w:val="24"/>
+        </w:rPr>
+        <w:t>.</w:t>
+      </w:r>
+    </w:p>
+    <w:p>
+      <w:pPr>
+        <w:rPr>
+          <w:sz w:val="24"/>
+          <w:szCs w:val="24"/>
+        </w:rPr>
+      </w:pPr>
       <w:r>
         <w:rPr>
           <w:sz w:val="24"/>
@@ -8667,61 +9584,86 @@
         <w:rPr>
           <w:b/>
           <w:bCs/>
-          <w:sz w:val="28"/>
-          <w:szCs w:val="28"/>
+          <w:sz w:val="24"/>
+          <w:szCs w:val="24"/>
         </w:rPr>
         <w:lastRenderedPageBreak/>
-        <w:t>SEQUENCE:</w:t>
-      </w:r>
-    </w:p>
-    <w:p>
-      <w:pPr>
-        <w:rPr>
-          <w:sz w:val="24"/>
-          <w:szCs w:val="24"/>
-        </w:rPr>
-      </w:pPr>
-      <w:r>
-        <w:rPr>
-          <w:sz w:val="24"/>
-          <w:szCs w:val="24"/>
-        </w:rPr>
-        <w:t>Traversing a Traversable object</w:t>
-      </w:r>
-      <w:r>
-        <w:rPr>
-          <w:sz w:val="24"/>
-          <w:szCs w:val="24"/>
-        </w:rPr>
-        <w:t xml:space="preserve"> that has effectful values already</w:t>
-      </w:r>
-      <w:r>
-        <w:rPr>
-          <w:sz w:val="24"/>
-          <w:szCs w:val="24"/>
-        </w:rPr>
-        <w:t xml:space="preserve"> (e.g. </w:t>
-      </w:r>
-      <w:r>
-        <w:rPr>
-          <w:sz w:val="24"/>
-          <w:szCs w:val="24"/>
-        </w:rPr>
-        <w:t>List[Option[A]]</w:t>
-      </w:r>
-      <w:r>
-        <w:rPr>
-          <w:sz w:val="24"/>
-          <w:szCs w:val="24"/>
-        </w:rPr>
-        <w:t xml:space="preserve">) with </w:t>
-      </w:r>
-      <w:r>
-        <w:rPr>
-          <w:sz w:val="24"/>
-          <w:szCs w:val="24"/>
-        </w:rPr>
-        <w:t>identity will turn the traversable "inside out."</w:t>
+        <w:t>PARALLEL:</w:t>
+      </w:r>
+    </w:p>
+    <w:p>
+      <w:pPr>
+        <w:rPr>
+          <w:sz w:val="24"/>
+          <w:szCs w:val="24"/>
+        </w:rPr>
+      </w:pPr>
+      <w:r>
+        <w:rPr>
+          <w:sz w:val="24"/>
+          <w:szCs w:val="24"/>
+        </w:rPr>
+        <w:t>Some data types within Cats have the same structure as a Monad, but instead are instances of Applicative (e.g., Either and Validated).</w:t>
+      </w:r>
+    </w:p>
+    <w:p>
+      <w:pPr>
+        <w:rPr>
+          <w:sz w:val="24"/>
+          <w:szCs w:val="24"/>
+        </w:rPr>
+      </w:pPr>
+      <w:r>
+        <w:rPr>
+          <w:sz w:val="24"/>
+          <w:szCs w:val="24"/>
+        </w:rPr>
+        <w:t xml:space="preserve">This is because defining a Monad instance for data types like Validated would be inconsistent with its error-accumulating behaviour. In short, Monads describe dependent computations and </w:t>
+      </w:r>
+      <w:proofErr w:type="spellStart"/>
+      <w:r>
+        <w:rPr>
+          <w:sz w:val="24"/>
+          <w:szCs w:val="24"/>
+        </w:rPr>
+        <w:t>Applicatives</w:t>
+      </w:r>
+      <w:proofErr w:type="spellEnd"/>
+      <w:r>
+        <w:rPr>
+          <w:sz w:val="24"/>
+          <w:szCs w:val="24"/>
+        </w:rPr>
+        <w:t xml:space="preserve"> describe independent computations.</w:t>
+      </w:r>
+    </w:p>
+    <w:p>
+      <w:pPr>
+        <w:rPr>
+          <w:sz w:val="24"/>
+          <w:szCs w:val="24"/>
+        </w:rPr>
+      </w:pPr>
+      <w:r>
+        <w:rPr>
+          <w:sz w:val="24"/>
+          <w:szCs w:val="24"/>
+        </w:rPr>
+        <w:t>Sometimes however, we want to use both in conjunction with each other. In the example of Either and Validated it is trivial albeit cumbersome to convert between the two types.</w:t>
+      </w:r>
+      <w:r>
+        <w:rPr>
+          <w:sz w:val="24"/>
+          <w:szCs w:val="24"/>
+        </w:rPr>
+        <w:br/>
+      </w:r>
+      <w:r>
+        <w:rPr>
+          <w:sz w:val="24"/>
+          <w:szCs w:val="24"/>
+        </w:rPr>
+        <w:t>Below is a short example of a situation where we might run into this. For simplicity, we'll use String as our type to represent errors.</w:t>
       </w:r>
     </w:p>
     <w:p>
@@ -8738,10 +9680,10 @@
           <w:szCs w:val="24"/>
         </w:rPr>
         <w:drawing>
-          <wp:inline distT="0" distB="0" distL="0" distR="0" wp14:anchorId="128F5D63" wp14:editId="20FE66AC">
-            <wp:extent cx="6340389" cy="967824"/>
-            <wp:effectExtent l="0" t="0" r="3810" b="3810"/>
-            <wp:docPr id="41" name="Picture 41"/>
+          <wp:inline distT="0" distB="0" distL="0" distR="0" wp14:anchorId="7E4B3851" wp14:editId="26BC6946">
+            <wp:extent cx="6195597" cy="4351397"/>
+            <wp:effectExtent l="0" t="0" r="0" b="0"/>
+            <wp:docPr id="74" name="Picture 74"/>
             <wp:cNvGraphicFramePr>
               <a:graphicFrameLocks xmlns:a="http://schemas.openxmlformats.org/drawingml/2006/main" noChangeAspect="1"/>
             </wp:cNvGraphicFramePr>
@@ -8761,7 +9703,7 @@
                   <pic:spPr>
                     <a:xfrm>
                       <a:off x="0" y="0"/>
-                      <a:ext cx="6340389" cy="967824"/>
+                      <a:ext cx="6195597" cy="4351397"/>
                     </a:xfrm>
                     <a:prstGeom prst="rect">
                       <a:avLst/>
@@ -8781,28 +9723,94 @@
           <w:szCs w:val="24"/>
         </w:rPr>
       </w:pPr>
-      <w:r>
-        <w:rPr>
-          <w:sz w:val="24"/>
-          <w:szCs w:val="24"/>
-        </w:rPr>
-        <w:t xml:space="preserve">This is the same as the </w:t>
-      </w:r>
-      <w:r>
-        <w:rPr>
-          <w:i/>
-          <w:iCs/>
-          <w:sz w:val="24"/>
-          <w:szCs w:val="24"/>
-        </w:rPr>
-        <w:t>sequence</w:t>
-      </w:r>
-      <w:r>
-        <w:rPr>
-          <w:sz w:val="24"/>
-          <w:szCs w:val="24"/>
-        </w:rPr>
-        <w:t xml:space="preserve"> method</w:t>
+    </w:p>
+    <w:p>
+      <w:pPr>
+        <w:rPr>
+          <w:sz w:val="24"/>
+          <w:szCs w:val="24"/>
+        </w:rPr>
+      </w:pPr>
+      <w:r>
+        <w:rPr>
+          <w:sz w:val="24"/>
+          <w:szCs w:val="24"/>
+        </w:rPr>
+        <w:t xml:space="preserve">Then create a function to create a new Person, whilst validating for the different </w:t>
+      </w:r>
+      <w:proofErr w:type="spellStart"/>
+      <w:r>
+        <w:rPr>
+          <w:sz w:val="24"/>
+          <w:szCs w:val="24"/>
+        </w:rPr>
+        <w:t>paramters</w:t>
+      </w:r>
+      <w:proofErr w:type="spellEnd"/>
+      <w:r>
+        <w:rPr>
+          <w:sz w:val="24"/>
+          <w:szCs w:val="24"/>
+        </w:rPr>
+        <w:t xml:space="preserve"> Person() requires.</w:t>
+      </w:r>
+    </w:p>
+    <w:p>
+      <w:pPr>
+        <w:rPr>
+          <w:sz w:val="24"/>
+          <w:szCs w:val="24"/>
+        </w:rPr>
+      </w:pPr>
+      <w:r>
+        <w:rPr>
+          <w:sz w:val="24"/>
+          <w:szCs w:val="24"/>
+        </w:rPr>
+        <w:t xml:space="preserve">Without using parallel (in parsePerson1), </w:t>
+      </w:r>
+      <w:r>
+        <w:rPr>
+          <w:sz w:val="24"/>
+          <w:szCs w:val="24"/>
+        </w:rPr>
+        <w:t>convert</w:t>
+      </w:r>
+      <w:r>
+        <w:rPr>
+          <w:sz w:val="24"/>
+          <w:szCs w:val="24"/>
+        </w:rPr>
+        <w:t>ed</w:t>
+      </w:r>
+      <w:r>
+        <w:rPr>
+          <w:sz w:val="24"/>
+          <w:szCs w:val="24"/>
+        </w:rPr>
+        <w:t xml:space="preserve"> to and from Validated manually. While this is still manageable, it gets worse the more Eithers we want to combine in parallel.</w:t>
+      </w:r>
+    </w:p>
+    <w:p>
+      <w:pPr>
+        <w:rPr>
+          <w:sz w:val="24"/>
+          <w:szCs w:val="24"/>
+        </w:rPr>
+      </w:pPr>
+      <w:r>
+        <w:rPr>
+          <w:sz w:val="24"/>
+          <w:szCs w:val="24"/>
+        </w:rPr>
+        <w:t>To mitigate this pain, Cats introduces a type class Parallel that abstracts over Monads which also support parallel composition</w:t>
+      </w:r>
+      <w:r>
+        <w:rPr>
+          <w:sz w:val="24"/>
+          <w:szCs w:val="24"/>
+        </w:rPr>
+        <w:t>. This is used in parsePerson2.</w:t>
       </w:r>
     </w:p>
     <w:p>
@@ -8818,11 +9826,12 @@
           <w:sz w:val="24"/>
           <w:szCs w:val="24"/>
         </w:rPr>
+        <w:lastRenderedPageBreak/>
         <w:drawing>
-          <wp:inline distT="0" distB="0" distL="0" distR="0" wp14:anchorId="5F743DD7" wp14:editId="0423520C">
-            <wp:extent cx="6301047" cy="484095"/>
-            <wp:effectExtent l="0" t="0" r="5080" b="0"/>
-            <wp:docPr id="47" name="Picture 47"/>
+          <wp:inline distT="0" distB="0" distL="0" distR="0" wp14:anchorId="463D9470" wp14:editId="5907D305">
+            <wp:extent cx="6645910" cy="3301365"/>
+            <wp:effectExtent l="0" t="0" r="2540" b="0"/>
+            <wp:docPr id="75" name="Picture 75"/>
             <wp:cNvGraphicFramePr>
               <a:graphicFrameLocks xmlns:a="http://schemas.openxmlformats.org/drawingml/2006/main" noChangeAspect="1"/>
             </wp:cNvGraphicFramePr>
@@ -8842,7 +9851,7 @@
                   <pic:spPr>
                     <a:xfrm>
                       <a:off x="0" y="0"/>
-                      <a:ext cx="6334553" cy="486669"/>
+                      <a:ext cx="6645910" cy="3301365"/>
                     </a:xfrm>
                     <a:prstGeom prst="rect">
                       <a:avLst/>
@@ -8866,16 +9875,78 @@
     <w:p>
       <w:pPr>
         <w:rPr>
-          <w:sz w:val="24"/>
-          <w:szCs w:val="24"/>
-        </w:rPr>
-      </w:pPr>
-      <w:r>
-        <w:rPr>
-          <w:sz w:val="24"/>
-          <w:szCs w:val="24"/>
-        </w:rPr>
-        <w:t xml:space="preserve">In general </w:t>
+          <w:b/>
+          <w:bCs/>
+          <w:sz w:val="24"/>
+          <w:szCs w:val="24"/>
+        </w:rPr>
+      </w:pPr>
+      <w:r>
+        <w:rPr>
+          <w:b/>
+          <w:bCs/>
+          <w:sz w:val="24"/>
+          <w:szCs w:val="24"/>
+        </w:rPr>
+        <w:t>Structure of Parallel:</w:t>
+      </w:r>
+    </w:p>
+    <w:p>
+      <w:pPr>
+        <w:rPr>
+          <w:sz w:val="24"/>
+          <w:szCs w:val="24"/>
+        </w:rPr>
+      </w:pPr>
+      <w:r>
+        <w:rPr>
+          <w:sz w:val="24"/>
+          <w:szCs w:val="24"/>
+        </w:rPr>
+        <w:t xml:space="preserve">Abstracts </w:t>
+      </w:r>
+      <w:r>
+        <w:rPr>
+          <w:sz w:val="24"/>
+          <w:szCs w:val="24"/>
+        </w:rPr>
+        <w:t>over Monads which also support parallel composition.</w:t>
+      </w:r>
+      <w:r>
+        <w:rPr>
+          <w:sz w:val="24"/>
+          <w:szCs w:val="24"/>
+        </w:rPr>
+        <w:br/>
+      </w:r>
+      <w:r>
+        <w:rPr>
+          <w:sz w:val="24"/>
+          <w:szCs w:val="24"/>
+        </w:rPr>
+        <w:t>It is simply defined in terms of conversion functions between the two data types</w:t>
+      </w:r>
+      <w:r>
+        <w:rPr>
+          <w:sz w:val="24"/>
+          <w:szCs w:val="24"/>
+        </w:rPr>
+        <w:t>,</w:t>
+      </w:r>
+      <w:r>
+        <w:rPr>
+          <w:sz w:val="24"/>
+          <w:szCs w:val="24"/>
+        </w:rPr>
+        <w:br/>
+        <w:t>w</w:t>
+      </w:r>
+      <w:r>
+        <w:rPr>
+          <w:sz w:val="24"/>
+          <w:szCs w:val="24"/>
+        </w:rPr>
+        <w:t xml:space="preserve">here </w:t>
       </w:r>
       <w:r>
         <w:rPr>
@@ -8884,14 +9955,42 @@
           <w:sz w:val="24"/>
           <w:szCs w:val="24"/>
         </w:rPr>
-        <w:t>t.map(f).sequence</w:t>
-      </w:r>
-      <w:r>
-        <w:rPr>
-          <w:sz w:val="24"/>
-          <w:szCs w:val="24"/>
-        </w:rPr>
-        <w:t xml:space="preserve"> can be replaced with </w:t>
+        <w:t>M[_]</w:t>
+      </w:r>
+      <w:r>
+        <w:rPr>
+          <w:sz w:val="24"/>
+          <w:szCs w:val="24"/>
+        </w:rPr>
+        <w:t xml:space="preserve"> </w:t>
+      </w:r>
+      <w:r>
+        <w:rPr>
+          <w:sz w:val="24"/>
+          <w:szCs w:val="24"/>
+        </w:rPr>
+        <w:t xml:space="preserve">is an </w:t>
+      </w:r>
+      <w:r>
+        <w:rPr>
+          <w:sz w:val="24"/>
+          <w:szCs w:val="24"/>
+        </w:rPr>
+        <w:t>instance of Monad</w:t>
+      </w:r>
+      <w:r>
+        <w:rPr>
+          <w:sz w:val="24"/>
+          <w:szCs w:val="24"/>
+        </w:rPr>
+        <w:t>,</w:t>
+      </w:r>
+      <w:r>
+        <w:rPr>
+          <w:sz w:val="24"/>
+          <w:szCs w:val="24"/>
+        </w:rPr>
+        <w:t xml:space="preserve"> </w:t>
       </w:r>
       <w:r>
         <w:rPr>
@@ -8900,108 +9999,53 @@
           <w:sz w:val="24"/>
           <w:szCs w:val="24"/>
         </w:rPr>
-        <w:t>t.traverse(f)</w:t>
-      </w:r>
-      <w:r>
-        <w:rPr>
-          <w:sz w:val="24"/>
-          <w:szCs w:val="24"/>
-        </w:rPr>
-        <w:t>.</w:t>
-      </w:r>
-    </w:p>
-    <w:p>
-      <w:pPr>
-        <w:rPr>
-          <w:sz w:val="24"/>
-          <w:szCs w:val="24"/>
-        </w:rPr>
-      </w:pPr>
-      <w:r>
-        <w:rPr>
-          <w:sz w:val="24"/>
-          <w:szCs w:val="24"/>
-        </w:rPr>
-        <w:br w:type="page"/>
-      </w:r>
-    </w:p>
-    <w:p>
-      <w:pPr>
-        <w:rPr>
-          <w:b/>
-          <w:bCs/>
-          <w:sz w:val="24"/>
-          <w:szCs w:val="24"/>
-        </w:rPr>
-      </w:pPr>
-      <w:r>
-        <w:rPr>
-          <w:b/>
-          <w:bCs/>
-          <w:sz w:val="24"/>
-          <w:szCs w:val="24"/>
-        </w:rPr>
-        <w:lastRenderedPageBreak/>
-        <w:t>PARALLEL:</w:t>
-      </w:r>
-    </w:p>
-    <w:p>
-      <w:pPr>
-        <w:rPr>
-          <w:sz w:val="24"/>
-          <w:szCs w:val="24"/>
-        </w:rPr>
-      </w:pPr>
-      <w:r>
-        <w:rPr>
-          <w:sz w:val="24"/>
-          <w:szCs w:val="24"/>
-        </w:rPr>
-        <w:t>Some data types within Cats have the same structure as a Monad, but instead are instances of Applicative (e.g., Either and Validated).</w:t>
-      </w:r>
-    </w:p>
-    <w:p>
-      <w:pPr>
-        <w:rPr>
-          <w:sz w:val="24"/>
-          <w:szCs w:val="24"/>
-        </w:rPr>
-      </w:pPr>
-      <w:r>
-        <w:rPr>
-          <w:sz w:val="24"/>
-          <w:szCs w:val="24"/>
-        </w:rPr>
-        <w:t>This is because defining a Monad instance for data types like Validated would be inconsistent with its error-accumulating behaviour. In short, Monads describe dependent computations and Applicatives describe independent computations.</w:t>
-      </w:r>
-    </w:p>
-    <w:p>
-      <w:pPr>
-        <w:rPr>
-          <w:sz w:val="24"/>
-          <w:szCs w:val="24"/>
-        </w:rPr>
-      </w:pPr>
-      <w:r>
-        <w:rPr>
-          <w:sz w:val="24"/>
-          <w:szCs w:val="24"/>
-        </w:rPr>
-        <w:t>Sometimes however, we want to use both in conjunction with each other. In the example of Either and Validated it is trivial albeit cumbersome to convert between the two types.</w:t>
-      </w:r>
-      <w:r>
-        <w:rPr>
-          <w:sz w:val="24"/>
-          <w:szCs w:val="24"/>
-        </w:rPr>
-        <w:br/>
-      </w:r>
-      <w:r>
-        <w:rPr>
-          <w:sz w:val="24"/>
-          <w:szCs w:val="24"/>
-        </w:rPr>
-        <w:t>Below is a short example of a situation where we might run into this. For simplicity, we'll use String as our type to represent errors.</w:t>
+        <w:t>F[_]</w:t>
+      </w:r>
+      <w:r>
+        <w:rPr>
+          <w:sz w:val="24"/>
+          <w:szCs w:val="24"/>
+        </w:rPr>
+        <w:t xml:space="preserve"> an instance of Applicative</w:t>
+      </w:r>
+      <w:r>
+        <w:rPr>
+          <w:sz w:val="24"/>
+          <w:szCs w:val="24"/>
+        </w:rPr>
+        <w:t xml:space="preserve"> and </w:t>
+      </w:r>
+      <w:r>
+        <w:rPr>
+          <w:i/>
+          <w:iCs/>
+          <w:sz w:val="24"/>
+          <w:szCs w:val="24"/>
+        </w:rPr>
+        <w:t>~&gt;</w:t>
+      </w:r>
+      <w:r>
+        <w:rPr>
+          <w:sz w:val="24"/>
+          <w:szCs w:val="24"/>
+        </w:rPr>
+        <w:t xml:space="preserve"> is an alias for </w:t>
+      </w:r>
+      <w:proofErr w:type="spellStart"/>
+      <w:r>
+        <w:rPr>
+          <w:sz w:val="24"/>
+          <w:szCs w:val="24"/>
+        </w:rPr>
+        <w:t>FunctionK</w:t>
+      </w:r>
+      <w:proofErr w:type="spellEnd"/>
+      <w:r>
+        <w:rPr>
+          <w:sz w:val="24"/>
+          <w:szCs w:val="24"/>
+        </w:rPr>
+        <w:t>:</w:t>
       </w:r>
     </w:p>
     <w:p>
@@ -9018,10 +10062,10 @@
           <w:szCs w:val="24"/>
         </w:rPr>
         <w:drawing>
-          <wp:inline distT="0" distB="0" distL="0" distR="0" wp14:anchorId="7E4B3851" wp14:editId="26BC6946">
-            <wp:extent cx="6195597" cy="4351397"/>
-            <wp:effectExtent l="0" t="0" r="0" b="0"/>
-            <wp:docPr id="74" name="Picture 74"/>
+          <wp:inline distT="0" distB="0" distL="0" distR="0" wp14:anchorId="24D22AA2" wp14:editId="10B94A81">
+            <wp:extent cx="2941730" cy="1578668"/>
+            <wp:effectExtent l="0" t="0" r="0" b="2540"/>
+            <wp:docPr id="76" name="Picture 76"/>
             <wp:cNvGraphicFramePr>
               <a:graphicFrameLocks xmlns:a="http://schemas.openxmlformats.org/drawingml/2006/main" noChangeAspect="1"/>
             </wp:cNvGraphicFramePr>
@@ -9041,363 +10085,6 @@
                   <pic:spPr>
                     <a:xfrm>
                       <a:off x="0" y="0"/>
-                      <a:ext cx="6195597" cy="4351397"/>
-                    </a:xfrm>
-                    <a:prstGeom prst="rect">
-                      <a:avLst/>
-                    </a:prstGeom>
-                  </pic:spPr>
-                </pic:pic>
-              </a:graphicData>
-            </a:graphic>
-          </wp:inline>
-        </w:drawing>
-      </w:r>
-    </w:p>
-    <w:p>
-      <w:pPr>
-        <w:rPr>
-          <w:sz w:val="24"/>
-          <w:szCs w:val="24"/>
-        </w:rPr>
-      </w:pPr>
-    </w:p>
-    <w:p>
-      <w:pPr>
-        <w:rPr>
-          <w:sz w:val="24"/>
-          <w:szCs w:val="24"/>
-        </w:rPr>
-      </w:pPr>
-      <w:r>
-        <w:rPr>
-          <w:sz w:val="24"/>
-          <w:szCs w:val="24"/>
-        </w:rPr>
-        <w:t>Then create a function to create a new Person, whilst validating for the different paramters Person() requires.</w:t>
-      </w:r>
-    </w:p>
-    <w:p>
-      <w:pPr>
-        <w:rPr>
-          <w:sz w:val="24"/>
-          <w:szCs w:val="24"/>
-        </w:rPr>
-      </w:pPr>
-      <w:r>
-        <w:rPr>
-          <w:sz w:val="24"/>
-          <w:szCs w:val="24"/>
-        </w:rPr>
-        <w:t xml:space="preserve">Without using parallel (in parsePerson1), </w:t>
-      </w:r>
-      <w:r>
-        <w:rPr>
-          <w:sz w:val="24"/>
-          <w:szCs w:val="24"/>
-        </w:rPr>
-        <w:t>convert</w:t>
-      </w:r>
-      <w:r>
-        <w:rPr>
-          <w:sz w:val="24"/>
-          <w:szCs w:val="24"/>
-        </w:rPr>
-        <w:t>ed</w:t>
-      </w:r>
-      <w:r>
-        <w:rPr>
-          <w:sz w:val="24"/>
-          <w:szCs w:val="24"/>
-        </w:rPr>
-        <w:t xml:space="preserve"> to and from Validated manually. While this is still manageable, it gets worse the more Eithers we want to combine in parallel.</w:t>
-      </w:r>
-    </w:p>
-    <w:p>
-      <w:pPr>
-        <w:rPr>
-          <w:sz w:val="24"/>
-          <w:szCs w:val="24"/>
-        </w:rPr>
-      </w:pPr>
-      <w:r>
-        <w:rPr>
-          <w:sz w:val="24"/>
-          <w:szCs w:val="24"/>
-        </w:rPr>
-        <w:t>To mitigate this pain, Cats introduces a type class Parallel that abstracts over Monads which also support parallel composition</w:t>
-      </w:r>
-      <w:r>
-        <w:rPr>
-          <w:sz w:val="24"/>
-          <w:szCs w:val="24"/>
-        </w:rPr>
-        <w:t>. This is used in parsePerson2.</w:t>
-      </w:r>
-    </w:p>
-    <w:p>
-      <w:pPr>
-        <w:rPr>
-          <w:sz w:val="24"/>
-          <w:szCs w:val="24"/>
-        </w:rPr>
-      </w:pPr>
-      <w:r>
-        <w:rPr>
-          <w:noProof/>
-          <w:sz w:val="24"/>
-          <w:szCs w:val="24"/>
-        </w:rPr>
-        <w:lastRenderedPageBreak/>
-        <w:drawing>
-          <wp:inline distT="0" distB="0" distL="0" distR="0" wp14:anchorId="463D9470" wp14:editId="5907D305">
-            <wp:extent cx="6645910" cy="3301365"/>
-            <wp:effectExtent l="0" t="0" r="2540" b="0"/>
-            <wp:docPr id="75" name="Picture 75"/>
-            <wp:cNvGraphicFramePr>
-              <a:graphicFrameLocks xmlns:a="http://schemas.openxmlformats.org/drawingml/2006/main" noChangeAspect="1"/>
-            </wp:cNvGraphicFramePr>
-            <a:graphic xmlns:a="http://schemas.openxmlformats.org/drawingml/2006/main">
-              <a:graphicData uri="http://schemas.openxmlformats.org/drawingml/2006/picture">
-                <pic:pic xmlns:pic="http://schemas.openxmlformats.org/drawingml/2006/picture">
-                  <pic:nvPicPr>
-                    <pic:cNvPr id="1" name=""/>
-                    <pic:cNvPicPr/>
-                  </pic:nvPicPr>
-                  <pic:blipFill>
-                    <a:blip r:embed="rId78"/>
-                    <a:stretch>
-                      <a:fillRect/>
-                    </a:stretch>
-                  </pic:blipFill>
-                  <pic:spPr>
-                    <a:xfrm>
-                      <a:off x="0" y="0"/>
-                      <a:ext cx="6645910" cy="3301365"/>
-                    </a:xfrm>
-                    <a:prstGeom prst="rect">
-                      <a:avLst/>
-                    </a:prstGeom>
-                  </pic:spPr>
-                </pic:pic>
-              </a:graphicData>
-            </a:graphic>
-          </wp:inline>
-        </w:drawing>
-      </w:r>
-    </w:p>
-    <w:p>
-      <w:pPr>
-        <w:rPr>
-          <w:sz w:val="24"/>
-          <w:szCs w:val="24"/>
-        </w:rPr>
-      </w:pPr>
-    </w:p>
-    <w:p>
-      <w:pPr>
-        <w:rPr>
-          <w:b/>
-          <w:bCs/>
-          <w:sz w:val="24"/>
-          <w:szCs w:val="24"/>
-        </w:rPr>
-      </w:pPr>
-      <w:r>
-        <w:rPr>
-          <w:b/>
-          <w:bCs/>
-          <w:sz w:val="24"/>
-          <w:szCs w:val="24"/>
-        </w:rPr>
-        <w:t>Structure of Parallel:</w:t>
-      </w:r>
-    </w:p>
-    <w:p>
-      <w:pPr>
-        <w:rPr>
-          <w:sz w:val="24"/>
-          <w:szCs w:val="24"/>
-        </w:rPr>
-      </w:pPr>
-      <w:r>
-        <w:rPr>
-          <w:sz w:val="24"/>
-          <w:szCs w:val="24"/>
-        </w:rPr>
-        <w:t xml:space="preserve">Abstracts </w:t>
-      </w:r>
-      <w:r>
-        <w:rPr>
-          <w:sz w:val="24"/>
-          <w:szCs w:val="24"/>
-        </w:rPr>
-        <w:t>over Monads which also support parallel composition.</w:t>
-      </w:r>
-      <w:r>
-        <w:rPr>
-          <w:sz w:val="24"/>
-          <w:szCs w:val="24"/>
-        </w:rPr>
-        <w:br/>
-      </w:r>
-      <w:r>
-        <w:rPr>
-          <w:sz w:val="24"/>
-          <w:szCs w:val="24"/>
-        </w:rPr>
-        <w:t>It is simply defined in terms of conversion functions between the two data types</w:t>
-      </w:r>
-      <w:r>
-        <w:rPr>
-          <w:sz w:val="24"/>
-          <w:szCs w:val="24"/>
-        </w:rPr>
-        <w:t>,</w:t>
-      </w:r>
-      <w:r>
-        <w:rPr>
-          <w:sz w:val="24"/>
-          <w:szCs w:val="24"/>
-        </w:rPr>
-        <w:br/>
-        <w:t>w</w:t>
-      </w:r>
-      <w:r>
-        <w:rPr>
-          <w:sz w:val="24"/>
-          <w:szCs w:val="24"/>
-        </w:rPr>
-        <w:t xml:space="preserve">here </w:t>
-      </w:r>
-      <w:r>
-        <w:rPr>
-          <w:i/>
-          <w:iCs/>
-          <w:sz w:val="24"/>
-          <w:szCs w:val="24"/>
-        </w:rPr>
-        <w:t>M[_]</w:t>
-      </w:r>
-      <w:r>
-        <w:rPr>
-          <w:sz w:val="24"/>
-          <w:szCs w:val="24"/>
-        </w:rPr>
-        <w:t xml:space="preserve"> </w:t>
-      </w:r>
-      <w:r>
-        <w:rPr>
-          <w:sz w:val="24"/>
-          <w:szCs w:val="24"/>
-        </w:rPr>
-        <w:t xml:space="preserve">is an </w:t>
-      </w:r>
-      <w:r>
-        <w:rPr>
-          <w:sz w:val="24"/>
-          <w:szCs w:val="24"/>
-        </w:rPr>
-        <w:t>instance of Monad</w:t>
-      </w:r>
-      <w:r>
-        <w:rPr>
-          <w:sz w:val="24"/>
-          <w:szCs w:val="24"/>
-        </w:rPr>
-        <w:t>,</w:t>
-      </w:r>
-      <w:r>
-        <w:rPr>
-          <w:sz w:val="24"/>
-          <w:szCs w:val="24"/>
-        </w:rPr>
-        <w:t xml:space="preserve"> </w:t>
-      </w:r>
-      <w:r>
-        <w:rPr>
-          <w:i/>
-          <w:iCs/>
-          <w:sz w:val="24"/>
-          <w:szCs w:val="24"/>
-        </w:rPr>
-        <w:t>F[_]</w:t>
-      </w:r>
-      <w:r>
-        <w:rPr>
-          <w:sz w:val="24"/>
-          <w:szCs w:val="24"/>
-        </w:rPr>
-        <w:t xml:space="preserve"> an instance of Applicative</w:t>
-      </w:r>
-      <w:r>
-        <w:rPr>
-          <w:sz w:val="24"/>
-          <w:szCs w:val="24"/>
-        </w:rPr>
-        <w:t xml:space="preserve"> and </w:t>
-      </w:r>
-      <w:r>
-        <w:rPr>
-          <w:i/>
-          <w:iCs/>
-          <w:sz w:val="24"/>
-          <w:szCs w:val="24"/>
-        </w:rPr>
-        <w:t>~&gt;</w:t>
-      </w:r>
-      <w:r>
-        <w:rPr>
-          <w:sz w:val="24"/>
-          <w:szCs w:val="24"/>
-        </w:rPr>
-        <w:t xml:space="preserve"> is an alias for FunctionK</w:t>
-      </w:r>
-      <w:r>
-        <w:rPr>
-          <w:sz w:val="24"/>
-          <w:szCs w:val="24"/>
-        </w:rPr>
-        <w:t>:</w:t>
-      </w:r>
-    </w:p>
-    <w:p>
-      <w:pPr>
-        <w:rPr>
-          <w:sz w:val="24"/>
-          <w:szCs w:val="24"/>
-        </w:rPr>
-      </w:pPr>
-      <w:r>
-        <w:rPr>
-          <w:noProof/>
-          <w:sz w:val="24"/>
-          <w:szCs w:val="24"/>
-        </w:rPr>
-        <w:drawing>
-          <wp:inline distT="0" distB="0" distL="0" distR="0" wp14:anchorId="24D22AA2" wp14:editId="10B94A81">
-            <wp:extent cx="2941730" cy="1578668"/>
-            <wp:effectExtent l="0" t="0" r="0" b="2540"/>
-            <wp:docPr id="76" name="Picture 76"/>
-            <wp:cNvGraphicFramePr>
-              <a:graphicFrameLocks xmlns:a="http://schemas.openxmlformats.org/drawingml/2006/main" noChangeAspect="1"/>
-            </wp:cNvGraphicFramePr>
-            <a:graphic xmlns:a="http://schemas.openxmlformats.org/drawingml/2006/main">
-              <a:graphicData uri="http://schemas.openxmlformats.org/drawingml/2006/picture">
-                <pic:pic xmlns:pic="http://schemas.openxmlformats.org/drawingml/2006/picture">
-                  <pic:nvPicPr>
-                    <pic:cNvPr id="1" name=""/>
-                    <pic:cNvPicPr/>
-                  </pic:nvPicPr>
-                  <pic:blipFill>
-                    <a:blip r:embed="rId79"/>
-                    <a:stretch>
-                      <a:fillRect/>
-                    </a:stretch>
-                  </pic:blipFill>
-                  <pic:spPr>
-                    <a:xfrm>
-                      <a:off x="0" y="0"/>
                       <a:ext cx="2954560" cy="1585553"/>
                     </a:xfrm>
                     <a:prstGeom prst="rect">
@@ -9439,7 +10126,7 @@
                     </pic:cNvPicPr>
                   </pic:nvPicPr>
                   <pic:blipFill rotWithShape="1">
-                    <a:blip r:embed="rId80">
+                    <a:blip r:embed="rId78">
                       <a:extLst>
                         <a:ext uri="{28A0092B-C50C-407E-A947-70E740481C1C}">
                           <a14:useLocalDpi xmlns:a14="http://schemas.microsoft.com/office/drawing/2010/main" val="0"/>
@@ -9544,7 +10231,7 @@
                     <pic:cNvPicPr/>
                   </pic:nvPicPr>
                   <pic:blipFill rotWithShape="1">
-                    <a:blip r:embed="rId81"/>
+                    <a:blip r:embed="rId79"/>
                     <a:srcRect t="-6166" b="-4896"/>
                     <a:stretch/>
                   </pic:blipFill>
@@ -9674,6 +10361,7 @@
           <w:szCs w:val="24"/>
         </w:rPr>
       </w:pPr>
+      <w:proofErr w:type="spellStart"/>
       <w:r>
         <w:rPr>
           <w:i/>
@@ -9683,6 +10371,7 @@
         </w:rPr>
         <w:t>mapN</w:t>
       </w:r>
+      <w:proofErr w:type="spellEnd"/>
       <w:r>
         <w:rPr>
           <w:sz w:val="24"/>
@@ -9824,7 +10513,7 @@
                     <pic:cNvPicPr/>
                   </pic:nvPicPr>
                   <pic:blipFill rotWithShape="1">
-                    <a:blip r:embed="rId82"/>
+                    <a:blip r:embed="rId80"/>
                     <a:srcRect t="-17650" b="-5883"/>
                     <a:stretch/>
                   </pic:blipFill>
@@ -9871,6 +10560,7 @@
           <w:szCs w:val="24"/>
         </w:rPr>
       </w:pPr>
+      <w:proofErr w:type="spellStart"/>
       <w:r>
         <w:rPr>
           <w:i/>
@@ -9880,6 +10570,7 @@
         </w:rPr>
         <w:t>parMapN</w:t>
       </w:r>
+      <w:proofErr w:type="spellEnd"/>
       <w:r>
         <w:rPr>
           <w:sz w:val="24"/>
@@ -9952,7 +10643,7 @@
                     <pic:cNvPicPr/>
                   </pic:nvPicPr>
                   <pic:blipFill rotWithShape="1">
-                    <a:blip r:embed="rId83"/>
+                    <a:blip r:embed="rId81"/>
                     <a:srcRect t="-11747" b="-1"/>
                     <a:stretch/>
                   </pic:blipFill>
